--- a/docs/需求规格说明书.docx
+++ b/docs/需求规格说明书.docx
@@ -1,6 +1,6 @@
 
 <file path=word/document.xml><?xml version="1.0" encoding="utf-8"?>
-<w:document xmlns:wpc="http://schemas.microsoft.com/office/word/2010/wordprocessingCanvas" xmlns:cx="http://schemas.microsoft.com/office/drawing/2014/chartex" xmlns:cx1="http://schemas.microsoft.com/office/drawing/2015/9/8/chartex" xmlns:cx2="http://schemas.microsoft.com/office/drawing/2015/10/21/chartex" xmlns:cx3="http://schemas.microsoft.com/office/drawing/2016/5/9/chartex" xmlns:cx4="http://schemas.microsoft.com/office/drawing/2016/5/10/chartex" xmlns:cx5="http://schemas.microsoft.com/office/drawing/2016/5/11/chartex" xmlns:cx6="http://schemas.microsoft.com/office/drawing/2016/5/12/chartex" xmlns:cx7="http://schemas.microsoft.com/office/drawing/2016/5/13/chartex" xmlns:cx8="http://schemas.microsoft.com/office/drawing/2016/5/14/chartex" xmlns:mc="http://schemas.openxmlformats.org/markup-compatibility/2006" xmlns:aink="http://schemas.microsoft.com/office/drawing/2016/ink" xmlns:am3d="http://schemas.microsoft.com/office/drawing/2017/model3d" xmlns:o="urn:schemas-microsoft-com:office:office" xmlns:r="http://schemas.openxmlformats.org/officeDocument/2006/relationships" xmlns:m="http://schemas.openxmlformats.org/officeDocument/2006/math" xmlns:v="urn:schemas-microsoft-com:vml" xmlns:wp14="http://schemas.microsoft.com/office/word/2010/wordprocessingDrawing" xmlns:wp="http://schemas.openxmlformats.org/drawingml/2006/wordprocessingDrawing" xmlns:w10="urn:schemas-microsoft-com:office:word" xmlns:w="http://schemas.openxmlformats.org/wordprocessingml/2006/main" xmlns:w14="http://schemas.microsoft.com/office/word/2010/wordml" xmlns:w15="http://schemas.microsoft.com/office/word/2012/wordml" xmlns:w16cid="http://schemas.microsoft.com/office/word/2016/wordml/cid" xmlns:w16se="http://schemas.microsoft.com/office/word/2015/wordml/symex" xmlns:wpg="http://schemas.microsoft.com/office/word/2010/wordprocessingGroup" xmlns:wpi="http://schemas.microsoft.com/office/word/2010/wordprocessingInk" xmlns:wne="http://schemas.microsoft.com/office/word/2006/wordml" xmlns:wps="http://schemas.microsoft.com/office/word/2010/wordprocessingShape" mc:Ignorable="w14 w15 w16se w16cid wp14">
+<w:document xmlns:wpc="http://schemas.microsoft.com/office/word/2010/wordprocessingCanvas" xmlns:mc="http://schemas.openxmlformats.org/markup-compatibility/2006" xmlns:o="urn:schemas-microsoft-com:office:office" xmlns:r="http://schemas.openxmlformats.org/officeDocument/2006/relationships" xmlns:m="http://schemas.openxmlformats.org/officeDocument/2006/math" xmlns:v="urn:schemas-microsoft-com:vml" xmlns:wp14="http://schemas.microsoft.com/office/word/2010/wordprocessingDrawing" xmlns:wp="http://schemas.openxmlformats.org/drawingml/2006/wordprocessingDrawing" xmlns:w10="urn:schemas-microsoft-com:office:word" xmlns:w="http://schemas.openxmlformats.org/wordprocessingml/2006/main" xmlns:w14="http://schemas.microsoft.com/office/word/2010/wordml" xmlns:wpg="http://schemas.microsoft.com/office/word/2010/wordprocessingGroup" xmlns:wpi="http://schemas.microsoft.com/office/word/2010/wordprocessingInk" xmlns:wne="http://schemas.microsoft.com/office/word/2006/wordml" xmlns:wps="http://schemas.microsoft.com/office/word/2010/wordprocessingShape" mc:Ignorable="w14 wp14">
   <w:body>
     <w:p>
       <w:pPr>
@@ -1590,7 +1590,7 @@
           <w:sz w:val="28"/>
           <w:szCs w:val="24"/>
         </w:rPr>
-        <w:t>1</w:t>
+        <w:t>4</w:t>
       </w:r>
       <w:r>
         <w:rPr>
@@ -1638,12 +1638,10 @@
             </w:rPr>
             <w:t>目录</w:t>
           </w:r>
-          <w:bookmarkStart w:id="4" w:name="_GoBack"/>
-          <w:bookmarkEnd w:id="4"/>
         </w:p>
         <w:p>
           <w:pPr>
-            <w:pStyle w:val="TOC1"/>
+            <w:pStyle w:val="10"/>
             <w:tabs>
               <w:tab w:val="right" w:leader="dot" w:pos="8296"/>
             </w:tabs>
@@ -1661,10 +1659,11 @@
           <w:r>
             <w:fldChar w:fldCharType="separate"/>
           </w:r>
-          <w:hyperlink w:anchor="_Toc21733851" w:history="1">
+          <w:hyperlink w:anchor="_Toc21765968" w:history="1">
             <w:r>
               <w:rPr>
-                <w:rStyle w:val="a6"/>
+                <w:rStyle w:val="a5"/>
+                <w:rFonts w:hint="eastAsia"/>
                 <w:noProof/>
               </w:rPr>
               <w:t>《需求规格说明书》</w:t>
@@ -1688,7 +1687,7 @@
                 <w:noProof/>
                 <w:webHidden/>
               </w:rPr>
-              <w:instrText xml:space="preserve"> PAGEREF _Toc21733851 \h </w:instrText>
+              <w:instrText xml:space="preserve"> PAGEREF _Toc21765968 \h </w:instrText>
             </w:r>
             <w:r>
               <w:rPr>
@@ -1708,7 +1707,7 @@
                 <w:noProof/>
                 <w:webHidden/>
               </w:rPr>
-              <w:t>2</w:t>
+              <w:t>3</w:t>
             </w:r>
             <w:r>
               <w:rPr>
@@ -1721,7 +1720,7 @@
         </w:p>
         <w:p>
           <w:pPr>
-            <w:pStyle w:val="TOC1"/>
+            <w:pStyle w:val="10"/>
             <w:tabs>
               <w:tab w:val="right" w:leader="dot" w:pos="8296"/>
             </w:tabs>
@@ -1730,10 +1729,11 @@
               <w:color w:val="auto"/>
             </w:rPr>
           </w:pPr>
-          <w:hyperlink w:anchor="_Toc21733852" w:history="1">
+          <w:hyperlink w:anchor="_Toc21765969" w:history="1">
             <w:r>
               <w:rPr>
-                <w:rStyle w:val="a6"/>
+                <w:rStyle w:val="a5"/>
+                <w:rFonts w:hint="eastAsia"/>
                 <w:noProof/>
               </w:rPr>
               <w:t>说明</w:t>
@@ -1757,7 +1757,7 @@
                 <w:noProof/>
                 <w:webHidden/>
               </w:rPr>
-              <w:instrText xml:space="preserve"> PAGEREF _Toc21733852 \h </w:instrText>
+              <w:instrText xml:space="preserve"> PAGEREF _Toc21765969 \h </w:instrText>
             </w:r>
             <w:r>
               <w:rPr>
@@ -1777,7 +1777,7 @@
                 <w:noProof/>
                 <w:webHidden/>
               </w:rPr>
-              <w:t>2</w:t>
+              <w:t>3</w:t>
             </w:r>
             <w:r>
               <w:rPr>
@@ -1790,7 +1790,7 @@
         </w:p>
         <w:p>
           <w:pPr>
-            <w:pStyle w:val="TOC1"/>
+            <w:pStyle w:val="10"/>
             <w:tabs>
               <w:tab w:val="right" w:leader="dot" w:pos="8296"/>
             </w:tabs>
@@ -1799,10 +1799,11 @@
               <w:color w:val="auto"/>
             </w:rPr>
           </w:pPr>
-          <w:hyperlink w:anchor="_Toc21733853" w:history="1">
+          <w:hyperlink w:anchor="_Toc21765970" w:history="1">
             <w:r>
               <w:rPr>
-                <w:rStyle w:val="a6"/>
+                <w:rStyle w:val="a5"/>
+                <w:rFonts w:hint="eastAsia"/>
                 <w:noProof/>
               </w:rPr>
               <w:t>完成时间</w:t>
@@ -1826,7 +1827,7 @@
                 <w:noProof/>
                 <w:webHidden/>
               </w:rPr>
-              <w:instrText xml:space="preserve"> PAGEREF _Toc21733853 \h </w:instrText>
+              <w:instrText xml:space="preserve"> PAGEREF _Toc21765970 \h </w:instrText>
             </w:r>
             <w:r>
               <w:rPr>
@@ -1846,7 +1847,7 @@
                 <w:noProof/>
                 <w:webHidden/>
               </w:rPr>
-              <w:t>2</w:t>
+              <w:t>3</w:t>
             </w:r>
             <w:r>
               <w:rPr>
@@ -1859,7 +1860,7 @@
         </w:p>
         <w:p>
           <w:pPr>
-            <w:pStyle w:val="TOC1"/>
+            <w:pStyle w:val="10"/>
             <w:tabs>
               <w:tab w:val="right" w:leader="dot" w:pos="8296"/>
             </w:tabs>
@@ -1868,10 +1869,11 @@
               <w:color w:val="auto"/>
             </w:rPr>
           </w:pPr>
-          <w:hyperlink w:anchor="_Toc21733854" w:history="1">
+          <w:hyperlink w:anchor="_Toc21765971" w:history="1">
             <w:r>
               <w:rPr>
-                <w:rStyle w:val="a6"/>
+                <w:rStyle w:val="a5"/>
+                <w:rFonts w:hint="eastAsia"/>
                 <w:noProof/>
               </w:rPr>
               <w:t>撰写人</w:t>
@@ -1895,7 +1897,7 @@
                 <w:noProof/>
                 <w:webHidden/>
               </w:rPr>
-              <w:instrText xml:space="preserve"> PAGEREF _Toc21733854 \h </w:instrText>
+              <w:instrText xml:space="preserve"> PAGEREF _Toc21765971 \h </w:instrText>
             </w:r>
             <w:r>
               <w:rPr>
@@ -1915,7 +1917,7 @@
                 <w:noProof/>
                 <w:webHidden/>
               </w:rPr>
-              <w:t>2</w:t>
+              <w:t>3</w:t>
             </w:r>
             <w:r>
               <w:rPr>
@@ -1938,15 +1940,6 @@
         </w:p>
       </w:sdtContent>
     </w:sdt>
-    <w:p>
-      <w:pPr>
-        <w:pStyle w:val="a3"/>
-        <w:rPr>
-          <w:sz w:val="28"/>
-          <w:szCs w:val="28"/>
-        </w:rPr>
-      </w:pPr>
-    </w:p>
     <w:p/>
     <w:p/>
     <w:p/>
@@ -1972,15 +1965,87 @@
     <w:p/>
     <w:p/>
     <w:p/>
+    <w:p/>
+    <w:p>
+      <w:pPr>
+        <w:rPr>
+          <w:rFonts w:hint="eastAsia"/>
+        </w:rPr>
+      </w:pPr>
+    </w:p>
+    <w:p>
+      <w:pPr>
+        <w:rPr>
+          <w:rFonts w:hint="eastAsia"/>
+        </w:rPr>
+      </w:pPr>
+    </w:p>
+    <w:p>
+      <w:pPr>
+        <w:rPr>
+          <w:rFonts w:hint="eastAsia"/>
+        </w:rPr>
+      </w:pPr>
+    </w:p>
+    <w:p>
+      <w:pPr>
+        <w:rPr>
+          <w:rFonts w:hint="eastAsia"/>
+        </w:rPr>
+      </w:pPr>
+      <w:bookmarkStart w:id="4" w:name="_Toc21765968"/>
+    </w:p>
+    <w:p>
+      <w:pPr>
+        <w:rPr>
+          <w:rFonts w:hint="eastAsia"/>
+        </w:rPr>
+      </w:pPr>
+    </w:p>
+    <w:p>
+      <w:pPr>
+        <w:rPr>
+          <w:rFonts w:hint="eastAsia"/>
+        </w:rPr>
+      </w:pPr>
+    </w:p>
+    <w:p>
+      <w:pPr>
+        <w:rPr>
+          <w:rFonts w:hint="eastAsia"/>
+        </w:rPr>
+      </w:pPr>
+    </w:p>
+    <w:p>
+      <w:pPr>
+        <w:rPr>
+          <w:rFonts w:hint="eastAsia"/>
+        </w:rPr>
+      </w:pPr>
+    </w:p>
+    <w:p>
+      <w:pPr>
+        <w:rPr>
+          <w:rFonts w:hint="eastAsia"/>
+        </w:rPr>
+      </w:pPr>
+    </w:p>
+    <w:p>
+      <w:pPr>
+        <w:rPr>
+          <w:rFonts w:hint="eastAsia"/>
+        </w:rPr>
+      </w:pPr>
+    </w:p>
     <w:p>
       <w:pPr>
         <w:pStyle w:val="a3"/>
       </w:pPr>
-      <w:bookmarkStart w:id="5" w:name="_Toc21733851"/>
       <w:r>
         <w:rPr>
           <w:rFonts w:hint="eastAsia"/>
         </w:rPr>
+        <w:lastRenderedPageBreak/>
         <w:t>《</w:t>
       </w:r>
       <w:r>
@@ -1995,23 +2060,23 @@
         </w:rPr>
         <w:t>》</w:t>
       </w:r>
-      <w:bookmarkEnd w:id="5"/>
+      <w:bookmarkEnd w:id="4"/>
     </w:p>
     <w:p>
       <w:pPr>
         <w:spacing w:line="360" w:lineRule="auto"/>
       </w:pPr>
-      <w:bookmarkStart w:id="6" w:name="_Toc21733852"/>
-      <w:r>
-        <w:rPr>
-          <w:rStyle w:val="a4"/>
+      <w:bookmarkStart w:id="5" w:name="_Toc21765969"/>
+      <w:r>
+        <w:rPr>
+          <w:rStyle w:val="Char"/>
           <w:rFonts w:hint="eastAsia"/>
           <w:sz w:val="21"/>
           <w:szCs w:val="21"/>
         </w:rPr>
         <w:t>说明</w:t>
       </w:r>
-      <w:bookmarkEnd w:id="6"/>
+      <w:bookmarkEnd w:id="5"/>
       <w:r>
         <w:rPr>
           <w:rFonts w:hint="eastAsia"/>
@@ -2029,17 +2094,17 @@
           <w:rFonts w:ascii="宋体" w:eastAsia="宋体" w:hAnsi="宋体"/>
         </w:rPr>
       </w:pPr>
-      <w:bookmarkStart w:id="7" w:name="_Toc21733853"/>
-      <w:r>
-        <w:rPr>
-          <w:rStyle w:val="a4"/>
+      <w:bookmarkStart w:id="6" w:name="_Toc21765970"/>
+      <w:r>
+        <w:rPr>
+          <w:rStyle w:val="Char"/>
           <w:rFonts w:hint="eastAsia"/>
           <w:sz w:val="21"/>
           <w:szCs w:val="21"/>
         </w:rPr>
         <w:t>完成时间</w:t>
       </w:r>
-      <w:bookmarkEnd w:id="7"/>
+      <w:bookmarkEnd w:id="6"/>
       <w:r>
         <w:rPr>
           <w:rFonts w:hint="eastAsia"/>
@@ -2062,69 +2127,294 @@
         <w:rPr>
           <w:rFonts w:ascii="宋体" w:eastAsia="宋体" w:hAnsi="宋体" w:hint="eastAsia"/>
         </w:rPr>
-        <w:t>年9月3</w:t>
+        <w:t>年</w:t>
+      </w:r>
+      <w:r>
+        <w:rPr>
+          <w:rFonts w:ascii="宋体" w:eastAsia="宋体" w:hAnsi="宋体" w:hint="eastAsia"/>
+        </w:rPr>
+        <w:t>10</w:t>
+      </w:r>
+      <w:r>
+        <w:rPr>
+          <w:rFonts w:ascii="宋体" w:eastAsia="宋体" w:hAnsi="宋体" w:hint="eastAsia"/>
+        </w:rPr>
+        <w:t>月</w:t>
+      </w:r>
+      <w:r>
+        <w:rPr>
+          <w:rFonts w:ascii="宋体" w:eastAsia="宋体" w:hAnsi="宋体" w:hint="eastAsia"/>
+        </w:rPr>
+        <w:t>2</w:t>
+      </w:r>
+      <w:r>
+        <w:rPr>
+          <w:rFonts w:ascii="宋体" w:eastAsia="宋体" w:hAnsi="宋体" w:hint="eastAsia"/>
+        </w:rPr>
+        <w:t>日-</w:t>
       </w:r>
       <w:r>
         <w:rPr>
           <w:rFonts w:ascii="宋体" w:eastAsia="宋体" w:hAnsi="宋体"/>
         </w:rPr>
-        <w:t>0</w:t>
+        <w:t>2019</w:t>
       </w:r>
       <w:r>
         <w:rPr>
           <w:rFonts w:ascii="宋体" w:eastAsia="宋体" w:hAnsi="宋体" w:hint="eastAsia"/>
         </w:rPr>
-        <w:t>日-</w:t>
+        <w:t>年</w:t>
       </w:r>
       <w:r>
         <w:rPr>
           <w:rFonts w:ascii="宋体" w:eastAsia="宋体" w:hAnsi="宋体"/>
         </w:rPr>
-        <w:t>2019</w:t>
+        <w:t>10</w:t>
       </w:r>
       <w:r>
         <w:rPr>
           <w:rFonts w:ascii="宋体" w:eastAsia="宋体" w:hAnsi="宋体" w:hint="eastAsia"/>
         </w:rPr>
-        <w:t>年</w:t>
-      </w:r>
-      <w:r>
-        <w:rPr>
-          <w:rFonts w:ascii="宋体" w:eastAsia="宋体" w:hAnsi="宋体"/>
-        </w:rPr>
-        <w:t>10</w:t>
+        <w:t>月</w:t>
       </w:r>
       <w:r>
         <w:rPr>
           <w:rFonts w:ascii="宋体" w:eastAsia="宋体" w:hAnsi="宋体" w:hint="eastAsia"/>
         </w:rPr>
-        <w:t>月1日</w:t>
+        <w:t>4</w:t>
+      </w:r>
+      <w:r>
+        <w:rPr>
+          <w:rFonts w:ascii="宋体" w:eastAsia="宋体" w:hAnsi="宋体" w:hint="eastAsia"/>
+        </w:rPr>
+        <w:t>日</w:t>
       </w:r>
     </w:p>
     <w:p>
       <w:pPr>
         <w:spacing w:line="360" w:lineRule="auto"/>
       </w:pPr>
-      <w:bookmarkStart w:id="8" w:name="_Toc21733854"/>
-      <w:r>
-        <w:rPr>
-          <w:rStyle w:val="a4"/>
+      <w:bookmarkStart w:id="7" w:name="_Toc21765971"/>
+      <w:r>
+        <w:rPr>
+          <w:rStyle w:val="Char"/>
           <w:rFonts w:hint="eastAsia"/>
           <w:sz w:val="21"/>
           <w:szCs w:val="21"/>
         </w:rPr>
         <w:t>撰写人</w:t>
       </w:r>
+      <w:bookmarkEnd w:id="7"/>
+      <w:r>
+        <w:rPr>
+          <w:rFonts w:hint="eastAsia"/>
+        </w:rPr>
+        <w:t>：</w:t>
+      </w:r>
+      <w:r>
+        <w:t xml:space="preserve"> </w:t>
+      </w:r>
+    </w:p>
+    <w:p>
+      <w:pPr>
+        <w:widowControl/>
+        <w:shd w:val="clear" w:color="auto" w:fill="FFFFFF"/>
+        <w:tabs>
+          <w:tab w:val="left" w:pos="420"/>
+        </w:tabs>
+        <w:spacing w:line="288" w:lineRule="auto"/>
+        <w:ind w:left="420" w:right="150" w:hanging="420"/>
+        <w:rPr>
+          <w:rFonts w:ascii="宋体" w:hAnsi="宋体" w:cs="宋体"/>
+          <w:color w:val="000000"/>
+          <w:kern w:val="0"/>
+        </w:rPr>
+      </w:pPr>
+      <w:r>
+        <w:rPr>
+          <w:rFonts w:ascii="宋体" w:hAnsi="宋体" w:cs="宋体" w:hint="eastAsia"/>
+          <w:color w:val="000000"/>
+          <w:kern w:val="0"/>
+          <w:szCs w:val="18"/>
+        </w:rPr>
+        <w:t>1.</w:t>
+      </w:r>
+      <w:r>
+        <w:rPr>
+          <w:color w:val="000000"/>
+          <w:kern w:val="0"/>
+          <w:szCs w:val="14"/>
+        </w:rPr>
+        <w:t xml:space="preserve">    </w:t>
+      </w:r>
+      <w:r>
+        <w:rPr>
+          <w:rFonts w:ascii="宋体" w:hAnsi="宋体" w:cs="宋体" w:hint="eastAsia"/>
+          <w:color w:val="000000"/>
+          <w:kern w:val="0"/>
+          <w:szCs w:val="18"/>
+        </w:rPr>
+        <w:t>获取业务需求</w:t>
+      </w:r>
+    </w:p>
+    <w:p>
+      <w:pPr>
+        <w:widowControl/>
+        <w:shd w:val="clear" w:color="auto" w:fill="FFFFFF"/>
+        <w:tabs>
+          <w:tab w:val="left" w:pos="420"/>
+        </w:tabs>
+        <w:spacing w:line="288" w:lineRule="auto"/>
+        <w:ind w:left="420" w:right="150" w:hanging="420"/>
+        <w:rPr>
+          <w:rFonts w:ascii="宋体" w:hAnsi="宋体" w:cs="宋体"/>
+          <w:color w:val="000000"/>
+          <w:kern w:val="0"/>
+        </w:rPr>
+      </w:pPr>
+      <w:r>
+        <w:rPr>
+          <w:rFonts w:ascii="宋体" w:hAnsi="宋体" w:cs="宋体" w:hint="eastAsia"/>
+          <w:color w:val="000000"/>
+          <w:kern w:val="0"/>
+          <w:szCs w:val="18"/>
+        </w:rPr>
+        <w:t>2.</w:t>
+      </w:r>
+      <w:r>
+        <w:rPr>
+          <w:color w:val="000000"/>
+          <w:kern w:val="0"/>
+          <w:szCs w:val="14"/>
+        </w:rPr>
+        <w:t xml:space="preserve">    </w:t>
+      </w:r>
+      <w:r>
+        <w:rPr>
+          <w:rFonts w:ascii="宋体" w:hAnsi="宋体" w:cs="宋体" w:hint="eastAsia"/>
+          <w:color w:val="000000"/>
+          <w:kern w:val="0"/>
+          <w:szCs w:val="18"/>
+        </w:rPr>
+        <w:t>需求开发</w:t>
+      </w:r>
+    </w:p>
+    <w:p>
+      <w:pPr>
+        <w:widowControl/>
+        <w:shd w:val="clear" w:color="auto" w:fill="FFFFFF"/>
+        <w:tabs>
+          <w:tab w:val="left" w:pos="420"/>
+        </w:tabs>
+        <w:spacing w:line="288" w:lineRule="auto"/>
+        <w:ind w:left="420" w:right="150" w:hanging="420"/>
+        <w:rPr>
+          <w:rFonts w:ascii="宋体" w:hAnsi="宋体" w:cs="宋体" w:hint="eastAsia"/>
+          <w:color w:val="000000"/>
+          <w:kern w:val="0"/>
+        </w:rPr>
+      </w:pPr>
+      <w:r>
+        <w:rPr>
+          <w:rFonts w:ascii="宋体" w:hAnsi="宋体" w:cs="宋体" w:hint="eastAsia"/>
+          <w:color w:val="000000"/>
+          <w:kern w:val="0"/>
+          <w:szCs w:val="18"/>
+        </w:rPr>
+        <w:t>3.</w:t>
+      </w:r>
+      <w:r>
+        <w:rPr>
+          <w:color w:val="000000"/>
+          <w:kern w:val="0"/>
+          <w:szCs w:val="14"/>
+        </w:rPr>
+        <w:t xml:space="preserve">    </w:t>
+      </w:r>
+      <w:r>
+        <w:rPr>
+          <w:rFonts w:ascii="宋体" w:hAnsi="宋体" w:cs="宋体" w:hint="eastAsia"/>
+          <w:color w:val="000000"/>
+          <w:kern w:val="0"/>
+          <w:szCs w:val="18"/>
+        </w:rPr>
+        <w:t>需求评审</w:t>
+      </w:r>
+      <w:bookmarkStart w:id="8" w:name="_GoBack"/>
       <w:bookmarkEnd w:id="8"/>
-      <w:r>
+    </w:p>
+    <w:p>
+      <w:pPr>
+        <w:rPr>
+          <w:rFonts w:ascii="宋体" w:hAnsi="宋体" w:cs="宋体" w:hint="eastAsia"/>
+          <w:color w:val="000000"/>
+          <w:kern w:val="0"/>
+          <w:szCs w:val="18"/>
+        </w:rPr>
+      </w:pPr>
+      <w:r>
+        <w:rPr>
+          <w:rFonts w:ascii="宋体" w:hAnsi="宋体" w:cs="宋体" w:hint="eastAsia"/>
+          <w:color w:val="000000"/>
+          <w:kern w:val="0"/>
+          <w:szCs w:val="18"/>
+        </w:rPr>
+        <w:t>4.</w:t>
+      </w:r>
+      <w:r>
+        <w:rPr>
+          <w:color w:val="000000"/>
+          <w:kern w:val="0"/>
+          <w:szCs w:val="14"/>
+        </w:rPr>
+        <w:t xml:space="preserve">    </w:t>
+      </w:r>
+      <w:r>
+        <w:rPr>
+          <w:rFonts w:ascii="宋体" w:hAnsi="宋体" w:cs="宋体" w:hint="eastAsia"/>
+          <w:color w:val="000000"/>
+          <w:kern w:val="0"/>
+          <w:szCs w:val="18"/>
+        </w:rPr>
+        <w:t>制定软件测试计划</w:t>
+      </w:r>
+    </w:p>
+    <w:p>
+      <w:pPr>
+        <w:rPr>
+          <w:rFonts w:ascii="宋体" w:hAnsi="宋体" w:cs="宋体" w:hint="eastAsia"/>
+          <w:color w:val="000000"/>
+          <w:kern w:val="0"/>
+          <w:szCs w:val="18"/>
+        </w:rPr>
+      </w:pPr>
+    </w:p>
+    <w:p>
+      <w:pPr>
+        <w:pStyle w:val="3"/>
+        <w:spacing w:line="288" w:lineRule="auto"/>
+        <w:ind w:left="420" w:firstLineChars="200" w:firstLine="420"/>
+        <w:jc w:val="left"/>
+        <w:outlineLvl w:val="9"/>
         <w:rPr>
           <w:rFonts w:hint="eastAsia"/>
-        </w:rPr>
-        <w:t>：</w:t>
-      </w:r>
-      <w:r>
-        <w:t xml:space="preserve"> </w:t>
-      </w:r>
+          <w:b w:val="0"/>
+        </w:rPr>
+      </w:pPr>
+      <w:r>
+        <w:rPr>
+          <w:rFonts w:hint="eastAsia"/>
+          <w:b w:val="0"/>
+        </w:rPr>
+        <w:t>确定项目选题后，要进行详细的需求分析与评审，并制定出项目测试计划。有条件的同学可到相关单位进行实际调研，获得项目的需求信息。对于学校内部管理有关的项目，学生应到相关部门去进行需求调查。</w:t>
+      </w:r>
+    </w:p>
+    <w:p>
+      <w:pPr>
+        <w:rPr>
+          <w:rFonts w:ascii="宋体" w:eastAsia="宋体" w:hAnsi="宋体" w:hint="eastAsia"/>
+        </w:rPr>
+      </w:pPr>
     </w:p>
     <w:p>
       <w:pPr>
@@ -2144,7 +2434,7 @@
 </file>
 
 <file path=word/endnotes.xml><?xml version="1.0" encoding="utf-8"?>
-<w:endnotes xmlns:wpc="http://schemas.microsoft.com/office/word/2010/wordprocessingCanvas" xmlns:cx="http://schemas.microsoft.com/office/drawing/2014/chartex" xmlns:cx1="http://schemas.microsoft.com/office/drawing/2015/9/8/chartex" xmlns:cx2="http://schemas.microsoft.com/office/drawing/2015/10/21/chartex" xmlns:cx3="http://schemas.microsoft.com/office/drawing/2016/5/9/chartex" xmlns:cx4="http://schemas.microsoft.com/office/drawing/2016/5/10/chartex" xmlns:cx5="http://schemas.microsoft.com/office/drawing/2016/5/11/chartex" xmlns:cx6="http://schemas.microsoft.com/office/drawing/2016/5/12/chartex" xmlns:cx7="http://schemas.microsoft.com/office/drawing/2016/5/13/chartex" xmlns:cx8="http://schemas.microsoft.com/office/drawing/2016/5/14/chartex" xmlns:mc="http://schemas.openxmlformats.org/markup-compatibility/2006" xmlns:aink="http://schemas.microsoft.com/office/drawing/2016/ink" xmlns:am3d="http://schemas.microsoft.com/office/drawing/2017/model3d" xmlns:o="urn:schemas-microsoft-com:office:office" xmlns:r="http://schemas.openxmlformats.org/officeDocument/2006/relationships" xmlns:m="http://schemas.openxmlformats.org/officeDocument/2006/math" xmlns:v="urn:schemas-microsoft-com:vml" xmlns:wp14="http://schemas.microsoft.com/office/word/2010/wordprocessingDrawing" xmlns:wp="http://schemas.openxmlformats.org/drawingml/2006/wordprocessingDrawing" xmlns:w10="urn:schemas-microsoft-com:office:word" xmlns:w="http://schemas.openxmlformats.org/wordprocessingml/2006/main" xmlns:w14="http://schemas.microsoft.com/office/word/2010/wordml" xmlns:w15="http://schemas.microsoft.com/office/word/2012/wordml" xmlns:w16cid="http://schemas.microsoft.com/office/word/2016/wordml/cid" xmlns:w16se="http://schemas.microsoft.com/office/word/2015/wordml/symex" xmlns:wpg="http://schemas.microsoft.com/office/word/2010/wordprocessingGroup" xmlns:wpi="http://schemas.microsoft.com/office/word/2010/wordprocessingInk" xmlns:wne="http://schemas.microsoft.com/office/word/2006/wordml" xmlns:wps="http://schemas.microsoft.com/office/word/2010/wordprocessingShape" mc:Ignorable="w14 w15 w16se w16cid wp14">
+<w:endnotes xmlns:wpc="http://schemas.microsoft.com/office/word/2010/wordprocessingCanvas" xmlns:mc="http://schemas.openxmlformats.org/markup-compatibility/2006" xmlns:o="urn:schemas-microsoft-com:office:office" xmlns:r="http://schemas.openxmlformats.org/officeDocument/2006/relationships" xmlns:m="http://schemas.openxmlformats.org/officeDocument/2006/math" xmlns:v="urn:schemas-microsoft-com:vml" xmlns:wp14="http://schemas.microsoft.com/office/word/2010/wordprocessingDrawing" xmlns:wp="http://schemas.openxmlformats.org/drawingml/2006/wordprocessingDrawing" xmlns:w10="urn:schemas-microsoft-com:office:word" xmlns:w="http://schemas.openxmlformats.org/wordprocessingml/2006/main" xmlns:w14="http://schemas.microsoft.com/office/word/2010/wordml" xmlns:wpg="http://schemas.microsoft.com/office/word/2010/wordprocessingGroup" xmlns:wpi="http://schemas.microsoft.com/office/word/2010/wordprocessingInk" xmlns:wne="http://schemas.microsoft.com/office/word/2006/wordml" xmlns:wps="http://schemas.microsoft.com/office/word/2010/wordprocessingShape" mc:Ignorable="w14 wp14">
   <w:endnote w:type="separator" w:id="-1">
     <w:p>
       <w:r>
@@ -2163,7 +2453,7 @@
 </file>
 
 <file path=word/footnotes.xml><?xml version="1.0" encoding="utf-8"?>
-<w:footnotes xmlns:wpc="http://schemas.microsoft.com/office/word/2010/wordprocessingCanvas" xmlns:cx="http://schemas.microsoft.com/office/drawing/2014/chartex" xmlns:cx1="http://schemas.microsoft.com/office/drawing/2015/9/8/chartex" xmlns:cx2="http://schemas.microsoft.com/office/drawing/2015/10/21/chartex" xmlns:cx3="http://schemas.microsoft.com/office/drawing/2016/5/9/chartex" xmlns:cx4="http://schemas.microsoft.com/office/drawing/2016/5/10/chartex" xmlns:cx5="http://schemas.microsoft.com/office/drawing/2016/5/11/chartex" xmlns:cx6="http://schemas.microsoft.com/office/drawing/2016/5/12/chartex" xmlns:cx7="http://schemas.microsoft.com/office/drawing/2016/5/13/chartex" xmlns:cx8="http://schemas.microsoft.com/office/drawing/2016/5/14/chartex" xmlns:mc="http://schemas.openxmlformats.org/markup-compatibility/2006" xmlns:aink="http://schemas.microsoft.com/office/drawing/2016/ink" xmlns:am3d="http://schemas.microsoft.com/office/drawing/2017/model3d" xmlns:o="urn:schemas-microsoft-com:office:office" xmlns:r="http://schemas.openxmlformats.org/officeDocument/2006/relationships" xmlns:m="http://schemas.openxmlformats.org/officeDocument/2006/math" xmlns:v="urn:schemas-microsoft-com:vml" xmlns:wp14="http://schemas.microsoft.com/office/word/2010/wordprocessingDrawing" xmlns:wp="http://schemas.openxmlformats.org/drawingml/2006/wordprocessingDrawing" xmlns:w10="urn:schemas-microsoft-com:office:word" xmlns:w="http://schemas.openxmlformats.org/wordprocessingml/2006/main" xmlns:w14="http://schemas.microsoft.com/office/word/2010/wordml" xmlns:w15="http://schemas.microsoft.com/office/word/2012/wordml" xmlns:w16cid="http://schemas.microsoft.com/office/word/2016/wordml/cid" xmlns:w16se="http://schemas.microsoft.com/office/word/2015/wordml/symex" xmlns:wpg="http://schemas.microsoft.com/office/word/2010/wordprocessingGroup" xmlns:wpi="http://schemas.microsoft.com/office/word/2010/wordprocessingInk" xmlns:wne="http://schemas.microsoft.com/office/word/2006/wordml" xmlns:wps="http://schemas.microsoft.com/office/word/2010/wordprocessingShape" mc:Ignorable="w14 w15 w16se w16cid wp14">
+<w:footnotes xmlns:wpc="http://schemas.microsoft.com/office/word/2010/wordprocessingCanvas" xmlns:mc="http://schemas.openxmlformats.org/markup-compatibility/2006" xmlns:o="urn:schemas-microsoft-com:office:office" xmlns:r="http://schemas.openxmlformats.org/officeDocument/2006/relationships" xmlns:m="http://schemas.openxmlformats.org/officeDocument/2006/math" xmlns:v="urn:schemas-microsoft-com:vml" xmlns:wp14="http://schemas.microsoft.com/office/word/2010/wordprocessingDrawing" xmlns:wp="http://schemas.openxmlformats.org/drawingml/2006/wordprocessingDrawing" xmlns:w10="urn:schemas-microsoft-com:office:word" xmlns:w="http://schemas.openxmlformats.org/wordprocessingml/2006/main" xmlns:w14="http://schemas.microsoft.com/office/word/2010/wordml" xmlns:wpg="http://schemas.microsoft.com/office/word/2010/wordprocessingGroup" xmlns:wpi="http://schemas.microsoft.com/office/word/2010/wordprocessingInk" xmlns:wne="http://schemas.microsoft.com/office/word/2006/wordml" xmlns:wps="http://schemas.microsoft.com/office/word/2010/wordprocessingShape" mc:Ignorable="w14 wp14">
   <w:footnote w:type="separator" w:id="-1">
     <w:p>
       <w:r>
@@ -2182,8 +2472,8 @@
 </file>
 
 <file path=word/numbering.xml><?xml version="1.0" encoding="utf-8"?>
-<w:numbering xmlns:wpc="http://schemas.microsoft.com/office/word/2010/wordprocessingCanvas" xmlns:cx="http://schemas.microsoft.com/office/drawing/2014/chartex" xmlns:cx1="http://schemas.microsoft.com/office/drawing/2015/9/8/chartex" xmlns:cx2="http://schemas.microsoft.com/office/drawing/2015/10/21/chartex" xmlns:cx3="http://schemas.microsoft.com/office/drawing/2016/5/9/chartex" xmlns:cx4="http://schemas.microsoft.com/office/drawing/2016/5/10/chartex" xmlns:cx5="http://schemas.microsoft.com/office/drawing/2016/5/11/chartex" xmlns:cx6="http://schemas.microsoft.com/office/drawing/2016/5/12/chartex" xmlns:cx7="http://schemas.microsoft.com/office/drawing/2016/5/13/chartex" xmlns:cx8="http://schemas.microsoft.com/office/drawing/2016/5/14/chartex" xmlns:mc="http://schemas.openxmlformats.org/markup-compatibility/2006" xmlns:aink="http://schemas.microsoft.com/office/drawing/2016/ink" xmlns:am3d="http://schemas.microsoft.com/office/drawing/2017/model3d" xmlns:o="urn:schemas-microsoft-com:office:office" xmlns:r="http://schemas.openxmlformats.org/officeDocument/2006/relationships" xmlns:m="http://schemas.openxmlformats.org/officeDocument/2006/math" xmlns:v="urn:schemas-microsoft-com:vml" xmlns:wp14="http://schemas.microsoft.com/office/word/2010/wordprocessingDrawing" xmlns:wp="http://schemas.openxmlformats.org/drawingml/2006/wordprocessingDrawing" xmlns:w10="urn:schemas-microsoft-com:office:word" xmlns:w="http://schemas.openxmlformats.org/wordprocessingml/2006/main" xmlns:w14="http://schemas.microsoft.com/office/word/2010/wordml" xmlns:w15="http://schemas.microsoft.com/office/word/2012/wordml" xmlns:w16cid="http://schemas.microsoft.com/office/word/2016/wordml/cid" xmlns:w16se="http://schemas.microsoft.com/office/word/2015/wordml/symex" xmlns:wpg="http://schemas.microsoft.com/office/word/2010/wordprocessingGroup" xmlns:wpi="http://schemas.microsoft.com/office/word/2010/wordprocessingInk" xmlns:wne="http://schemas.microsoft.com/office/word/2006/wordml" xmlns:wps="http://schemas.microsoft.com/office/word/2010/wordprocessingShape" mc:Ignorable="w14 w15 w16se w16cid wp14">
-  <w:abstractNum w:abstractNumId="0" w15:restartNumberingAfterBreak="0">
+<w:numbering xmlns:wpc="http://schemas.microsoft.com/office/word/2010/wordprocessingCanvas" xmlns:mc="http://schemas.openxmlformats.org/markup-compatibility/2006" xmlns:o="urn:schemas-microsoft-com:office:office" xmlns:r="http://schemas.openxmlformats.org/officeDocument/2006/relationships" xmlns:m="http://schemas.openxmlformats.org/officeDocument/2006/math" xmlns:v="urn:schemas-microsoft-com:vml" xmlns:wp14="http://schemas.microsoft.com/office/word/2010/wordprocessingDrawing" xmlns:wp="http://schemas.openxmlformats.org/drawingml/2006/wordprocessingDrawing" xmlns:w10="urn:schemas-microsoft-com:office:word" xmlns:w="http://schemas.openxmlformats.org/wordprocessingml/2006/main" xmlns:w14="http://schemas.microsoft.com/office/word/2010/wordml" xmlns:wpg="http://schemas.microsoft.com/office/word/2010/wordprocessingGroup" xmlns:wpi="http://schemas.microsoft.com/office/word/2010/wordprocessingInk" xmlns:wne="http://schemas.microsoft.com/office/word/2006/wordml" xmlns:wps="http://schemas.microsoft.com/office/word/2010/wordprocessingShape" mc:Ignorable="w14 wp14">
+  <w:abstractNum w:abstractNumId="0">
     <w:nsid w:val="01693F0C"/>
     <w:multiLevelType w:val="hybridMultilevel"/>
     <w:tmpl w:val="DEA02D7E"/>
@@ -2269,7 +2559,7 @@
       </w:pPr>
     </w:lvl>
   </w:abstractNum>
-  <w:abstractNum w:abstractNumId="1" w15:restartNumberingAfterBreak="0">
+  <w:abstractNum w:abstractNumId="1">
     <w:nsid w:val="13777027"/>
     <w:multiLevelType w:val="hybridMultilevel"/>
     <w:tmpl w:val="43EC19F0"/>
@@ -2368,7 +2658,7 @@
 </file>
 
 <file path=word/styles.xml><?xml version="1.0" encoding="utf-8"?>
-<w:styles xmlns:mc="http://schemas.openxmlformats.org/markup-compatibility/2006" xmlns:r="http://schemas.openxmlformats.org/officeDocument/2006/relationships" xmlns:w="http://schemas.openxmlformats.org/wordprocessingml/2006/main" xmlns:w14="http://schemas.microsoft.com/office/word/2010/wordml" xmlns:w15="http://schemas.microsoft.com/office/word/2012/wordml" xmlns:w16cid="http://schemas.microsoft.com/office/word/2016/wordml/cid" xmlns:w16se="http://schemas.microsoft.com/office/word/2015/wordml/symex" mc:Ignorable="w14 w15 w16se w16cid">
+<w:styles xmlns:mc="http://schemas.openxmlformats.org/markup-compatibility/2006" xmlns:r="http://schemas.openxmlformats.org/officeDocument/2006/relationships" xmlns:w="http://schemas.openxmlformats.org/wordprocessingml/2006/main" xmlns:w14="http://schemas.microsoft.com/office/word/2010/wordml" mc:Ignorable="w14">
   <w:docDefaults>
     <w:rPrDefault>
       <w:rPr>
@@ -2381,384 +2671,145 @@
     </w:rPrDefault>
     <w:pPrDefault/>
   </w:docDefaults>
-  <w:latentStyles w:defLockedState="0" w:defUIPriority="99" w:defSemiHidden="0" w:defUnhideWhenUsed="0" w:defQFormat="0" w:count="377">
-    <w:lsdException w:name="Normal" w:uiPriority="0" w:qFormat="1"/>
-    <w:lsdException w:name="heading 1" w:uiPriority="9" w:qFormat="1"/>
-    <w:lsdException w:name="heading 2" w:semiHidden="1" w:uiPriority="9" w:unhideWhenUsed="1" w:qFormat="1"/>
-    <w:lsdException w:name="heading 3" w:semiHidden="1" w:uiPriority="9" w:unhideWhenUsed="1" w:qFormat="1"/>
-    <w:lsdException w:name="heading 4" w:semiHidden="1" w:uiPriority="9" w:unhideWhenUsed="1" w:qFormat="1"/>
-    <w:lsdException w:name="heading 5" w:semiHidden="1" w:uiPriority="9" w:unhideWhenUsed="1" w:qFormat="1"/>
-    <w:lsdException w:name="heading 6" w:semiHidden="1" w:uiPriority="9" w:unhideWhenUsed="1" w:qFormat="1"/>
-    <w:lsdException w:name="heading 7" w:semiHidden="1" w:uiPriority="9" w:unhideWhenUsed="1" w:qFormat="1"/>
-    <w:lsdException w:name="heading 8" w:semiHidden="1" w:uiPriority="9" w:unhideWhenUsed="1" w:qFormat="1"/>
-    <w:lsdException w:name="heading 9" w:semiHidden="1" w:uiPriority="9" w:unhideWhenUsed="1" w:qFormat="1"/>
-    <w:lsdException w:name="index 1" w:semiHidden="1" w:unhideWhenUsed="1"/>
-    <w:lsdException w:name="index 2" w:semiHidden="1" w:unhideWhenUsed="1"/>
-    <w:lsdException w:name="index 3" w:semiHidden="1" w:unhideWhenUsed="1"/>
-    <w:lsdException w:name="index 4" w:semiHidden="1" w:unhideWhenUsed="1"/>
-    <w:lsdException w:name="index 5" w:semiHidden="1" w:unhideWhenUsed="1"/>
-    <w:lsdException w:name="index 6" w:semiHidden="1" w:unhideWhenUsed="1"/>
-    <w:lsdException w:name="index 7" w:semiHidden="1" w:unhideWhenUsed="1"/>
-    <w:lsdException w:name="index 8" w:semiHidden="1" w:unhideWhenUsed="1"/>
-    <w:lsdException w:name="index 9" w:semiHidden="1" w:unhideWhenUsed="1"/>
-    <w:lsdException w:name="toc 1" w:semiHidden="1" w:uiPriority="39" w:unhideWhenUsed="1"/>
-    <w:lsdException w:name="toc 2" w:semiHidden="1" w:uiPriority="39" w:unhideWhenUsed="1"/>
-    <w:lsdException w:name="toc 3" w:semiHidden="1" w:uiPriority="39" w:unhideWhenUsed="1"/>
-    <w:lsdException w:name="toc 4" w:semiHidden="1" w:uiPriority="39" w:unhideWhenUsed="1"/>
-    <w:lsdException w:name="toc 5" w:semiHidden="1" w:uiPriority="39" w:unhideWhenUsed="1"/>
-    <w:lsdException w:name="toc 6" w:semiHidden="1" w:uiPriority="39" w:unhideWhenUsed="1"/>
-    <w:lsdException w:name="toc 7" w:semiHidden="1" w:uiPriority="39" w:unhideWhenUsed="1"/>
-    <w:lsdException w:name="toc 8" w:semiHidden="1" w:uiPriority="39" w:unhideWhenUsed="1"/>
-    <w:lsdException w:name="toc 9" w:semiHidden="1" w:uiPriority="39" w:unhideWhenUsed="1"/>
-    <w:lsdException w:name="Normal Indent" w:semiHidden="1" w:unhideWhenUsed="1"/>
-    <w:lsdException w:name="footnote text" w:semiHidden="1" w:unhideWhenUsed="1"/>
-    <w:lsdException w:name="annotation text" w:semiHidden="1" w:unhideWhenUsed="1"/>
-    <w:lsdException w:name="header" w:semiHidden="1" w:unhideWhenUsed="1"/>
-    <w:lsdException w:name="footer" w:semiHidden="1" w:unhideWhenUsed="1"/>
-    <w:lsdException w:name="index heading" w:semiHidden="1" w:unhideWhenUsed="1"/>
-    <w:lsdException w:name="caption" w:semiHidden="1" w:uiPriority="35" w:unhideWhenUsed="1" w:qFormat="1"/>
-    <w:lsdException w:name="table of figures" w:semiHidden="1" w:unhideWhenUsed="1"/>
-    <w:lsdException w:name="envelope address" w:semiHidden="1" w:unhideWhenUsed="1"/>
-    <w:lsdException w:name="envelope return" w:semiHidden="1" w:unhideWhenUsed="1"/>
-    <w:lsdException w:name="footnote reference" w:semiHidden="1" w:unhideWhenUsed="1"/>
-    <w:lsdException w:name="annotation reference" w:semiHidden="1" w:unhideWhenUsed="1"/>
-    <w:lsdException w:name="line number" w:semiHidden="1" w:unhideWhenUsed="1"/>
-    <w:lsdException w:name="page number" w:semiHidden="1" w:unhideWhenUsed="1"/>
-    <w:lsdException w:name="endnote reference" w:semiHidden="1" w:unhideWhenUsed="1"/>
-    <w:lsdException w:name="endnote text" w:semiHidden="1" w:unhideWhenUsed="1"/>
-    <w:lsdException w:name="table of authorities" w:semiHidden="1" w:unhideWhenUsed="1"/>
-    <w:lsdException w:name="macro" w:semiHidden="1" w:unhideWhenUsed="1"/>
-    <w:lsdException w:name="toa heading" w:semiHidden="1" w:unhideWhenUsed="1"/>
-    <w:lsdException w:name="List" w:semiHidden="1" w:unhideWhenUsed="1"/>
-    <w:lsdException w:name="List Bullet" w:semiHidden="1" w:unhideWhenUsed="1"/>
-    <w:lsdException w:name="List Number" w:semiHidden="1" w:unhideWhenUsed="1"/>
-    <w:lsdException w:name="List 2" w:semiHidden="1" w:unhideWhenUsed="1"/>
-    <w:lsdException w:name="List 3" w:semiHidden="1" w:unhideWhenUsed="1"/>
-    <w:lsdException w:name="List 4" w:semiHidden="1" w:unhideWhenUsed="1"/>
-    <w:lsdException w:name="List 5" w:semiHidden="1" w:unhideWhenUsed="1"/>
-    <w:lsdException w:name="List Bullet 2" w:semiHidden="1" w:unhideWhenUsed="1"/>
-    <w:lsdException w:name="List Bullet 3" w:semiHidden="1" w:unhideWhenUsed="1"/>
-    <w:lsdException w:name="List Bullet 4" w:semiHidden="1" w:unhideWhenUsed="1"/>
-    <w:lsdException w:name="List Bullet 5" w:semiHidden="1" w:unhideWhenUsed="1"/>
-    <w:lsdException w:name="List Number 2" w:semiHidden="1" w:unhideWhenUsed="1"/>
-    <w:lsdException w:name="List Number 3" w:semiHidden="1" w:unhideWhenUsed="1"/>
-    <w:lsdException w:name="List Number 4" w:semiHidden="1" w:unhideWhenUsed="1"/>
-    <w:lsdException w:name="List Number 5" w:semiHidden="1" w:unhideWhenUsed="1"/>
-    <w:lsdException w:name="Title" w:uiPriority="10" w:qFormat="1"/>
-    <w:lsdException w:name="Closing" w:semiHidden="1" w:unhideWhenUsed="1"/>
-    <w:lsdException w:name="Signature" w:semiHidden="1" w:unhideWhenUsed="1"/>
-    <w:lsdException w:name="Default Paragraph Font" w:semiHidden="1" w:uiPriority="1" w:unhideWhenUsed="1"/>
-    <w:lsdException w:name="Body Text" w:semiHidden="1" w:unhideWhenUsed="1"/>
-    <w:lsdException w:name="Body Text Indent" w:semiHidden="1" w:unhideWhenUsed="1"/>
-    <w:lsdException w:name="List Continue" w:semiHidden="1" w:unhideWhenUsed="1"/>
-    <w:lsdException w:name="List Continue 2" w:semiHidden="1" w:unhideWhenUsed="1"/>
-    <w:lsdException w:name="List Continue 3" w:semiHidden="1" w:unhideWhenUsed="1"/>
-    <w:lsdException w:name="List Continue 4" w:semiHidden="1" w:unhideWhenUsed="1"/>
-    <w:lsdException w:name="List Continue 5" w:semiHidden="1" w:unhideWhenUsed="1"/>
-    <w:lsdException w:name="Message Header" w:semiHidden="1" w:unhideWhenUsed="1"/>
-    <w:lsdException w:name="Subtitle" w:uiPriority="11" w:qFormat="1"/>
-    <w:lsdException w:name="Salutation" w:semiHidden="1" w:unhideWhenUsed="1"/>
-    <w:lsdException w:name="Date" w:semiHidden="1" w:unhideWhenUsed="1"/>
-    <w:lsdException w:name="Body Text First Indent" w:semiHidden="1" w:unhideWhenUsed="1"/>
-    <w:lsdException w:name="Body Text First Indent 2" w:semiHidden="1" w:unhideWhenUsed="1"/>
-    <w:lsdException w:name="Note Heading" w:semiHidden="1" w:unhideWhenUsed="1"/>
-    <w:lsdException w:name="Body Text 2" w:semiHidden="1" w:unhideWhenUsed="1"/>
-    <w:lsdException w:name="Body Text 3" w:semiHidden="1" w:unhideWhenUsed="1"/>
-    <w:lsdException w:name="Body Text Indent 2" w:semiHidden="1" w:unhideWhenUsed="1"/>
-    <w:lsdException w:name="Body Text Indent 3" w:semiHidden="1" w:unhideWhenUsed="1"/>
-    <w:lsdException w:name="Block Text" w:semiHidden="1" w:unhideWhenUsed="1"/>
-    <w:lsdException w:name="Hyperlink" w:semiHidden="1" w:unhideWhenUsed="1"/>
-    <w:lsdException w:name="FollowedHyperlink" w:semiHidden="1" w:unhideWhenUsed="1"/>
-    <w:lsdException w:name="Strong" w:uiPriority="22" w:qFormat="1"/>
-    <w:lsdException w:name="Emphasis" w:uiPriority="20" w:qFormat="1"/>
-    <w:lsdException w:name="Document Map" w:semiHidden="1" w:unhideWhenUsed="1"/>
-    <w:lsdException w:name="Plain Text" w:semiHidden="1" w:unhideWhenUsed="1"/>
-    <w:lsdException w:name="E-mail Signature" w:semiHidden="1" w:unhideWhenUsed="1"/>
-    <w:lsdException w:name="HTML Top of Form" w:semiHidden="1" w:unhideWhenUsed="1"/>
-    <w:lsdException w:name="HTML Bottom of Form" w:semiHidden="1" w:unhideWhenUsed="1"/>
-    <w:lsdException w:name="Normal (Web)" w:semiHidden="1" w:unhideWhenUsed="1"/>
-    <w:lsdException w:name="HTML Acronym" w:semiHidden="1" w:unhideWhenUsed="1"/>
-    <w:lsdException w:name="HTML Address" w:semiHidden="1" w:unhideWhenUsed="1"/>
-    <w:lsdException w:name="HTML Cite" w:semiHidden="1" w:unhideWhenUsed="1"/>
-    <w:lsdException w:name="HTML Code" w:semiHidden="1" w:unhideWhenUsed="1"/>
-    <w:lsdException w:name="HTML Definition" w:semiHidden="1" w:unhideWhenUsed="1"/>
-    <w:lsdException w:name="HTML Keyboard" w:semiHidden="1" w:unhideWhenUsed="1"/>
-    <w:lsdException w:name="HTML Preformatted" w:semiHidden="1" w:unhideWhenUsed="1"/>
-    <w:lsdException w:name="HTML Sample" w:semiHidden="1" w:unhideWhenUsed="1"/>
-    <w:lsdException w:name="HTML Typewriter" w:semiHidden="1" w:unhideWhenUsed="1"/>
-    <w:lsdException w:name="HTML Variable" w:semiHidden="1" w:unhideWhenUsed="1"/>
-    <w:lsdException w:name="Normal Table" w:semiHidden="1" w:unhideWhenUsed="1"/>
-    <w:lsdException w:name="annotation subject" w:semiHidden="1" w:unhideWhenUsed="1"/>
-    <w:lsdException w:name="No List" w:semiHidden="1" w:unhideWhenUsed="1"/>
-    <w:lsdException w:name="Outline List 1" w:semiHidden="1" w:unhideWhenUsed="1"/>
-    <w:lsdException w:name="Outline List 2" w:semiHidden="1" w:unhideWhenUsed="1"/>
-    <w:lsdException w:name="Outline List 3" w:semiHidden="1" w:unhideWhenUsed="1"/>
-    <w:lsdException w:name="Table Simple 1" w:semiHidden="1" w:unhideWhenUsed="1"/>
-    <w:lsdException w:name="Table Simple 2" w:semiHidden="1" w:unhideWhenUsed="1"/>
-    <w:lsdException w:name="Table Simple 3" w:semiHidden="1" w:unhideWhenUsed="1"/>
-    <w:lsdException w:name="Table Classic 1" w:semiHidden="1" w:unhideWhenUsed="1"/>
-    <w:lsdException w:name="Table Classic 2" w:semiHidden="1" w:unhideWhenUsed="1"/>
-    <w:lsdException w:name="Table Classic 3" w:semiHidden="1" w:unhideWhenUsed="1"/>
-    <w:lsdException w:name="Table Classic 4" w:semiHidden="1" w:unhideWhenUsed="1"/>
-    <w:lsdException w:name="Table Colorful 1" w:semiHidden="1" w:unhideWhenUsed="1"/>
-    <w:lsdException w:name="Table Colorful 2" w:semiHidden="1" w:unhideWhenUsed="1"/>
-    <w:lsdException w:name="Table Colorful 3" w:semiHidden="1" w:unhideWhenUsed="1"/>
-    <w:lsdException w:name="Table Columns 1" w:semiHidden="1" w:unhideWhenUsed="1"/>
-    <w:lsdException w:name="Table Columns 2" w:semiHidden="1" w:unhideWhenUsed="1"/>
-    <w:lsdException w:name="Table Columns 3" w:semiHidden="1" w:unhideWhenUsed="1"/>
-    <w:lsdException w:name="Table Columns 4" w:semiHidden="1" w:unhideWhenUsed="1"/>
-    <w:lsdException w:name="Table Columns 5" w:semiHidden="1" w:unhideWhenUsed="1"/>
-    <w:lsdException w:name="Table Grid 1" w:semiHidden="1" w:unhideWhenUsed="1"/>
-    <w:lsdException w:name="Table Grid 2" w:semiHidden="1" w:unhideWhenUsed="1"/>
-    <w:lsdException w:name="Table Grid 3" w:semiHidden="1" w:unhideWhenUsed="1"/>
-    <w:lsdException w:name="Table Grid 4" w:semiHidden="1" w:unhideWhenUsed="1"/>
-    <w:lsdException w:name="Table Grid 5" w:semiHidden="1" w:unhideWhenUsed="1"/>
-    <w:lsdException w:name="Table Grid 6" w:semiHidden="1" w:unhideWhenUsed="1"/>
-    <w:lsdException w:name="Table Grid 7" w:semiHidden="1" w:unhideWhenUsed="1"/>
-    <w:lsdException w:name="Table Grid 8" w:semiHidden="1" w:unhideWhenUsed="1"/>
-    <w:lsdException w:name="Table List 1" w:semiHidden="1" w:unhideWhenUsed="1"/>
-    <w:lsdException w:name="Table List 2" w:semiHidden="1" w:unhideWhenUsed="1"/>
-    <w:lsdException w:name="Table List 3" w:semiHidden="1" w:unhideWhenUsed="1"/>
-    <w:lsdException w:name="Table List 4" w:semiHidden="1" w:unhideWhenUsed="1"/>
-    <w:lsdException w:name="Table List 5" w:semiHidden="1" w:unhideWhenUsed="1"/>
-    <w:lsdException w:name="Table List 6" w:semiHidden="1" w:unhideWhenUsed="1"/>
-    <w:lsdException w:name="Table List 7" w:semiHidden="1" w:unhideWhenUsed="1"/>
-    <w:lsdException w:name="Table List 8" w:semiHidden="1" w:unhideWhenUsed="1"/>
-    <w:lsdException w:name="Table 3D effects 1" w:semiHidden="1" w:unhideWhenUsed="1"/>
-    <w:lsdException w:name="Table 3D effects 2" w:semiHidden="1" w:unhideWhenUsed="1"/>
-    <w:lsdException w:name="Table 3D effects 3" w:semiHidden="1" w:unhideWhenUsed="1"/>
-    <w:lsdException w:name="Table Contemporary" w:semiHidden="1" w:unhideWhenUsed="1"/>
-    <w:lsdException w:name="Table Elegant" w:semiHidden="1" w:unhideWhenUsed="1"/>
-    <w:lsdException w:name="Table Professional" w:semiHidden="1" w:unhideWhenUsed="1"/>
-    <w:lsdException w:name="Table Subtle 1" w:semiHidden="1" w:unhideWhenUsed="1"/>
-    <w:lsdException w:name="Table Subtle 2" w:semiHidden="1" w:unhideWhenUsed="1"/>
-    <w:lsdException w:name="Table Web 1" w:semiHidden="1" w:unhideWhenUsed="1"/>
-    <w:lsdException w:name="Table Web 2" w:semiHidden="1" w:unhideWhenUsed="1"/>
-    <w:lsdException w:name="Table Web 3" w:semiHidden="1" w:unhideWhenUsed="1"/>
-    <w:lsdException w:name="Balloon Text" w:semiHidden="1" w:unhideWhenUsed="1"/>
-    <w:lsdException w:name="Table Grid" w:uiPriority="59"/>
-    <w:lsdException w:name="Table Theme" w:semiHidden="1" w:unhideWhenUsed="1"/>
-    <w:lsdException w:name="Placeholder Text" w:semiHidden="1"/>
-    <w:lsdException w:name="No Spacing" w:uiPriority="1" w:qFormat="1"/>
-    <w:lsdException w:name="Light Shading" w:uiPriority="60"/>
-    <w:lsdException w:name="Light List" w:uiPriority="61"/>
-    <w:lsdException w:name="Light Grid" w:uiPriority="62"/>
-    <w:lsdException w:name="Medium Shading 1" w:uiPriority="63"/>
-    <w:lsdException w:name="Medium Shading 2" w:uiPriority="64"/>
-    <w:lsdException w:name="Medium List 1" w:uiPriority="65"/>
-    <w:lsdException w:name="Medium List 2" w:uiPriority="66"/>
-    <w:lsdException w:name="Medium Grid 1" w:uiPriority="67"/>
-    <w:lsdException w:name="Medium Grid 2" w:uiPriority="68"/>
-    <w:lsdException w:name="Medium Grid 3" w:uiPriority="69"/>
-    <w:lsdException w:name="Dark List" w:uiPriority="70"/>
-    <w:lsdException w:name="Colorful Shading" w:uiPriority="71"/>
-    <w:lsdException w:name="Colorful List" w:uiPriority="72"/>
-    <w:lsdException w:name="Colorful Grid" w:uiPriority="73"/>
-    <w:lsdException w:name="Light Shading Accent 1" w:uiPriority="60"/>
-    <w:lsdException w:name="Light List Accent 1" w:uiPriority="61"/>
-    <w:lsdException w:name="Light Grid Accent 1" w:uiPriority="62"/>
-    <w:lsdException w:name="Medium Shading 1 Accent 1" w:uiPriority="63"/>
-    <w:lsdException w:name="Medium Shading 2 Accent 1" w:uiPriority="64"/>
-    <w:lsdException w:name="Medium List 1 Accent 1" w:uiPriority="65"/>
-    <w:lsdException w:name="Revision" w:semiHidden="1"/>
-    <w:lsdException w:name="List Paragraph" w:uiPriority="34" w:qFormat="1"/>
-    <w:lsdException w:name="Quote" w:uiPriority="29" w:qFormat="1"/>
-    <w:lsdException w:name="Intense Quote" w:uiPriority="30" w:qFormat="1"/>
-    <w:lsdException w:name="Medium List 2 Accent 1" w:uiPriority="66"/>
-    <w:lsdException w:name="Medium Grid 1 Accent 1" w:uiPriority="67"/>
-    <w:lsdException w:name="Medium Grid 2 Accent 1" w:uiPriority="68"/>
-    <w:lsdException w:name="Medium Grid 3 Accent 1" w:uiPriority="69"/>
-    <w:lsdException w:name="Dark List Accent 1" w:uiPriority="70"/>
-    <w:lsdException w:name="Colorful Shading Accent 1" w:uiPriority="71"/>
-    <w:lsdException w:name="Colorful List Accent 1" w:uiPriority="72"/>
-    <w:lsdException w:name="Colorful Grid Accent 1" w:uiPriority="73"/>
-    <w:lsdException w:name="Light Shading Accent 2" w:uiPriority="60"/>
-    <w:lsdException w:name="Light List Accent 2" w:uiPriority="61"/>
-    <w:lsdException w:name="Light Grid Accent 2" w:uiPriority="62"/>
-    <w:lsdException w:name="Medium Shading 1 Accent 2" w:uiPriority="63"/>
-    <w:lsdException w:name="Medium Shading 2 Accent 2" w:uiPriority="64"/>
-    <w:lsdException w:name="Medium List 1 Accent 2" w:uiPriority="65"/>
-    <w:lsdException w:name="Medium List 2 Accent 2" w:uiPriority="66"/>
-    <w:lsdException w:name="Medium Grid 1 Accent 2" w:uiPriority="67"/>
-    <w:lsdException w:name="Medium Grid 2 Accent 2" w:uiPriority="68"/>
-    <w:lsdException w:name="Medium Grid 3 Accent 2" w:uiPriority="69"/>
-    <w:lsdException w:name="Dark List Accent 2" w:uiPriority="70"/>
-    <w:lsdException w:name="Colorful Shading Accent 2" w:uiPriority="71"/>
-    <w:lsdException w:name="Colorful List Accent 2" w:uiPriority="72"/>
-    <w:lsdException w:name="Colorful Grid Accent 2" w:uiPriority="73"/>
-    <w:lsdException w:name="Light Shading Accent 3" w:uiPriority="60"/>
-    <w:lsdException w:name="Light List Accent 3" w:uiPriority="61"/>
-    <w:lsdException w:name="Light Grid Accent 3" w:uiPriority="62"/>
-    <w:lsdException w:name="Medium Shading 1 Accent 3" w:uiPriority="63"/>
-    <w:lsdException w:name="Medium Shading 2 Accent 3" w:uiPriority="64"/>
-    <w:lsdException w:name="Medium List 1 Accent 3" w:uiPriority="65"/>
-    <w:lsdException w:name="Medium List 2 Accent 3" w:uiPriority="66"/>
-    <w:lsdException w:name="Medium Grid 1 Accent 3" w:uiPriority="67"/>
-    <w:lsdException w:name="Medium Grid 2 Accent 3" w:uiPriority="68"/>
-    <w:lsdException w:name="Medium Grid 3 Accent 3" w:uiPriority="69"/>
-    <w:lsdException w:name="Dark List Accent 3" w:uiPriority="70"/>
-    <w:lsdException w:name="Colorful Shading Accent 3" w:uiPriority="71"/>
-    <w:lsdException w:name="Colorful List Accent 3" w:uiPriority="72"/>
-    <w:lsdException w:name="Colorful Grid Accent 3" w:uiPriority="73"/>
-    <w:lsdException w:name="Light Shading Accent 4" w:uiPriority="60"/>
-    <w:lsdException w:name="Light List Accent 4" w:uiPriority="61"/>
-    <w:lsdException w:name="Light Grid Accent 4" w:uiPriority="62"/>
-    <w:lsdException w:name="Medium Shading 1 Accent 4" w:uiPriority="63"/>
-    <w:lsdException w:name="Medium Shading 2 Accent 4" w:uiPriority="64"/>
-    <w:lsdException w:name="Medium List 1 Accent 4" w:uiPriority="65"/>
-    <w:lsdException w:name="Medium List 2 Accent 4" w:uiPriority="66"/>
-    <w:lsdException w:name="Medium Grid 1 Accent 4" w:uiPriority="67"/>
-    <w:lsdException w:name="Medium Grid 2 Accent 4" w:uiPriority="68"/>
-    <w:lsdException w:name="Medium Grid 3 Accent 4" w:uiPriority="69"/>
-    <w:lsdException w:name="Dark List Accent 4" w:uiPriority="70"/>
-    <w:lsdException w:name="Colorful Shading Accent 4" w:uiPriority="71"/>
-    <w:lsdException w:name="Colorful List Accent 4" w:uiPriority="72"/>
-    <w:lsdException w:name="Colorful Grid Accent 4" w:uiPriority="73"/>
-    <w:lsdException w:name="Light Shading Accent 5" w:uiPriority="60"/>
-    <w:lsdException w:name="Light List Accent 5" w:uiPriority="61"/>
-    <w:lsdException w:name="Light Grid Accent 5" w:uiPriority="62"/>
-    <w:lsdException w:name="Medium Shading 1 Accent 5" w:uiPriority="63"/>
-    <w:lsdException w:name="Medium Shading 2 Accent 5" w:uiPriority="64"/>
-    <w:lsdException w:name="Medium List 1 Accent 5" w:uiPriority="65"/>
-    <w:lsdException w:name="Medium List 2 Accent 5" w:uiPriority="66"/>
-    <w:lsdException w:name="Medium Grid 1 Accent 5" w:uiPriority="67"/>
-    <w:lsdException w:name="Medium Grid 2 Accent 5" w:uiPriority="68"/>
-    <w:lsdException w:name="Medium Grid 3 Accent 5" w:uiPriority="69"/>
-    <w:lsdException w:name="Dark List Accent 5" w:uiPriority="70"/>
-    <w:lsdException w:name="Colorful Shading Accent 5" w:uiPriority="71"/>
-    <w:lsdException w:name="Colorful List Accent 5" w:uiPriority="72"/>
-    <w:lsdException w:name="Colorful Grid Accent 5" w:uiPriority="73"/>
-    <w:lsdException w:name="Light Shading Accent 6" w:uiPriority="60"/>
-    <w:lsdException w:name="Light List Accent 6" w:uiPriority="61"/>
-    <w:lsdException w:name="Light Grid Accent 6" w:uiPriority="62"/>
-    <w:lsdException w:name="Medium Shading 1 Accent 6" w:uiPriority="63"/>
-    <w:lsdException w:name="Medium Shading 2 Accent 6" w:uiPriority="64"/>
-    <w:lsdException w:name="Medium List 1 Accent 6" w:uiPriority="65"/>
-    <w:lsdException w:name="Medium List 2 Accent 6" w:uiPriority="66"/>
-    <w:lsdException w:name="Medium Grid 1 Accent 6" w:uiPriority="67"/>
-    <w:lsdException w:name="Medium Grid 2 Accent 6" w:uiPriority="68"/>
-    <w:lsdException w:name="Medium Grid 3 Accent 6" w:uiPriority="69"/>
-    <w:lsdException w:name="Dark List Accent 6" w:uiPriority="70"/>
-    <w:lsdException w:name="Colorful Shading Accent 6" w:uiPriority="71"/>
-    <w:lsdException w:name="Colorful List Accent 6" w:uiPriority="72"/>
-    <w:lsdException w:name="Colorful Grid Accent 6" w:uiPriority="73"/>
-    <w:lsdException w:name="Subtle Emphasis" w:uiPriority="19" w:qFormat="1"/>
-    <w:lsdException w:name="Intense Emphasis" w:uiPriority="21" w:qFormat="1"/>
-    <w:lsdException w:name="Subtle Reference" w:uiPriority="31" w:qFormat="1"/>
-    <w:lsdException w:name="Intense Reference" w:uiPriority="32" w:qFormat="1"/>
-    <w:lsdException w:name="Book Title" w:uiPriority="33" w:qFormat="1"/>
-    <w:lsdException w:name="Bibliography" w:semiHidden="1" w:uiPriority="37" w:unhideWhenUsed="1"/>
-    <w:lsdException w:name="TOC Heading" w:semiHidden="1" w:uiPriority="39" w:unhideWhenUsed="1" w:qFormat="1"/>
-    <w:lsdException w:name="Plain Table 1" w:uiPriority="41"/>
-    <w:lsdException w:name="Plain Table 2" w:uiPriority="42"/>
-    <w:lsdException w:name="Plain Table 3" w:uiPriority="43"/>
-    <w:lsdException w:name="Plain Table 4" w:uiPriority="44"/>
-    <w:lsdException w:name="Plain Table 5" w:uiPriority="45"/>
-    <w:lsdException w:name="Grid Table Light" w:uiPriority="40"/>
-    <w:lsdException w:name="Grid Table 1 Light" w:uiPriority="46"/>
-    <w:lsdException w:name="Grid Table 2" w:uiPriority="47"/>
-    <w:lsdException w:name="Grid Table 3" w:uiPriority="48"/>
-    <w:lsdException w:name="Grid Table 4" w:uiPriority="49"/>
-    <w:lsdException w:name="Grid Table 5 Dark" w:uiPriority="50"/>
-    <w:lsdException w:name="Grid Table 6 Colorful" w:uiPriority="51"/>
-    <w:lsdException w:name="Grid Table 7 Colorful" w:uiPriority="52"/>
-    <w:lsdException w:name="Grid Table 1 Light Accent 1" w:uiPriority="46"/>
-    <w:lsdException w:name="Grid Table 2 Accent 1" w:uiPriority="47"/>
-    <w:lsdException w:name="Grid Table 3 Accent 1" w:uiPriority="48"/>
-    <w:lsdException w:name="Grid Table 4 Accent 1" w:uiPriority="49"/>
-    <w:lsdException w:name="Grid Table 5 Dark Accent 1" w:uiPriority="50"/>
-    <w:lsdException w:name="Grid Table 6 Colorful Accent 1" w:uiPriority="51"/>
-    <w:lsdException w:name="Grid Table 7 Colorful Accent 1" w:uiPriority="52"/>
-    <w:lsdException w:name="Grid Table 1 Light Accent 2" w:uiPriority="46"/>
-    <w:lsdException w:name="Grid Table 2 Accent 2" w:uiPriority="47"/>
-    <w:lsdException w:name="Grid Table 3 Accent 2" w:uiPriority="48"/>
-    <w:lsdException w:name="Grid Table 4 Accent 2" w:uiPriority="49"/>
-    <w:lsdException w:name="Grid Table 5 Dark Accent 2" w:uiPriority="50"/>
-    <w:lsdException w:name="Grid Table 6 Colorful Accent 2" w:uiPriority="51"/>
-    <w:lsdException w:name="Grid Table 7 Colorful Accent 2" w:uiPriority="52"/>
-    <w:lsdException w:name="Grid Table 1 Light Accent 3" w:uiPriority="46"/>
-    <w:lsdException w:name="Grid Table 2 Accent 3" w:uiPriority="47"/>
-    <w:lsdException w:name="Grid Table 3 Accent 3" w:uiPriority="48"/>
-    <w:lsdException w:name="Grid Table 4 Accent 3" w:uiPriority="49"/>
-    <w:lsdException w:name="Grid Table 5 Dark Accent 3" w:uiPriority="50"/>
-    <w:lsdException w:name="Grid Table 6 Colorful Accent 3" w:uiPriority="51"/>
-    <w:lsdException w:name="Grid Table 7 Colorful Accent 3" w:uiPriority="52"/>
-    <w:lsdException w:name="Grid Table 1 Light Accent 4" w:uiPriority="46"/>
-    <w:lsdException w:name="Grid Table 2 Accent 4" w:uiPriority="47"/>
-    <w:lsdException w:name="Grid Table 3 Accent 4" w:uiPriority="48"/>
-    <w:lsdException w:name="Grid Table 4 Accent 4" w:uiPriority="49"/>
-    <w:lsdException w:name="Grid Table 5 Dark Accent 4" w:uiPriority="50"/>
-    <w:lsdException w:name="Grid Table 6 Colorful Accent 4" w:uiPriority="51"/>
-    <w:lsdException w:name="Grid Table 7 Colorful Accent 4" w:uiPriority="52"/>
-    <w:lsdException w:name="Grid Table 1 Light Accent 5" w:uiPriority="46"/>
-    <w:lsdException w:name="Grid Table 2 Accent 5" w:uiPriority="47"/>
-    <w:lsdException w:name="Grid Table 3 Accent 5" w:uiPriority="48"/>
-    <w:lsdException w:name="Grid Table 4 Accent 5" w:uiPriority="49"/>
-    <w:lsdException w:name="Grid Table 5 Dark Accent 5" w:uiPriority="50"/>
-    <w:lsdException w:name="Grid Table 6 Colorful Accent 5" w:uiPriority="51"/>
-    <w:lsdException w:name="Grid Table 7 Colorful Accent 5" w:uiPriority="52"/>
-    <w:lsdException w:name="Grid Table 1 Light Accent 6" w:uiPriority="46"/>
-    <w:lsdException w:name="Grid Table 2 Accent 6" w:uiPriority="47"/>
-    <w:lsdException w:name="Grid Table 3 Accent 6" w:uiPriority="48"/>
-    <w:lsdException w:name="Grid Table 4 Accent 6" w:uiPriority="49"/>
-    <w:lsdException w:name="Grid Table 5 Dark Accent 6" w:uiPriority="50"/>
-    <w:lsdException w:name="Grid Table 6 Colorful Accent 6" w:uiPriority="51"/>
-    <w:lsdException w:name="Grid Table 7 Colorful Accent 6" w:uiPriority="52"/>
-    <w:lsdException w:name="List Table 1 Light" w:uiPriority="46"/>
-    <w:lsdException w:name="List Table 2" w:uiPriority="47"/>
-    <w:lsdException w:name="List Table 3" w:uiPriority="48"/>
-    <w:lsdException w:name="List Table 4" w:uiPriority="49"/>
-    <w:lsdException w:name="List Table 5 Dark" w:uiPriority="50"/>
-    <w:lsdException w:name="List Table 6 Colorful" w:uiPriority="51"/>
-    <w:lsdException w:name="List Table 7 Colorful" w:uiPriority="52"/>
-    <w:lsdException w:name="List Table 1 Light Accent 1" w:uiPriority="46"/>
-    <w:lsdException w:name="List Table 2 Accent 1" w:uiPriority="47"/>
-    <w:lsdException w:name="List Table 3 Accent 1" w:uiPriority="48"/>
-    <w:lsdException w:name="List Table 4 Accent 1" w:uiPriority="49"/>
-    <w:lsdException w:name="List Table 5 Dark Accent 1" w:uiPriority="50"/>
-    <w:lsdException w:name="List Table 6 Colorful Accent 1" w:uiPriority="51"/>
-    <w:lsdException w:name="List Table 7 Colorful Accent 1" w:uiPriority="52"/>
-    <w:lsdException w:name="List Table 1 Light Accent 2" w:uiPriority="46"/>
-    <w:lsdException w:name="List Table 2 Accent 2" w:uiPriority="47"/>
-    <w:lsdException w:name="List Table 3 Accent 2" w:uiPriority="48"/>
-    <w:lsdException w:name="List Table 4 Accent 2" w:uiPriority="49"/>
-    <w:lsdException w:name="List Table 5 Dark Accent 2" w:uiPriority="50"/>
-    <w:lsdException w:name="List Table 6 Colorful Accent 2" w:uiPriority="51"/>
-    <w:lsdException w:name="List Table 7 Colorful Accent 2" w:uiPriority="52"/>
-    <w:lsdException w:name="List Table 1 Light Accent 3" w:uiPriority="46"/>
-    <w:lsdException w:name="List Table 2 Accent 3" w:uiPriority="47"/>
-    <w:lsdException w:name="List Table 3 Accent 3" w:uiPriority="48"/>
-    <w:lsdException w:name="List Table 4 Accent 3" w:uiPriority="49"/>
-    <w:lsdException w:name="List Table 5 Dark Accent 3" w:uiPriority="50"/>
-    <w:lsdException w:name="List Table 6 Colorful Accent 3" w:uiPriority="51"/>
-    <w:lsdException w:name="List Table 7 Colorful Accent 3" w:uiPriority="52"/>
-    <w:lsdException w:name="List Table 1 Light Accent 4" w:uiPriority="46"/>
-    <w:lsdException w:name="List Table 2 Accent 4" w:uiPriority="47"/>
-    <w:lsdException w:name="List Table 3 Accent 4" w:uiPriority="48"/>
-    <w:lsdException w:name="List Table 4 Accent 4" w:uiPriority="49"/>
-    <w:lsdException w:name="List Table 5 Dark Accent 4" w:uiPriority="50"/>
-    <w:lsdException w:name="List Table 6 Colorful Accent 4" w:uiPriority="51"/>
-    <w:lsdException w:name="List Table 7 Colorful Accent 4" w:uiPriority="52"/>
-    <w:lsdException w:name="List Table 1 Light Accent 5" w:uiPriority="46"/>
-    <w:lsdException w:name="List Table 2 Accent 5" w:uiPriority="47"/>
-    <w:lsdException w:name="List Table 3 Accent 5" w:uiPriority="48"/>
-    <w:lsdException w:name="List Table 4 Accent 5" w:uiPriority="49"/>
-    <w:lsdException w:name="List Table 5 Dark Accent 5" w:uiPriority="50"/>
-    <w:lsdException w:name="List Table 6 Colorful Accent 5" w:uiPriority="51"/>
-    <w:lsdException w:name="List Table 7 Colorful Accent 5" w:uiPriority="52"/>
-    <w:lsdException w:name="List Table 1 Light Accent 6" w:uiPriority="46"/>
-    <w:lsdException w:name="List Table 2 Accent 6" w:uiPriority="47"/>
-    <w:lsdException w:name="List Table 3 Accent 6" w:uiPriority="48"/>
-    <w:lsdException w:name="List Table 4 Accent 6" w:uiPriority="49"/>
-    <w:lsdException w:name="List Table 5 Dark Accent 6" w:uiPriority="50"/>
-    <w:lsdException w:name="List Table 6 Colorful Accent 6" w:uiPriority="51"/>
-    <w:lsdException w:name="List Table 7 Colorful Accent 6" w:uiPriority="52"/>
-    <w:lsdException w:name="Mention" w:semiHidden="1" w:unhideWhenUsed="1"/>
-    <w:lsdException w:name="Smart Hyperlink" w:semiHidden="1" w:unhideWhenUsed="1"/>
-    <w:lsdException w:name="Hashtag" w:semiHidden="1" w:unhideWhenUsed="1"/>
-    <w:lsdException w:name="Unresolved Mention" w:semiHidden="1" w:unhideWhenUsed="1"/>
-    <w:lsdException w:name="Smart Link" w:semiHidden="1" w:unhideWhenUsed="1"/>
-    <w:lsdException w:name="Smart Link Error" w:semiHidden="1" w:unhideWhenUsed="1"/>
+  <w:latentStyles w:defLockedState="0" w:defUIPriority="99" w:defSemiHidden="1" w:defUnhideWhenUsed="1" w:defQFormat="0" w:count="267">
+    <w:lsdException w:name="Normal" w:semiHidden="0" w:uiPriority="0" w:unhideWhenUsed="0" w:qFormat="1"/>
+    <w:lsdException w:name="heading 1" w:semiHidden="0" w:uiPriority="9" w:unhideWhenUsed="0" w:qFormat="1"/>
+    <w:lsdException w:name="heading 2" w:uiPriority="9" w:qFormat="1"/>
+    <w:lsdException w:name="heading 3" w:uiPriority="9" w:qFormat="1"/>
+    <w:lsdException w:name="heading 4" w:uiPriority="9" w:qFormat="1"/>
+    <w:lsdException w:name="heading 5" w:uiPriority="9" w:qFormat="1"/>
+    <w:lsdException w:name="heading 6" w:uiPriority="9" w:qFormat="1"/>
+    <w:lsdException w:name="heading 7" w:uiPriority="9" w:qFormat="1"/>
+    <w:lsdException w:name="heading 8" w:uiPriority="9" w:qFormat="1"/>
+    <w:lsdException w:name="heading 9" w:uiPriority="9" w:qFormat="1"/>
+    <w:lsdException w:name="toc 1" w:uiPriority="39"/>
+    <w:lsdException w:name="toc 2" w:uiPriority="39"/>
+    <w:lsdException w:name="toc 3" w:uiPriority="39"/>
+    <w:lsdException w:name="toc 4" w:uiPriority="39"/>
+    <w:lsdException w:name="toc 5" w:uiPriority="39"/>
+    <w:lsdException w:name="toc 6" w:uiPriority="39"/>
+    <w:lsdException w:name="toc 7" w:uiPriority="39"/>
+    <w:lsdException w:name="toc 8" w:uiPriority="39"/>
+    <w:lsdException w:name="toc 9" w:uiPriority="39"/>
+    <w:lsdException w:name="caption" w:uiPriority="35" w:qFormat="1"/>
+    <w:lsdException w:name="Title" w:semiHidden="0" w:uiPriority="10" w:unhideWhenUsed="0" w:qFormat="1"/>
+    <w:lsdException w:name="Default Paragraph Font" w:uiPriority="1"/>
+    <w:lsdException w:name="Subtitle" w:semiHidden="0" w:uiPriority="11" w:unhideWhenUsed="0" w:qFormat="1"/>
+    <w:lsdException w:name="Body Text Indent 3" w:uiPriority="0"/>
+    <w:lsdException w:name="Strong" w:semiHidden="0" w:uiPriority="22" w:unhideWhenUsed="0" w:qFormat="1"/>
+    <w:lsdException w:name="Emphasis" w:semiHidden="0" w:uiPriority="20" w:unhideWhenUsed="0" w:qFormat="1"/>
+    <w:lsdException w:name="Table Grid" w:semiHidden="0" w:uiPriority="59" w:unhideWhenUsed="0"/>
+    <w:lsdException w:name="Placeholder Text" w:unhideWhenUsed="0"/>
+    <w:lsdException w:name="No Spacing" w:semiHidden="0" w:uiPriority="1" w:unhideWhenUsed="0" w:qFormat="1"/>
+    <w:lsdException w:name="Light Shading" w:semiHidden="0" w:uiPriority="60" w:unhideWhenUsed="0"/>
+    <w:lsdException w:name="Light List" w:semiHidden="0" w:uiPriority="61" w:unhideWhenUsed="0"/>
+    <w:lsdException w:name="Light Grid" w:semiHidden="0" w:uiPriority="62" w:unhideWhenUsed="0"/>
+    <w:lsdException w:name="Medium Shading 1" w:semiHidden="0" w:uiPriority="63" w:unhideWhenUsed="0"/>
+    <w:lsdException w:name="Medium Shading 2" w:semiHidden="0" w:uiPriority="64" w:unhideWhenUsed="0"/>
+    <w:lsdException w:name="Medium List 1" w:semiHidden="0" w:uiPriority="65" w:unhideWhenUsed="0"/>
+    <w:lsdException w:name="Medium List 2" w:semiHidden="0" w:uiPriority="66" w:unhideWhenUsed="0"/>
+    <w:lsdException w:name="Medium Grid 1" w:semiHidden="0" w:uiPriority="67" w:unhideWhenUsed="0"/>
+    <w:lsdException w:name="Medium Grid 2" w:semiHidden="0" w:uiPriority="68" w:unhideWhenUsed="0"/>
+    <w:lsdException w:name="Medium Grid 3" w:semiHidden="0" w:uiPriority="69" w:unhideWhenUsed="0"/>
+    <w:lsdException w:name="Dark List" w:semiHidden="0" w:uiPriority="70" w:unhideWhenUsed="0"/>
+    <w:lsdException w:name="Colorful Shading" w:semiHidden="0" w:uiPriority="71" w:unhideWhenUsed="0"/>
+    <w:lsdException w:name="Colorful List" w:semiHidden="0" w:uiPriority="72" w:unhideWhenUsed="0"/>
+    <w:lsdException w:name="Colorful Grid" w:semiHidden="0" w:uiPriority="73" w:unhideWhenUsed="0"/>
+    <w:lsdException w:name="Light Shading Accent 1" w:semiHidden="0" w:uiPriority="60" w:unhideWhenUsed="0"/>
+    <w:lsdException w:name="Light List Accent 1" w:semiHidden="0" w:uiPriority="61" w:unhideWhenUsed="0"/>
+    <w:lsdException w:name="Light Grid Accent 1" w:semiHidden="0" w:uiPriority="62" w:unhideWhenUsed="0"/>
+    <w:lsdException w:name="Medium Shading 1 Accent 1" w:semiHidden="0" w:uiPriority="63" w:unhideWhenUsed="0"/>
+    <w:lsdException w:name="Medium Shading 2 Accent 1" w:semiHidden="0" w:uiPriority="64" w:unhideWhenUsed="0"/>
+    <w:lsdException w:name="Medium List 1 Accent 1" w:semiHidden="0" w:uiPriority="65" w:unhideWhenUsed="0"/>
+    <w:lsdException w:name="Revision" w:unhideWhenUsed="0"/>
+    <w:lsdException w:name="List Paragraph" w:semiHidden="0" w:uiPriority="34" w:unhideWhenUsed="0" w:qFormat="1"/>
+    <w:lsdException w:name="Quote" w:semiHidden="0" w:uiPriority="29" w:unhideWhenUsed="0" w:qFormat="1"/>
+    <w:lsdException w:name="Intense Quote" w:semiHidden="0" w:uiPriority="30" w:unhideWhenUsed="0" w:qFormat="1"/>
+    <w:lsdException w:name="Medium List 2 Accent 1" w:semiHidden="0" w:uiPriority="66" w:unhideWhenUsed="0"/>
+    <w:lsdException w:name="Medium Grid 1 Accent 1" w:semiHidden="0" w:uiPriority="67" w:unhideWhenUsed="0"/>
+    <w:lsdException w:name="Medium Grid 2 Accent 1" w:semiHidden="0" w:uiPriority="68" w:unhideWhenUsed="0"/>
+    <w:lsdException w:name="Medium Grid 3 Accent 1" w:semiHidden="0" w:uiPriority="69" w:unhideWhenUsed="0"/>
+    <w:lsdException w:name="Dark List Accent 1" w:semiHidden="0" w:uiPriority="70" w:unhideWhenUsed="0"/>
+    <w:lsdException w:name="Colorful Shading Accent 1" w:semiHidden="0" w:uiPriority="71" w:unhideWhenUsed="0"/>
+    <w:lsdException w:name="Colorful List Accent 1" w:semiHidden="0" w:uiPriority="72" w:unhideWhenUsed="0"/>
+    <w:lsdException w:name="Colorful Grid Accent 1" w:semiHidden="0" w:uiPriority="73" w:unhideWhenUsed="0"/>
+    <w:lsdException w:name="Light Shading Accent 2" w:semiHidden="0" w:uiPriority="60" w:unhideWhenUsed="0"/>
+    <w:lsdException w:name="Light List Accent 2" w:semiHidden="0" w:uiPriority="61" w:unhideWhenUsed="0"/>
+    <w:lsdException w:name="Light Grid Accent 2" w:semiHidden="0" w:uiPriority="62" w:unhideWhenUsed="0"/>
+    <w:lsdException w:name="Medium Shading 1 Accent 2" w:semiHidden="0" w:uiPriority="63" w:unhideWhenUsed="0"/>
+    <w:lsdException w:name="Medium Shading 2 Accent 2" w:semiHidden="0" w:uiPriority="64" w:unhideWhenUsed="0"/>
+    <w:lsdException w:name="Medium List 1 Accent 2" w:semiHidden="0" w:uiPriority="65" w:unhideWhenUsed="0"/>
+    <w:lsdException w:name="Medium List 2 Accent 2" w:semiHidden="0" w:uiPriority="66" w:unhideWhenUsed="0"/>
+    <w:lsdException w:name="Medium Grid 1 Accent 2" w:semiHidden="0" w:uiPriority="67" w:unhideWhenUsed="0"/>
+    <w:lsdException w:name="Medium Grid 2 Accent 2" w:semiHidden="0" w:uiPriority="68" w:unhideWhenUsed="0"/>
+    <w:lsdException w:name="Medium Grid 3 Accent 2" w:semiHidden="0" w:uiPriority="69" w:unhideWhenUsed="0"/>
+    <w:lsdException w:name="Dark List Accent 2" w:semiHidden="0" w:uiPriority="70" w:unhideWhenUsed="0"/>
+    <w:lsdException w:name="Colorful Shading Accent 2" w:semiHidden="0" w:uiPriority="71" w:unhideWhenUsed="0"/>
+    <w:lsdException w:name="Colorful List Accent 2" w:semiHidden="0" w:uiPriority="72" w:unhideWhenUsed="0"/>
+    <w:lsdException w:name="Colorful Grid Accent 2" w:semiHidden="0" w:uiPriority="73" w:unhideWhenUsed="0"/>
+    <w:lsdException w:name="Light Shading Accent 3" w:semiHidden="0" w:uiPriority="60" w:unhideWhenUsed="0"/>
+    <w:lsdException w:name="Light List Accent 3" w:semiHidden="0" w:uiPriority="61" w:unhideWhenUsed="0"/>
+    <w:lsdException w:name="Light Grid Accent 3" w:semiHidden="0" w:uiPriority="62" w:unhideWhenUsed="0"/>
+    <w:lsdException w:name="Medium Shading 1 Accent 3" w:semiHidden="0" w:uiPriority="63" w:unhideWhenUsed="0"/>
+    <w:lsdException w:name="Medium Shading 2 Accent 3" w:semiHidden="0" w:uiPriority="64" w:unhideWhenUsed="0"/>
+    <w:lsdException w:name="Medium List 1 Accent 3" w:semiHidden="0" w:uiPriority="65" w:unhideWhenUsed="0"/>
+    <w:lsdException w:name="Medium List 2 Accent 3" w:semiHidden="0" w:uiPriority="66" w:unhideWhenUsed="0"/>
+    <w:lsdException w:name="Medium Grid 1 Accent 3" w:semiHidden="0" w:uiPriority="67" w:unhideWhenUsed="0"/>
+    <w:lsdException w:name="Medium Grid 2 Accent 3" w:semiHidden="0" w:uiPriority="68" w:unhideWhenUsed="0"/>
+    <w:lsdException w:name="Medium Grid 3 Accent 3" w:semiHidden="0" w:uiPriority="69" w:unhideWhenUsed="0"/>
+    <w:lsdException w:name="Dark List Accent 3" w:semiHidden="0" w:uiPriority="70" w:unhideWhenUsed="0"/>
+    <w:lsdException w:name="Colorful Shading Accent 3" w:semiHidden="0" w:uiPriority="71" w:unhideWhenUsed="0"/>
+    <w:lsdException w:name="Colorful List Accent 3" w:semiHidden="0" w:uiPriority="72" w:unhideWhenUsed="0"/>
+    <w:lsdException w:name="Colorful Grid Accent 3" w:semiHidden="0" w:uiPriority="73" w:unhideWhenUsed="0"/>
+    <w:lsdException w:name="Light Shading Accent 4" w:semiHidden="0" w:uiPriority="60" w:unhideWhenUsed="0"/>
+    <w:lsdException w:name="Light List Accent 4" w:semiHidden="0" w:uiPriority="61" w:unhideWhenUsed="0"/>
+    <w:lsdException w:name="Light Grid Accent 4" w:semiHidden="0" w:uiPriority="62" w:unhideWhenUsed="0"/>
+    <w:lsdException w:name="Medium Shading 1 Accent 4" w:semiHidden="0" w:uiPriority="63" w:unhideWhenUsed="0"/>
+    <w:lsdException w:name="Medium Shading 2 Accent 4" w:semiHidden="0" w:uiPriority="64" w:unhideWhenUsed="0"/>
+    <w:lsdException w:name="Medium List 1 Accent 4" w:semiHidden="0" w:uiPriority="65" w:unhideWhenUsed="0"/>
+    <w:lsdException w:name="Medium List 2 Accent 4" w:semiHidden="0" w:uiPriority="66" w:unhideWhenUsed="0"/>
+    <w:lsdException w:name="Medium Grid 1 Accent 4" w:semiHidden="0" w:uiPriority="67" w:unhideWhenUsed="0"/>
+    <w:lsdException w:name="Medium Grid 2 Accent 4" w:semiHidden="0" w:uiPriority="68" w:unhideWhenUsed="0"/>
+    <w:lsdException w:name="Medium Grid 3 Accent 4" w:semiHidden="0" w:uiPriority="69" w:unhideWhenUsed="0"/>
+    <w:lsdException w:name="Dark List Accent 4" w:semiHidden="0" w:uiPriority="70" w:unhideWhenUsed="0"/>
+    <w:lsdException w:name="Colorful Shading Accent 4" w:semiHidden="0" w:uiPriority="71" w:unhideWhenUsed="0"/>
+    <w:lsdException w:name="Colorful List Accent 4" w:semiHidden="0" w:uiPriority="72" w:unhideWhenUsed="0"/>
+    <w:lsdException w:name="Colorful Grid Accent 4" w:semiHidden="0" w:uiPriority="73" w:unhideWhenUsed="0"/>
+    <w:lsdException w:name="Light Shading Accent 5" w:semiHidden="0" w:uiPriority="60" w:unhideWhenUsed="0"/>
+    <w:lsdException w:name="Light List Accent 5" w:semiHidden="0" w:uiPriority="61" w:unhideWhenUsed="0"/>
+    <w:lsdException w:name="Light Grid Accent 5" w:semiHidden="0" w:uiPriority="62" w:unhideWhenUsed="0"/>
+    <w:lsdException w:name="Medium Shading 1 Accent 5" w:semiHidden="0" w:uiPriority="63" w:unhideWhenUsed="0"/>
+    <w:lsdException w:name="Medium Shading 2 Accent 5" w:semiHidden="0" w:uiPriority="64" w:unhideWhenUsed="0"/>
+    <w:lsdException w:name="Medium List 1 Accent 5" w:semiHidden="0" w:uiPriority="65" w:unhideWhenUsed="0"/>
+    <w:lsdException w:name="Medium List 2 Accent 5" w:semiHidden="0" w:uiPriority="66" w:unhideWhenUsed="0"/>
+    <w:lsdException w:name="Medium Grid 1 Accent 5" w:semiHidden="0" w:uiPriority="67" w:unhideWhenUsed="0"/>
+    <w:lsdException w:name="Medium Grid 2 Accent 5" w:semiHidden="0" w:uiPriority="68" w:unhideWhenUsed="0"/>
+    <w:lsdException w:name="Medium Grid 3 Accent 5" w:semiHidden="0" w:uiPriority="69" w:unhideWhenUsed="0"/>
+    <w:lsdException w:name="Dark List Accent 5" w:semiHidden="0" w:uiPriority="70" w:unhideWhenUsed="0"/>
+    <w:lsdException w:name="Colorful Shading Accent 5" w:semiHidden="0" w:uiPriority="71" w:unhideWhenUsed="0"/>
+    <w:lsdException w:name="Colorful List Accent 5" w:semiHidden="0" w:uiPriority="72" w:unhideWhenUsed="0"/>
+    <w:lsdException w:name="Colorful Grid Accent 5" w:semiHidden="0" w:uiPriority="73" w:unhideWhenUsed="0"/>
+    <w:lsdException w:name="Light Shading Accent 6" w:semiHidden="0" w:uiPriority="60" w:unhideWhenUsed="0"/>
+    <w:lsdException w:name="Light List Accent 6" w:semiHidden="0" w:uiPriority="61" w:unhideWhenUsed="0"/>
+    <w:lsdException w:name="Light Grid Accent 6" w:semiHidden="0" w:uiPriority="62" w:unhideWhenUsed="0"/>
+    <w:lsdException w:name="Medium Shading 1 Accent 6" w:semiHidden="0" w:uiPriority="63" w:unhideWhenUsed="0"/>
+    <w:lsdException w:name="Medium Shading 2 Accent 6" w:semiHidden="0" w:uiPriority="64" w:unhideWhenUsed="0"/>
+    <w:lsdException w:name="Medium List 1 Accent 6" w:semiHidden="0" w:uiPriority="65" w:unhideWhenUsed="0"/>
+    <w:lsdException w:name="Medium List 2 Accent 6" w:semiHidden="0" w:uiPriority="66" w:unhideWhenUsed="0"/>
+    <w:lsdException w:name="Medium Grid 1 Accent 6" w:semiHidden="0" w:uiPriority="67" w:unhideWhenUsed="0"/>
+    <w:lsdException w:name="Medium Grid 2 Accent 6" w:semiHidden="0" w:uiPriority="68" w:unhideWhenUsed="0"/>
+    <w:lsdException w:name="Medium Grid 3 Accent 6" w:semiHidden="0" w:uiPriority="69" w:unhideWhenUsed="0"/>
+    <w:lsdException w:name="Dark List Accent 6" w:semiHidden="0" w:uiPriority="70" w:unhideWhenUsed="0"/>
+    <w:lsdException w:name="Colorful Shading Accent 6" w:semiHidden="0" w:uiPriority="71" w:unhideWhenUsed="0"/>
+    <w:lsdException w:name="Colorful List Accent 6" w:semiHidden="0" w:uiPriority="72" w:unhideWhenUsed="0"/>
+    <w:lsdException w:name="Colorful Grid Accent 6" w:semiHidden="0" w:uiPriority="73" w:unhideWhenUsed="0"/>
+    <w:lsdException w:name="Subtle Emphasis" w:semiHidden="0" w:uiPriority="19" w:unhideWhenUsed="0" w:qFormat="1"/>
+    <w:lsdException w:name="Intense Emphasis" w:semiHidden="0" w:uiPriority="21" w:unhideWhenUsed="0" w:qFormat="1"/>
+    <w:lsdException w:name="Subtle Reference" w:semiHidden="0" w:uiPriority="31" w:unhideWhenUsed="0" w:qFormat="1"/>
+    <w:lsdException w:name="Intense Reference" w:semiHidden="0" w:uiPriority="32" w:unhideWhenUsed="0" w:qFormat="1"/>
+    <w:lsdException w:name="Book Title" w:semiHidden="0" w:uiPriority="33" w:unhideWhenUsed="0" w:qFormat="1"/>
+    <w:lsdException w:name="Bibliography" w:uiPriority="37"/>
+    <w:lsdException w:name="TOC Heading" w:uiPriority="39" w:qFormat="1"/>
   </w:latentStyles>
   <w:style w:type="paragraph" w:default="1" w:styleId="a">
     <w:name w:val="Normal"/>
@@ -2776,7 +2827,7 @@
     <w:name w:val="heading 1"/>
     <w:basedOn w:val="a"/>
     <w:next w:val="a"/>
-    <w:link w:val="10"/>
+    <w:link w:val="1Char"/>
     <w:uiPriority w:val="9"/>
     <w:qFormat/>
     <w:rsid w:val="00593EFC"/>
@@ -2798,7 +2849,7 @@
     <w:name w:val="heading 2"/>
     <w:basedOn w:val="a"/>
     <w:next w:val="a"/>
-    <w:link w:val="20"/>
+    <w:link w:val="2Char"/>
     <w:uiPriority w:val="9"/>
     <w:unhideWhenUsed/>
     <w:qFormat/>
@@ -2848,7 +2899,7 @@
     <w:name w:val="Title"/>
     <w:basedOn w:val="a"/>
     <w:next w:val="a"/>
-    <w:link w:val="a4"/>
+    <w:link w:val="Char"/>
     <w:uiPriority w:val="10"/>
     <w:qFormat/>
     <w:rsid w:val="007F7505"/>
@@ -2865,8 +2916,8 @@
       <w:szCs w:val="32"/>
     </w:rPr>
   </w:style>
-  <w:style w:type="character" w:customStyle="1" w:styleId="a4">
-    <w:name w:val="标题 字符"/>
+  <w:style w:type="character" w:customStyle="1" w:styleId="Char">
+    <w:name w:val="标题 Char"/>
     <w:basedOn w:val="a0"/>
     <w:link w:val="a3"/>
     <w:uiPriority w:val="10"/>
@@ -2879,7 +2930,7 @@
       <w:szCs w:val="32"/>
     </w:rPr>
   </w:style>
-  <w:style w:type="paragraph" w:styleId="a5">
+  <w:style w:type="paragraph" w:styleId="a4">
     <w:name w:val="List Paragraph"/>
     <w:basedOn w:val="a"/>
     <w:uiPriority w:val="34"/>
@@ -2889,8 +2940,8 @@
       <w:ind w:firstLineChars="200" w:firstLine="420"/>
     </w:pPr>
   </w:style>
-  <w:style w:type="character" w:customStyle="1" w:styleId="10">
-    <w:name w:val="标题 1 字符"/>
+  <w:style w:type="character" w:customStyle="1" w:styleId="1Char">
+    <w:name w:val="标题 1 Char"/>
     <w:basedOn w:val="a0"/>
     <w:link w:val="1"/>
     <w:uiPriority w:val="9"/>
@@ -2903,8 +2954,8 @@
       <w:szCs w:val="44"/>
     </w:rPr>
   </w:style>
-  <w:style w:type="character" w:customStyle="1" w:styleId="20">
-    <w:name w:val="标题 2 字符"/>
+  <w:style w:type="character" w:customStyle="1" w:styleId="2Char">
+    <w:name w:val="标题 2 Char"/>
     <w:basedOn w:val="a0"/>
     <w:link w:val="2"/>
     <w:uiPriority w:val="9"/>
@@ -2920,7 +2971,7 @@
   <w:style w:type="paragraph" w:styleId="HTML">
     <w:name w:val="HTML Preformatted"/>
     <w:basedOn w:val="a"/>
-    <w:link w:val="HTML0"/>
+    <w:link w:val="HTMLChar"/>
     <w:uiPriority w:val="99"/>
     <w:semiHidden/>
     <w:unhideWhenUsed/>
@@ -2955,8 +3006,8 @@
       <w:szCs w:val="24"/>
     </w:rPr>
   </w:style>
-  <w:style w:type="character" w:customStyle="1" w:styleId="HTML0">
-    <w:name w:val="HTML 预设格式 字符"/>
+  <w:style w:type="character" w:customStyle="1" w:styleId="HTMLChar">
+    <w:name w:val="HTML 预设格式 Char"/>
     <w:basedOn w:val="a0"/>
     <w:link w:val="HTML"/>
     <w:uiPriority w:val="99"/>
@@ -2993,7 +3044,7 @@
       <w:szCs w:val="32"/>
     </w:rPr>
   </w:style>
-  <w:style w:type="paragraph" w:styleId="TOC1">
+  <w:style w:type="paragraph" w:styleId="10">
     <w:name w:val="toc 1"/>
     <w:basedOn w:val="a"/>
     <w:next w:val="a"/>
@@ -3002,7 +3053,7 @@
     <w:unhideWhenUsed/>
     <w:rsid w:val="009345CA"/>
   </w:style>
-  <w:style w:type="paragraph" w:styleId="TOC2">
+  <w:style w:type="paragraph" w:styleId="20">
     <w:name w:val="toc 2"/>
     <w:basedOn w:val="a"/>
     <w:next w:val="a"/>
@@ -3014,7 +3065,7 @@
       <w:ind w:leftChars="200" w:left="420"/>
     </w:pPr>
   </w:style>
-  <w:style w:type="character" w:styleId="a6">
+  <w:style w:type="character" w:styleId="a5">
     <w:name w:val="Hyperlink"/>
     <w:basedOn w:val="a0"/>
     <w:uiPriority w:val="99"/>
@@ -3025,10 +3076,10 @@
       <w:u w:val="single"/>
     </w:rPr>
   </w:style>
-  <w:style w:type="paragraph" w:styleId="a7">
+  <w:style w:type="paragraph" w:styleId="a6">
     <w:name w:val="header"/>
     <w:basedOn w:val="a"/>
-    <w:link w:val="a8"/>
+    <w:link w:val="Char0"/>
     <w:uiPriority w:val="99"/>
     <w:unhideWhenUsed/>
     <w:rsid w:val="009C4A5E"/>
@@ -3048,10 +3099,10 @@
       <w:szCs w:val="18"/>
     </w:rPr>
   </w:style>
-  <w:style w:type="character" w:customStyle="1" w:styleId="a8">
-    <w:name w:val="页眉 字符"/>
+  <w:style w:type="character" w:customStyle="1" w:styleId="Char0">
+    <w:name w:val="页眉 Char"/>
     <w:basedOn w:val="a0"/>
-    <w:link w:val="a7"/>
+    <w:link w:val="a6"/>
     <w:uiPriority w:val="99"/>
     <w:rsid w:val="009C4A5E"/>
     <w:rPr>
@@ -3060,10 +3111,10 @@
       <w:szCs w:val="18"/>
     </w:rPr>
   </w:style>
-  <w:style w:type="paragraph" w:styleId="a9">
+  <w:style w:type="paragraph" w:styleId="a7">
     <w:name w:val="footer"/>
     <w:basedOn w:val="a"/>
-    <w:link w:val="aa"/>
+    <w:link w:val="Char1"/>
     <w:uiPriority w:val="99"/>
     <w:unhideWhenUsed/>
     <w:rsid w:val="009C4A5E"/>
@@ -3080,16 +3131,641 @@
       <w:szCs w:val="18"/>
     </w:rPr>
   </w:style>
-  <w:style w:type="character" w:customStyle="1" w:styleId="aa">
-    <w:name w:val="页脚 字符"/>
+  <w:style w:type="character" w:customStyle="1" w:styleId="Char1">
+    <w:name w:val="页脚 Char"/>
     <w:basedOn w:val="a0"/>
-    <w:link w:val="a9"/>
+    <w:link w:val="a7"/>
     <w:uiPriority w:val="99"/>
     <w:rsid w:val="009C4A5E"/>
     <w:rPr>
       <w:color w:val="000000" w:themeColor="text1"/>
       <w:sz w:val="18"/>
       <w:szCs w:val="18"/>
+    </w:rPr>
+  </w:style>
+  <w:style w:type="paragraph" w:styleId="a8">
+    <w:name w:val="Balloon Text"/>
+    <w:basedOn w:val="a"/>
+    <w:link w:val="Char2"/>
+    <w:uiPriority w:val="99"/>
+    <w:semiHidden/>
+    <w:unhideWhenUsed/>
+    <w:rsid w:val="00441F02"/>
+    <w:rPr>
+      <w:sz w:val="18"/>
+      <w:szCs w:val="18"/>
+    </w:rPr>
+  </w:style>
+  <w:style w:type="character" w:customStyle="1" w:styleId="Char2">
+    <w:name w:val="批注框文本 Char"/>
+    <w:basedOn w:val="a0"/>
+    <w:link w:val="a8"/>
+    <w:uiPriority w:val="99"/>
+    <w:semiHidden/>
+    <w:rsid w:val="00441F02"/>
+    <w:rPr>
+      <w:color w:val="000000" w:themeColor="text1"/>
+      <w:sz w:val="18"/>
+      <w:szCs w:val="18"/>
+    </w:rPr>
+  </w:style>
+  <w:style w:type="paragraph" w:styleId="a9">
+    <w:name w:val="No Spacing"/>
+    <w:uiPriority w:val="1"/>
+    <w:qFormat/>
+    <w:rsid w:val="00D4687D"/>
+    <w:pPr>
+      <w:widowControl w:val="0"/>
+      <w:jc w:val="both"/>
+    </w:pPr>
+    <w:rPr>
+      <w:color w:val="000000" w:themeColor="text1"/>
+    </w:rPr>
+  </w:style>
+  <w:style w:type="paragraph" w:styleId="3">
+    <w:name w:val="Body Text Indent 3"/>
+    <w:basedOn w:val="a"/>
+    <w:link w:val="3Char"/>
+    <w:rsid w:val="00EF7770"/>
+    <w:pPr>
+      <w:ind w:left="540" w:firstLineChars="170" w:firstLine="358"/>
+      <w:outlineLvl w:val="0"/>
+    </w:pPr>
+    <w:rPr>
+      <w:rFonts w:ascii="Times New Roman" w:eastAsia="宋体" w:hAnsi="Times New Roman" w:cs="Times New Roman"/>
+      <w:b/>
+      <w:bCs/>
+      <w:color w:val="auto"/>
+      <w:szCs w:val="24"/>
+    </w:rPr>
+  </w:style>
+  <w:style w:type="character" w:customStyle="1" w:styleId="3Char">
+    <w:name w:val="正文文本缩进 3 Char"/>
+    <w:basedOn w:val="a0"/>
+    <w:link w:val="3"/>
+    <w:rsid w:val="00EF7770"/>
+    <w:rPr>
+      <w:rFonts w:ascii="Times New Roman" w:eastAsia="宋体" w:hAnsi="Times New Roman" w:cs="Times New Roman"/>
+      <w:b/>
+      <w:bCs/>
+      <w:szCs w:val="24"/>
+    </w:rPr>
+  </w:style>
+</w:styles>
+</file>
+
+<file path=word/stylesWithEffects.xml><?xml version="1.0" encoding="utf-8"?>
+<w:styles xmlns:wpc="http://schemas.microsoft.com/office/word/2010/wordprocessingCanvas" xmlns:mc="http://schemas.openxmlformats.org/markup-compatibility/2006" xmlns:o="urn:schemas-microsoft-com:office:office" xmlns:r="http://schemas.openxmlformats.org/officeDocument/2006/relationships" xmlns:m="http://schemas.openxmlformats.org/officeDocument/2006/math" xmlns:v="urn:schemas-microsoft-com:vml" xmlns:wp14="http://schemas.microsoft.com/office/word/2010/wordprocessingDrawing" xmlns:wp="http://schemas.openxmlformats.org/drawingml/2006/wordprocessingDrawing" xmlns:w10="urn:schemas-microsoft-com:office:word" xmlns:w="http://schemas.openxmlformats.org/wordprocessingml/2006/main" xmlns:w14="http://schemas.microsoft.com/office/word/2010/wordml" xmlns:wpg="http://schemas.microsoft.com/office/word/2010/wordprocessingGroup" xmlns:wpi="http://schemas.microsoft.com/office/word/2010/wordprocessingInk" xmlns:wne="http://schemas.microsoft.com/office/word/2006/wordml" xmlns:wps="http://schemas.microsoft.com/office/word/2010/wordprocessingShape" mc:Ignorable="w14 wp14">
+  <w:docDefaults>
+    <w:rPrDefault>
+      <w:rPr>
+        <w:rFonts w:asciiTheme="minorHAnsi" w:eastAsiaTheme="minorEastAsia" w:hAnsiTheme="minorHAnsi" w:cstheme="minorBidi"/>
+        <w:kern w:val="2"/>
+        <w:sz w:val="21"/>
+        <w:szCs w:val="22"/>
+        <w:lang w:val="en-US" w:eastAsia="zh-CN" w:bidi="ar-SA"/>
+      </w:rPr>
+    </w:rPrDefault>
+    <w:pPrDefault/>
+  </w:docDefaults>
+  <w:latentStyles w:defLockedState="0" w:defUIPriority="99" w:defSemiHidden="1" w:defUnhideWhenUsed="1" w:defQFormat="0" w:count="267">
+    <w:lsdException w:name="Normal" w:semiHidden="0" w:uiPriority="0" w:unhideWhenUsed="0" w:qFormat="1"/>
+    <w:lsdException w:name="heading 1" w:semiHidden="0" w:uiPriority="9" w:unhideWhenUsed="0" w:qFormat="1"/>
+    <w:lsdException w:name="heading 2" w:uiPriority="9" w:qFormat="1"/>
+    <w:lsdException w:name="heading 3" w:uiPriority="9" w:qFormat="1"/>
+    <w:lsdException w:name="heading 4" w:uiPriority="9" w:qFormat="1"/>
+    <w:lsdException w:name="heading 5" w:uiPriority="9" w:qFormat="1"/>
+    <w:lsdException w:name="heading 6" w:uiPriority="9" w:qFormat="1"/>
+    <w:lsdException w:name="heading 7" w:uiPriority="9" w:qFormat="1"/>
+    <w:lsdException w:name="heading 8" w:uiPriority="9" w:qFormat="1"/>
+    <w:lsdException w:name="heading 9" w:uiPriority="9" w:qFormat="1"/>
+    <w:lsdException w:name="toc 1" w:uiPriority="39"/>
+    <w:lsdException w:name="toc 2" w:uiPriority="39"/>
+    <w:lsdException w:name="toc 3" w:uiPriority="39"/>
+    <w:lsdException w:name="toc 4" w:uiPriority="39"/>
+    <w:lsdException w:name="toc 5" w:uiPriority="39"/>
+    <w:lsdException w:name="toc 6" w:uiPriority="39"/>
+    <w:lsdException w:name="toc 7" w:uiPriority="39"/>
+    <w:lsdException w:name="toc 8" w:uiPriority="39"/>
+    <w:lsdException w:name="toc 9" w:uiPriority="39"/>
+    <w:lsdException w:name="caption" w:uiPriority="35" w:qFormat="1"/>
+    <w:lsdException w:name="Title" w:semiHidden="0" w:uiPriority="10" w:unhideWhenUsed="0" w:qFormat="1"/>
+    <w:lsdException w:name="Default Paragraph Font" w:uiPriority="1"/>
+    <w:lsdException w:name="Subtitle" w:semiHidden="0" w:uiPriority="11" w:unhideWhenUsed="0" w:qFormat="1"/>
+    <w:lsdException w:name="Body Text Indent 3" w:uiPriority="0"/>
+    <w:lsdException w:name="Strong" w:semiHidden="0" w:uiPriority="22" w:unhideWhenUsed="0" w:qFormat="1"/>
+    <w:lsdException w:name="Emphasis" w:semiHidden="0" w:uiPriority="20" w:unhideWhenUsed="0" w:qFormat="1"/>
+    <w:lsdException w:name="Table Grid" w:semiHidden="0" w:uiPriority="59" w:unhideWhenUsed="0"/>
+    <w:lsdException w:name="Placeholder Text" w:unhideWhenUsed="0"/>
+    <w:lsdException w:name="No Spacing" w:semiHidden="0" w:uiPriority="1" w:unhideWhenUsed="0" w:qFormat="1"/>
+    <w:lsdException w:name="Light Shading" w:semiHidden="0" w:uiPriority="60" w:unhideWhenUsed="0"/>
+    <w:lsdException w:name="Light List" w:semiHidden="0" w:uiPriority="61" w:unhideWhenUsed="0"/>
+    <w:lsdException w:name="Light Grid" w:semiHidden="0" w:uiPriority="62" w:unhideWhenUsed="0"/>
+    <w:lsdException w:name="Medium Shading 1" w:semiHidden="0" w:uiPriority="63" w:unhideWhenUsed="0"/>
+    <w:lsdException w:name="Medium Shading 2" w:semiHidden="0" w:uiPriority="64" w:unhideWhenUsed="0"/>
+    <w:lsdException w:name="Medium List 1" w:semiHidden="0" w:uiPriority="65" w:unhideWhenUsed="0"/>
+    <w:lsdException w:name="Medium List 2" w:semiHidden="0" w:uiPriority="66" w:unhideWhenUsed="0"/>
+    <w:lsdException w:name="Medium Grid 1" w:semiHidden="0" w:uiPriority="67" w:unhideWhenUsed="0"/>
+    <w:lsdException w:name="Medium Grid 2" w:semiHidden="0" w:uiPriority="68" w:unhideWhenUsed="0"/>
+    <w:lsdException w:name="Medium Grid 3" w:semiHidden="0" w:uiPriority="69" w:unhideWhenUsed="0"/>
+    <w:lsdException w:name="Dark List" w:semiHidden="0" w:uiPriority="70" w:unhideWhenUsed="0"/>
+    <w:lsdException w:name="Colorful Shading" w:semiHidden="0" w:uiPriority="71" w:unhideWhenUsed="0"/>
+    <w:lsdException w:name="Colorful List" w:semiHidden="0" w:uiPriority="72" w:unhideWhenUsed="0"/>
+    <w:lsdException w:name="Colorful Grid" w:semiHidden="0" w:uiPriority="73" w:unhideWhenUsed="0"/>
+    <w:lsdException w:name="Light Shading Accent 1" w:semiHidden="0" w:uiPriority="60" w:unhideWhenUsed="0"/>
+    <w:lsdException w:name="Light List Accent 1" w:semiHidden="0" w:uiPriority="61" w:unhideWhenUsed="0"/>
+    <w:lsdException w:name="Light Grid Accent 1" w:semiHidden="0" w:uiPriority="62" w:unhideWhenUsed="0"/>
+    <w:lsdException w:name="Medium Shading 1 Accent 1" w:semiHidden="0" w:uiPriority="63" w:unhideWhenUsed="0"/>
+    <w:lsdException w:name="Medium Shading 2 Accent 1" w:semiHidden="0" w:uiPriority="64" w:unhideWhenUsed="0"/>
+    <w:lsdException w:name="Medium List 1 Accent 1" w:semiHidden="0" w:uiPriority="65" w:unhideWhenUsed="0"/>
+    <w:lsdException w:name="Revision" w:unhideWhenUsed="0"/>
+    <w:lsdException w:name="List Paragraph" w:semiHidden="0" w:uiPriority="34" w:unhideWhenUsed="0" w:qFormat="1"/>
+    <w:lsdException w:name="Quote" w:semiHidden="0" w:uiPriority="29" w:unhideWhenUsed="0" w:qFormat="1"/>
+    <w:lsdException w:name="Intense Quote" w:semiHidden="0" w:uiPriority="30" w:unhideWhenUsed="0" w:qFormat="1"/>
+    <w:lsdException w:name="Medium List 2 Accent 1" w:semiHidden="0" w:uiPriority="66" w:unhideWhenUsed="0"/>
+    <w:lsdException w:name="Medium Grid 1 Accent 1" w:semiHidden="0" w:uiPriority="67" w:unhideWhenUsed="0"/>
+    <w:lsdException w:name="Medium Grid 2 Accent 1" w:semiHidden="0" w:uiPriority="68" w:unhideWhenUsed="0"/>
+    <w:lsdException w:name="Medium Grid 3 Accent 1" w:semiHidden="0" w:uiPriority="69" w:unhideWhenUsed="0"/>
+    <w:lsdException w:name="Dark List Accent 1" w:semiHidden="0" w:uiPriority="70" w:unhideWhenUsed="0"/>
+    <w:lsdException w:name="Colorful Shading Accent 1" w:semiHidden="0" w:uiPriority="71" w:unhideWhenUsed="0"/>
+    <w:lsdException w:name="Colorful List Accent 1" w:semiHidden="0" w:uiPriority="72" w:unhideWhenUsed="0"/>
+    <w:lsdException w:name="Colorful Grid Accent 1" w:semiHidden="0" w:uiPriority="73" w:unhideWhenUsed="0"/>
+    <w:lsdException w:name="Light Shading Accent 2" w:semiHidden="0" w:uiPriority="60" w:unhideWhenUsed="0"/>
+    <w:lsdException w:name="Light List Accent 2" w:semiHidden="0" w:uiPriority="61" w:unhideWhenUsed="0"/>
+    <w:lsdException w:name="Light Grid Accent 2" w:semiHidden="0" w:uiPriority="62" w:unhideWhenUsed="0"/>
+    <w:lsdException w:name="Medium Shading 1 Accent 2" w:semiHidden="0" w:uiPriority="63" w:unhideWhenUsed="0"/>
+    <w:lsdException w:name="Medium Shading 2 Accent 2" w:semiHidden="0" w:uiPriority="64" w:unhideWhenUsed="0"/>
+    <w:lsdException w:name="Medium List 1 Accent 2" w:semiHidden="0" w:uiPriority="65" w:unhideWhenUsed="0"/>
+    <w:lsdException w:name="Medium List 2 Accent 2" w:semiHidden="0" w:uiPriority="66" w:unhideWhenUsed="0"/>
+    <w:lsdException w:name="Medium Grid 1 Accent 2" w:semiHidden="0" w:uiPriority="67" w:unhideWhenUsed="0"/>
+    <w:lsdException w:name="Medium Grid 2 Accent 2" w:semiHidden="0" w:uiPriority="68" w:unhideWhenUsed="0"/>
+    <w:lsdException w:name="Medium Grid 3 Accent 2" w:semiHidden="0" w:uiPriority="69" w:unhideWhenUsed="0"/>
+    <w:lsdException w:name="Dark List Accent 2" w:semiHidden="0" w:uiPriority="70" w:unhideWhenUsed="0"/>
+    <w:lsdException w:name="Colorful Shading Accent 2" w:semiHidden="0" w:uiPriority="71" w:unhideWhenUsed="0"/>
+    <w:lsdException w:name="Colorful List Accent 2" w:semiHidden="0" w:uiPriority="72" w:unhideWhenUsed="0"/>
+    <w:lsdException w:name="Colorful Grid Accent 2" w:semiHidden="0" w:uiPriority="73" w:unhideWhenUsed="0"/>
+    <w:lsdException w:name="Light Shading Accent 3" w:semiHidden="0" w:uiPriority="60" w:unhideWhenUsed="0"/>
+    <w:lsdException w:name="Light List Accent 3" w:semiHidden="0" w:uiPriority="61" w:unhideWhenUsed="0"/>
+    <w:lsdException w:name="Light Grid Accent 3" w:semiHidden="0" w:uiPriority="62" w:unhideWhenUsed="0"/>
+    <w:lsdException w:name="Medium Shading 1 Accent 3" w:semiHidden="0" w:uiPriority="63" w:unhideWhenUsed="0"/>
+    <w:lsdException w:name="Medium Shading 2 Accent 3" w:semiHidden="0" w:uiPriority="64" w:unhideWhenUsed="0"/>
+    <w:lsdException w:name="Medium List 1 Accent 3" w:semiHidden="0" w:uiPriority="65" w:unhideWhenUsed="0"/>
+    <w:lsdException w:name="Medium List 2 Accent 3" w:semiHidden="0" w:uiPriority="66" w:unhideWhenUsed="0"/>
+    <w:lsdException w:name="Medium Grid 1 Accent 3" w:semiHidden="0" w:uiPriority="67" w:unhideWhenUsed="0"/>
+    <w:lsdException w:name="Medium Grid 2 Accent 3" w:semiHidden="0" w:uiPriority="68" w:unhideWhenUsed="0"/>
+    <w:lsdException w:name="Medium Grid 3 Accent 3" w:semiHidden="0" w:uiPriority="69" w:unhideWhenUsed="0"/>
+    <w:lsdException w:name="Dark List Accent 3" w:semiHidden="0" w:uiPriority="70" w:unhideWhenUsed="0"/>
+    <w:lsdException w:name="Colorful Shading Accent 3" w:semiHidden="0" w:uiPriority="71" w:unhideWhenUsed="0"/>
+    <w:lsdException w:name="Colorful List Accent 3" w:semiHidden="0" w:uiPriority="72" w:unhideWhenUsed="0"/>
+    <w:lsdException w:name="Colorful Grid Accent 3" w:semiHidden="0" w:uiPriority="73" w:unhideWhenUsed="0"/>
+    <w:lsdException w:name="Light Shading Accent 4" w:semiHidden="0" w:uiPriority="60" w:unhideWhenUsed="0"/>
+    <w:lsdException w:name="Light List Accent 4" w:semiHidden="0" w:uiPriority="61" w:unhideWhenUsed="0"/>
+    <w:lsdException w:name="Light Grid Accent 4" w:semiHidden="0" w:uiPriority="62" w:unhideWhenUsed="0"/>
+    <w:lsdException w:name="Medium Shading 1 Accent 4" w:semiHidden="0" w:uiPriority="63" w:unhideWhenUsed="0"/>
+    <w:lsdException w:name="Medium Shading 2 Accent 4" w:semiHidden="0" w:uiPriority="64" w:unhideWhenUsed="0"/>
+    <w:lsdException w:name="Medium List 1 Accent 4" w:semiHidden="0" w:uiPriority="65" w:unhideWhenUsed="0"/>
+    <w:lsdException w:name="Medium List 2 Accent 4" w:semiHidden="0" w:uiPriority="66" w:unhideWhenUsed="0"/>
+    <w:lsdException w:name="Medium Grid 1 Accent 4" w:semiHidden="0" w:uiPriority="67" w:unhideWhenUsed="0"/>
+    <w:lsdException w:name="Medium Grid 2 Accent 4" w:semiHidden="0" w:uiPriority="68" w:unhideWhenUsed="0"/>
+    <w:lsdException w:name="Medium Grid 3 Accent 4" w:semiHidden="0" w:uiPriority="69" w:unhideWhenUsed="0"/>
+    <w:lsdException w:name="Dark List Accent 4" w:semiHidden="0" w:uiPriority="70" w:unhideWhenUsed="0"/>
+    <w:lsdException w:name="Colorful Shading Accent 4" w:semiHidden="0" w:uiPriority="71" w:unhideWhenUsed="0"/>
+    <w:lsdException w:name="Colorful List Accent 4" w:semiHidden="0" w:uiPriority="72" w:unhideWhenUsed="0"/>
+    <w:lsdException w:name="Colorful Grid Accent 4" w:semiHidden="0" w:uiPriority="73" w:unhideWhenUsed="0"/>
+    <w:lsdException w:name="Light Shading Accent 5" w:semiHidden="0" w:uiPriority="60" w:unhideWhenUsed="0"/>
+    <w:lsdException w:name="Light List Accent 5" w:semiHidden="0" w:uiPriority="61" w:unhideWhenUsed="0"/>
+    <w:lsdException w:name="Light Grid Accent 5" w:semiHidden="0" w:uiPriority="62" w:unhideWhenUsed="0"/>
+    <w:lsdException w:name="Medium Shading 1 Accent 5" w:semiHidden="0" w:uiPriority="63" w:unhideWhenUsed="0"/>
+    <w:lsdException w:name="Medium Shading 2 Accent 5" w:semiHidden="0" w:uiPriority="64" w:unhideWhenUsed="0"/>
+    <w:lsdException w:name="Medium List 1 Accent 5" w:semiHidden="0" w:uiPriority="65" w:unhideWhenUsed="0"/>
+    <w:lsdException w:name="Medium List 2 Accent 5" w:semiHidden="0" w:uiPriority="66" w:unhideWhenUsed="0"/>
+    <w:lsdException w:name="Medium Grid 1 Accent 5" w:semiHidden="0" w:uiPriority="67" w:unhideWhenUsed="0"/>
+    <w:lsdException w:name="Medium Grid 2 Accent 5" w:semiHidden="0" w:uiPriority="68" w:unhideWhenUsed="0"/>
+    <w:lsdException w:name="Medium Grid 3 Accent 5" w:semiHidden="0" w:uiPriority="69" w:unhideWhenUsed="0"/>
+    <w:lsdException w:name="Dark List Accent 5" w:semiHidden="0" w:uiPriority="70" w:unhideWhenUsed="0"/>
+    <w:lsdException w:name="Colorful Shading Accent 5" w:semiHidden="0" w:uiPriority="71" w:unhideWhenUsed="0"/>
+    <w:lsdException w:name="Colorful List Accent 5" w:semiHidden="0" w:uiPriority="72" w:unhideWhenUsed="0"/>
+    <w:lsdException w:name="Colorful Grid Accent 5" w:semiHidden="0" w:uiPriority="73" w:unhideWhenUsed="0"/>
+    <w:lsdException w:name="Light Shading Accent 6" w:semiHidden="0" w:uiPriority="60" w:unhideWhenUsed="0"/>
+    <w:lsdException w:name="Light List Accent 6" w:semiHidden="0" w:uiPriority="61" w:unhideWhenUsed="0"/>
+    <w:lsdException w:name="Light Grid Accent 6" w:semiHidden="0" w:uiPriority="62" w:unhideWhenUsed="0"/>
+    <w:lsdException w:name="Medium Shading 1 Accent 6" w:semiHidden="0" w:uiPriority="63" w:unhideWhenUsed="0"/>
+    <w:lsdException w:name="Medium Shading 2 Accent 6" w:semiHidden="0" w:uiPriority="64" w:unhideWhenUsed="0"/>
+    <w:lsdException w:name="Medium List 1 Accent 6" w:semiHidden="0" w:uiPriority="65" w:unhideWhenUsed="0"/>
+    <w:lsdException w:name="Medium List 2 Accent 6" w:semiHidden="0" w:uiPriority="66" w:unhideWhenUsed="0"/>
+    <w:lsdException w:name="Medium Grid 1 Accent 6" w:semiHidden="0" w:uiPriority="67" w:unhideWhenUsed="0"/>
+    <w:lsdException w:name="Medium Grid 2 Accent 6" w:semiHidden="0" w:uiPriority="68" w:unhideWhenUsed="0"/>
+    <w:lsdException w:name="Medium Grid 3 Accent 6" w:semiHidden="0" w:uiPriority="69" w:unhideWhenUsed="0"/>
+    <w:lsdException w:name="Dark List Accent 6" w:semiHidden="0" w:uiPriority="70" w:unhideWhenUsed="0"/>
+    <w:lsdException w:name="Colorful Shading Accent 6" w:semiHidden="0" w:uiPriority="71" w:unhideWhenUsed="0"/>
+    <w:lsdException w:name="Colorful List Accent 6" w:semiHidden="0" w:uiPriority="72" w:unhideWhenUsed="0"/>
+    <w:lsdException w:name="Colorful Grid Accent 6" w:semiHidden="0" w:uiPriority="73" w:unhideWhenUsed="0"/>
+    <w:lsdException w:name="Subtle Emphasis" w:semiHidden="0" w:uiPriority="19" w:unhideWhenUsed="0" w:qFormat="1"/>
+    <w:lsdException w:name="Intense Emphasis" w:semiHidden="0" w:uiPriority="21" w:unhideWhenUsed="0" w:qFormat="1"/>
+    <w:lsdException w:name="Subtle Reference" w:semiHidden="0" w:uiPriority="31" w:unhideWhenUsed="0" w:qFormat="1"/>
+    <w:lsdException w:name="Intense Reference" w:semiHidden="0" w:uiPriority="32" w:unhideWhenUsed="0" w:qFormat="1"/>
+    <w:lsdException w:name="Book Title" w:semiHidden="0" w:uiPriority="33" w:unhideWhenUsed="0" w:qFormat="1"/>
+    <w:lsdException w:name="Bibliography" w:uiPriority="37"/>
+    <w:lsdException w:name="TOC Heading" w:uiPriority="39" w:qFormat="1"/>
+  </w:latentStyles>
+  <w:style w:type="paragraph" w:default="1" w:styleId="a">
+    <w:name w:val="Normal"/>
+    <w:qFormat/>
+    <w:rsid w:val="00E3102B"/>
+    <w:pPr>
+      <w:widowControl w:val="0"/>
+      <w:jc w:val="both"/>
+    </w:pPr>
+    <w:rPr>
+      <w:color w:val="000000" w:themeColor="text1"/>
+    </w:rPr>
+  </w:style>
+  <w:style w:type="paragraph" w:styleId="1">
+    <w:name w:val="heading 1"/>
+    <w:basedOn w:val="a"/>
+    <w:next w:val="a"/>
+    <w:link w:val="1Char"/>
+    <w:uiPriority w:val="9"/>
+    <w:qFormat/>
+    <w:rsid w:val="00593EFC"/>
+    <w:pPr>
+      <w:keepNext/>
+      <w:keepLines/>
+      <w:spacing w:before="340" w:after="330" w:line="578" w:lineRule="auto"/>
+      <w:outlineLvl w:val="0"/>
+    </w:pPr>
+    <w:rPr>
+      <w:b/>
+      <w:bCs/>
+      <w:kern w:val="44"/>
+      <w:sz w:val="44"/>
+      <w:szCs w:val="44"/>
+    </w:rPr>
+  </w:style>
+  <w:style w:type="paragraph" w:styleId="2">
+    <w:name w:val="heading 2"/>
+    <w:basedOn w:val="a"/>
+    <w:next w:val="a"/>
+    <w:link w:val="2Char"/>
+    <w:uiPriority w:val="9"/>
+    <w:unhideWhenUsed/>
+    <w:qFormat/>
+    <w:rsid w:val="00CF4FBD"/>
+    <w:pPr>
+      <w:keepNext/>
+      <w:keepLines/>
+      <w:spacing w:before="260" w:after="260" w:line="416" w:lineRule="auto"/>
+      <w:outlineLvl w:val="1"/>
+    </w:pPr>
+    <w:rPr>
+      <w:rFonts w:asciiTheme="majorHAnsi" w:eastAsiaTheme="majorEastAsia" w:hAnsiTheme="majorHAnsi" w:cstheme="majorBidi"/>
+      <w:b/>
+      <w:bCs/>
+      <w:sz w:val="32"/>
+      <w:szCs w:val="32"/>
+    </w:rPr>
+  </w:style>
+  <w:style w:type="character" w:default="1" w:styleId="a0">
+    <w:name w:val="Default Paragraph Font"/>
+    <w:uiPriority w:val="1"/>
+    <w:semiHidden/>
+    <w:unhideWhenUsed/>
+  </w:style>
+  <w:style w:type="table" w:default="1" w:styleId="a1">
+    <w:name w:val="Normal Table"/>
+    <w:uiPriority w:val="99"/>
+    <w:semiHidden/>
+    <w:unhideWhenUsed/>
+    <w:tblPr>
+      <w:tblInd w:w="0" w:type="dxa"/>
+      <w:tblCellMar>
+        <w:top w:w="0" w:type="dxa"/>
+        <w:left w:w="108" w:type="dxa"/>
+        <w:bottom w:w="0" w:type="dxa"/>
+        <w:right w:w="108" w:type="dxa"/>
+      </w:tblCellMar>
+    </w:tblPr>
+  </w:style>
+  <w:style w:type="numbering" w:default="1" w:styleId="a2">
+    <w:name w:val="No List"/>
+    <w:uiPriority w:val="99"/>
+    <w:semiHidden/>
+    <w:unhideWhenUsed/>
+  </w:style>
+  <w:style w:type="paragraph" w:styleId="a3">
+    <w:name w:val="Title"/>
+    <w:basedOn w:val="a"/>
+    <w:next w:val="a"/>
+    <w:link w:val="Char"/>
+    <w:uiPriority w:val="10"/>
+    <w:qFormat/>
+    <w:rsid w:val="007F7505"/>
+    <w:pPr>
+      <w:spacing w:before="240" w:after="60"/>
+      <w:jc w:val="center"/>
+      <w:outlineLvl w:val="0"/>
+    </w:pPr>
+    <w:rPr>
+      <w:rFonts w:asciiTheme="majorHAnsi" w:eastAsia="宋体" w:hAnsiTheme="majorHAnsi" w:cstheme="majorBidi"/>
+      <w:b/>
+      <w:bCs/>
+      <w:sz w:val="32"/>
+      <w:szCs w:val="32"/>
+    </w:rPr>
+  </w:style>
+  <w:style w:type="character" w:customStyle="1" w:styleId="Char">
+    <w:name w:val="标题 Char"/>
+    <w:basedOn w:val="a0"/>
+    <w:link w:val="a3"/>
+    <w:uiPriority w:val="10"/>
+    <w:rsid w:val="007F7505"/>
+    <w:rPr>
+      <w:rFonts w:asciiTheme="majorHAnsi" w:eastAsia="宋体" w:hAnsiTheme="majorHAnsi" w:cstheme="majorBidi"/>
+      <w:b/>
+      <w:bCs/>
+      <w:sz w:val="32"/>
+      <w:szCs w:val="32"/>
+    </w:rPr>
+  </w:style>
+  <w:style w:type="paragraph" w:styleId="a4">
+    <w:name w:val="List Paragraph"/>
+    <w:basedOn w:val="a"/>
+    <w:uiPriority w:val="34"/>
+    <w:qFormat/>
+    <w:rsid w:val="007F7505"/>
+    <w:pPr>
+      <w:ind w:firstLineChars="200" w:firstLine="420"/>
+    </w:pPr>
+  </w:style>
+  <w:style w:type="character" w:customStyle="1" w:styleId="1Char">
+    <w:name w:val="标题 1 Char"/>
+    <w:basedOn w:val="a0"/>
+    <w:link w:val="1"/>
+    <w:uiPriority w:val="9"/>
+    <w:rsid w:val="00593EFC"/>
+    <w:rPr>
+      <w:b/>
+      <w:bCs/>
+      <w:kern w:val="44"/>
+      <w:sz w:val="44"/>
+      <w:szCs w:val="44"/>
+    </w:rPr>
+  </w:style>
+  <w:style w:type="character" w:customStyle="1" w:styleId="2Char">
+    <w:name w:val="标题 2 Char"/>
+    <w:basedOn w:val="a0"/>
+    <w:link w:val="2"/>
+    <w:uiPriority w:val="9"/>
+    <w:rsid w:val="00CF4FBD"/>
+    <w:rPr>
+      <w:rFonts w:asciiTheme="majorHAnsi" w:eastAsiaTheme="majorEastAsia" w:hAnsiTheme="majorHAnsi" w:cstheme="majorBidi"/>
+      <w:b/>
+      <w:bCs/>
+      <w:sz w:val="32"/>
+      <w:szCs w:val="32"/>
+    </w:rPr>
+  </w:style>
+  <w:style w:type="paragraph" w:styleId="HTML">
+    <w:name w:val="HTML Preformatted"/>
+    <w:basedOn w:val="a"/>
+    <w:link w:val="HTMLChar"/>
+    <w:uiPriority w:val="99"/>
+    <w:semiHidden/>
+    <w:unhideWhenUsed/>
+    <w:rsid w:val="001B5EDA"/>
+    <w:pPr>
+      <w:widowControl/>
+      <w:tabs>
+        <w:tab w:val="left" w:pos="916"/>
+        <w:tab w:val="left" w:pos="1832"/>
+        <w:tab w:val="left" w:pos="2748"/>
+        <w:tab w:val="left" w:pos="3664"/>
+        <w:tab w:val="left" w:pos="4580"/>
+        <w:tab w:val="left" w:pos="5496"/>
+        <w:tab w:val="left" w:pos="6412"/>
+        <w:tab w:val="left" w:pos="7328"/>
+        <w:tab w:val="left" w:pos="8244"/>
+        <w:tab w:val="left" w:pos="9160"/>
+        <w:tab w:val="left" w:pos="10076"/>
+        <w:tab w:val="left" w:pos="10992"/>
+        <w:tab w:val="left" w:pos="11908"/>
+        <w:tab w:val="left" w:pos="12824"/>
+        <w:tab w:val="left" w:pos="13740"/>
+        <w:tab w:val="left" w:pos="14656"/>
+      </w:tabs>
+      <w:jc w:val="left"/>
+    </w:pPr>
+    <w:rPr>
+      <w:rFonts w:ascii="宋体" w:eastAsia="宋体" w:hAnsi="宋体" w:cs="宋体"/>
+      <w:color w:val="auto"/>
+      <w:kern w:val="0"/>
+      <w:sz w:val="24"/>
+      <w:szCs w:val="24"/>
+    </w:rPr>
+  </w:style>
+  <w:style w:type="character" w:customStyle="1" w:styleId="HTMLChar">
+    <w:name w:val="HTML 预设格式 Char"/>
+    <w:basedOn w:val="a0"/>
+    <w:link w:val="HTML"/>
+    <w:uiPriority w:val="99"/>
+    <w:semiHidden/>
+    <w:rsid w:val="001B5EDA"/>
+    <w:rPr>
+      <w:rFonts w:ascii="宋体" w:eastAsia="宋体" w:hAnsi="宋体" w:cs="宋体"/>
+      <w:kern w:val="0"/>
+      <w:sz w:val="24"/>
+      <w:szCs w:val="24"/>
+    </w:rPr>
+  </w:style>
+  <w:style w:type="paragraph" w:styleId="TOC">
+    <w:name w:val="TOC Heading"/>
+    <w:basedOn w:val="1"/>
+    <w:next w:val="a"/>
+    <w:uiPriority w:val="39"/>
+    <w:unhideWhenUsed/>
+    <w:qFormat/>
+    <w:rsid w:val="009345CA"/>
+    <w:pPr>
+      <w:widowControl/>
+      <w:spacing w:before="240" w:after="0" w:line="259" w:lineRule="auto"/>
+      <w:jc w:val="left"/>
+      <w:outlineLvl w:val="9"/>
+    </w:pPr>
+    <w:rPr>
+      <w:rFonts w:asciiTheme="majorHAnsi" w:eastAsiaTheme="majorEastAsia" w:hAnsiTheme="majorHAnsi" w:cstheme="majorBidi"/>
+      <w:b w:val="0"/>
+      <w:bCs w:val="0"/>
+      <w:color w:val="365F91" w:themeColor="accent1" w:themeShade="BF"/>
+      <w:kern w:val="0"/>
+      <w:sz w:val="32"/>
+      <w:szCs w:val="32"/>
+    </w:rPr>
+  </w:style>
+  <w:style w:type="paragraph" w:styleId="10">
+    <w:name w:val="toc 1"/>
+    <w:basedOn w:val="a"/>
+    <w:next w:val="a"/>
+    <w:autoRedefine/>
+    <w:uiPriority w:val="39"/>
+    <w:unhideWhenUsed/>
+    <w:rsid w:val="009345CA"/>
+  </w:style>
+  <w:style w:type="paragraph" w:styleId="20">
+    <w:name w:val="toc 2"/>
+    <w:basedOn w:val="a"/>
+    <w:next w:val="a"/>
+    <w:autoRedefine/>
+    <w:uiPriority w:val="39"/>
+    <w:unhideWhenUsed/>
+    <w:rsid w:val="009345CA"/>
+    <w:pPr>
+      <w:ind w:leftChars="200" w:left="420"/>
+    </w:pPr>
+  </w:style>
+  <w:style w:type="character" w:styleId="a5">
+    <w:name w:val="Hyperlink"/>
+    <w:basedOn w:val="a0"/>
+    <w:uiPriority w:val="99"/>
+    <w:unhideWhenUsed/>
+    <w:rsid w:val="009345CA"/>
+    <w:rPr>
+      <w:color w:val="0000FF" w:themeColor="hyperlink"/>
+      <w:u w:val="single"/>
+    </w:rPr>
+  </w:style>
+  <w:style w:type="paragraph" w:styleId="a6">
+    <w:name w:val="header"/>
+    <w:basedOn w:val="a"/>
+    <w:link w:val="Char0"/>
+    <w:uiPriority w:val="99"/>
+    <w:unhideWhenUsed/>
+    <w:rsid w:val="009C4A5E"/>
+    <w:pPr>
+      <w:pBdr>
+        <w:bottom w:val="single" w:sz="6" w:space="1" w:color="auto"/>
+      </w:pBdr>
+      <w:tabs>
+        <w:tab w:val="center" w:pos="4153"/>
+        <w:tab w:val="right" w:pos="8306"/>
+      </w:tabs>
+      <w:snapToGrid w:val="0"/>
+      <w:jc w:val="center"/>
+    </w:pPr>
+    <w:rPr>
+      <w:sz w:val="18"/>
+      <w:szCs w:val="18"/>
+    </w:rPr>
+  </w:style>
+  <w:style w:type="character" w:customStyle="1" w:styleId="Char0">
+    <w:name w:val="页眉 Char"/>
+    <w:basedOn w:val="a0"/>
+    <w:link w:val="a6"/>
+    <w:uiPriority w:val="99"/>
+    <w:rsid w:val="009C4A5E"/>
+    <w:rPr>
+      <w:color w:val="000000" w:themeColor="text1"/>
+      <w:sz w:val="18"/>
+      <w:szCs w:val="18"/>
+    </w:rPr>
+  </w:style>
+  <w:style w:type="paragraph" w:styleId="a7">
+    <w:name w:val="footer"/>
+    <w:basedOn w:val="a"/>
+    <w:link w:val="Char1"/>
+    <w:uiPriority w:val="99"/>
+    <w:unhideWhenUsed/>
+    <w:rsid w:val="009C4A5E"/>
+    <w:pPr>
+      <w:tabs>
+        <w:tab w:val="center" w:pos="4153"/>
+        <w:tab w:val="right" w:pos="8306"/>
+      </w:tabs>
+      <w:snapToGrid w:val="0"/>
+      <w:jc w:val="left"/>
+    </w:pPr>
+    <w:rPr>
+      <w:sz w:val="18"/>
+      <w:szCs w:val="18"/>
+    </w:rPr>
+  </w:style>
+  <w:style w:type="character" w:customStyle="1" w:styleId="Char1">
+    <w:name w:val="页脚 Char"/>
+    <w:basedOn w:val="a0"/>
+    <w:link w:val="a7"/>
+    <w:uiPriority w:val="99"/>
+    <w:rsid w:val="009C4A5E"/>
+    <w:rPr>
+      <w:color w:val="000000" w:themeColor="text1"/>
+      <w:sz w:val="18"/>
+      <w:szCs w:val="18"/>
+    </w:rPr>
+  </w:style>
+  <w:style w:type="paragraph" w:styleId="a8">
+    <w:name w:val="Balloon Text"/>
+    <w:basedOn w:val="a"/>
+    <w:link w:val="Char2"/>
+    <w:uiPriority w:val="99"/>
+    <w:semiHidden/>
+    <w:unhideWhenUsed/>
+    <w:rsid w:val="00441F02"/>
+    <w:rPr>
+      <w:sz w:val="18"/>
+      <w:szCs w:val="18"/>
+    </w:rPr>
+  </w:style>
+  <w:style w:type="character" w:customStyle="1" w:styleId="Char2">
+    <w:name w:val="批注框文本 Char"/>
+    <w:basedOn w:val="a0"/>
+    <w:link w:val="a8"/>
+    <w:uiPriority w:val="99"/>
+    <w:semiHidden/>
+    <w:rsid w:val="00441F02"/>
+    <w:rPr>
+      <w:color w:val="000000" w:themeColor="text1"/>
+      <w:sz w:val="18"/>
+      <w:szCs w:val="18"/>
+    </w:rPr>
+  </w:style>
+  <w:style w:type="paragraph" w:styleId="a9">
+    <w:name w:val="No Spacing"/>
+    <w:uiPriority w:val="1"/>
+    <w:qFormat/>
+    <w:rsid w:val="00D4687D"/>
+    <w:pPr>
+      <w:widowControl w:val="0"/>
+      <w:jc w:val="both"/>
+    </w:pPr>
+    <w:rPr>
+      <w:color w:val="000000" w:themeColor="text1"/>
+    </w:rPr>
+  </w:style>
+  <w:style w:type="paragraph" w:styleId="3">
+    <w:name w:val="Body Text Indent 3"/>
+    <w:basedOn w:val="a"/>
+    <w:link w:val="3Char"/>
+    <w:rsid w:val="00EF7770"/>
+    <w:pPr>
+      <w:ind w:left="540" w:firstLineChars="170" w:firstLine="358"/>
+      <w:outlineLvl w:val="0"/>
+    </w:pPr>
+    <w:rPr>
+      <w:rFonts w:ascii="Times New Roman" w:eastAsia="宋体" w:hAnsi="Times New Roman" w:cs="Times New Roman"/>
+      <w:b/>
+      <w:bCs/>
+      <w:color w:val="auto"/>
+      <w:szCs w:val="24"/>
+    </w:rPr>
+  </w:style>
+  <w:style w:type="character" w:customStyle="1" w:styleId="3Char">
+    <w:name w:val="正文文本缩进 3 Char"/>
+    <w:basedOn w:val="a0"/>
+    <w:link w:val="3"/>
+    <w:rsid w:val="00EF7770"/>
+    <w:rPr>
+      <w:rFonts w:ascii="Times New Roman" w:eastAsia="宋体" w:hAnsi="Times New Roman" w:cs="Times New Roman"/>
+      <w:b/>
+      <w:bCs/>
+      <w:szCs w:val="24"/>
     </w:rPr>
   </w:style>
 </w:styles>
@@ -3385,7 +4061,7 @@
 </file>
 
 <file path=customXml/itemProps1.xml><?xml version="1.0" encoding="utf-8"?>
-<ds:datastoreItem xmlns:ds="http://schemas.openxmlformats.org/officeDocument/2006/customXml" ds:itemID="{8034D4DC-ADEC-41E7-8675-E5469AAA8BE0}">
+<ds:datastoreItem xmlns:ds="http://schemas.openxmlformats.org/officeDocument/2006/customXml" ds:itemID="{A0BC0DF2-C40D-4A0C-989E-7708C81615FA}">
   <ds:schemaRefs>
     <ds:schemaRef ds:uri="http://schemas.openxmlformats.org/officeDocument/2006/bibliography"/>
   </ds:schemaRefs>

--- a/docs/需求规格说明书.docx
+++ b/docs/需求规格说明书.docx
@@ -1,12 +1,12 @@
 
 <file path=word/document.xml><?xml version="1.0" encoding="utf-8"?>
-<w:document xmlns:wpc="http://schemas.microsoft.com/office/word/2010/wordprocessingCanvas" xmlns:mc="http://schemas.openxmlformats.org/markup-compatibility/2006" xmlns:o="urn:schemas-microsoft-com:office:office" xmlns:r="http://schemas.openxmlformats.org/officeDocument/2006/relationships" xmlns:m="http://schemas.openxmlformats.org/officeDocument/2006/math" xmlns:v="urn:schemas-microsoft-com:vml" xmlns:wp14="http://schemas.microsoft.com/office/word/2010/wordprocessingDrawing" xmlns:wp="http://schemas.openxmlformats.org/drawingml/2006/wordprocessingDrawing" xmlns:w10="urn:schemas-microsoft-com:office:word" xmlns:w="http://schemas.openxmlformats.org/wordprocessingml/2006/main" xmlns:w14="http://schemas.microsoft.com/office/word/2010/wordml" xmlns:wpg="http://schemas.microsoft.com/office/word/2010/wordprocessingGroup" xmlns:wpi="http://schemas.microsoft.com/office/word/2010/wordprocessingInk" xmlns:wne="http://schemas.microsoft.com/office/word/2006/wordml" xmlns:wps="http://schemas.microsoft.com/office/word/2010/wordprocessingShape" mc:Ignorable="w14 wp14">
+<w:document xmlns:wpc="http://schemas.microsoft.com/office/word/2010/wordprocessingCanvas" xmlns:cx="http://schemas.microsoft.com/office/drawing/2014/chartex" xmlns:cx1="http://schemas.microsoft.com/office/drawing/2015/9/8/chartex" xmlns:cx2="http://schemas.microsoft.com/office/drawing/2015/10/21/chartex" xmlns:cx3="http://schemas.microsoft.com/office/drawing/2016/5/9/chartex" xmlns:cx4="http://schemas.microsoft.com/office/drawing/2016/5/10/chartex" xmlns:cx5="http://schemas.microsoft.com/office/drawing/2016/5/11/chartex" xmlns:cx6="http://schemas.microsoft.com/office/drawing/2016/5/12/chartex" xmlns:cx7="http://schemas.microsoft.com/office/drawing/2016/5/13/chartex" xmlns:cx8="http://schemas.microsoft.com/office/drawing/2016/5/14/chartex" xmlns:mc="http://schemas.openxmlformats.org/markup-compatibility/2006" xmlns:aink="http://schemas.microsoft.com/office/drawing/2016/ink" xmlns:am3d="http://schemas.microsoft.com/office/drawing/2017/model3d" xmlns:o="urn:schemas-microsoft-com:office:office" xmlns:r="http://schemas.openxmlformats.org/officeDocument/2006/relationships" xmlns:m="http://schemas.openxmlformats.org/officeDocument/2006/math" xmlns:v="urn:schemas-microsoft-com:vml" xmlns:wp14="http://schemas.microsoft.com/office/word/2010/wordprocessingDrawing" xmlns:wp="http://schemas.openxmlformats.org/drawingml/2006/wordprocessingDrawing" xmlns:w10="urn:schemas-microsoft-com:office:word" xmlns:w="http://schemas.openxmlformats.org/wordprocessingml/2006/main" xmlns:w14="http://schemas.microsoft.com/office/word/2010/wordml" xmlns:w15="http://schemas.microsoft.com/office/word/2012/wordml" xmlns:w16cid="http://schemas.microsoft.com/office/word/2016/wordml/cid" xmlns:w16se="http://schemas.microsoft.com/office/word/2015/wordml/symex" xmlns:wpg="http://schemas.microsoft.com/office/word/2010/wordprocessingGroup" xmlns:wpi="http://schemas.microsoft.com/office/word/2010/wordprocessingInk" xmlns:wne="http://schemas.microsoft.com/office/word/2006/wordml" xmlns:wps="http://schemas.microsoft.com/office/word/2010/wordprocessingShape" mc:Ignorable="w14 w15 w16se w16cid wp14">
   <w:body>
     <w:p>
       <w:pPr>
         <w:jc w:val="center"/>
         <w:rPr>
-          <w:rFonts w:ascii="Times New Roman" w:eastAsia="华文行楷" w:hAnsi="Times New Roman" w:cs="Times New Roman"/>
+          <w:rFonts w:ascii="宋体" w:eastAsia="宋体" w:hAnsi="宋体" w:cs="Times New Roman"/>
           <w:b/>
           <w:snapToGrid w:val="0"/>
           <w:w w:val="120"/>
@@ -17,7 +17,7 @@
       </w:pPr>
       <w:r>
         <w:rPr>
-          <w:rFonts w:ascii="Times New Roman" w:eastAsia="华文行楷" w:hAnsi="Times New Roman" w:cs="Times New Roman"/>
+          <w:rFonts w:ascii="宋体" w:eastAsia="宋体" w:hAnsi="宋体" w:cs="Times New Roman"/>
           <w:b/>
           <w:snapToGrid w:val="0"/>
           <w:spacing w:val="38"/>
@@ -33,7 +33,7 @@
         <w:spacing w:line="300" w:lineRule="exact"/>
         <w:jc w:val="center"/>
         <w:rPr>
-          <w:rFonts w:ascii="Times New Roman" w:hAnsi="Times New Roman" w:cs="Times New Roman"/>
+          <w:rFonts w:ascii="宋体" w:eastAsia="宋体" w:hAnsi="宋体" w:cs="Times New Roman"/>
           <w:b/>
           <w:snapToGrid w:val="0"/>
           <w:kern w:val="0"/>
@@ -47,7 +47,7 @@
       <w:bookmarkStart w:id="3" w:name="_Toc262504779"/>
       <w:r>
         <w:rPr>
-          <w:rFonts w:ascii="Times New Roman" w:hAnsi="Times New Roman" w:cs="Times New Roman"/>
+          <w:rFonts w:ascii="宋体" w:eastAsia="宋体" w:hAnsi="宋体" w:cs="Times New Roman"/>
           <w:b/>
           <w:snapToGrid w:val="0"/>
           <w:kern w:val="0"/>
@@ -65,7 +65,7 @@
       <w:pPr>
         <w:jc w:val="center"/>
         <w:rPr>
-          <w:rFonts w:ascii="Times New Roman" w:hAnsi="Times New Roman" w:cs="Times New Roman"/>
+          <w:rFonts w:ascii="宋体" w:eastAsia="宋体" w:hAnsi="宋体" w:cs="Times New Roman"/>
           <w:sz w:val="20"/>
           <w:szCs w:val="24"/>
         </w:rPr>
@@ -75,7 +75,7 @@
       <w:pPr>
         <w:jc w:val="left"/>
         <w:rPr>
-          <w:rFonts w:ascii="宋体" w:hAnsi="宋体" w:cs="Times New Roman"/>
+          <w:rFonts w:ascii="宋体" w:eastAsia="宋体" w:hAnsi="宋体" w:cs="Times New Roman"/>
           <w:b/>
           <w:bCs/>
           <w:snapToGrid w:val="0"/>
@@ -89,7 +89,7 @@
       </w:pPr>
       <w:r>
         <w:rPr>
-          <w:rFonts w:ascii="宋体" w:hAnsi="宋体" w:cs="Times New Roman" w:hint="eastAsia"/>
+          <w:rFonts w:ascii="宋体" w:eastAsia="宋体" w:hAnsi="宋体" w:cs="Times New Roman" w:hint="eastAsia"/>
           <w:b/>
           <w:bCs/>
           <w:snapToGrid w:val="0"/>
@@ -104,7 +104,7 @@
       </w:r>
       <w:r>
         <w:rPr>
-          <w:rFonts w:ascii="宋体" w:hAnsi="宋体" w:cs="Times New Roman"/>
+          <w:rFonts w:ascii="宋体" w:eastAsia="宋体" w:hAnsi="宋体" w:cs="Times New Roman"/>
           <w:b/>
           <w:bCs/>
           <w:snapToGrid w:val="0"/>
@@ -119,7 +119,7 @@
       </w:r>
       <w:r>
         <w:rPr>
-          <w:rFonts w:ascii="宋体" w:hAnsi="宋体" w:cs="Times New Roman" w:hint="eastAsia"/>
+          <w:rFonts w:ascii="宋体" w:eastAsia="宋体" w:hAnsi="宋体" w:cs="Times New Roman" w:hint="eastAsia"/>
           <w:b/>
           <w:bCs/>
           <w:snapToGrid w:val="0"/>
@@ -130,11 +130,11 @@
           <w:szCs w:val="24"/>
           <w:u w:val="single"/>
         </w:rPr>
-        <w:t>生</w:t>
-      </w:r>
-      <w:r>
-        <w:rPr>
-          <w:rFonts w:ascii="宋体" w:hAnsi="宋体" w:cs="Times New Roman" w:hint="eastAsia"/>
+        <w:t xml:space="preserve">生产实习 </w:t>
+      </w:r>
+      <w:r>
+        <w:rPr>
+          <w:rFonts w:ascii="宋体" w:eastAsia="宋体" w:hAnsi="宋体" w:cs="Times New Roman"/>
           <w:b/>
           <w:bCs/>
           <w:snapToGrid w:val="0"/>
@@ -145,11 +145,14 @@
           <w:szCs w:val="24"/>
           <w:u w:val="single"/>
         </w:rPr>
-        <w:t xml:space="preserve">产实习 </w:t>
-      </w:r>
-      <w:r>
-        <w:rPr>
-          <w:rFonts w:ascii="宋体" w:hAnsi="宋体" w:cs="Times New Roman"/>
+        <w:t xml:space="preserve">            </w:t>
+      </w:r>
+    </w:p>
+    <w:p>
+      <w:pPr>
+        <w:jc w:val="center"/>
+        <w:rPr>
+          <w:rFonts w:ascii="宋体" w:eastAsia="宋体" w:hAnsi="宋体" w:cs="Times New Roman"/>
           <w:b/>
           <w:bCs/>
           <w:snapToGrid w:val="0"/>
@@ -158,16 +161,11 @@
           <w:kern w:val="0"/>
           <w:sz w:val="72"/>
           <w:szCs w:val="24"/>
-          <w:u w:val="single"/>
-        </w:rPr>
-        <w:t xml:space="preserve">            </w:t>
-      </w:r>
-    </w:p>
-    <w:p>
-      <w:pPr>
-        <w:jc w:val="center"/>
-        <w:rPr>
-          <w:rFonts w:ascii="Times New Roman" w:hAnsi="Times New Roman" w:cs="Times New Roman"/>
+        </w:rPr>
+      </w:pPr>
+      <w:r>
+        <w:rPr>
+          <w:rFonts w:ascii="宋体" w:eastAsia="宋体" w:hAnsi="宋体" w:cs="Times New Roman" w:hint="eastAsia"/>
           <w:b/>
           <w:bCs/>
           <w:snapToGrid w:val="0"/>
@@ -177,10 +175,11 @@
           <w:sz w:val="72"/>
           <w:szCs w:val="24"/>
         </w:rPr>
-      </w:pPr>
-      <w:r>
-        <w:rPr>
-          <w:rFonts w:ascii="Times New Roman" w:hAnsi="Times New Roman" w:cs="Times New Roman" w:hint="eastAsia"/>
+        <w:t>《</w:t>
+      </w:r>
+      <w:r>
+        <w:rPr>
+          <w:rFonts w:ascii="宋体" w:eastAsia="宋体" w:hAnsi="宋体" w:cs="Times New Roman" w:hint="eastAsia"/>
           <w:b/>
           <w:bCs/>
           <w:snapToGrid w:val="0"/>
@@ -190,11 +189,11 @@
           <w:sz w:val="72"/>
           <w:szCs w:val="24"/>
         </w:rPr>
-        <w:t>《</w:t>
-      </w:r>
-      <w:r>
-        <w:rPr>
-          <w:rFonts w:ascii="Times New Roman" w:hAnsi="Times New Roman" w:cs="Times New Roman" w:hint="eastAsia"/>
+        <w:t>需求规格说明书</w:t>
+      </w:r>
+      <w:r>
+        <w:rPr>
+          <w:rFonts w:ascii="宋体" w:eastAsia="宋体" w:hAnsi="宋体" w:cs="Times New Roman" w:hint="eastAsia"/>
           <w:b/>
           <w:bCs/>
           <w:snapToGrid w:val="0"/>
@@ -204,20 +203,6 @@
           <w:sz w:val="72"/>
           <w:szCs w:val="24"/>
         </w:rPr>
-        <w:t>需求规格说明书</w:t>
-      </w:r>
-      <w:r>
-        <w:rPr>
-          <w:rFonts w:ascii="Times New Roman" w:hAnsi="Times New Roman" w:cs="Times New Roman" w:hint="eastAsia"/>
-          <w:b/>
-          <w:bCs/>
-          <w:snapToGrid w:val="0"/>
-          <w:spacing w:val="84"/>
-          <w:w w:val="80"/>
-          <w:kern w:val="0"/>
-          <w:sz w:val="72"/>
-          <w:szCs w:val="24"/>
-        </w:rPr>
         <w:t>》</w:t>
       </w:r>
     </w:p>
@@ -226,7 +211,7 @@
         <w:spacing w:line="360" w:lineRule="auto"/>
         <w:ind w:firstLine="868"/>
         <w:rPr>
-          <w:rFonts w:ascii="Times New Roman" w:hAnsi="Times New Roman" w:cs="Times New Roman"/>
+          <w:rFonts w:ascii="宋体" w:eastAsia="宋体" w:hAnsi="宋体" w:cs="Times New Roman"/>
           <w:szCs w:val="24"/>
           <w:u w:val="single"/>
         </w:rPr>
@@ -237,7 +222,7 @@
         <w:spacing w:line="360" w:lineRule="auto"/>
         <w:ind w:firstLine="868"/>
         <w:rPr>
-          <w:rFonts w:ascii="Times New Roman" w:hAnsi="Times New Roman" w:cs="Times New Roman"/>
+          <w:rFonts w:ascii="宋体" w:eastAsia="宋体" w:hAnsi="宋体" w:cs="Times New Roman"/>
           <w:szCs w:val="24"/>
           <w:u w:val="single"/>
         </w:rPr>
@@ -248,16 +233,16 @@
         <w:spacing w:line="360" w:lineRule="auto"/>
         <w:ind w:firstLineChars="500" w:firstLine="1506"/>
         <w:rPr>
-          <w:rFonts w:ascii="宋体" w:hAnsi="宋体" w:cs="Times New Roman"/>
-          <w:b/>
-          <w:bCs/>
-          <w:sz w:val="30"/>
-          <w:szCs w:val="24"/>
-        </w:rPr>
-      </w:pPr>
-      <w:r>
-        <w:rPr>
-          <w:rFonts w:ascii="宋体" w:hAnsi="宋体" w:cs="Times New Roman" w:hint="eastAsia"/>
+          <w:rFonts w:ascii="宋体" w:eastAsia="宋体" w:hAnsi="宋体" w:cs="Times New Roman"/>
+          <w:b/>
+          <w:bCs/>
+          <w:sz w:val="30"/>
+          <w:szCs w:val="24"/>
+        </w:rPr>
+      </w:pPr>
+      <w:r>
+        <w:rPr>
+          <w:rFonts w:ascii="宋体" w:eastAsia="宋体" w:hAnsi="宋体" w:cs="Times New Roman" w:hint="eastAsia"/>
           <w:b/>
           <w:bCs/>
           <w:sz w:val="30"/>
@@ -267,7 +252,7 @@
       </w:r>
       <w:r>
         <w:rPr>
-          <w:rFonts w:ascii="宋体" w:hAnsi="宋体" w:cs="Times New Roman"/>
+          <w:rFonts w:ascii="宋体" w:eastAsia="宋体" w:hAnsi="宋体" w:cs="Times New Roman"/>
           <w:b/>
           <w:bCs/>
           <w:sz w:val="30"/>
@@ -277,7 +262,7 @@
       </w:r>
       <w:r>
         <w:rPr>
-          <w:rFonts w:ascii="宋体" w:hAnsi="宋体" w:cs="Times New Roman" w:hint="eastAsia"/>
+          <w:rFonts w:ascii="宋体" w:eastAsia="宋体" w:hAnsi="宋体" w:cs="Times New Roman" w:hint="eastAsia"/>
           <w:b/>
           <w:bCs/>
           <w:sz w:val="30"/>
@@ -287,7 +272,7 @@
       </w:r>
       <w:r>
         <w:rPr>
-          <w:rFonts w:ascii="宋体" w:hAnsi="宋体" w:cs="Times New Roman"/>
+          <w:rFonts w:ascii="宋体" w:eastAsia="宋体" w:hAnsi="宋体" w:cs="Times New Roman"/>
           <w:b/>
           <w:bCs/>
           <w:snapToGrid w:val="0"/>
@@ -299,7 +284,7 @@
       </w:r>
       <w:r>
         <w:rPr>
-          <w:rFonts w:ascii="宋体" w:hAnsi="宋体" w:cs="Times New Roman"/>
+          <w:rFonts w:ascii="宋体" w:eastAsia="宋体" w:hAnsi="宋体" w:cs="Times New Roman"/>
           <w:b/>
           <w:bCs/>
           <w:sz w:val="30"/>
@@ -310,7 +295,7 @@
       </w:r>
       <w:r>
         <w:rPr>
-          <w:rFonts w:ascii="宋体" w:hAnsi="宋体" w:cs="Times New Roman" w:hint="eastAsia"/>
+          <w:rFonts w:ascii="宋体" w:eastAsia="宋体" w:hAnsi="宋体" w:cs="Times New Roman" w:hint="eastAsia"/>
           <w:b/>
           <w:bCs/>
           <w:sz w:val="30"/>
@@ -321,7 +306,7 @@
       </w:r>
       <w:r>
         <w:rPr>
-          <w:rFonts w:ascii="宋体" w:hAnsi="宋体" w:cs="Times New Roman"/>
+          <w:rFonts w:ascii="宋体" w:eastAsia="宋体" w:hAnsi="宋体" w:cs="Times New Roman"/>
           <w:b/>
           <w:bCs/>
           <w:color w:val="FFFFFF"/>
@@ -337,16 +322,16 @@
         <w:spacing w:line="360" w:lineRule="auto"/>
         <w:ind w:firstLineChars="500" w:firstLine="1506"/>
         <w:rPr>
-          <w:rFonts w:ascii="宋体" w:hAnsi="宋体" w:cs="Times New Roman"/>
-          <w:b/>
-          <w:bCs/>
-          <w:sz w:val="30"/>
-          <w:szCs w:val="24"/>
-        </w:rPr>
-      </w:pPr>
-      <w:r>
-        <w:rPr>
-          <w:rFonts w:ascii="宋体" w:hAnsi="宋体" w:cs="Times New Roman"/>
+          <w:rFonts w:ascii="宋体" w:eastAsia="宋体" w:hAnsi="宋体" w:cs="Times New Roman"/>
+          <w:b/>
+          <w:bCs/>
+          <w:sz w:val="30"/>
+          <w:szCs w:val="24"/>
+        </w:rPr>
+      </w:pPr>
+      <w:r>
+        <w:rPr>
+          <w:rFonts w:ascii="宋体" w:eastAsia="宋体" w:hAnsi="宋体" w:cs="Times New Roman"/>
           <w:b/>
           <w:bCs/>
           <w:snapToGrid w:val="0"/>
@@ -358,7 +343,7 @@
       </w:r>
       <w:r>
         <w:rPr>
-          <w:rFonts w:ascii="宋体" w:hAnsi="宋体" w:cs="Times New Roman" w:hint="eastAsia"/>
+          <w:rFonts w:ascii="宋体" w:eastAsia="宋体" w:hAnsi="宋体" w:cs="Times New Roman" w:hint="eastAsia"/>
           <w:b/>
           <w:bCs/>
           <w:snapToGrid w:val="0"/>
@@ -370,7 +355,7 @@
       </w:r>
       <w:r>
         <w:rPr>
-          <w:rFonts w:ascii="宋体" w:hAnsi="宋体" w:cs="Times New Roman"/>
+          <w:rFonts w:ascii="宋体" w:eastAsia="宋体" w:hAnsi="宋体" w:cs="Times New Roman"/>
           <w:b/>
           <w:bCs/>
           <w:snapToGrid w:val="0"/>
@@ -382,7 +367,7 @@
       </w:r>
       <w:r>
         <w:rPr>
-          <w:rFonts w:ascii="宋体" w:hAnsi="宋体" w:cs="Times New Roman" w:hint="eastAsia"/>
+          <w:rFonts w:ascii="宋体" w:eastAsia="宋体" w:hAnsi="宋体" w:cs="Times New Roman" w:hint="eastAsia"/>
           <w:b/>
           <w:bCs/>
           <w:snapToGrid w:val="0"/>
@@ -394,7 +379,7 @@
       </w:r>
       <w:r>
         <w:rPr>
-          <w:rFonts w:ascii="宋体" w:hAnsi="宋体" w:cs="Times New Roman"/>
+          <w:rFonts w:ascii="宋体" w:eastAsia="宋体" w:hAnsi="宋体" w:cs="Times New Roman"/>
           <w:b/>
           <w:bCs/>
           <w:snapToGrid w:val="0"/>
@@ -406,7 +391,7 @@
       </w:r>
       <w:r>
         <w:rPr>
-          <w:rFonts w:ascii="宋体" w:hAnsi="宋体" w:cs="Times New Roman"/>
+          <w:rFonts w:ascii="宋体" w:eastAsia="宋体" w:hAnsi="宋体" w:cs="Times New Roman"/>
           <w:b/>
           <w:bCs/>
           <w:sz w:val="30"/>
@@ -417,7 +402,7 @@
       </w:r>
       <w:r>
         <w:rPr>
-          <w:rFonts w:ascii="宋体" w:hAnsi="宋体" w:cs="Times New Roman" w:hint="eastAsia"/>
+          <w:rFonts w:ascii="宋体" w:eastAsia="宋体" w:hAnsi="宋体" w:cs="Times New Roman" w:hint="eastAsia"/>
           <w:b/>
           <w:bCs/>
           <w:sz w:val="30"/>
@@ -428,7 +413,7 @@
       </w:r>
       <w:r>
         <w:rPr>
-          <w:rFonts w:ascii="宋体" w:hAnsi="宋体" w:cs="Times New Roman"/>
+          <w:rFonts w:ascii="宋体" w:eastAsia="宋体" w:hAnsi="宋体" w:cs="Times New Roman"/>
           <w:b/>
           <w:bCs/>
           <w:sz w:val="30"/>
@@ -439,7 +424,7 @@
       </w:r>
       <w:r>
         <w:rPr>
-          <w:rFonts w:ascii="宋体" w:hAnsi="宋体" w:cs="Times New Roman" w:hint="eastAsia"/>
+          <w:rFonts w:ascii="宋体" w:eastAsia="宋体" w:hAnsi="宋体" w:cs="Times New Roman" w:hint="eastAsia"/>
           <w:b/>
           <w:bCs/>
           <w:sz w:val="30"/>
@@ -450,7 +435,7 @@
       </w:r>
       <w:r>
         <w:rPr>
-          <w:rFonts w:ascii="宋体" w:hAnsi="宋体" w:cs="Times New Roman"/>
+          <w:rFonts w:ascii="宋体" w:eastAsia="宋体" w:hAnsi="宋体" w:cs="Times New Roman"/>
           <w:b/>
           <w:bCs/>
           <w:sz w:val="30"/>
@@ -461,7 +446,7 @@
       </w:r>
       <w:r>
         <w:rPr>
-          <w:rFonts w:ascii="宋体" w:hAnsi="宋体" w:cs="Times New Roman" w:hint="eastAsia"/>
+          <w:rFonts w:ascii="宋体" w:eastAsia="宋体" w:hAnsi="宋体" w:cs="Times New Roman" w:hint="eastAsia"/>
           <w:b/>
           <w:bCs/>
           <w:sz w:val="30"/>
@@ -472,7 +457,7 @@
       </w:r>
       <w:r>
         <w:rPr>
-          <w:rFonts w:ascii="宋体" w:hAnsi="宋体" w:cs="Times New Roman"/>
+          <w:rFonts w:ascii="宋体" w:eastAsia="宋体" w:hAnsi="宋体" w:cs="Times New Roman"/>
           <w:b/>
           <w:bCs/>
           <w:sz w:val="30"/>
@@ -483,7 +468,7 @@
       </w:r>
       <w:r>
         <w:rPr>
-          <w:rFonts w:ascii="宋体" w:hAnsi="宋体" w:cs="Times New Roman"/>
+          <w:rFonts w:ascii="宋体" w:eastAsia="宋体" w:hAnsi="宋体" w:cs="Times New Roman"/>
           <w:b/>
           <w:bCs/>
           <w:color w:val="FFFFFF"/>
@@ -499,7 +484,7 @@
         <w:spacing w:line="360" w:lineRule="auto"/>
         <w:ind w:firstLineChars="500" w:firstLine="1506"/>
         <w:rPr>
-          <w:rFonts w:ascii="宋体" w:hAnsi="宋体" w:cs="Times New Roman"/>
+          <w:rFonts w:ascii="宋体" w:eastAsia="宋体" w:hAnsi="宋体" w:cs="Times New Roman"/>
           <w:b/>
           <w:bCs/>
           <w:color w:val="FFFFFF"/>
@@ -510,7 +495,7 @@
       </w:pPr>
       <w:r>
         <w:rPr>
-          <w:rFonts w:ascii="宋体" w:hAnsi="宋体" w:cs="Times New Roman"/>
+          <w:rFonts w:ascii="宋体" w:eastAsia="宋体" w:hAnsi="宋体" w:cs="Times New Roman"/>
           <w:b/>
           <w:bCs/>
           <w:snapToGrid w:val="0"/>
@@ -522,7 +507,7 @@
       </w:r>
       <w:r>
         <w:rPr>
-          <w:rFonts w:ascii="宋体" w:hAnsi="宋体" w:cs="Times New Roman"/>
+          <w:rFonts w:ascii="宋体" w:eastAsia="宋体" w:hAnsi="宋体" w:cs="Times New Roman"/>
           <w:b/>
           <w:bCs/>
           <w:sz w:val="30"/>
@@ -532,7 +517,7 @@
       </w:r>
       <w:r>
         <w:rPr>
-          <w:rFonts w:ascii="宋体" w:hAnsi="宋体" w:cs="Times New Roman"/>
+          <w:rFonts w:ascii="宋体" w:eastAsia="宋体" w:hAnsi="宋体" w:cs="Times New Roman"/>
           <w:b/>
           <w:bCs/>
           <w:snapToGrid w:val="0"/>
@@ -544,7 +529,7 @@
       </w:r>
       <w:r>
         <w:rPr>
-          <w:rFonts w:ascii="宋体" w:hAnsi="宋体" w:cs="Times New Roman"/>
+          <w:rFonts w:ascii="宋体" w:eastAsia="宋体" w:hAnsi="宋体" w:cs="Times New Roman"/>
           <w:b/>
           <w:bCs/>
           <w:sz w:val="30"/>
@@ -555,18 +540,51 @@
       </w:r>
       <w:r>
         <w:rPr>
-          <w:rFonts w:ascii="宋体" w:hAnsi="宋体" w:cs="Times New Roman" w:hint="eastAsia"/>
-          <w:b/>
-          <w:bCs/>
-          <w:sz w:val="30"/>
-          <w:szCs w:val="24"/>
-          <w:u w:val="single"/>
-        </w:rPr>
-        <w:t>软件工程1</w:t>
-      </w:r>
-      <w:r>
-        <w:rPr>
-          <w:rFonts w:ascii="宋体" w:hAnsi="宋体" w:cs="Times New Roman"/>
+          <w:rFonts w:ascii="宋体" w:eastAsia="宋体" w:hAnsi="宋体" w:cs="Times New Roman"/>
+          <w:b/>
+          <w:bCs/>
+          <w:sz w:val="30"/>
+          <w:szCs w:val="24"/>
+          <w:u w:val="single"/>
+        </w:rPr>
+        <w:t xml:space="preserve">   </w:t>
+      </w:r>
+      <w:r>
+        <w:rPr>
+          <w:rFonts w:ascii="宋体" w:eastAsia="宋体" w:hAnsi="宋体" w:cs="Times New Roman" w:hint="eastAsia"/>
+          <w:b/>
+          <w:bCs/>
+          <w:sz w:val="30"/>
+          <w:szCs w:val="24"/>
+          <w:u w:val="single"/>
+        </w:rPr>
+        <w:t>2</w:t>
+      </w:r>
+      <w:r>
+        <w:rPr>
+          <w:rFonts w:ascii="宋体" w:eastAsia="宋体" w:hAnsi="宋体" w:cs="Times New Roman"/>
+          <w:b/>
+          <w:bCs/>
+          <w:sz w:val="30"/>
+          <w:szCs w:val="24"/>
+          <w:u w:val="single"/>
+        </w:rPr>
+        <w:t>0</w:t>
+      </w:r>
+      <w:r>
+        <w:rPr>
+          <w:rFonts w:ascii="宋体" w:eastAsia="宋体" w:hAnsi="宋体" w:cs="Times New Roman" w:hint="eastAsia"/>
+          <w:b/>
+          <w:bCs/>
+          <w:sz w:val="30"/>
+          <w:szCs w:val="24"/>
+          <w:u w:val="single"/>
+        </w:rPr>
+        <w:t>1</w:t>
+      </w:r>
+      <w:r>
+        <w:rPr>
+          <w:rFonts w:ascii="宋体" w:eastAsia="宋体" w:hAnsi="宋体" w:cs="Times New Roman"/>
           <w:b/>
           <w:bCs/>
           <w:sz w:val="30"/>
@@ -577,7 +595,7 @@
       </w:r>
       <w:r>
         <w:rPr>
-          <w:rFonts w:ascii="宋体" w:hAnsi="宋体" w:cs="Times New Roman" w:hint="eastAsia"/>
+          <w:rFonts w:ascii="宋体" w:eastAsia="宋体" w:hAnsi="宋体" w:cs="Times New Roman" w:hint="eastAsia"/>
           <w:b/>
           <w:bCs/>
           <w:sz w:val="30"/>
@@ -588,7 +606,20 @@
       </w:r>
       <w:r>
         <w:rPr>
-          <w:rFonts w:ascii="宋体" w:hAnsi="宋体" w:cs="Times New Roman"/>
+          <w:rFonts w:ascii="宋体" w:eastAsia="宋体" w:hAnsi="宋体" w:cs="Times New Roman" w:hint="eastAsia"/>
+          <w:b/>
+          <w:bCs/>
+          <w:sz w:val="30"/>
+          <w:szCs w:val="24"/>
+          <w:u w:val="single"/>
+        </w:rPr>
+        <w:t xml:space="preserve"> </w:t>
+      </w:r>
+      <w:bookmarkStart w:id="4" w:name="_GoBack"/>
+      <w:bookmarkEnd w:id="4"/>
+      <w:r>
+        <w:rPr>
+          <w:rFonts w:ascii="宋体" w:eastAsia="宋体" w:hAnsi="宋体" w:cs="Times New Roman" w:hint="eastAsia"/>
           <w:b/>
           <w:bCs/>
           <w:sz w:val="30"/>
@@ -599,7 +630,7 @@
       </w:r>
       <w:r>
         <w:rPr>
-          <w:rFonts w:ascii="宋体" w:hAnsi="宋体" w:cs="Times New Roman" w:hint="eastAsia"/>
+          <w:rFonts w:ascii="宋体" w:eastAsia="宋体" w:hAnsi="宋体" w:cs="Times New Roman"/>
           <w:b/>
           <w:bCs/>
           <w:sz w:val="30"/>
@@ -610,7 +641,29 @@
       </w:r>
       <w:r>
         <w:rPr>
-          <w:rFonts w:ascii="宋体" w:hAnsi="宋体" w:cs="Times New Roman"/>
+          <w:rFonts w:ascii="宋体" w:eastAsia="宋体" w:hAnsi="宋体" w:cs="Times New Roman"/>
+          <w:b/>
+          <w:bCs/>
+          <w:sz w:val="30"/>
+          <w:szCs w:val="24"/>
+          <w:u w:val="single"/>
+        </w:rPr>
+        <w:t xml:space="preserve">  </w:t>
+      </w:r>
+      <w:r>
+        <w:rPr>
+          <w:rFonts w:ascii="宋体" w:eastAsia="宋体" w:hAnsi="宋体" w:cs="Times New Roman" w:hint="eastAsia"/>
+          <w:b/>
+          <w:bCs/>
+          <w:sz w:val="30"/>
+          <w:szCs w:val="24"/>
+          <w:u w:val="single"/>
+        </w:rPr>
+        <w:t xml:space="preserve"> </w:t>
+      </w:r>
+      <w:r>
+        <w:rPr>
+          <w:rFonts w:ascii="宋体" w:eastAsia="宋体" w:hAnsi="宋体" w:cs="Times New Roman"/>
           <w:b/>
           <w:bCs/>
           <w:color w:val="FFFFFF"/>
@@ -625,7 +678,7 @@
       <w:pPr>
         <w:ind w:firstLineChars="400" w:firstLine="1525"/>
         <w:rPr>
-          <w:rFonts w:ascii="宋体" w:hAnsi="宋体" w:cs="Times New Roman"/>
+          <w:rFonts w:ascii="宋体" w:eastAsia="宋体" w:hAnsi="宋体" w:cs="Times New Roman"/>
           <w:b/>
           <w:bCs/>
           <w:snapToGrid w:val="0"/>
@@ -636,7 +689,7 @@
       </w:pPr>
       <w:r>
         <w:rPr>
-          <w:rFonts w:ascii="宋体" w:hAnsi="宋体" w:cs="Times New Roman" w:hint="eastAsia"/>
+          <w:rFonts w:ascii="宋体" w:eastAsia="宋体" w:hAnsi="宋体" w:cs="Times New Roman" w:hint="eastAsia"/>
           <w:b/>
           <w:bCs/>
           <w:snapToGrid w:val="0"/>
@@ -649,7 +702,7 @@
       </w:r>
       <w:r>
         <w:rPr>
-          <w:rFonts w:ascii="宋体" w:hAnsi="宋体" w:cs="Times New Roman" w:hint="eastAsia"/>
+          <w:rFonts w:ascii="宋体" w:eastAsia="宋体" w:hAnsi="宋体" w:cs="Times New Roman" w:hint="eastAsia"/>
           <w:b/>
           <w:bCs/>
           <w:snapToGrid w:val="0"/>
@@ -663,25 +716,36 @@
       </w:r>
       <w:r>
         <w:rPr>
-          <w:rFonts w:ascii="宋体" w:hAnsi="宋体" w:cs="Times New Roman" w:hint="eastAsia"/>
-          <w:b/>
-          <w:bCs/>
-          <w:sz w:val="30"/>
-          <w:szCs w:val="24"/>
-          <w:u w:val="single"/>
-        </w:rPr>
-        <w:t>鸿鹄导航</w:t>
-      </w:r>
-      <w:r>
-        <w:rPr>
-          <w:rFonts w:ascii="宋体" w:hAnsi="宋体" w:cs="Times New Roman" w:hint="eastAsia"/>
-          <w:b/>
-          <w:bCs/>
-          <w:sz w:val="30"/>
-          <w:szCs w:val="24"/>
-          <w:u w:val="single"/>
-        </w:rPr>
-        <w:t xml:space="preserve">（Swan） </w:t>
+          <w:rFonts w:ascii="宋体" w:eastAsia="宋体" w:hAnsi="宋体" w:cs="Times New Roman" w:hint="eastAsia"/>
+          <w:b/>
+          <w:bCs/>
+          <w:sz w:val="30"/>
+          <w:szCs w:val="24"/>
+          <w:u w:val="single"/>
+        </w:rPr>
+        <w:t>鸿鹄导航（Swan）</w:t>
+      </w:r>
+      <w:r>
+        <w:rPr>
+          <w:rFonts w:ascii="宋体" w:eastAsia="宋体" w:hAnsi="宋体" w:cs="Times New Roman" w:hint="eastAsia"/>
+          <w:b/>
+          <w:bCs/>
+          <w:sz w:val="30"/>
+          <w:szCs w:val="24"/>
+          <w:u w:val="single"/>
+        </w:rPr>
+        <w:t xml:space="preserve"> </w:t>
+      </w:r>
+      <w:r>
+        <w:rPr>
+          <w:rFonts w:ascii="宋体" w:eastAsia="宋体" w:hAnsi="宋体" w:cs="Times New Roman" w:hint="eastAsia"/>
+          <w:b/>
+          <w:bCs/>
+          <w:sz w:val="30"/>
+          <w:szCs w:val="24"/>
+          <w:u w:val="single"/>
+        </w:rPr>
+        <w:t xml:space="preserve"> </w:t>
       </w:r>
     </w:p>
     <w:p>
@@ -689,17 +753,17 @@
         <w:spacing w:line="360" w:lineRule="auto"/>
         <w:ind w:firstLineChars="500" w:firstLine="1506"/>
         <w:rPr>
-          <w:rFonts w:ascii="宋体" w:hAnsi="宋体" w:cs="Times New Roman"/>
-          <w:b/>
-          <w:bCs/>
-          <w:sz w:val="30"/>
-          <w:szCs w:val="24"/>
-          <w:u w:val="single"/>
-        </w:rPr>
-      </w:pPr>
-      <w:r>
-        <w:rPr>
-          <w:rFonts w:ascii="宋体" w:hAnsi="宋体" w:cs="Times New Roman" w:hint="eastAsia"/>
+          <w:rFonts w:ascii="宋体" w:eastAsia="宋体" w:hAnsi="宋体" w:cs="Times New Roman"/>
+          <w:b/>
+          <w:bCs/>
+          <w:sz w:val="30"/>
+          <w:szCs w:val="24"/>
+          <w:u w:val="single"/>
+        </w:rPr>
+      </w:pPr>
+      <w:r>
+        <w:rPr>
+          <w:rFonts w:ascii="宋体" w:eastAsia="宋体" w:hAnsi="宋体" w:cs="Times New Roman" w:hint="eastAsia"/>
           <w:b/>
           <w:bCs/>
           <w:snapToGrid w:val="0"/>
@@ -711,7 +775,7 @@
       </w:r>
       <w:r>
         <w:rPr>
-          <w:rFonts w:ascii="宋体" w:hAnsi="宋体" w:cs="Times New Roman"/>
+          <w:rFonts w:ascii="宋体" w:eastAsia="宋体" w:hAnsi="宋体" w:cs="Times New Roman"/>
           <w:b/>
           <w:bCs/>
           <w:snapToGrid w:val="0"/>
@@ -723,7 +787,7 @@
       </w:r>
       <w:r>
         <w:rPr>
-          <w:rFonts w:ascii="宋体" w:hAnsi="宋体" w:cs="Times New Roman" w:hint="eastAsia"/>
+          <w:rFonts w:ascii="宋体" w:eastAsia="宋体" w:hAnsi="宋体" w:cs="Times New Roman" w:hint="eastAsia"/>
           <w:b/>
           <w:bCs/>
           <w:snapToGrid w:val="0"/>
@@ -735,25 +799,36 @@
       </w:r>
       <w:r>
         <w:rPr>
-          <w:rFonts w:ascii="宋体" w:hAnsi="宋体" w:cs="Times New Roman" w:hint="eastAsia"/>
-          <w:b/>
-          <w:bCs/>
-          <w:sz w:val="30"/>
-          <w:szCs w:val="24"/>
-          <w:u w:val="single"/>
-        </w:rPr>
-        <w:t>刘笑枫3</w:t>
-      </w:r>
-      <w:r>
-        <w:rPr>
-          <w:rFonts w:ascii="宋体" w:hAnsi="宋体" w:cs="Times New Roman"/>
-          <w:b/>
-          <w:bCs/>
-          <w:sz w:val="30"/>
-          <w:szCs w:val="24"/>
-          <w:u w:val="single"/>
-        </w:rPr>
-        <w:t>162052051534</w:t>
+          <w:rFonts w:ascii="宋体" w:eastAsia="宋体" w:hAnsi="宋体" w:cs="Times New Roman" w:hint="eastAsia"/>
+          <w:b/>
+          <w:bCs/>
+          <w:sz w:val="30"/>
+          <w:szCs w:val="24"/>
+          <w:u w:val="single"/>
+        </w:rPr>
+        <w:t>曾鑫3</w:t>
+      </w:r>
+      <w:r>
+        <w:rPr>
+          <w:rFonts w:ascii="宋体" w:eastAsia="宋体" w:hAnsi="宋体" w:cs="Times New Roman"/>
+          <w:b/>
+          <w:bCs/>
+          <w:sz w:val="30"/>
+          <w:szCs w:val="24"/>
+          <w:u w:val="single"/>
+        </w:rPr>
+        <w:t>162052051539</w:t>
+      </w:r>
+      <w:r>
+        <w:rPr>
+          <w:rFonts w:ascii="宋体" w:eastAsia="宋体" w:hAnsi="宋体" w:cs="Times New Roman"/>
+          <w:b/>
+          <w:bCs/>
+          <w:sz w:val="30"/>
+          <w:szCs w:val="24"/>
+          <w:u w:val="single"/>
+        </w:rPr>
+        <w:t xml:space="preserve">  </w:t>
       </w:r>
     </w:p>
     <w:p>
@@ -761,17 +836,17 @@
         <w:spacing w:line="360" w:lineRule="auto"/>
         <w:ind w:firstLineChars="500" w:firstLine="1506"/>
         <w:rPr>
-          <w:rFonts w:ascii="宋体" w:hAnsi="宋体" w:cs="Times New Roman"/>
-          <w:b/>
-          <w:bCs/>
-          <w:sz w:val="30"/>
-          <w:szCs w:val="24"/>
-          <w:u w:val="single"/>
-        </w:rPr>
-      </w:pPr>
-      <w:r>
-        <w:rPr>
-          <w:rFonts w:ascii="宋体" w:hAnsi="宋体" w:cs="Times New Roman" w:hint="eastAsia"/>
+          <w:rFonts w:ascii="宋体" w:eastAsia="宋体" w:hAnsi="宋体" w:cs="Times New Roman"/>
+          <w:b/>
+          <w:bCs/>
+          <w:sz w:val="30"/>
+          <w:szCs w:val="24"/>
+          <w:u w:val="single"/>
+        </w:rPr>
+      </w:pPr>
+      <w:r>
+        <w:rPr>
+          <w:rFonts w:ascii="宋体" w:eastAsia="宋体" w:hAnsi="宋体" w:cs="Times New Roman" w:hint="eastAsia"/>
           <w:b/>
           <w:bCs/>
           <w:snapToGrid w:val="0"/>
@@ -783,7 +858,7 @@
       </w:r>
       <w:r>
         <w:rPr>
-          <w:rFonts w:ascii="宋体" w:hAnsi="宋体" w:cs="Times New Roman"/>
+          <w:rFonts w:ascii="宋体" w:eastAsia="宋体" w:hAnsi="宋体" w:cs="Times New Roman"/>
           <w:b/>
           <w:bCs/>
           <w:snapToGrid w:val="0"/>
@@ -795,7 +870,7 @@
       </w:r>
       <w:r>
         <w:rPr>
-          <w:rFonts w:ascii="宋体" w:hAnsi="宋体" w:cs="Times New Roman" w:hint="eastAsia"/>
+          <w:rFonts w:ascii="宋体" w:eastAsia="宋体" w:hAnsi="宋体" w:cs="Times New Roman" w:hint="eastAsia"/>
           <w:b/>
           <w:bCs/>
           <w:snapToGrid w:val="0"/>
@@ -807,7 +882,7 @@
       </w:r>
       <w:r>
         <w:rPr>
-          <w:rFonts w:ascii="宋体" w:hAnsi="宋体" w:cs="Times New Roman"/>
+          <w:rFonts w:ascii="宋体" w:eastAsia="宋体" w:hAnsi="宋体" w:cs="Times New Roman"/>
           <w:b/>
           <w:bCs/>
           <w:snapToGrid w:val="0"/>
@@ -819,7 +894,7 @@
       </w:r>
       <w:r>
         <w:rPr>
-          <w:rFonts w:ascii="宋体" w:hAnsi="宋体" w:cs="Times New Roman" w:hint="eastAsia"/>
+          <w:rFonts w:ascii="宋体" w:eastAsia="宋体" w:hAnsi="宋体" w:cs="Times New Roman" w:hint="eastAsia"/>
           <w:b/>
           <w:bCs/>
           <w:snapToGrid w:val="0"/>
@@ -831,36 +906,36 @@
       </w:r>
       <w:r>
         <w:rPr>
-          <w:rFonts w:ascii="宋体" w:hAnsi="宋体" w:cs="Times New Roman" w:hint="eastAsia"/>
-          <w:b/>
-          <w:bCs/>
-          <w:sz w:val="30"/>
-          <w:szCs w:val="24"/>
-          <w:u w:val="single"/>
-        </w:rPr>
-        <w:t>曾鑫3</w:t>
-      </w:r>
-      <w:r>
-        <w:rPr>
-          <w:rFonts w:ascii="宋体" w:hAnsi="宋体" w:cs="Times New Roman"/>
-          <w:b/>
-          <w:bCs/>
-          <w:sz w:val="30"/>
-          <w:szCs w:val="24"/>
-          <w:u w:val="single"/>
-        </w:rPr>
-        <w:t xml:space="preserve">162052051539 </w:t>
-      </w:r>
-      <w:r>
-        <w:rPr>
-          <w:rFonts w:ascii="宋体" w:hAnsi="宋体" w:cs="Times New Roman" w:hint="eastAsia"/>
-          <w:b/>
-          <w:bCs/>
-          <w:sz w:val="30"/>
-          <w:szCs w:val="24"/>
-          <w:u w:val="single"/>
-        </w:rPr>
-        <w:t xml:space="preserve"> </w:t>
+          <w:rFonts w:ascii="宋体" w:eastAsia="宋体" w:hAnsi="宋体" w:cs="Times New Roman" w:hint="eastAsia"/>
+          <w:b/>
+          <w:bCs/>
+          <w:sz w:val="30"/>
+          <w:szCs w:val="24"/>
+          <w:u w:val="single"/>
+        </w:rPr>
+        <w:t>刘笑枫3</w:t>
+      </w:r>
+      <w:r>
+        <w:rPr>
+          <w:rFonts w:ascii="宋体" w:eastAsia="宋体" w:hAnsi="宋体" w:cs="Times New Roman"/>
+          <w:b/>
+          <w:bCs/>
+          <w:sz w:val="30"/>
+          <w:szCs w:val="24"/>
+          <w:u w:val="single"/>
+        </w:rPr>
+        <w:t>16205205153</w:t>
+      </w:r>
+      <w:r>
+        <w:rPr>
+          <w:rFonts w:ascii="宋体" w:eastAsia="宋体" w:hAnsi="宋体" w:cs="Times New Roman"/>
+          <w:b/>
+          <w:bCs/>
+          <w:sz w:val="30"/>
+          <w:szCs w:val="24"/>
+          <w:u w:val="single"/>
+        </w:rPr>
+        <w:t>4</w:t>
       </w:r>
     </w:p>
     <w:p>
@@ -868,17 +943,17 @@
         <w:spacing w:line="360" w:lineRule="auto"/>
         <w:ind w:firstLineChars="500" w:firstLine="1506"/>
         <w:rPr>
-          <w:rFonts w:ascii="宋体" w:hAnsi="宋体" w:cs="Times New Roman"/>
-          <w:b/>
-          <w:bCs/>
-          <w:sz w:val="30"/>
-          <w:szCs w:val="24"/>
-          <w:u w:val="single"/>
-        </w:rPr>
-      </w:pPr>
-      <w:r>
-        <w:rPr>
-          <w:rFonts w:ascii="宋体" w:hAnsi="宋体" w:cs="Times New Roman" w:hint="eastAsia"/>
+          <w:rFonts w:ascii="宋体" w:eastAsia="宋体" w:hAnsi="宋体" w:cs="Times New Roman"/>
+          <w:b/>
+          <w:bCs/>
+          <w:sz w:val="30"/>
+          <w:szCs w:val="24"/>
+          <w:u w:val="single"/>
+        </w:rPr>
+      </w:pPr>
+      <w:r>
+        <w:rPr>
+          <w:rFonts w:ascii="宋体" w:eastAsia="宋体" w:hAnsi="宋体" w:cs="Times New Roman" w:hint="eastAsia"/>
           <w:b/>
           <w:bCs/>
           <w:snapToGrid w:val="0"/>
@@ -890,7 +965,7 @@
       </w:r>
       <w:r>
         <w:rPr>
-          <w:rFonts w:ascii="宋体" w:hAnsi="宋体" w:cs="Times New Roman"/>
+          <w:rFonts w:ascii="宋体" w:eastAsia="宋体" w:hAnsi="宋体" w:cs="Times New Roman"/>
           <w:b/>
           <w:bCs/>
           <w:snapToGrid w:val="0"/>
@@ -902,7 +977,7 @@
       </w:r>
       <w:r>
         <w:rPr>
-          <w:rFonts w:ascii="宋体" w:hAnsi="宋体" w:cs="Times New Roman" w:hint="eastAsia"/>
+          <w:rFonts w:ascii="宋体" w:eastAsia="宋体" w:hAnsi="宋体" w:cs="Times New Roman" w:hint="eastAsia"/>
           <w:b/>
           <w:bCs/>
           <w:snapToGrid w:val="0"/>
@@ -914,7 +989,7 @@
       </w:r>
       <w:r>
         <w:rPr>
-          <w:rFonts w:ascii="宋体" w:hAnsi="宋体" w:cs="Times New Roman"/>
+          <w:rFonts w:ascii="宋体" w:eastAsia="宋体" w:hAnsi="宋体" w:cs="Times New Roman"/>
           <w:b/>
           <w:bCs/>
           <w:snapToGrid w:val="0"/>
@@ -926,7 +1001,7 @@
       </w:r>
       <w:r>
         <w:rPr>
-          <w:rFonts w:ascii="宋体" w:hAnsi="宋体" w:cs="Times New Roman" w:hint="eastAsia"/>
+          <w:rFonts w:ascii="宋体" w:eastAsia="宋体" w:hAnsi="宋体" w:cs="Times New Roman" w:hint="eastAsia"/>
           <w:b/>
           <w:bCs/>
           <w:snapToGrid w:val="0"/>
@@ -938,7 +1013,7 @@
       </w:r>
       <w:r>
         <w:rPr>
-          <w:rFonts w:ascii="宋体" w:hAnsi="宋体" w:cs="Times New Roman" w:hint="eastAsia"/>
+          <w:rFonts w:ascii="宋体" w:eastAsia="宋体" w:hAnsi="宋体" w:cs="Times New Roman" w:hint="eastAsia"/>
           <w:b/>
           <w:bCs/>
           <w:sz w:val="30"/>
@@ -949,7 +1024,7 @@
       </w:r>
       <w:r>
         <w:rPr>
-          <w:rFonts w:ascii="宋体" w:hAnsi="宋体" w:cs="Times New Roman"/>
+          <w:rFonts w:ascii="宋体" w:eastAsia="宋体" w:hAnsi="宋体" w:cs="Times New Roman"/>
           <w:b/>
           <w:bCs/>
           <w:sz w:val="30"/>
@@ -960,7 +1035,7 @@
       </w:r>
       <w:r>
         <w:rPr>
-          <w:rFonts w:ascii="宋体" w:hAnsi="宋体" w:cs="Times New Roman"/>
+          <w:rFonts w:ascii="宋体" w:eastAsia="宋体" w:hAnsi="宋体" w:cs="Times New Roman"/>
           <w:b/>
           <w:bCs/>
           <w:color w:val="FFFFFF"/>
@@ -976,17 +1051,17 @@
         <w:spacing w:line="360" w:lineRule="auto"/>
         <w:ind w:firstLineChars="400" w:firstLine="1525"/>
         <w:rPr>
-          <w:rFonts w:ascii="宋体" w:hAnsi="宋体" w:cs="Times New Roman"/>
-          <w:b/>
-          <w:bCs/>
-          <w:sz w:val="30"/>
-          <w:szCs w:val="24"/>
-          <w:u w:val="single"/>
-        </w:rPr>
-      </w:pPr>
-      <w:r>
-        <w:rPr>
-          <w:rFonts w:ascii="宋体" w:hAnsi="宋体" w:cs="Times New Roman"/>
+          <w:rFonts w:ascii="宋体" w:eastAsia="宋体" w:hAnsi="宋体" w:cs="Times New Roman"/>
+          <w:b/>
+          <w:bCs/>
+          <w:sz w:val="30"/>
+          <w:szCs w:val="24"/>
+          <w:u w:val="single"/>
+        </w:rPr>
+      </w:pPr>
+      <w:r>
+        <w:rPr>
+          <w:rFonts w:ascii="宋体" w:eastAsia="宋体" w:hAnsi="宋体" w:cs="Times New Roman"/>
           <w:b/>
           <w:bCs/>
           <w:snapToGrid w:val="0"/>
@@ -999,7 +1074,7 @@
       </w:r>
       <w:r>
         <w:rPr>
-          <w:rFonts w:ascii="宋体" w:hAnsi="宋体" w:cs="Times New Roman"/>
+          <w:rFonts w:ascii="宋体" w:eastAsia="宋体" w:hAnsi="宋体" w:cs="Times New Roman"/>
           <w:b/>
           <w:bCs/>
           <w:snapToGrid w:val="0"/>
@@ -1011,7 +1086,7 @@
       </w:r>
       <w:r>
         <w:rPr>
-          <w:rFonts w:ascii="宋体" w:hAnsi="宋体" w:cs="Times New Roman"/>
+          <w:rFonts w:ascii="宋体" w:eastAsia="宋体" w:hAnsi="宋体" w:cs="Times New Roman"/>
           <w:b/>
           <w:bCs/>
           <w:sz w:val="30"/>
@@ -1026,17 +1101,17 @@
         <w:spacing w:line="360" w:lineRule="auto"/>
         <w:ind w:firstLineChars="1100" w:firstLine="3313"/>
         <w:rPr>
-          <w:rFonts w:ascii="宋体" w:hAnsi="宋体" w:cs="Times New Roman"/>
-          <w:b/>
-          <w:bCs/>
-          <w:sz w:val="30"/>
-          <w:szCs w:val="24"/>
-          <w:u w:val="single"/>
-        </w:rPr>
-      </w:pPr>
-      <w:r>
-        <w:rPr>
-          <w:rFonts w:ascii="宋体" w:hAnsi="宋体" w:cs="Times New Roman"/>
+          <w:rFonts w:ascii="宋体" w:eastAsia="宋体" w:hAnsi="宋体" w:cs="Times New Roman"/>
+          <w:b/>
+          <w:bCs/>
+          <w:sz w:val="30"/>
+          <w:szCs w:val="24"/>
+          <w:u w:val="single"/>
+        </w:rPr>
+      </w:pPr>
+      <w:r>
+        <w:rPr>
+          <w:rFonts w:ascii="宋体" w:eastAsia="宋体" w:hAnsi="宋体" w:cs="Times New Roman"/>
           <w:b/>
           <w:bCs/>
           <w:sz w:val="30"/>
@@ -1047,7 +1122,7 @@
       </w:r>
       <w:r>
         <w:rPr>
-          <w:rFonts w:ascii="宋体" w:hAnsi="宋体" w:cs="Times New Roman"/>
+          <w:rFonts w:ascii="宋体" w:eastAsia="宋体" w:hAnsi="宋体" w:cs="Times New Roman"/>
           <w:b/>
           <w:bCs/>
           <w:sz w:val="30"/>
@@ -1058,7 +1133,7 @@
       </w:r>
       <w:r>
         <w:rPr>
-          <w:rFonts w:ascii="宋体" w:hAnsi="宋体" w:cs="Times New Roman" w:hint="eastAsia"/>
+          <w:rFonts w:ascii="宋体" w:eastAsia="宋体" w:hAnsi="宋体" w:cs="Times New Roman" w:hint="eastAsia"/>
           <w:b/>
           <w:bCs/>
           <w:sz w:val="30"/>
@@ -1069,7 +1144,7 @@
       </w:r>
       <w:r>
         <w:rPr>
-          <w:rFonts w:ascii="宋体" w:hAnsi="宋体" w:cs="Times New Roman"/>
+          <w:rFonts w:ascii="宋体" w:eastAsia="宋体" w:hAnsi="宋体" w:cs="Times New Roman"/>
           <w:b/>
           <w:bCs/>
           <w:color w:val="FFFFFF"/>
@@ -1084,7 +1159,7 @@
       <w:pPr>
         <w:ind w:right="1405" w:firstLineChars="500" w:firstLine="1506"/>
         <w:rPr>
-          <w:rFonts w:ascii="宋体" w:hAnsi="宋体" w:cs="Times New Roman"/>
+          <w:rFonts w:ascii="宋体" w:eastAsia="宋体" w:hAnsi="宋体" w:cs="Times New Roman"/>
           <w:b/>
           <w:bCs/>
           <w:color w:val="FFFFFF"/>
@@ -1095,7 +1170,7 @@
       </w:pPr>
       <w:r>
         <w:rPr>
-          <w:rFonts w:ascii="宋体" w:hAnsi="宋体" w:cs="Times New Roman" w:hint="eastAsia"/>
+          <w:rFonts w:ascii="宋体" w:eastAsia="宋体" w:hAnsi="宋体" w:cs="Times New Roman" w:hint="eastAsia"/>
           <w:b/>
           <w:bCs/>
           <w:snapToGrid w:val="0"/>
@@ -1107,7 +1182,7 @@
       </w:r>
       <w:r>
         <w:rPr>
-          <w:rFonts w:ascii="宋体" w:hAnsi="宋体" w:cs="Times New Roman"/>
+          <w:rFonts w:ascii="宋体" w:eastAsia="宋体" w:hAnsi="宋体" w:cs="Times New Roman"/>
           <w:b/>
           <w:bCs/>
           <w:snapToGrid w:val="0"/>
@@ -1119,7 +1194,7 @@
       </w:r>
       <w:r>
         <w:rPr>
-          <w:rFonts w:ascii="宋体" w:hAnsi="宋体" w:cs="Times New Roman" w:hint="eastAsia"/>
+          <w:rFonts w:ascii="宋体" w:eastAsia="宋体" w:hAnsi="宋体" w:cs="Times New Roman" w:hint="eastAsia"/>
           <w:b/>
           <w:bCs/>
           <w:snapToGrid w:val="0"/>
@@ -1131,7 +1206,7 @@
       </w:r>
       <w:r>
         <w:rPr>
-          <w:rFonts w:ascii="宋体" w:hAnsi="宋体" w:cs="Times New Roman"/>
+          <w:rFonts w:ascii="宋体" w:eastAsia="宋体" w:hAnsi="宋体" w:cs="Times New Roman"/>
           <w:b/>
           <w:bCs/>
           <w:snapToGrid w:val="0"/>
@@ -1143,7 +1218,7 @@
       </w:r>
       <w:r>
         <w:rPr>
-          <w:rFonts w:ascii="宋体" w:hAnsi="宋体" w:cs="Times New Roman"/>
+          <w:rFonts w:ascii="宋体" w:eastAsia="宋体" w:hAnsi="宋体" w:cs="Times New Roman"/>
           <w:b/>
           <w:bCs/>
           <w:sz w:val="30"/>
@@ -1154,7 +1229,7 @@
       </w:r>
       <w:r>
         <w:rPr>
-          <w:rFonts w:ascii="宋体" w:hAnsi="宋体" w:cs="Times New Roman" w:hint="eastAsia"/>
+          <w:rFonts w:ascii="宋体" w:eastAsia="宋体" w:hAnsi="宋体" w:cs="Times New Roman" w:hint="eastAsia"/>
           <w:b/>
           <w:bCs/>
           <w:sz w:val="30"/>
@@ -1165,7 +1240,7 @@
       </w:r>
       <w:r>
         <w:rPr>
-          <w:rFonts w:ascii="宋体" w:hAnsi="宋体" w:cs="Times New Roman"/>
+          <w:rFonts w:ascii="宋体" w:eastAsia="宋体" w:hAnsi="宋体" w:cs="Times New Roman"/>
           <w:b/>
           <w:bCs/>
           <w:sz w:val="30"/>
@@ -1176,7 +1251,7 @@
       </w:r>
       <w:r>
         <w:rPr>
-          <w:rFonts w:ascii="宋体" w:hAnsi="宋体" w:cs="Times New Roman" w:hint="eastAsia"/>
+          <w:rFonts w:ascii="宋体" w:eastAsia="宋体" w:hAnsi="宋体" w:cs="Times New Roman" w:hint="eastAsia"/>
           <w:b/>
           <w:bCs/>
           <w:sz w:val="30"/>
@@ -1187,7 +1262,7 @@
       </w:r>
       <w:r>
         <w:rPr>
-          <w:rFonts w:ascii="宋体" w:hAnsi="宋体" w:cs="Times New Roman"/>
+          <w:rFonts w:ascii="宋体" w:eastAsia="宋体" w:hAnsi="宋体" w:cs="Times New Roman"/>
           <w:b/>
           <w:bCs/>
           <w:sz w:val="30"/>
@@ -1198,7 +1273,7 @@
       </w:r>
       <w:r>
         <w:rPr>
-          <w:rFonts w:ascii="宋体" w:hAnsi="宋体" w:cs="Times New Roman" w:hint="eastAsia"/>
+          <w:rFonts w:ascii="宋体" w:eastAsia="宋体" w:hAnsi="宋体" w:cs="Times New Roman" w:hint="eastAsia"/>
           <w:b/>
           <w:bCs/>
           <w:sz w:val="30"/>
@@ -1209,7 +1284,7 @@
       </w:r>
       <w:r>
         <w:rPr>
-          <w:rFonts w:ascii="宋体" w:hAnsi="宋体" w:cs="Times New Roman"/>
+          <w:rFonts w:ascii="宋体" w:eastAsia="宋体" w:hAnsi="宋体" w:cs="Times New Roman"/>
           <w:b/>
           <w:bCs/>
           <w:color w:val="FFFFFF"/>
@@ -1224,17 +1299,17 @@
       <w:pPr>
         <w:ind w:right="1405" w:firstLineChars="500" w:firstLine="1506"/>
         <w:rPr>
-          <w:rFonts w:ascii="宋体" w:hAnsi="宋体" w:cs="Times New Roman"/>
-          <w:b/>
-          <w:bCs/>
-          <w:sz w:val="30"/>
-          <w:szCs w:val="24"/>
-          <w:u w:val="single"/>
-        </w:rPr>
-      </w:pPr>
-      <w:r>
-        <w:rPr>
-          <w:rFonts w:ascii="宋体" w:hAnsi="宋体" w:cs="Times New Roman" w:hint="eastAsia"/>
+          <w:rFonts w:ascii="宋体" w:eastAsia="宋体" w:hAnsi="宋体" w:cs="Times New Roman"/>
+          <w:b/>
+          <w:bCs/>
+          <w:sz w:val="30"/>
+          <w:szCs w:val="24"/>
+          <w:u w:val="single"/>
+        </w:rPr>
+      </w:pPr>
+      <w:r>
+        <w:rPr>
+          <w:rFonts w:ascii="宋体" w:eastAsia="宋体" w:hAnsi="宋体" w:cs="Times New Roman" w:hint="eastAsia"/>
           <w:b/>
           <w:bCs/>
           <w:snapToGrid w:val="0"/>
@@ -1246,7 +1321,7 @@
       </w:r>
       <w:r>
         <w:rPr>
-          <w:rFonts w:ascii="宋体" w:hAnsi="宋体" w:cs="Times New Roman"/>
+          <w:rFonts w:ascii="宋体" w:eastAsia="宋体" w:hAnsi="宋体" w:cs="Times New Roman"/>
           <w:b/>
           <w:bCs/>
           <w:snapToGrid w:val="0"/>
@@ -1258,7 +1333,7 @@
       </w:r>
       <w:r>
         <w:rPr>
-          <w:rFonts w:ascii="宋体" w:hAnsi="宋体" w:cs="Times New Roman" w:hint="eastAsia"/>
+          <w:rFonts w:ascii="宋体" w:eastAsia="宋体" w:hAnsi="宋体" w:cs="Times New Roman" w:hint="eastAsia"/>
           <w:b/>
           <w:bCs/>
           <w:snapToGrid w:val="0"/>
@@ -1270,7 +1345,7 @@
       </w:r>
       <w:r>
         <w:rPr>
-          <w:rFonts w:ascii="宋体" w:hAnsi="宋体" w:cs="Times New Roman"/>
+          <w:rFonts w:ascii="宋体" w:eastAsia="宋体" w:hAnsi="宋体" w:cs="Times New Roman"/>
           <w:b/>
           <w:bCs/>
           <w:snapToGrid w:val="0"/>
@@ -1282,7 +1357,7 @@
       </w:r>
       <w:r>
         <w:rPr>
-          <w:rFonts w:ascii="宋体" w:hAnsi="宋体" w:cs="Times New Roman"/>
+          <w:rFonts w:ascii="宋体" w:eastAsia="宋体" w:hAnsi="宋体" w:cs="Times New Roman"/>
           <w:b/>
           <w:bCs/>
           <w:sz w:val="30"/>
@@ -1293,7 +1368,7 @@
       </w:r>
       <w:r>
         <w:rPr>
-          <w:rFonts w:ascii="宋体" w:hAnsi="宋体" w:cs="Times New Roman" w:hint="eastAsia"/>
+          <w:rFonts w:ascii="宋体" w:eastAsia="宋体" w:hAnsi="宋体" w:cs="Times New Roman" w:hint="eastAsia"/>
           <w:b/>
           <w:bCs/>
           <w:sz w:val="30"/>
@@ -1304,7 +1379,7 @@
       </w:r>
       <w:r>
         <w:rPr>
-          <w:rFonts w:ascii="宋体" w:hAnsi="宋体" w:cs="Times New Roman"/>
+          <w:rFonts w:ascii="宋体" w:eastAsia="宋体" w:hAnsi="宋体" w:cs="Times New Roman"/>
           <w:b/>
           <w:bCs/>
           <w:sz w:val="30"/>
@@ -1315,7 +1390,7 @@
       </w:r>
       <w:r>
         <w:rPr>
-          <w:rFonts w:ascii="宋体" w:hAnsi="宋体" w:cs="Times New Roman" w:hint="eastAsia"/>
+          <w:rFonts w:ascii="宋体" w:eastAsia="宋体" w:hAnsi="宋体" w:cs="Times New Roman" w:hint="eastAsia"/>
           <w:b/>
           <w:bCs/>
           <w:sz w:val="30"/>
@@ -1326,7 +1401,7 @@
       </w:r>
       <w:r>
         <w:rPr>
-          <w:rFonts w:ascii="宋体" w:hAnsi="宋体" w:cs="Times New Roman"/>
+          <w:rFonts w:ascii="宋体" w:eastAsia="宋体" w:hAnsi="宋体" w:cs="Times New Roman"/>
           <w:b/>
           <w:bCs/>
           <w:sz w:val="30"/>
@@ -1337,7 +1412,7 @@
       </w:r>
       <w:r>
         <w:rPr>
-          <w:rFonts w:ascii="宋体" w:hAnsi="宋体" w:cs="Times New Roman" w:hint="eastAsia"/>
+          <w:rFonts w:ascii="宋体" w:eastAsia="宋体" w:hAnsi="宋体" w:cs="Times New Roman" w:hint="eastAsia"/>
           <w:b/>
           <w:bCs/>
           <w:sz w:val="30"/>
@@ -1351,17 +1426,17 @@
       <w:pPr>
         <w:ind w:right="1405" w:firstLineChars="500" w:firstLine="1506"/>
         <w:rPr>
-          <w:rFonts w:ascii="宋体" w:hAnsi="宋体" w:cs="Times New Roman"/>
-          <w:b/>
-          <w:bCs/>
-          <w:sz w:val="30"/>
-          <w:szCs w:val="24"/>
-          <w:u w:val="single"/>
-        </w:rPr>
-      </w:pPr>
-      <w:r>
-        <w:rPr>
-          <w:rFonts w:ascii="宋体" w:hAnsi="宋体" w:cs="Times New Roman"/>
+          <w:rFonts w:ascii="宋体" w:eastAsia="宋体" w:hAnsi="宋体" w:cs="Times New Roman"/>
+          <w:b/>
+          <w:bCs/>
+          <w:sz w:val="30"/>
+          <w:szCs w:val="24"/>
+          <w:u w:val="single"/>
+        </w:rPr>
+      </w:pPr>
+      <w:r>
+        <w:rPr>
+          <w:rFonts w:ascii="宋体" w:eastAsia="宋体" w:hAnsi="宋体" w:cs="Times New Roman"/>
           <w:b/>
           <w:bCs/>
           <w:sz w:val="30"/>
@@ -1372,7 +1447,7 @@
       </w:r>
       <w:r>
         <w:rPr>
-          <w:rFonts w:ascii="宋体" w:hAnsi="宋体" w:cs="Times New Roman" w:hint="eastAsia"/>
+          <w:rFonts w:ascii="宋体" w:eastAsia="宋体" w:hAnsi="宋体" w:cs="Times New Roman" w:hint="eastAsia"/>
           <w:b/>
           <w:bCs/>
           <w:sz w:val="30"/>
@@ -1383,7 +1458,7 @@
       </w:r>
       <w:r>
         <w:rPr>
-          <w:rFonts w:ascii="宋体" w:hAnsi="宋体" w:cs="Times New Roman"/>
+          <w:rFonts w:ascii="宋体" w:eastAsia="宋体" w:hAnsi="宋体" w:cs="Times New Roman"/>
           <w:b/>
           <w:bCs/>
           <w:sz w:val="30"/>
@@ -1394,7 +1469,7 @@
       </w:r>
       <w:r>
         <w:rPr>
-          <w:rFonts w:ascii="宋体" w:hAnsi="宋体" w:cs="Times New Roman" w:hint="eastAsia"/>
+          <w:rFonts w:ascii="宋体" w:eastAsia="宋体" w:hAnsi="宋体" w:cs="Times New Roman" w:hint="eastAsia"/>
           <w:b/>
           <w:bCs/>
           <w:sz w:val="30"/>
@@ -1405,7 +1480,7 @@
       </w:r>
       <w:r>
         <w:rPr>
-          <w:rFonts w:ascii="宋体" w:hAnsi="宋体" w:cs="Times New Roman"/>
+          <w:rFonts w:ascii="宋体" w:eastAsia="宋体" w:hAnsi="宋体" w:cs="Times New Roman"/>
           <w:b/>
           <w:bCs/>
           <w:sz w:val="30"/>
@@ -1416,7 +1491,7 @@
       </w:r>
       <w:r>
         <w:rPr>
-          <w:rFonts w:ascii="宋体" w:hAnsi="宋体" w:cs="Times New Roman" w:hint="eastAsia"/>
+          <w:rFonts w:ascii="宋体" w:eastAsia="宋体" w:hAnsi="宋体" w:cs="Times New Roman" w:hint="eastAsia"/>
           <w:b/>
           <w:bCs/>
           <w:sz w:val="30"/>
@@ -1430,7 +1505,7 @@
       <w:pPr>
         <w:ind w:right="1405" w:firstLineChars="500" w:firstLine="1506"/>
         <w:rPr>
-          <w:rFonts w:ascii="宋体" w:hAnsi="宋体" w:cs="Times New Roman"/>
+          <w:rFonts w:ascii="宋体" w:eastAsia="宋体" w:hAnsi="宋体" w:cs="Times New Roman"/>
           <w:b/>
           <w:bCs/>
           <w:color w:val="FFFFFF"/>
@@ -1441,7 +1516,7 @@
       </w:pPr>
       <w:r>
         <w:rPr>
-          <w:rFonts w:ascii="宋体" w:hAnsi="宋体" w:cs="Times New Roman"/>
+          <w:rFonts w:ascii="宋体" w:eastAsia="宋体" w:hAnsi="宋体" w:cs="Times New Roman"/>
           <w:b/>
           <w:bCs/>
           <w:sz w:val="30"/>
@@ -1452,7 +1527,7 @@
       </w:r>
       <w:r>
         <w:rPr>
-          <w:rFonts w:ascii="宋体" w:hAnsi="宋体" w:cs="Times New Roman" w:hint="eastAsia"/>
+          <w:rFonts w:ascii="宋体" w:eastAsia="宋体" w:hAnsi="宋体" w:cs="Times New Roman" w:hint="eastAsia"/>
           <w:b/>
           <w:bCs/>
           <w:sz w:val="30"/>
@@ -1463,7 +1538,7 @@
       </w:r>
       <w:r>
         <w:rPr>
-          <w:rFonts w:ascii="宋体" w:hAnsi="宋体" w:cs="Times New Roman"/>
+          <w:rFonts w:ascii="宋体" w:eastAsia="宋体" w:hAnsi="宋体" w:cs="Times New Roman"/>
           <w:b/>
           <w:bCs/>
           <w:sz w:val="30"/>
@@ -1474,7 +1549,7 @@
       </w:r>
       <w:r>
         <w:rPr>
-          <w:rFonts w:ascii="宋体" w:hAnsi="宋体" w:cs="Times New Roman" w:hint="eastAsia"/>
+          <w:rFonts w:ascii="宋体" w:eastAsia="宋体" w:hAnsi="宋体" w:cs="Times New Roman" w:hint="eastAsia"/>
           <w:b/>
           <w:bCs/>
           <w:sz w:val="30"/>
@@ -1485,7 +1560,7 @@
       </w:r>
       <w:r>
         <w:rPr>
-          <w:rFonts w:ascii="宋体" w:hAnsi="宋体" w:cs="Times New Roman"/>
+          <w:rFonts w:ascii="宋体" w:eastAsia="宋体" w:hAnsi="宋体" w:cs="Times New Roman"/>
           <w:b/>
           <w:bCs/>
           <w:sz w:val="30"/>
@@ -1496,7 +1571,7 @@
       </w:r>
       <w:r>
         <w:rPr>
-          <w:rFonts w:ascii="宋体" w:hAnsi="宋体" w:cs="Times New Roman" w:hint="eastAsia"/>
+          <w:rFonts w:ascii="宋体" w:eastAsia="宋体" w:hAnsi="宋体" w:cs="Times New Roman" w:hint="eastAsia"/>
           <w:b/>
           <w:bCs/>
           <w:sz w:val="30"/>
@@ -1511,7 +1586,7 @@
         <w:ind w:right="1405"/>
         <w:jc w:val="center"/>
         <w:rPr>
-          <w:rFonts w:ascii="Times New Roman" w:hAnsi="Times New Roman" w:cs="Times New Roman"/>
+          <w:rFonts w:ascii="宋体" w:eastAsia="宋体" w:hAnsi="宋体" w:cs="Times New Roman"/>
           <w:b/>
           <w:bCs/>
           <w:snapToGrid w:val="0"/>
@@ -1522,7 +1597,7 @@
       </w:pPr>
       <w:r>
         <w:rPr>
-          <w:rFonts w:ascii="Times New Roman" w:hAnsi="Times New Roman" w:cs="Times New Roman" w:hint="eastAsia"/>
+          <w:rFonts w:ascii="宋体" w:eastAsia="宋体" w:hAnsi="宋体" w:cs="Times New Roman" w:hint="eastAsia"/>
           <w:b/>
           <w:bCs/>
           <w:snapToGrid w:val="0"/>
@@ -1534,7 +1609,7 @@
       </w:r>
       <w:r>
         <w:rPr>
-          <w:rFonts w:ascii="Times New Roman" w:hAnsi="Times New Roman" w:cs="Times New Roman"/>
+          <w:rFonts w:ascii="宋体" w:eastAsia="宋体" w:hAnsi="宋体" w:cs="Times New Roman"/>
           <w:b/>
           <w:bCs/>
           <w:snapToGrid w:val="0"/>
@@ -1542,11 +1617,11 @@
           <w:sz w:val="28"/>
           <w:szCs w:val="24"/>
         </w:rPr>
-        <w:t>019</w:t>
-      </w:r>
-      <w:r>
-        <w:rPr>
-          <w:rFonts w:ascii="Times New Roman" w:hAnsi="Times New Roman" w:cs="Times New Roman"/>
+        <w:t>019年</w:t>
+      </w:r>
+      <w:r>
+        <w:rPr>
+          <w:rFonts w:ascii="宋体" w:eastAsia="宋体" w:hAnsi="宋体" w:cs="Times New Roman"/>
           <w:b/>
           <w:bCs/>
           <w:snapToGrid w:val="0"/>
@@ -1554,11 +1629,11 @@
           <w:sz w:val="28"/>
           <w:szCs w:val="24"/>
         </w:rPr>
-        <w:t>年</w:t>
-      </w:r>
-      <w:r>
-        <w:rPr>
-          <w:rFonts w:ascii="Times New Roman" w:hAnsi="Times New Roman" w:cs="Times New Roman"/>
+        <w:t>10</w:t>
+      </w:r>
+      <w:r>
+        <w:rPr>
+          <w:rFonts w:ascii="宋体" w:eastAsia="宋体" w:hAnsi="宋体" w:cs="Times New Roman"/>
           <w:b/>
           <w:bCs/>
           <w:snapToGrid w:val="0"/>
@@ -1566,11 +1641,11 @@
           <w:sz w:val="28"/>
           <w:szCs w:val="24"/>
         </w:rPr>
-        <w:t>10</w:t>
-      </w:r>
-      <w:r>
-        <w:rPr>
-          <w:rFonts w:ascii="Times New Roman" w:hAnsi="Times New Roman" w:cs="Times New Roman"/>
+        <w:t>月</w:t>
+      </w:r>
+      <w:r>
+        <w:rPr>
+          <w:rFonts w:ascii="宋体" w:eastAsia="宋体" w:hAnsi="宋体" w:cs="Times New Roman" w:hint="eastAsia"/>
           <w:b/>
           <w:bCs/>
           <w:snapToGrid w:val="0"/>
@@ -1578,11 +1653,11 @@
           <w:sz w:val="28"/>
           <w:szCs w:val="24"/>
         </w:rPr>
-        <w:t>月</w:t>
-      </w:r>
-      <w:r>
-        <w:rPr>
-          <w:rFonts w:ascii="Times New Roman" w:hAnsi="Times New Roman" w:cs="Times New Roman" w:hint="eastAsia"/>
+        <w:t>4</w:t>
+      </w:r>
+      <w:r>
+        <w:rPr>
+          <w:rFonts w:ascii="宋体" w:eastAsia="宋体" w:hAnsi="宋体" w:cs="Times New Roman"/>
           <w:b/>
           <w:bCs/>
           <w:snapToGrid w:val="0"/>
@@ -1590,25 +1665,13 @@
           <w:sz w:val="28"/>
           <w:szCs w:val="24"/>
         </w:rPr>
-        <w:t>4</w:t>
-      </w:r>
-      <w:r>
-        <w:rPr>
-          <w:rFonts w:ascii="Times New Roman" w:hAnsi="Times New Roman" w:cs="Times New Roman"/>
-          <w:b/>
-          <w:bCs/>
-          <w:snapToGrid w:val="0"/>
-          <w:kern w:val="0"/>
-          <w:sz w:val="28"/>
-          <w:szCs w:val="24"/>
-        </w:rPr>
         <w:t>日</w:t>
       </w:r>
     </w:p>
     <w:sdt>
       <w:sdtPr>
         <w:rPr>
-          <w:rFonts w:asciiTheme="minorHAnsi" w:eastAsiaTheme="minorEastAsia" w:hAnsiTheme="minorHAnsi" w:cstheme="minorBidi"/>
+          <w:rFonts w:ascii="宋体" w:eastAsia="宋体" w:hAnsi="宋体" w:cstheme="minorBidi"/>
           <w:color w:val="000000" w:themeColor="text1"/>
           <w:kern w:val="2"/>
           <w:sz w:val="21"/>
@@ -1631,9 +1694,13 @@
         <w:p>
           <w:pPr>
             <w:pStyle w:val="TOC"/>
+            <w:rPr>
+              <w:rFonts w:ascii="宋体" w:eastAsia="宋体" w:hAnsi="宋体"/>
+            </w:rPr>
           </w:pPr>
           <w:r>
             <w:rPr>
+              <w:rFonts w:ascii="宋体" w:eastAsia="宋体" w:hAnsi="宋体"/>
               <w:lang w:val="zh-CN"/>
             </w:rPr>
             <w:t>目录</w:t>
@@ -1641,7 +1708,7 @@
         </w:p>
         <w:p>
           <w:pPr>
-            <w:pStyle w:val="10"/>
+            <w:pStyle w:val="TOC1"/>
             <w:tabs>
               <w:tab w:val="right" w:leader="dot" w:pos="8296"/>
             </w:tabs>
@@ -1651,19 +1718,28 @@
             </w:rPr>
           </w:pPr>
           <w:r>
+            <w:rPr>
+              <w:rFonts w:ascii="宋体" w:eastAsia="宋体" w:hAnsi="宋体"/>
+            </w:rPr>
             <w:fldChar w:fldCharType="begin"/>
           </w:r>
           <w:r>
+            <w:rPr>
+              <w:rFonts w:ascii="宋体" w:eastAsia="宋体" w:hAnsi="宋体"/>
+            </w:rPr>
             <w:instrText xml:space="preserve"> TOC \o "1-3" \h \z \u </w:instrText>
           </w:r>
           <w:r>
+            <w:rPr>
+              <w:rFonts w:ascii="宋体" w:eastAsia="宋体" w:hAnsi="宋体"/>
+            </w:rPr>
             <w:fldChar w:fldCharType="separate"/>
           </w:r>
-          <w:hyperlink w:anchor="_Toc21765968" w:history="1">
-            <w:r>
-              <w:rPr>
-                <w:rStyle w:val="a5"/>
-                <w:rFonts w:hint="eastAsia"/>
+          <w:hyperlink w:anchor="_Toc21812919" w:history="1">
+            <w:r>
+              <w:rPr>
+                <w:rStyle w:val="a6"/>
+                <w:rFonts w:ascii="宋体" w:hAnsi="宋体"/>
                 <w:noProof/>
               </w:rPr>
               <w:t>《需求规格说明书》</w:t>
@@ -1687,7 +1763,7 @@
                 <w:noProof/>
                 <w:webHidden/>
               </w:rPr>
-              <w:instrText xml:space="preserve"> PAGEREF _Toc21765968 \h </w:instrText>
+              <w:instrText xml:space="preserve"> PAGEREF _Toc21812919 \h </w:instrText>
             </w:r>
             <w:r>
               <w:rPr>
@@ -1720,7 +1796,7 @@
         </w:p>
         <w:p>
           <w:pPr>
-            <w:pStyle w:val="10"/>
+            <w:pStyle w:val="TOC1"/>
             <w:tabs>
               <w:tab w:val="right" w:leader="dot" w:pos="8296"/>
             </w:tabs>
@@ -1729,11 +1805,11 @@
               <w:color w:val="auto"/>
             </w:rPr>
           </w:pPr>
-          <w:hyperlink w:anchor="_Toc21765969" w:history="1">
-            <w:r>
-              <w:rPr>
-                <w:rStyle w:val="a5"/>
-                <w:rFonts w:hint="eastAsia"/>
+          <w:hyperlink w:anchor="_Toc21812920" w:history="1">
+            <w:r>
+              <w:rPr>
+                <w:rStyle w:val="a6"/>
+                <w:rFonts w:ascii="宋体" w:hAnsi="宋体"/>
                 <w:noProof/>
               </w:rPr>
               <w:t>说明</w:t>
@@ -1757,7 +1833,7 @@
                 <w:noProof/>
                 <w:webHidden/>
               </w:rPr>
-              <w:instrText xml:space="preserve"> PAGEREF _Toc21765969 \h </w:instrText>
+              <w:instrText xml:space="preserve"> PAGEREF _Toc21812920 \h </w:instrText>
             </w:r>
             <w:r>
               <w:rPr>
@@ -1790,7 +1866,7 @@
         </w:p>
         <w:p>
           <w:pPr>
-            <w:pStyle w:val="10"/>
+            <w:pStyle w:val="TOC1"/>
             <w:tabs>
               <w:tab w:val="right" w:leader="dot" w:pos="8296"/>
             </w:tabs>
@@ -1799,11 +1875,11 @@
               <w:color w:val="auto"/>
             </w:rPr>
           </w:pPr>
-          <w:hyperlink w:anchor="_Toc21765970" w:history="1">
-            <w:r>
-              <w:rPr>
-                <w:rStyle w:val="a5"/>
-                <w:rFonts w:hint="eastAsia"/>
+          <w:hyperlink w:anchor="_Toc21812921" w:history="1">
+            <w:r>
+              <w:rPr>
+                <w:rStyle w:val="a6"/>
+                <w:rFonts w:ascii="宋体" w:hAnsi="宋体"/>
                 <w:noProof/>
               </w:rPr>
               <w:t>完成时间</w:t>
@@ -1827,7 +1903,7 @@
                 <w:noProof/>
                 <w:webHidden/>
               </w:rPr>
-              <w:instrText xml:space="preserve"> PAGEREF _Toc21765970 \h </w:instrText>
+              <w:instrText xml:space="preserve"> PAGEREF _Toc21812921 \h </w:instrText>
             </w:r>
             <w:r>
               <w:rPr>
@@ -1860,7 +1936,7 @@
         </w:p>
         <w:p>
           <w:pPr>
-            <w:pStyle w:val="10"/>
+            <w:pStyle w:val="TOC1"/>
             <w:tabs>
               <w:tab w:val="right" w:leader="dot" w:pos="8296"/>
             </w:tabs>
@@ -1869,11 +1945,11 @@
               <w:color w:val="auto"/>
             </w:rPr>
           </w:pPr>
-          <w:hyperlink w:anchor="_Toc21765971" w:history="1">
-            <w:r>
-              <w:rPr>
-                <w:rStyle w:val="a5"/>
-                <w:rFonts w:hint="eastAsia"/>
+          <w:hyperlink w:anchor="_Toc21812922" w:history="1">
+            <w:r>
+              <w:rPr>
+                <w:rStyle w:val="a6"/>
+                <w:rFonts w:ascii="宋体" w:hAnsi="宋体"/>
                 <w:noProof/>
               </w:rPr>
               <w:t>撰写人</w:t>
@@ -1897,7 +1973,7 @@
                 <w:noProof/>
                 <w:webHidden/>
               </w:rPr>
-              <w:instrText xml:space="preserve"> PAGEREF _Toc21765971 \h </w:instrText>
+              <w:instrText xml:space="preserve"> PAGEREF _Toc21812922 \h </w:instrText>
             </w:r>
             <w:r>
               <w:rPr>
@@ -1929,8 +2005,641 @@
           </w:hyperlink>
         </w:p>
         <w:p>
+          <w:pPr>
+            <w:pStyle w:val="TOC1"/>
+            <w:tabs>
+              <w:tab w:val="right" w:leader="dot" w:pos="8296"/>
+            </w:tabs>
+            <w:rPr>
+              <w:noProof/>
+              <w:color w:val="auto"/>
+            </w:rPr>
+          </w:pPr>
+          <w:hyperlink w:anchor="_Toc21812923" w:history="1">
+            <w:r>
+              <w:rPr>
+                <w:rStyle w:val="a6"/>
+                <w:rFonts w:ascii="宋体" w:eastAsia="宋体" w:hAnsi="宋体"/>
+                <w:noProof/>
+              </w:rPr>
+              <w:t>1.获取业务需求</w:t>
+            </w:r>
+            <w:r>
+              <w:rPr>
+                <w:noProof/>
+                <w:webHidden/>
+              </w:rPr>
+              <w:tab/>
+            </w:r>
+            <w:r>
+              <w:rPr>
+                <w:noProof/>
+                <w:webHidden/>
+              </w:rPr>
+              <w:fldChar w:fldCharType="begin"/>
+            </w:r>
+            <w:r>
+              <w:rPr>
+                <w:noProof/>
+                <w:webHidden/>
+              </w:rPr>
+              <w:instrText xml:space="preserve"> PAGEREF _Toc21812923 \h </w:instrText>
+            </w:r>
+            <w:r>
+              <w:rPr>
+                <w:noProof/>
+                <w:webHidden/>
+              </w:rPr>
+            </w:r>
+            <w:r>
+              <w:rPr>
+                <w:noProof/>
+                <w:webHidden/>
+              </w:rPr>
+              <w:fldChar w:fldCharType="separate"/>
+            </w:r>
+            <w:r>
+              <w:rPr>
+                <w:noProof/>
+                <w:webHidden/>
+              </w:rPr>
+              <w:t>3</w:t>
+            </w:r>
+            <w:r>
+              <w:rPr>
+                <w:noProof/>
+                <w:webHidden/>
+              </w:rPr>
+              <w:fldChar w:fldCharType="end"/>
+            </w:r>
+          </w:hyperlink>
+        </w:p>
+        <w:p>
+          <w:pPr>
+            <w:pStyle w:val="TOC1"/>
+            <w:tabs>
+              <w:tab w:val="right" w:leader="dot" w:pos="8296"/>
+            </w:tabs>
+            <w:rPr>
+              <w:noProof/>
+              <w:color w:val="auto"/>
+            </w:rPr>
+          </w:pPr>
+          <w:hyperlink w:anchor="_Toc21812924" w:history="1">
+            <w:r>
+              <w:rPr>
+                <w:rStyle w:val="a6"/>
+                <w:rFonts w:ascii="宋体" w:eastAsia="宋体" w:hAnsi="宋体"/>
+                <w:noProof/>
+              </w:rPr>
+              <w:t>2.需求开发</w:t>
+            </w:r>
+            <w:r>
+              <w:rPr>
+                <w:noProof/>
+                <w:webHidden/>
+              </w:rPr>
+              <w:tab/>
+            </w:r>
+            <w:r>
+              <w:rPr>
+                <w:noProof/>
+                <w:webHidden/>
+              </w:rPr>
+              <w:fldChar w:fldCharType="begin"/>
+            </w:r>
+            <w:r>
+              <w:rPr>
+                <w:noProof/>
+                <w:webHidden/>
+              </w:rPr>
+              <w:instrText xml:space="preserve"> PAGEREF _Toc21812924 \h </w:instrText>
+            </w:r>
+            <w:r>
+              <w:rPr>
+                <w:noProof/>
+                <w:webHidden/>
+              </w:rPr>
+            </w:r>
+            <w:r>
+              <w:rPr>
+                <w:noProof/>
+                <w:webHidden/>
+              </w:rPr>
+              <w:fldChar w:fldCharType="separate"/>
+            </w:r>
+            <w:r>
+              <w:rPr>
+                <w:noProof/>
+                <w:webHidden/>
+              </w:rPr>
+              <w:t>3</w:t>
+            </w:r>
+            <w:r>
+              <w:rPr>
+                <w:noProof/>
+                <w:webHidden/>
+              </w:rPr>
+              <w:fldChar w:fldCharType="end"/>
+            </w:r>
+          </w:hyperlink>
+        </w:p>
+        <w:p>
+          <w:pPr>
+            <w:pStyle w:val="TOC1"/>
+            <w:tabs>
+              <w:tab w:val="right" w:leader="dot" w:pos="8296"/>
+            </w:tabs>
+            <w:rPr>
+              <w:noProof/>
+              <w:color w:val="auto"/>
+            </w:rPr>
+          </w:pPr>
+          <w:hyperlink w:anchor="_Toc21812925" w:history="1">
+            <w:r>
+              <w:rPr>
+                <w:rStyle w:val="a6"/>
+                <w:rFonts w:ascii="宋体" w:eastAsia="宋体" w:hAnsi="宋体"/>
+                <w:noProof/>
+              </w:rPr>
+              <w:t>3.需求评审</w:t>
+            </w:r>
+            <w:r>
+              <w:rPr>
+                <w:noProof/>
+                <w:webHidden/>
+              </w:rPr>
+              <w:tab/>
+            </w:r>
+            <w:r>
+              <w:rPr>
+                <w:noProof/>
+                <w:webHidden/>
+              </w:rPr>
+              <w:fldChar w:fldCharType="begin"/>
+            </w:r>
+            <w:r>
+              <w:rPr>
+                <w:noProof/>
+                <w:webHidden/>
+              </w:rPr>
+              <w:instrText xml:space="preserve"> PAGEREF _Toc21812925 \h </w:instrText>
+            </w:r>
+            <w:r>
+              <w:rPr>
+                <w:noProof/>
+                <w:webHidden/>
+              </w:rPr>
+            </w:r>
+            <w:r>
+              <w:rPr>
+                <w:noProof/>
+                <w:webHidden/>
+              </w:rPr>
+              <w:fldChar w:fldCharType="separate"/>
+            </w:r>
+            <w:r>
+              <w:rPr>
+                <w:noProof/>
+                <w:webHidden/>
+              </w:rPr>
+              <w:t>4</w:t>
+            </w:r>
+            <w:r>
+              <w:rPr>
+                <w:noProof/>
+                <w:webHidden/>
+              </w:rPr>
+              <w:fldChar w:fldCharType="end"/>
+            </w:r>
+          </w:hyperlink>
+        </w:p>
+        <w:p>
+          <w:pPr>
+            <w:pStyle w:val="TOC1"/>
+            <w:tabs>
+              <w:tab w:val="right" w:leader="dot" w:pos="8296"/>
+            </w:tabs>
+            <w:rPr>
+              <w:noProof/>
+              <w:color w:val="auto"/>
+            </w:rPr>
+          </w:pPr>
+          <w:hyperlink w:anchor="_Toc21812926" w:history="1">
+            <w:r>
+              <w:rPr>
+                <w:rStyle w:val="a6"/>
+                <w:rFonts w:ascii="宋体" w:eastAsia="宋体" w:hAnsi="宋体"/>
+                <w:noProof/>
+              </w:rPr>
+              <w:t>4.制定软件测试计划</w:t>
+            </w:r>
+            <w:r>
+              <w:rPr>
+                <w:noProof/>
+                <w:webHidden/>
+              </w:rPr>
+              <w:tab/>
+            </w:r>
+            <w:r>
+              <w:rPr>
+                <w:noProof/>
+                <w:webHidden/>
+              </w:rPr>
+              <w:fldChar w:fldCharType="begin"/>
+            </w:r>
+            <w:r>
+              <w:rPr>
+                <w:noProof/>
+                <w:webHidden/>
+              </w:rPr>
+              <w:instrText xml:space="preserve"> PAGEREF _Toc21812926 \h </w:instrText>
+            </w:r>
+            <w:r>
+              <w:rPr>
+                <w:noProof/>
+                <w:webHidden/>
+              </w:rPr>
+            </w:r>
+            <w:r>
+              <w:rPr>
+                <w:noProof/>
+                <w:webHidden/>
+              </w:rPr>
+              <w:fldChar w:fldCharType="separate"/>
+            </w:r>
+            <w:r>
+              <w:rPr>
+                <w:noProof/>
+                <w:webHidden/>
+              </w:rPr>
+              <w:t>4</w:t>
+            </w:r>
+            <w:r>
+              <w:rPr>
+                <w:noProof/>
+                <w:webHidden/>
+              </w:rPr>
+              <w:fldChar w:fldCharType="end"/>
+            </w:r>
+          </w:hyperlink>
+        </w:p>
+        <w:p>
+          <w:pPr>
+            <w:pStyle w:val="TOC2"/>
+            <w:tabs>
+              <w:tab w:val="right" w:leader="dot" w:pos="8296"/>
+            </w:tabs>
+            <w:rPr>
+              <w:noProof/>
+              <w:color w:val="auto"/>
+            </w:rPr>
+          </w:pPr>
+          <w:hyperlink w:anchor="_Toc21812927" w:history="1">
+            <w:r>
+              <w:rPr>
+                <w:rStyle w:val="a6"/>
+                <w:rFonts w:ascii="宋体" w:eastAsia="宋体" w:hAnsi="宋体"/>
+                <w:noProof/>
+              </w:rPr>
+              <w:t>4.1白盒测试</w:t>
+            </w:r>
+            <w:r>
+              <w:rPr>
+                <w:noProof/>
+                <w:webHidden/>
+              </w:rPr>
+              <w:tab/>
+            </w:r>
+            <w:r>
+              <w:rPr>
+                <w:noProof/>
+                <w:webHidden/>
+              </w:rPr>
+              <w:fldChar w:fldCharType="begin"/>
+            </w:r>
+            <w:r>
+              <w:rPr>
+                <w:noProof/>
+                <w:webHidden/>
+              </w:rPr>
+              <w:instrText xml:space="preserve"> PAGEREF _Toc21812927 \h </w:instrText>
+            </w:r>
+            <w:r>
+              <w:rPr>
+                <w:noProof/>
+                <w:webHidden/>
+              </w:rPr>
+            </w:r>
+            <w:r>
+              <w:rPr>
+                <w:noProof/>
+                <w:webHidden/>
+              </w:rPr>
+              <w:fldChar w:fldCharType="separate"/>
+            </w:r>
+            <w:r>
+              <w:rPr>
+                <w:noProof/>
+                <w:webHidden/>
+              </w:rPr>
+              <w:t>4</w:t>
+            </w:r>
+            <w:r>
+              <w:rPr>
+                <w:noProof/>
+                <w:webHidden/>
+              </w:rPr>
+              <w:fldChar w:fldCharType="end"/>
+            </w:r>
+          </w:hyperlink>
+        </w:p>
+        <w:p>
+          <w:pPr>
+            <w:pStyle w:val="TOC2"/>
+            <w:tabs>
+              <w:tab w:val="right" w:leader="dot" w:pos="8296"/>
+            </w:tabs>
+            <w:rPr>
+              <w:noProof/>
+              <w:color w:val="auto"/>
+            </w:rPr>
+          </w:pPr>
+          <w:hyperlink w:anchor="_Toc21812928" w:history="1">
+            <w:r>
+              <w:rPr>
+                <w:rStyle w:val="a6"/>
+                <w:rFonts w:ascii="宋体" w:eastAsia="宋体" w:hAnsi="宋体"/>
+                <w:noProof/>
+              </w:rPr>
+              <w:t>4.2黑盒测试</w:t>
+            </w:r>
+            <w:r>
+              <w:rPr>
+                <w:noProof/>
+                <w:webHidden/>
+              </w:rPr>
+              <w:tab/>
+            </w:r>
+            <w:r>
+              <w:rPr>
+                <w:noProof/>
+                <w:webHidden/>
+              </w:rPr>
+              <w:fldChar w:fldCharType="begin"/>
+            </w:r>
+            <w:r>
+              <w:rPr>
+                <w:noProof/>
+                <w:webHidden/>
+              </w:rPr>
+              <w:instrText xml:space="preserve"> PAGEREF _Toc21812928 \h </w:instrText>
+            </w:r>
+            <w:r>
+              <w:rPr>
+                <w:noProof/>
+                <w:webHidden/>
+              </w:rPr>
+            </w:r>
+            <w:r>
+              <w:rPr>
+                <w:noProof/>
+                <w:webHidden/>
+              </w:rPr>
+              <w:fldChar w:fldCharType="separate"/>
+            </w:r>
+            <w:r>
+              <w:rPr>
+                <w:noProof/>
+                <w:webHidden/>
+              </w:rPr>
+              <w:t>4</w:t>
+            </w:r>
+            <w:r>
+              <w:rPr>
+                <w:noProof/>
+                <w:webHidden/>
+              </w:rPr>
+              <w:fldChar w:fldCharType="end"/>
+            </w:r>
+          </w:hyperlink>
+        </w:p>
+        <w:p>
+          <w:pPr>
+            <w:pStyle w:val="TOC3"/>
+            <w:tabs>
+              <w:tab w:val="right" w:leader="dot" w:pos="8296"/>
+            </w:tabs>
+            <w:rPr>
+              <w:noProof/>
+            </w:rPr>
+          </w:pPr>
+          <w:hyperlink w:anchor="_Toc21812929" w:history="1">
+            <w:r>
+              <w:rPr>
+                <w:rStyle w:val="a6"/>
+                <w:rFonts w:ascii="宋体" w:eastAsia="宋体" w:hAnsi="宋体"/>
+                <w:noProof/>
+              </w:rPr>
+              <w:t>4.2.1功能测试</w:t>
+            </w:r>
+            <w:r>
+              <w:rPr>
+                <w:noProof/>
+                <w:webHidden/>
+              </w:rPr>
+              <w:tab/>
+            </w:r>
+            <w:r>
+              <w:rPr>
+                <w:noProof/>
+                <w:webHidden/>
+              </w:rPr>
+              <w:fldChar w:fldCharType="begin"/>
+            </w:r>
+            <w:r>
+              <w:rPr>
+                <w:noProof/>
+                <w:webHidden/>
+              </w:rPr>
+              <w:instrText xml:space="preserve"> PAGEREF _Toc21812929 \h </w:instrText>
+            </w:r>
+            <w:r>
+              <w:rPr>
+                <w:noProof/>
+                <w:webHidden/>
+              </w:rPr>
+            </w:r>
+            <w:r>
+              <w:rPr>
+                <w:noProof/>
+                <w:webHidden/>
+              </w:rPr>
+              <w:fldChar w:fldCharType="separate"/>
+            </w:r>
+            <w:r>
+              <w:rPr>
+                <w:noProof/>
+                <w:webHidden/>
+              </w:rPr>
+              <w:t>4</w:t>
+            </w:r>
+            <w:r>
+              <w:rPr>
+                <w:noProof/>
+                <w:webHidden/>
+              </w:rPr>
+              <w:fldChar w:fldCharType="end"/>
+            </w:r>
+          </w:hyperlink>
+        </w:p>
+        <w:p>
+          <w:pPr>
+            <w:pStyle w:val="TOC3"/>
+            <w:tabs>
+              <w:tab w:val="right" w:leader="dot" w:pos="8296"/>
+            </w:tabs>
+            <w:rPr>
+              <w:noProof/>
+            </w:rPr>
+          </w:pPr>
+          <w:hyperlink w:anchor="_Toc21812930" w:history="1">
+            <w:r>
+              <w:rPr>
+                <w:rStyle w:val="a6"/>
+                <w:rFonts w:ascii="宋体" w:eastAsia="宋体" w:hAnsi="宋体"/>
+                <w:noProof/>
+              </w:rPr>
+              <w:t>4.2.2性能测试</w:t>
+            </w:r>
+            <w:r>
+              <w:rPr>
+                <w:noProof/>
+                <w:webHidden/>
+              </w:rPr>
+              <w:tab/>
+            </w:r>
+            <w:r>
+              <w:rPr>
+                <w:noProof/>
+                <w:webHidden/>
+              </w:rPr>
+              <w:fldChar w:fldCharType="begin"/>
+            </w:r>
+            <w:r>
+              <w:rPr>
+                <w:noProof/>
+                <w:webHidden/>
+              </w:rPr>
+              <w:instrText xml:space="preserve"> PAGEREF _Toc21812930 \h </w:instrText>
+            </w:r>
+            <w:r>
+              <w:rPr>
+                <w:noProof/>
+                <w:webHidden/>
+              </w:rPr>
+            </w:r>
+            <w:r>
+              <w:rPr>
+                <w:noProof/>
+                <w:webHidden/>
+              </w:rPr>
+              <w:fldChar w:fldCharType="separate"/>
+            </w:r>
+            <w:r>
+              <w:rPr>
+                <w:noProof/>
+                <w:webHidden/>
+              </w:rPr>
+              <w:t>5</w:t>
+            </w:r>
+            <w:r>
+              <w:rPr>
+                <w:noProof/>
+                <w:webHidden/>
+              </w:rPr>
+              <w:fldChar w:fldCharType="end"/>
+            </w:r>
+          </w:hyperlink>
+        </w:p>
+        <w:p>
+          <w:pPr>
+            <w:pStyle w:val="TOC3"/>
+            <w:tabs>
+              <w:tab w:val="right" w:leader="dot" w:pos="8296"/>
+            </w:tabs>
+            <w:rPr>
+              <w:noProof/>
+            </w:rPr>
+          </w:pPr>
+          <w:hyperlink w:anchor="_Toc21812931" w:history="1">
+            <w:r>
+              <w:rPr>
+                <w:rStyle w:val="a6"/>
+                <w:rFonts w:ascii="宋体" w:eastAsia="宋体" w:hAnsi="宋体"/>
+                <w:noProof/>
+              </w:rPr>
+              <w:t>4.2.3负载测试</w:t>
+            </w:r>
+            <w:r>
+              <w:rPr>
+                <w:noProof/>
+                <w:webHidden/>
+              </w:rPr>
+              <w:tab/>
+            </w:r>
+            <w:r>
+              <w:rPr>
+                <w:noProof/>
+                <w:webHidden/>
+              </w:rPr>
+              <w:fldChar w:fldCharType="begin"/>
+            </w:r>
+            <w:r>
+              <w:rPr>
+                <w:noProof/>
+                <w:webHidden/>
+              </w:rPr>
+              <w:instrText xml:space="preserve"> PAGEREF _Toc21812931 \h </w:instrText>
+            </w:r>
+            <w:r>
+              <w:rPr>
+                <w:noProof/>
+                <w:webHidden/>
+              </w:rPr>
+            </w:r>
+            <w:r>
+              <w:rPr>
+                <w:noProof/>
+                <w:webHidden/>
+              </w:rPr>
+              <w:fldChar w:fldCharType="separate"/>
+            </w:r>
+            <w:r>
+              <w:rPr>
+                <w:noProof/>
+                <w:webHidden/>
+              </w:rPr>
+              <w:t>5</w:t>
+            </w:r>
+            <w:r>
+              <w:rPr>
+                <w:noProof/>
+                <w:webHidden/>
+              </w:rPr>
+              <w:fldChar w:fldCharType="end"/>
+            </w:r>
+          </w:hyperlink>
+        </w:p>
+        <w:p>
+          <w:pPr>
+            <w:rPr>
+              <w:rFonts w:ascii="宋体" w:eastAsia="宋体" w:hAnsi="宋体"/>
+            </w:rPr>
+          </w:pPr>
           <w:r>
             <w:rPr>
+              <w:rFonts w:ascii="宋体" w:eastAsia="宋体" w:hAnsi="宋体"/>
               <w:b/>
               <w:bCs/>
               <w:lang w:val="zh-CN"/>
@@ -1940,152 +2649,280 @@
         </w:p>
       </w:sdtContent>
     </w:sdt>
-    <w:p/>
-    <w:p/>
-    <w:p/>
-    <w:p/>
-    <w:p/>
-    <w:p/>
-    <w:p/>
-    <w:p/>
-    <w:p/>
-    <w:p/>
-    <w:p/>
-    <w:p/>
-    <w:p/>
-    <w:p/>
-    <w:p/>
-    <w:p/>
-    <w:p/>
-    <w:p/>
-    <w:p/>
-    <w:p/>
-    <w:p/>
-    <w:p/>
-    <w:p/>
-    <w:p/>
-    <w:p/>
-    <w:p/>
-    <w:p>
-      <w:pPr>
-        <w:rPr>
-          <w:rFonts w:hint="eastAsia"/>
-        </w:rPr>
-      </w:pPr>
-    </w:p>
-    <w:p>
-      <w:pPr>
-        <w:rPr>
-          <w:rFonts w:hint="eastAsia"/>
-        </w:rPr>
-      </w:pPr>
-    </w:p>
-    <w:p>
-      <w:pPr>
-        <w:rPr>
-          <w:rFonts w:hint="eastAsia"/>
-        </w:rPr>
-      </w:pPr>
-    </w:p>
-    <w:p>
-      <w:pPr>
-        <w:rPr>
-          <w:rFonts w:hint="eastAsia"/>
-        </w:rPr>
-      </w:pPr>
-      <w:bookmarkStart w:id="4" w:name="_Toc21765968"/>
-    </w:p>
-    <w:p>
-      <w:pPr>
-        <w:rPr>
-          <w:rFonts w:hint="eastAsia"/>
-        </w:rPr>
-      </w:pPr>
-    </w:p>
-    <w:p>
-      <w:pPr>
-        <w:rPr>
-          <w:rFonts w:hint="eastAsia"/>
-        </w:rPr>
-      </w:pPr>
-    </w:p>
-    <w:p>
-      <w:pPr>
-        <w:rPr>
-          <w:rFonts w:hint="eastAsia"/>
-        </w:rPr>
-      </w:pPr>
-    </w:p>
-    <w:p>
-      <w:pPr>
-        <w:rPr>
-          <w:rFonts w:hint="eastAsia"/>
-        </w:rPr>
-      </w:pPr>
-    </w:p>
-    <w:p>
-      <w:pPr>
-        <w:rPr>
-          <w:rFonts w:hint="eastAsia"/>
-        </w:rPr>
-      </w:pPr>
-    </w:p>
-    <w:p>
-      <w:pPr>
-        <w:rPr>
-          <w:rFonts w:hint="eastAsia"/>
+    <w:p>
+      <w:pPr>
+        <w:rPr>
+          <w:rFonts w:ascii="宋体" w:eastAsia="宋体" w:hAnsi="宋体"/>
+        </w:rPr>
+      </w:pPr>
+    </w:p>
+    <w:p>
+      <w:pPr>
+        <w:rPr>
+          <w:rFonts w:ascii="宋体" w:eastAsia="宋体" w:hAnsi="宋体"/>
+        </w:rPr>
+      </w:pPr>
+    </w:p>
+    <w:p>
+      <w:pPr>
+        <w:rPr>
+          <w:rFonts w:ascii="宋体" w:eastAsia="宋体" w:hAnsi="宋体"/>
+        </w:rPr>
+      </w:pPr>
+    </w:p>
+    <w:p>
+      <w:pPr>
+        <w:rPr>
+          <w:rFonts w:ascii="宋体" w:eastAsia="宋体" w:hAnsi="宋体"/>
+        </w:rPr>
+      </w:pPr>
+    </w:p>
+    <w:p>
+      <w:pPr>
+        <w:rPr>
+          <w:rFonts w:ascii="宋体" w:eastAsia="宋体" w:hAnsi="宋体"/>
+        </w:rPr>
+      </w:pPr>
+    </w:p>
+    <w:p>
+      <w:pPr>
+        <w:rPr>
+          <w:rFonts w:ascii="宋体" w:eastAsia="宋体" w:hAnsi="宋体"/>
+        </w:rPr>
+      </w:pPr>
+    </w:p>
+    <w:p>
+      <w:pPr>
+        <w:rPr>
+          <w:rFonts w:ascii="宋体" w:eastAsia="宋体" w:hAnsi="宋体"/>
+        </w:rPr>
+      </w:pPr>
+    </w:p>
+    <w:p>
+      <w:pPr>
+        <w:rPr>
+          <w:rFonts w:ascii="宋体" w:eastAsia="宋体" w:hAnsi="宋体"/>
+        </w:rPr>
+      </w:pPr>
+    </w:p>
+    <w:p>
+      <w:pPr>
+        <w:rPr>
+          <w:rFonts w:ascii="宋体" w:eastAsia="宋体" w:hAnsi="宋体"/>
+        </w:rPr>
+      </w:pPr>
+    </w:p>
+    <w:p>
+      <w:pPr>
+        <w:rPr>
+          <w:rFonts w:ascii="宋体" w:eastAsia="宋体" w:hAnsi="宋体"/>
+        </w:rPr>
+      </w:pPr>
+    </w:p>
+    <w:p>
+      <w:pPr>
+        <w:rPr>
+          <w:rFonts w:ascii="宋体" w:eastAsia="宋体" w:hAnsi="宋体"/>
+        </w:rPr>
+      </w:pPr>
+    </w:p>
+    <w:p>
+      <w:pPr>
+        <w:rPr>
+          <w:rFonts w:ascii="宋体" w:eastAsia="宋体" w:hAnsi="宋体"/>
+        </w:rPr>
+      </w:pPr>
+    </w:p>
+    <w:p>
+      <w:pPr>
+        <w:rPr>
+          <w:rFonts w:ascii="宋体" w:eastAsia="宋体" w:hAnsi="宋体"/>
+        </w:rPr>
+      </w:pPr>
+    </w:p>
+    <w:p>
+      <w:pPr>
+        <w:rPr>
+          <w:rFonts w:ascii="宋体" w:eastAsia="宋体" w:hAnsi="宋体"/>
+        </w:rPr>
+      </w:pPr>
+    </w:p>
+    <w:p>
+      <w:pPr>
+        <w:rPr>
+          <w:rFonts w:ascii="宋体" w:eastAsia="宋体" w:hAnsi="宋体"/>
+        </w:rPr>
+      </w:pPr>
+    </w:p>
+    <w:p>
+      <w:pPr>
+        <w:rPr>
+          <w:rFonts w:ascii="宋体" w:eastAsia="宋体" w:hAnsi="宋体"/>
+        </w:rPr>
+      </w:pPr>
+    </w:p>
+    <w:p>
+      <w:pPr>
+        <w:rPr>
+          <w:rFonts w:ascii="宋体" w:eastAsia="宋体" w:hAnsi="宋体"/>
+        </w:rPr>
+      </w:pPr>
+    </w:p>
+    <w:p>
+      <w:pPr>
+        <w:rPr>
+          <w:rFonts w:ascii="宋体" w:eastAsia="宋体" w:hAnsi="宋体"/>
+        </w:rPr>
+      </w:pPr>
+    </w:p>
+    <w:p>
+      <w:pPr>
+        <w:rPr>
+          <w:rFonts w:ascii="宋体" w:eastAsia="宋体" w:hAnsi="宋体"/>
+        </w:rPr>
+      </w:pPr>
+    </w:p>
+    <w:p>
+      <w:pPr>
+        <w:rPr>
+          <w:rFonts w:ascii="宋体" w:eastAsia="宋体" w:hAnsi="宋体"/>
+        </w:rPr>
+      </w:pPr>
+    </w:p>
+    <w:p>
+      <w:pPr>
+        <w:rPr>
+          <w:rFonts w:ascii="宋体" w:eastAsia="宋体" w:hAnsi="宋体"/>
+        </w:rPr>
+      </w:pPr>
+    </w:p>
+    <w:p>
+      <w:pPr>
+        <w:rPr>
+          <w:rFonts w:ascii="宋体" w:eastAsia="宋体" w:hAnsi="宋体"/>
+        </w:rPr>
+      </w:pPr>
+    </w:p>
+    <w:p>
+      <w:pPr>
+        <w:rPr>
+          <w:rFonts w:ascii="宋体" w:eastAsia="宋体" w:hAnsi="宋体"/>
+        </w:rPr>
+      </w:pPr>
+    </w:p>
+    <w:p>
+      <w:pPr>
+        <w:rPr>
+          <w:rFonts w:ascii="宋体" w:eastAsia="宋体" w:hAnsi="宋体"/>
+        </w:rPr>
+      </w:pPr>
+    </w:p>
+    <w:p>
+      <w:pPr>
+        <w:rPr>
+          <w:rFonts w:ascii="宋体" w:eastAsia="宋体" w:hAnsi="宋体"/>
+        </w:rPr>
+      </w:pPr>
+    </w:p>
+    <w:p>
+      <w:pPr>
+        <w:rPr>
+          <w:rFonts w:ascii="宋体" w:eastAsia="宋体" w:hAnsi="宋体"/>
+        </w:rPr>
+      </w:pPr>
+    </w:p>
+    <w:p>
+      <w:pPr>
+        <w:rPr>
+          <w:rFonts w:ascii="宋体" w:eastAsia="宋体" w:hAnsi="宋体"/>
+        </w:rPr>
+      </w:pPr>
+    </w:p>
+    <w:p>
+      <w:pPr>
+        <w:rPr>
+          <w:rFonts w:ascii="宋体" w:eastAsia="宋体" w:hAnsi="宋体"/>
+        </w:rPr>
+      </w:pPr>
+    </w:p>
+    <w:p>
+      <w:pPr>
+        <w:rPr>
+          <w:rFonts w:ascii="宋体" w:eastAsia="宋体" w:hAnsi="宋体"/>
+        </w:rPr>
+      </w:pPr>
+    </w:p>
+    <w:p>
+      <w:pPr>
+        <w:rPr>
+          <w:rFonts w:ascii="宋体" w:eastAsia="宋体" w:hAnsi="宋体" w:hint="eastAsia"/>
         </w:rPr>
       </w:pPr>
     </w:p>
     <w:p>
       <w:pPr>
         <w:pStyle w:val="a3"/>
-      </w:pPr>
-      <w:r>
-        <w:rPr>
-          <w:rFonts w:hint="eastAsia"/>
-        </w:rPr>
-        <w:lastRenderedPageBreak/>
+        <w:rPr>
+          <w:rFonts w:ascii="宋体" w:hAnsi="宋体"/>
+        </w:rPr>
+      </w:pPr>
+      <w:bookmarkStart w:id="5" w:name="_Toc21812919"/>
+      <w:r>
+        <w:rPr>
+          <w:rFonts w:ascii="宋体" w:hAnsi="宋体" w:hint="eastAsia"/>
+        </w:rPr>
         <w:t>《</w:t>
       </w:r>
       <w:r>
         <w:rPr>
-          <w:rFonts w:hint="eastAsia"/>
+          <w:rFonts w:ascii="宋体" w:hAnsi="宋体" w:hint="eastAsia"/>
         </w:rPr>
         <w:t>需求规格说明书</w:t>
       </w:r>
       <w:r>
         <w:rPr>
-          <w:rFonts w:hint="eastAsia"/>
+          <w:rFonts w:ascii="宋体" w:hAnsi="宋体" w:hint="eastAsia"/>
         </w:rPr>
         <w:t>》</w:t>
       </w:r>
-      <w:bookmarkEnd w:id="4"/>
+      <w:bookmarkEnd w:id="5"/>
     </w:p>
     <w:p>
       <w:pPr>
         <w:spacing w:line="360" w:lineRule="auto"/>
-      </w:pPr>
-      <w:bookmarkStart w:id="5" w:name="_Toc21765969"/>
-      <w:r>
-        <w:rPr>
-          <w:rStyle w:val="Char"/>
-          <w:rFonts w:hint="eastAsia"/>
+        <w:rPr>
+          <w:rFonts w:ascii="宋体" w:eastAsia="宋体" w:hAnsi="宋体"/>
+        </w:rPr>
+      </w:pPr>
+      <w:bookmarkStart w:id="6" w:name="_Toc21812920"/>
+      <w:r>
+        <w:rPr>
+          <w:rStyle w:val="a4"/>
+          <w:rFonts w:ascii="宋体" w:hAnsi="宋体" w:hint="eastAsia"/>
           <w:sz w:val="21"/>
           <w:szCs w:val="21"/>
         </w:rPr>
         <w:t>说明</w:t>
       </w:r>
-      <w:bookmarkEnd w:id="5"/>
-      <w:r>
-        <w:rPr>
-          <w:rFonts w:hint="eastAsia"/>
+      <w:bookmarkEnd w:id="6"/>
+      <w:r>
+        <w:rPr>
+          <w:rFonts w:ascii="宋体" w:eastAsia="宋体" w:hAnsi="宋体" w:hint="eastAsia"/>
         </w:rPr>
         <w:t>：</w:t>
       </w:r>
       <w:r>
+        <w:rPr>
+          <w:rFonts w:ascii="宋体" w:eastAsia="宋体" w:hAnsi="宋体"/>
+        </w:rPr>
         <w:t xml:space="preserve"> </w:t>
       </w:r>
+      <w:r>
+        <w:rPr>
+          <w:rFonts w:ascii="宋体" w:eastAsia="宋体" w:hAnsi="宋体" w:hint="eastAsia"/>
+        </w:rPr>
+        <w:t>本需求规格说明书用于需求分析阶段，用于明确业务需求、需求开发、需求评审等。为项目确定整体的需求规格。</w:t>
+      </w:r>
     </w:p>
     <w:p>
       <w:pPr>
@@ -2094,22 +2931,46 @@
           <w:rFonts w:ascii="宋体" w:eastAsia="宋体" w:hAnsi="宋体"/>
         </w:rPr>
       </w:pPr>
-      <w:bookmarkStart w:id="6" w:name="_Toc21765970"/>
-      <w:r>
-        <w:rPr>
-          <w:rStyle w:val="Char"/>
-          <w:rFonts w:hint="eastAsia"/>
+      <w:bookmarkStart w:id="7" w:name="_Toc21812921"/>
+      <w:r>
+        <w:rPr>
+          <w:rStyle w:val="a4"/>
+          <w:rFonts w:ascii="宋体" w:hAnsi="宋体" w:hint="eastAsia"/>
           <w:sz w:val="21"/>
           <w:szCs w:val="21"/>
         </w:rPr>
         <w:t>完成时间</w:t>
       </w:r>
-      <w:bookmarkEnd w:id="6"/>
-      <w:r>
-        <w:rPr>
-          <w:rFonts w:hint="eastAsia"/>
-        </w:rPr>
-        <w:t>：</w:t>
+      <w:bookmarkEnd w:id="7"/>
+      <w:r>
+        <w:rPr>
+          <w:rFonts w:ascii="宋体" w:eastAsia="宋体" w:hAnsi="宋体" w:hint="eastAsia"/>
+        </w:rPr>
+        <w:t>：2</w:t>
+      </w:r>
+      <w:r>
+        <w:rPr>
+          <w:rFonts w:ascii="宋体" w:eastAsia="宋体" w:hAnsi="宋体"/>
+        </w:rPr>
+        <w:t>019</w:t>
+      </w:r>
+      <w:r>
+        <w:rPr>
+          <w:rFonts w:ascii="宋体" w:eastAsia="宋体" w:hAnsi="宋体" w:hint="eastAsia"/>
+        </w:rPr>
+        <w:t>年</w:t>
+      </w:r>
+      <w:r>
+        <w:rPr>
+          <w:rFonts w:ascii="宋体" w:eastAsia="宋体" w:hAnsi="宋体" w:hint="eastAsia"/>
+        </w:rPr>
+        <w:t>10</w:t>
+      </w:r>
+      <w:r>
+        <w:rPr>
+          <w:rFonts w:ascii="宋体" w:eastAsia="宋体" w:hAnsi="宋体" w:hint="eastAsia"/>
+        </w:rPr>
+        <w:t>月</w:t>
       </w:r>
       <w:r>
         <w:rPr>
@@ -2119,9 +2980,15 @@
       </w:r>
       <w:r>
         <w:rPr>
-          <w:rFonts w:ascii="宋体" w:eastAsia="宋体" w:hAnsi="宋体"/>
-        </w:rPr>
-        <w:t>019</w:t>
+          <w:rFonts w:ascii="宋体" w:eastAsia="宋体" w:hAnsi="宋体" w:hint="eastAsia"/>
+        </w:rPr>
+        <w:t>日-</w:t>
+      </w:r>
+      <w:r>
+        <w:rPr>
+          <w:rFonts w:ascii="宋体" w:eastAsia="宋体" w:hAnsi="宋体"/>
+        </w:rPr>
+        <w:t>2019</w:t>
       </w:r>
       <w:r>
         <w:rPr>
@@ -2131,7 +2998,7 @@
       </w:r>
       <w:r>
         <w:rPr>
-          <w:rFonts w:ascii="宋体" w:eastAsia="宋体" w:hAnsi="宋体" w:hint="eastAsia"/>
+          <w:rFonts w:ascii="宋体" w:eastAsia="宋体" w:hAnsi="宋体"/>
         </w:rPr>
         <w:t>10</w:t>
       </w:r>
@@ -2145,42 +3012,6 @@
         <w:rPr>
           <w:rFonts w:ascii="宋体" w:eastAsia="宋体" w:hAnsi="宋体" w:hint="eastAsia"/>
         </w:rPr>
-        <w:t>2</w:t>
-      </w:r>
-      <w:r>
-        <w:rPr>
-          <w:rFonts w:ascii="宋体" w:eastAsia="宋体" w:hAnsi="宋体" w:hint="eastAsia"/>
-        </w:rPr>
-        <w:t>日-</w:t>
-      </w:r>
-      <w:r>
-        <w:rPr>
-          <w:rFonts w:ascii="宋体" w:eastAsia="宋体" w:hAnsi="宋体"/>
-        </w:rPr>
-        <w:t>2019</w:t>
-      </w:r>
-      <w:r>
-        <w:rPr>
-          <w:rFonts w:ascii="宋体" w:eastAsia="宋体" w:hAnsi="宋体" w:hint="eastAsia"/>
-        </w:rPr>
-        <w:t>年</w:t>
-      </w:r>
-      <w:r>
-        <w:rPr>
-          <w:rFonts w:ascii="宋体" w:eastAsia="宋体" w:hAnsi="宋体"/>
-        </w:rPr>
-        <w:t>10</w:t>
-      </w:r>
-      <w:r>
-        <w:rPr>
-          <w:rFonts w:ascii="宋体" w:eastAsia="宋体" w:hAnsi="宋体" w:hint="eastAsia"/>
-        </w:rPr>
-        <w:t>月</w:t>
-      </w:r>
-      <w:r>
-        <w:rPr>
-          <w:rFonts w:ascii="宋体" w:eastAsia="宋体" w:hAnsi="宋体" w:hint="eastAsia"/>
-        </w:rPr>
         <w:t>4</w:t>
       </w:r>
       <w:r>
@@ -2193,228 +3024,1480 @@
     <w:p>
       <w:pPr>
         <w:spacing w:line="360" w:lineRule="auto"/>
-      </w:pPr>
-      <w:bookmarkStart w:id="7" w:name="_Toc21765971"/>
-      <w:r>
-        <w:rPr>
-          <w:rStyle w:val="Char"/>
-          <w:rFonts w:hint="eastAsia"/>
+        <w:rPr>
+          <w:rFonts w:ascii="宋体" w:eastAsia="宋体" w:hAnsi="宋体"/>
+        </w:rPr>
+      </w:pPr>
+      <w:bookmarkStart w:id="8" w:name="_Toc21812922"/>
+      <w:r>
+        <w:rPr>
+          <w:rStyle w:val="a4"/>
+          <w:rFonts w:ascii="宋体" w:hAnsi="宋体" w:hint="eastAsia"/>
           <w:sz w:val="21"/>
           <w:szCs w:val="21"/>
         </w:rPr>
         <w:t>撰写人</w:t>
       </w:r>
-      <w:bookmarkEnd w:id="7"/>
-      <w:r>
+      <w:bookmarkEnd w:id="8"/>
+      <w:r>
+        <w:rPr>
+          <w:rFonts w:ascii="宋体" w:eastAsia="宋体" w:hAnsi="宋体" w:hint="eastAsia"/>
+        </w:rPr>
+        <w:t>：</w:t>
+      </w:r>
+      <w:r>
+        <w:rPr>
+          <w:rFonts w:ascii="宋体" w:eastAsia="宋体" w:hAnsi="宋体"/>
+        </w:rPr>
+        <w:t xml:space="preserve"> </w:t>
+      </w:r>
+      <w:r>
+        <w:rPr>
+          <w:rFonts w:ascii="宋体" w:eastAsia="宋体" w:hAnsi="宋体" w:hint="eastAsia"/>
+        </w:rPr>
+        <w:t>徐仕成</w:t>
+      </w:r>
+    </w:p>
+    <w:p>
+      <w:pPr>
+        <w:spacing w:line="360" w:lineRule="auto"/>
+        <w:rPr>
+          <w:rFonts w:ascii="宋体" w:eastAsia="宋体" w:hAnsi="宋体" w:hint="eastAsia"/>
+        </w:rPr>
+      </w:pPr>
+      <w:r>
+        <w:rPr>
+          <w:rFonts w:ascii="宋体" w:eastAsia="宋体" w:hAnsi="宋体" w:hint="eastAsia"/>
+        </w:rPr>
+        <w:t>（备注：本说明书所确定的需求可根据具体开发</w:t>
+      </w:r>
+      <w:r>
+        <w:rPr>
+          <w:rFonts w:ascii="宋体" w:eastAsia="宋体" w:hAnsi="宋体" w:hint="eastAsia"/>
+        </w:rPr>
+        <w:t>中遇到的一些</w:t>
+      </w:r>
+      <w:r>
+        <w:rPr>
+          <w:rFonts w:ascii="宋体" w:eastAsia="宋体" w:hAnsi="宋体" w:hint="eastAsia"/>
+        </w:rPr>
+        <w:t>客观原因</w:t>
+      </w:r>
+      <w:r>
+        <w:rPr>
+          <w:rFonts w:ascii="宋体" w:eastAsia="宋体" w:hAnsi="宋体" w:hint="eastAsia"/>
+        </w:rPr>
+        <w:t>，在特殊情况下，由小组讨论后</w:t>
+      </w:r>
+      <w:r>
+        <w:rPr>
+          <w:rFonts w:ascii="宋体" w:eastAsia="宋体" w:hAnsi="宋体" w:hint="eastAsia"/>
+        </w:rPr>
+        <w:t>进行适当的增减。）</w:t>
+      </w:r>
+    </w:p>
+    <w:p>
+      <w:pPr>
+        <w:pStyle w:val="1"/>
+        <w:spacing w:beforeLines="50" w:before="156" w:afterLines="50" w:after="156" w:line="240" w:lineRule="auto"/>
+        <w:rPr>
+          <w:rFonts w:ascii="宋体" w:eastAsia="宋体" w:hAnsi="宋体"/>
+          <w:sz w:val="32"/>
+          <w:szCs w:val="32"/>
+        </w:rPr>
+      </w:pPr>
+      <w:bookmarkStart w:id="9" w:name="_Toc21812923"/>
+      <w:r>
+        <w:rPr>
+          <w:rFonts w:ascii="宋体" w:eastAsia="宋体" w:hAnsi="宋体" w:hint="eastAsia"/>
+          <w:sz w:val="32"/>
+          <w:szCs w:val="32"/>
+        </w:rPr>
+        <w:t>1</w:t>
+      </w:r>
+      <w:r>
+        <w:rPr>
+          <w:rFonts w:ascii="宋体" w:eastAsia="宋体" w:hAnsi="宋体"/>
+          <w:sz w:val="32"/>
+          <w:szCs w:val="32"/>
+        </w:rPr>
+        <w:t>.</w:t>
+      </w:r>
+      <w:r>
+        <w:rPr>
+          <w:rFonts w:ascii="宋体" w:eastAsia="宋体" w:hAnsi="宋体" w:hint="eastAsia"/>
+          <w:sz w:val="32"/>
+          <w:szCs w:val="32"/>
+        </w:rPr>
+        <w:t>获取业务需求</w:t>
+      </w:r>
+      <w:bookmarkEnd w:id="9"/>
+    </w:p>
+    <w:p>
+      <w:pPr>
+        <w:spacing w:line="360" w:lineRule="auto"/>
+        <w:ind w:firstLineChars="200" w:firstLine="420"/>
+        <w:rPr>
+          <w:rFonts w:ascii="宋体" w:eastAsia="宋体" w:hAnsi="宋体"/>
+        </w:rPr>
+      </w:pPr>
+      <w:r>
+        <w:rPr>
+          <w:rFonts w:ascii="宋体" w:eastAsia="宋体" w:hAnsi="宋体" w:hint="eastAsia"/>
+        </w:rPr>
+        <w:t>通过试用高德地图、百度地图、腾讯地图后，结合开发周期以及技术能力等因素，综合讨论后确定了如下</w:t>
+      </w:r>
+      <w:r>
+        <w:rPr>
+          <w:rFonts w:ascii="宋体" w:eastAsia="宋体" w:hAnsi="宋体" w:hint="eastAsia"/>
+        </w:rPr>
+        <w:t>业务需求：</w:t>
+      </w:r>
+    </w:p>
+    <w:p>
+      <w:pPr>
+        <w:spacing w:line="360" w:lineRule="auto"/>
+        <w:rPr>
+          <w:rFonts w:ascii="宋体" w:eastAsia="宋体" w:hAnsi="宋体"/>
+        </w:rPr>
+      </w:pPr>
+      <w:r>
+        <w:rPr>
+          <w:rFonts w:ascii="宋体" w:eastAsia="宋体" w:hAnsi="宋体" w:hint="eastAsia"/>
+        </w:rPr>
+        <w:t>（1）地图的显示</w:t>
+      </w:r>
+    </w:p>
+    <w:p>
+      <w:pPr>
+        <w:spacing w:line="360" w:lineRule="auto"/>
+        <w:rPr>
+          <w:rFonts w:ascii="宋体" w:eastAsia="宋体" w:hAnsi="宋体"/>
+        </w:rPr>
+      </w:pPr>
+      <w:r>
+        <w:rPr>
+          <w:rFonts w:ascii="宋体" w:eastAsia="宋体" w:hAnsi="宋体" w:hint="eastAsia"/>
+        </w:rPr>
+        <w:t>（2）地图的放大缩小</w:t>
+      </w:r>
+    </w:p>
+    <w:p>
+      <w:pPr>
+        <w:spacing w:line="360" w:lineRule="auto"/>
+        <w:rPr>
+          <w:rFonts w:ascii="宋体" w:eastAsia="宋体" w:hAnsi="宋体"/>
+        </w:rPr>
+      </w:pPr>
+      <w:r>
+        <w:rPr>
+          <w:rFonts w:ascii="宋体" w:eastAsia="宋体" w:hAnsi="宋体" w:hint="eastAsia"/>
+        </w:rPr>
+        <w:t>（3）实时定位</w:t>
+      </w:r>
+    </w:p>
+    <w:p>
+      <w:pPr>
+        <w:spacing w:line="360" w:lineRule="auto"/>
+        <w:rPr>
+          <w:rFonts w:ascii="宋体" w:eastAsia="宋体" w:hAnsi="宋体"/>
+        </w:rPr>
+      </w:pPr>
+      <w:r>
+        <w:rPr>
+          <w:rFonts w:ascii="宋体" w:eastAsia="宋体" w:hAnsi="宋体" w:hint="eastAsia"/>
+        </w:rPr>
+        <w:t>（4）地址搜索</w:t>
+      </w:r>
+    </w:p>
+    <w:p>
+      <w:pPr>
+        <w:spacing w:line="360" w:lineRule="auto"/>
+        <w:rPr>
+          <w:rFonts w:ascii="宋体" w:eastAsia="宋体" w:hAnsi="宋体"/>
+        </w:rPr>
+      </w:pPr>
+      <w:r>
+        <w:rPr>
+          <w:rFonts w:ascii="宋体" w:eastAsia="宋体" w:hAnsi="宋体" w:hint="eastAsia"/>
+        </w:rPr>
+        <w:t>（5）路线规划</w:t>
+      </w:r>
+    </w:p>
+    <w:p>
+      <w:pPr>
+        <w:spacing w:line="360" w:lineRule="auto"/>
+        <w:rPr>
+          <w:rFonts w:ascii="宋体" w:eastAsia="宋体" w:hAnsi="宋体"/>
+        </w:rPr>
+      </w:pPr>
+      <w:r>
+        <w:rPr>
+          <w:rFonts w:ascii="宋体" w:eastAsia="宋体" w:hAnsi="宋体" w:hint="eastAsia"/>
+        </w:rPr>
+        <w:t>（6）驾车导航</w:t>
+      </w:r>
+    </w:p>
+    <w:p>
+      <w:pPr>
+        <w:spacing w:line="360" w:lineRule="auto"/>
+        <w:rPr>
+          <w:rFonts w:ascii="宋体" w:eastAsia="宋体" w:hAnsi="宋体"/>
+        </w:rPr>
+      </w:pPr>
+      <w:r>
+        <w:rPr>
+          <w:rFonts w:ascii="宋体" w:eastAsia="宋体" w:hAnsi="宋体" w:hint="eastAsia"/>
+        </w:rPr>
+        <w:t>（7）公交路线</w:t>
+      </w:r>
+    </w:p>
+    <w:p>
+      <w:pPr>
+        <w:spacing w:line="360" w:lineRule="auto"/>
+        <w:rPr>
+          <w:rFonts w:ascii="宋体" w:eastAsia="宋体" w:hAnsi="宋体"/>
+        </w:rPr>
+      </w:pPr>
+      <w:r>
+        <w:rPr>
+          <w:rFonts w:ascii="宋体" w:eastAsia="宋体" w:hAnsi="宋体" w:hint="eastAsia"/>
+        </w:rPr>
+        <w:t>（8）步行导航</w:t>
+      </w:r>
+    </w:p>
+    <w:p>
+      <w:pPr>
+        <w:spacing w:line="360" w:lineRule="auto"/>
+        <w:rPr>
+          <w:rFonts w:ascii="宋体" w:eastAsia="宋体" w:hAnsi="宋体"/>
+        </w:rPr>
+      </w:pPr>
+      <w:r>
+        <w:rPr>
+          <w:rFonts w:ascii="宋体" w:eastAsia="宋体" w:hAnsi="宋体" w:hint="eastAsia"/>
+        </w:rPr>
+        <w:t>（9）跨城公交路线</w:t>
+      </w:r>
+    </w:p>
+    <w:p>
+      <w:pPr>
+        <w:spacing w:line="360" w:lineRule="auto"/>
+        <w:rPr>
+          <w:rFonts w:ascii="宋体" w:eastAsia="宋体" w:hAnsi="宋体"/>
+        </w:rPr>
+      </w:pPr>
+      <w:r>
+        <w:rPr>
+          <w:rFonts w:ascii="宋体" w:eastAsia="宋体" w:hAnsi="宋体" w:hint="eastAsia"/>
+        </w:rPr>
+        <w:t>（1</w:t>
+      </w:r>
+      <w:r>
+        <w:rPr>
+          <w:rFonts w:ascii="宋体" w:eastAsia="宋体" w:hAnsi="宋体"/>
+        </w:rPr>
+        <w:t>0</w:t>
+      </w:r>
+      <w:r>
+        <w:rPr>
+          <w:rFonts w:ascii="宋体" w:eastAsia="宋体" w:hAnsi="宋体" w:hint="eastAsia"/>
+        </w:rPr>
+        <w:t>）搜索的历史记录（数据持久化）</w:t>
+      </w:r>
+    </w:p>
+    <w:p>
+      <w:pPr>
+        <w:spacing w:line="360" w:lineRule="auto"/>
+        <w:rPr>
+          <w:rFonts w:ascii="宋体" w:eastAsia="宋体" w:hAnsi="宋体"/>
+        </w:rPr>
+      </w:pPr>
+      <w:r>
+        <w:rPr>
+          <w:rFonts w:ascii="宋体" w:eastAsia="宋体" w:hAnsi="宋体" w:hint="eastAsia"/>
+        </w:rPr>
+        <w:t>（1</w:t>
+      </w:r>
+      <w:r>
+        <w:rPr>
+          <w:rFonts w:ascii="宋体" w:eastAsia="宋体" w:hAnsi="宋体"/>
+        </w:rPr>
+        <w:t>1</w:t>
+      </w:r>
+      <w:r>
+        <w:rPr>
+          <w:rFonts w:ascii="宋体" w:eastAsia="宋体" w:hAnsi="宋体" w:hint="eastAsia"/>
+        </w:rPr>
+        <w:t>）登录（数据持久化）</w:t>
+      </w:r>
+    </w:p>
+    <w:p>
+      <w:pPr>
+        <w:spacing w:line="360" w:lineRule="auto"/>
+        <w:rPr>
+          <w:rFonts w:ascii="宋体" w:eastAsia="宋体" w:hAnsi="宋体"/>
+        </w:rPr>
+      </w:pPr>
+      <w:r>
+        <w:rPr>
+          <w:rFonts w:ascii="宋体" w:eastAsia="宋体" w:hAnsi="宋体" w:hint="eastAsia"/>
+        </w:rPr>
+        <w:t>（1</w:t>
+      </w:r>
+      <w:r>
+        <w:rPr>
+          <w:rFonts w:ascii="宋体" w:eastAsia="宋体" w:hAnsi="宋体"/>
+        </w:rPr>
+        <w:t>2</w:t>
+      </w:r>
+      <w:r>
+        <w:rPr>
+          <w:rFonts w:ascii="宋体" w:eastAsia="宋体" w:hAnsi="宋体" w:hint="eastAsia"/>
+        </w:rPr>
+        <w:t>）注册（数据持久化）</w:t>
+      </w:r>
+    </w:p>
+    <w:p>
+      <w:pPr>
+        <w:spacing w:line="360" w:lineRule="auto"/>
+        <w:rPr>
+          <w:rFonts w:ascii="宋体" w:eastAsia="宋体" w:hAnsi="宋体" w:hint="eastAsia"/>
+        </w:rPr>
+      </w:pPr>
+      <w:r>
+        <w:rPr>
+          <w:rFonts w:ascii="宋体" w:eastAsia="宋体" w:hAnsi="宋体" w:hint="eastAsia"/>
+        </w:rPr>
+        <w:t>（1</w:t>
+      </w:r>
+      <w:r>
+        <w:rPr>
+          <w:rFonts w:ascii="宋体" w:eastAsia="宋体" w:hAnsi="宋体"/>
+        </w:rPr>
+        <w:t>3</w:t>
+      </w:r>
+      <w:r>
+        <w:rPr>
+          <w:rFonts w:ascii="宋体" w:eastAsia="宋体" w:hAnsi="宋体" w:hint="eastAsia"/>
+        </w:rPr>
+        <w:t>）离线地图下载</w:t>
+      </w:r>
+    </w:p>
+    <w:p>
+      <w:pPr>
+        <w:pStyle w:val="1"/>
+        <w:keepNext w:val="0"/>
+        <w:spacing w:beforeLines="50" w:before="156" w:afterLines="50" w:after="156" w:line="240" w:lineRule="auto"/>
+        <w:rPr>
+          <w:rFonts w:ascii="宋体" w:eastAsia="宋体" w:hAnsi="宋体"/>
+          <w:sz w:val="32"/>
+          <w:szCs w:val="32"/>
+        </w:rPr>
+      </w:pPr>
+      <w:bookmarkStart w:id="10" w:name="_Toc21812924"/>
+      <w:r>
+        <w:rPr>
+          <w:rFonts w:ascii="宋体" w:eastAsia="宋体" w:hAnsi="宋体" w:hint="eastAsia"/>
+          <w:sz w:val="32"/>
+          <w:szCs w:val="32"/>
+        </w:rPr>
+        <w:t>2</w:t>
+      </w:r>
+      <w:r>
+        <w:rPr>
+          <w:rFonts w:ascii="宋体" w:eastAsia="宋体" w:hAnsi="宋体" w:hint="eastAsia"/>
+          <w:sz w:val="32"/>
+          <w:szCs w:val="32"/>
+        </w:rPr>
+        <w:t>.</w:t>
+      </w:r>
+      <w:r>
+        <w:rPr>
+          <w:rFonts w:ascii="宋体" w:eastAsia="宋体" w:hAnsi="宋体" w:hint="eastAsia"/>
+          <w:sz w:val="32"/>
+          <w:szCs w:val="32"/>
+        </w:rPr>
+        <w:t>需求开发</w:t>
+      </w:r>
+      <w:bookmarkEnd w:id="10"/>
+    </w:p>
+    <w:p>
+      <w:pPr>
+        <w:spacing w:line="360" w:lineRule="auto"/>
+        <w:rPr>
+          <w:rFonts w:ascii="宋体" w:eastAsia="宋体" w:hAnsi="宋体"/>
+          <w:bCs/>
+          <w:color w:val="000000"/>
+          <w:sz w:val="24"/>
+        </w:rPr>
+      </w:pPr>
+      <w:r>
+        <w:rPr>
+          <w:rFonts w:ascii="宋体" w:eastAsia="宋体" w:hAnsi="宋体" w:hint="eastAsia"/>
+          <w:bCs/>
+          <w:color w:val="000000"/>
+          <w:sz w:val="24"/>
+        </w:rPr>
+        <w:t>（1）</w:t>
+      </w:r>
+      <w:r>
+        <w:rPr>
+          <w:rFonts w:ascii="宋体" w:eastAsia="宋体" w:hAnsi="宋体" w:hint="eastAsia"/>
+          <w:bCs/>
+          <w:color w:val="000000"/>
+          <w:sz w:val="24"/>
+        </w:rPr>
+        <w:t>注册登录模块：用户注册的账号和密码保存到数据库中，并具有登录验证</w:t>
+      </w:r>
+      <w:r>
+        <w:rPr>
+          <w:rFonts w:ascii="宋体" w:eastAsia="宋体" w:hAnsi="宋体" w:hint="eastAsia"/>
+          <w:bCs/>
+          <w:color w:val="000000"/>
+          <w:sz w:val="24"/>
+        </w:rPr>
+        <w:lastRenderedPageBreak/>
+        <w:t>功能；</w:t>
+      </w:r>
+    </w:p>
+    <w:p>
+      <w:pPr>
+        <w:spacing w:line="360" w:lineRule="auto"/>
+        <w:rPr>
+          <w:rFonts w:ascii="宋体" w:eastAsia="宋体" w:hAnsi="宋体"/>
+          <w:bCs/>
+          <w:color w:val="000000"/>
+          <w:sz w:val="24"/>
+        </w:rPr>
+      </w:pPr>
+      <w:r>
+        <w:rPr>
+          <w:rFonts w:ascii="宋体" w:eastAsia="宋体" w:hAnsi="宋体" w:hint="eastAsia"/>
+          <w:bCs/>
+          <w:color w:val="000000"/>
+          <w:sz w:val="24"/>
+        </w:rPr>
+        <w:t>（2）</w:t>
+      </w:r>
+      <w:r>
+        <w:rPr>
+          <w:rFonts w:ascii="宋体" w:eastAsia="宋体" w:hAnsi="宋体" w:hint="eastAsia"/>
+          <w:bCs/>
+          <w:color w:val="000000"/>
+          <w:sz w:val="24"/>
+        </w:rPr>
+        <w:t>地图显示模块：利用高德导航官方API实现电子地图的显示，具有放大缩小功能，并能实时确定自己的方位；</w:t>
+      </w:r>
+    </w:p>
+    <w:p>
+      <w:pPr>
+        <w:spacing w:line="360" w:lineRule="auto"/>
+        <w:rPr>
+          <w:rFonts w:ascii="宋体" w:eastAsia="宋体" w:hAnsi="宋体"/>
+          <w:bCs/>
+          <w:color w:val="000000"/>
+          <w:sz w:val="24"/>
+        </w:rPr>
+      </w:pPr>
+      <w:r>
+        <w:rPr>
+          <w:rFonts w:ascii="宋体" w:eastAsia="宋体" w:hAnsi="宋体" w:hint="eastAsia"/>
+          <w:bCs/>
+          <w:color w:val="000000"/>
+          <w:sz w:val="24"/>
+        </w:rPr>
+        <w:t>（3）</w:t>
+      </w:r>
+      <w:r>
+        <w:rPr>
+          <w:rFonts w:ascii="宋体" w:eastAsia="宋体" w:hAnsi="宋体" w:hint="eastAsia"/>
+          <w:bCs/>
+          <w:color w:val="000000"/>
+          <w:sz w:val="24"/>
+        </w:rPr>
+        <w:t>地址搜索模块:具有目的地搜索功能，并能规划路线；</w:t>
+      </w:r>
+    </w:p>
+    <w:p>
+      <w:pPr>
+        <w:spacing w:line="360" w:lineRule="auto"/>
+        <w:rPr>
+          <w:rFonts w:ascii="宋体" w:eastAsia="宋体" w:hAnsi="宋体"/>
+          <w:bCs/>
+          <w:color w:val="000000"/>
+          <w:sz w:val="24"/>
+        </w:rPr>
+      </w:pPr>
+      <w:r>
+        <w:rPr>
+          <w:rFonts w:ascii="宋体" w:eastAsia="宋体" w:hAnsi="宋体" w:hint="eastAsia"/>
+          <w:bCs/>
+          <w:color w:val="000000"/>
+          <w:sz w:val="24"/>
+        </w:rPr>
+        <w:t>（4）</w:t>
+      </w:r>
+      <w:r>
+        <w:rPr>
+          <w:rFonts w:ascii="宋体" w:eastAsia="宋体" w:hAnsi="宋体" w:hint="eastAsia"/>
+          <w:bCs/>
+          <w:color w:val="000000"/>
+          <w:sz w:val="24"/>
+        </w:rPr>
+        <w:t>导航模块：能利用手机GPS实现驾车导航功能以及公交路线规划（公交换乘信息需要使用listView等控件实现）。</w:t>
+      </w:r>
+    </w:p>
+    <w:p>
+      <w:pPr>
+        <w:spacing w:line="360" w:lineRule="auto"/>
+        <w:rPr>
+          <w:rFonts w:ascii="宋体" w:eastAsia="宋体" w:hAnsi="宋体"/>
+          <w:bCs/>
+          <w:color w:val="000000"/>
+          <w:sz w:val="24"/>
+        </w:rPr>
+      </w:pPr>
+      <w:r>
+        <w:rPr>
+          <w:rFonts w:ascii="宋体" w:eastAsia="宋体" w:hAnsi="宋体" w:hint="eastAsia"/>
+          <w:bCs/>
+          <w:color w:val="000000"/>
+          <w:sz w:val="24"/>
+        </w:rPr>
+        <w:t>（5）</w:t>
+      </w:r>
+      <w:r>
+        <w:rPr>
+          <w:rFonts w:ascii="宋体" w:eastAsia="宋体" w:hAnsi="宋体" w:hint="eastAsia"/>
+          <w:bCs/>
+          <w:color w:val="000000"/>
+          <w:sz w:val="24"/>
+        </w:rPr>
+        <w:t>附加要求：</w:t>
+      </w:r>
+    </w:p>
+    <w:p>
+      <w:pPr>
+        <w:spacing w:line="360" w:lineRule="auto"/>
+        <w:ind w:firstLineChars="200" w:firstLine="480"/>
+        <w:rPr>
+          <w:rFonts w:ascii="宋体" w:eastAsia="宋体" w:hAnsi="宋体"/>
+          <w:bCs/>
+          <w:color w:val="000000"/>
+          <w:sz w:val="24"/>
+        </w:rPr>
+      </w:pPr>
+      <w:r>
+        <w:rPr>
+          <w:rFonts w:ascii="宋体" w:eastAsia="宋体" w:hAnsi="宋体"/>
+          <w:bCs/>
+          <w:color w:val="000000"/>
+          <w:sz w:val="24"/>
+        </w:rPr>
+        <w:fldChar w:fldCharType="begin"/>
+      </w:r>
+      <w:r>
+        <w:rPr>
+          <w:rFonts w:ascii="宋体" w:eastAsia="宋体" w:hAnsi="宋体"/>
+          <w:bCs/>
+          <w:color w:val="000000"/>
+          <w:sz w:val="24"/>
+        </w:rPr>
+        <w:instrText xml:space="preserve"> </w:instrText>
+      </w:r>
+      <w:r>
+        <w:rPr>
+          <w:rFonts w:ascii="宋体" w:eastAsia="宋体" w:hAnsi="宋体" w:hint="eastAsia"/>
+          <w:bCs/>
+          <w:color w:val="000000"/>
+          <w:sz w:val="24"/>
+        </w:rPr>
+        <w:instrText>eq \o\ac(○,</w:instrText>
+      </w:r>
+      <w:r>
+        <w:rPr>
+          <w:rFonts w:ascii="宋体" w:eastAsia="宋体" w:hAnsi="宋体" w:hint="eastAsia"/>
+          <w:bCs/>
+          <w:color w:val="000000"/>
+          <w:position w:val="3"/>
+          <w:sz w:val="16"/>
+        </w:rPr>
+        <w:instrText>1</w:instrText>
+      </w:r>
+      <w:r>
+        <w:rPr>
+          <w:rFonts w:ascii="宋体" w:eastAsia="宋体" w:hAnsi="宋体" w:hint="eastAsia"/>
+          <w:bCs/>
+          <w:color w:val="000000"/>
+          <w:sz w:val="24"/>
+        </w:rPr>
+        <w:instrText>)</w:instrText>
+      </w:r>
+      <w:r>
+        <w:rPr>
+          <w:rFonts w:ascii="宋体" w:eastAsia="宋体" w:hAnsi="宋体"/>
+          <w:bCs/>
+          <w:color w:val="000000"/>
+          <w:sz w:val="24"/>
+        </w:rPr>
+        <w:fldChar w:fldCharType="end"/>
+      </w:r>
+      <w:r>
+        <w:rPr>
+          <w:rFonts w:ascii="宋体" w:eastAsia="宋体" w:hAnsi="宋体" w:hint="eastAsia"/>
+          <w:bCs/>
+          <w:color w:val="000000"/>
+          <w:sz w:val="24"/>
+        </w:rPr>
+        <w:t>实现搜索周边酒店、超市、银行的功能；</w:t>
+      </w:r>
+    </w:p>
+    <w:p>
+      <w:pPr>
+        <w:spacing w:line="360" w:lineRule="auto"/>
+        <w:rPr>
+          <w:rFonts w:ascii="宋体" w:eastAsia="宋体" w:hAnsi="宋体"/>
+          <w:bCs/>
+          <w:color w:val="000000"/>
+          <w:sz w:val="24"/>
+        </w:rPr>
+      </w:pPr>
+      <w:r>
+        <w:rPr>
+          <w:rFonts w:ascii="宋体" w:eastAsia="宋体" w:hAnsi="宋体"/>
+          <w:bCs/>
+          <w:color w:val="000000"/>
+          <w:sz w:val="24"/>
+        </w:rPr>
+        <w:t xml:space="preserve">    </w:t>
+      </w:r>
+      <w:r>
+        <w:rPr>
+          <w:rFonts w:ascii="宋体" w:eastAsia="宋体" w:hAnsi="宋体"/>
+          <w:bCs/>
+          <w:color w:val="000000"/>
+          <w:sz w:val="24"/>
+        </w:rPr>
+        <w:fldChar w:fldCharType="begin"/>
+      </w:r>
+      <w:r>
+        <w:rPr>
+          <w:rFonts w:ascii="宋体" w:eastAsia="宋体" w:hAnsi="宋体"/>
+          <w:bCs/>
+          <w:color w:val="000000"/>
+          <w:sz w:val="24"/>
+        </w:rPr>
+        <w:instrText xml:space="preserve"> </w:instrText>
+      </w:r>
+      <w:r>
+        <w:rPr>
+          <w:rFonts w:ascii="宋体" w:eastAsia="宋体" w:hAnsi="宋体" w:hint="eastAsia"/>
+          <w:bCs/>
+          <w:color w:val="000000"/>
+          <w:sz w:val="24"/>
+        </w:rPr>
+        <w:instrText>eq \o\ac(○,</w:instrText>
+      </w:r>
+      <w:r>
+        <w:rPr>
+          <w:rFonts w:ascii="宋体" w:eastAsia="宋体" w:hAnsi="宋体" w:hint="eastAsia"/>
+          <w:bCs/>
+          <w:color w:val="000000"/>
+          <w:position w:val="3"/>
+          <w:sz w:val="16"/>
+        </w:rPr>
+        <w:instrText>2</w:instrText>
+      </w:r>
+      <w:r>
+        <w:rPr>
+          <w:rFonts w:ascii="宋体" w:eastAsia="宋体" w:hAnsi="宋体" w:hint="eastAsia"/>
+          <w:bCs/>
+          <w:color w:val="000000"/>
+          <w:sz w:val="24"/>
+        </w:rPr>
+        <w:instrText>)</w:instrText>
+      </w:r>
+      <w:r>
+        <w:rPr>
+          <w:rFonts w:ascii="宋体" w:eastAsia="宋体" w:hAnsi="宋体"/>
+          <w:bCs/>
+          <w:color w:val="000000"/>
+          <w:sz w:val="24"/>
+        </w:rPr>
+        <w:fldChar w:fldCharType="end"/>
+      </w:r>
+      <w:r>
+        <w:rPr>
+          <w:rFonts w:ascii="宋体" w:eastAsia="宋体" w:hAnsi="宋体" w:hint="eastAsia"/>
+          <w:bCs/>
+          <w:color w:val="000000"/>
+          <w:sz w:val="24"/>
+        </w:rPr>
+        <w:t>实现有搜索历史记录的功能；</w:t>
+      </w:r>
+    </w:p>
+    <w:p>
+      <w:pPr>
+        <w:spacing w:line="360" w:lineRule="auto"/>
+        <w:ind w:firstLineChars="200" w:firstLine="480"/>
+        <w:rPr>
+          <w:rFonts w:ascii="宋体" w:eastAsia="宋体" w:hAnsi="宋体" w:hint="eastAsia"/>
+          <w:bCs/>
+          <w:color w:val="000000"/>
+          <w:sz w:val="24"/>
+        </w:rPr>
+      </w:pPr>
+      <w:r>
+        <w:rPr>
+          <w:rFonts w:ascii="宋体" w:eastAsia="宋体" w:hAnsi="宋体"/>
+          <w:bCs/>
+          <w:color w:val="000000"/>
+          <w:sz w:val="24"/>
+        </w:rPr>
+        <w:fldChar w:fldCharType="begin"/>
+      </w:r>
+      <w:r>
+        <w:rPr>
+          <w:rFonts w:ascii="宋体" w:eastAsia="宋体" w:hAnsi="宋体"/>
+          <w:bCs/>
+          <w:color w:val="000000"/>
+          <w:sz w:val="24"/>
+        </w:rPr>
+        <w:instrText xml:space="preserve"> </w:instrText>
+      </w:r>
+      <w:r>
+        <w:rPr>
+          <w:rFonts w:ascii="宋体" w:eastAsia="宋体" w:hAnsi="宋体" w:hint="eastAsia"/>
+          <w:bCs/>
+          <w:color w:val="000000"/>
+          <w:sz w:val="24"/>
+        </w:rPr>
+        <w:instrText>eq \o\ac(○,</w:instrText>
+      </w:r>
+      <w:r>
+        <w:rPr>
+          <w:rFonts w:ascii="宋体" w:eastAsia="宋体" w:hAnsi="宋体" w:hint="eastAsia"/>
+          <w:bCs/>
+          <w:color w:val="000000"/>
+          <w:position w:val="3"/>
+          <w:sz w:val="16"/>
+        </w:rPr>
+        <w:instrText>3</w:instrText>
+      </w:r>
+      <w:r>
+        <w:rPr>
+          <w:rFonts w:ascii="宋体" w:eastAsia="宋体" w:hAnsi="宋体" w:hint="eastAsia"/>
+          <w:bCs/>
+          <w:color w:val="000000"/>
+          <w:sz w:val="24"/>
+        </w:rPr>
+        <w:instrText>)</w:instrText>
+      </w:r>
+      <w:r>
+        <w:rPr>
+          <w:rFonts w:ascii="宋体" w:eastAsia="宋体" w:hAnsi="宋体"/>
+          <w:bCs/>
+          <w:color w:val="000000"/>
+          <w:sz w:val="24"/>
+        </w:rPr>
+        <w:fldChar w:fldCharType="end"/>
+      </w:r>
+      <w:r>
+        <w:rPr>
+          <w:rFonts w:ascii="宋体" w:eastAsia="宋体" w:hAnsi="宋体" w:hint="eastAsia"/>
+          <w:bCs/>
+          <w:color w:val="000000"/>
+          <w:sz w:val="24"/>
+        </w:rPr>
+        <w:t>界面美观。</w:t>
+      </w:r>
+    </w:p>
+    <w:p>
+      <w:pPr>
+        <w:pStyle w:val="1"/>
+        <w:keepNext w:val="0"/>
+        <w:spacing w:beforeLines="50" w:before="156" w:afterLines="50" w:after="156" w:line="240" w:lineRule="auto"/>
+        <w:rPr>
+          <w:rFonts w:ascii="宋体" w:eastAsia="宋体" w:hAnsi="宋体"/>
+          <w:sz w:val="32"/>
+          <w:szCs w:val="32"/>
+        </w:rPr>
+      </w:pPr>
+      <w:bookmarkStart w:id="11" w:name="_Toc21812925"/>
+      <w:r>
+        <w:rPr>
+          <w:rFonts w:ascii="宋体" w:eastAsia="宋体" w:hAnsi="宋体" w:hint="eastAsia"/>
+          <w:sz w:val="32"/>
+          <w:szCs w:val="32"/>
+        </w:rPr>
+        <w:t>3.需求评审</w:t>
+      </w:r>
+      <w:bookmarkEnd w:id="11"/>
+    </w:p>
+    <w:p>
+      <w:pPr>
+        <w:spacing w:line="360" w:lineRule="auto"/>
+        <w:ind w:firstLineChars="200" w:firstLine="420"/>
+        <w:rPr>
+          <w:rFonts w:ascii="宋体" w:eastAsia="宋体" w:hAnsi="宋体"/>
+        </w:rPr>
+      </w:pPr>
+      <w:r>
+        <w:rPr>
+          <w:rFonts w:ascii="宋体" w:eastAsia="宋体" w:hAnsi="宋体" w:hint="eastAsia"/>
+        </w:rPr>
+        <w:t>可根据实际情况，主要以基本要求的实现为主，</w:t>
+      </w:r>
+      <w:r>
+        <w:rPr>
+          <w:rFonts w:ascii="宋体" w:eastAsia="宋体" w:hAnsi="宋体" w:hint="eastAsia"/>
+        </w:rPr>
+        <w:t>同时争取实现附加要求。</w:t>
+      </w:r>
+      <w:r>
+        <w:rPr>
+          <w:rFonts w:ascii="宋体" w:eastAsia="宋体" w:hAnsi="宋体" w:hint="eastAsia"/>
+        </w:rPr>
+        <w:t>其中，部分需求可在实际开发过程中做适当优化和调整</w:t>
+      </w:r>
+      <w:r>
+        <w:rPr>
+          <w:rFonts w:ascii="宋体" w:eastAsia="宋体" w:hAnsi="宋体" w:hint="eastAsia"/>
+        </w:rPr>
+        <w:t>。</w:t>
+      </w:r>
+    </w:p>
+    <w:p>
+      <w:pPr>
+        <w:spacing w:line="360" w:lineRule="auto"/>
+        <w:ind w:firstLineChars="200" w:firstLine="420"/>
+        <w:rPr>
+          <w:rFonts w:ascii="宋体" w:eastAsia="宋体" w:hAnsi="宋体" w:hint="eastAsia"/>
+        </w:rPr>
+      </w:pPr>
+      <w:r>
+        <w:rPr>
+          <w:rFonts w:ascii="宋体" w:eastAsia="宋体" w:hAnsi="宋体" w:hint="eastAsia"/>
+        </w:rPr>
+        <w:t>本需求评审可在实际开发过程中进行完善和补充。</w:t>
+      </w:r>
+    </w:p>
+    <w:p>
+      <w:pPr>
+        <w:pStyle w:val="1"/>
+        <w:keepNext w:val="0"/>
+        <w:spacing w:beforeLines="50" w:before="156" w:afterLines="50" w:after="156" w:line="240" w:lineRule="auto"/>
+        <w:rPr>
+          <w:rFonts w:ascii="宋体" w:eastAsia="宋体" w:hAnsi="宋体"/>
+          <w:sz w:val="32"/>
+          <w:szCs w:val="32"/>
+        </w:rPr>
+      </w:pPr>
+      <w:bookmarkStart w:id="12" w:name="_Toc21812926"/>
+      <w:r>
+        <w:rPr>
+          <w:rFonts w:ascii="宋体" w:eastAsia="宋体" w:hAnsi="宋体" w:hint="eastAsia"/>
+          <w:sz w:val="32"/>
+          <w:szCs w:val="32"/>
+        </w:rPr>
+        <w:t>4.制定软件测试计划</w:t>
+      </w:r>
+      <w:bookmarkEnd w:id="12"/>
+    </w:p>
+    <w:p>
+      <w:pPr>
+        <w:pStyle w:val="2"/>
+        <w:spacing w:before="120" w:after="120" w:line="415" w:lineRule="auto"/>
+        <w:rPr>
+          <w:rFonts w:ascii="宋体" w:eastAsia="宋体" w:hAnsi="宋体"/>
+          <w:sz w:val="30"/>
+          <w:szCs w:val="30"/>
+        </w:rPr>
+      </w:pPr>
+      <w:bookmarkStart w:id="13" w:name="_Toc21812927"/>
+      <w:r>
+        <w:rPr>
+          <w:rFonts w:ascii="宋体" w:eastAsia="宋体" w:hAnsi="宋体" w:hint="eastAsia"/>
+          <w:sz w:val="30"/>
+          <w:szCs w:val="30"/>
+        </w:rPr>
+        <w:t>4</w:t>
+      </w:r>
+      <w:r>
+        <w:rPr>
+          <w:rFonts w:ascii="宋体" w:eastAsia="宋体" w:hAnsi="宋体"/>
+          <w:sz w:val="30"/>
+          <w:szCs w:val="30"/>
+        </w:rPr>
+        <w:t>.1</w:t>
+      </w:r>
+      <w:r>
+        <w:rPr>
+          <w:rFonts w:ascii="宋体" w:eastAsia="宋体" w:hAnsi="宋体" w:hint="eastAsia"/>
+          <w:sz w:val="30"/>
+          <w:szCs w:val="30"/>
+        </w:rPr>
+        <w:t>白盒测试</w:t>
+      </w:r>
+      <w:bookmarkEnd w:id="13"/>
+    </w:p>
+    <w:p>
+      <w:pPr>
         <w:rPr>
           <w:rFonts w:hint="eastAsia"/>
         </w:rPr>
-        <w:t>：</w:t>
-      </w:r>
-      <w:r>
-        <w:t xml:space="preserve"> </w:t>
-      </w:r>
-    </w:p>
-    <w:p>
-      <w:pPr>
-        <w:widowControl/>
-        <w:shd w:val="clear" w:color="auto" w:fill="FFFFFF"/>
-        <w:tabs>
-          <w:tab w:val="left" w:pos="420"/>
-        </w:tabs>
-        <w:spacing w:line="288" w:lineRule="auto"/>
-        <w:ind w:left="420" w:right="150" w:hanging="420"/>
-        <w:rPr>
-          <w:rFonts w:ascii="宋体" w:hAnsi="宋体" w:cs="宋体"/>
-          <w:color w:val="000000"/>
-          <w:kern w:val="0"/>
-        </w:rPr>
-      </w:pPr>
-      <w:r>
-        <w:rPr>
-          <w:rFonts w:ascii="宋体" w:hAnsi="宋体" w:cs="宋体" w:hint="eastAsia"/>
-          <w:color w:val="000000"/>
-          <w:kern w:val="0"/>
-          <w:szCs w:val="18"/>
-        </w:rPr>
-        <w:t>1.</w:t>
-      </w:r>
-      <w:r>
-        <w:rPr>
-          <w:color w:val="000000"/>
-          <w:kern w:val="0"/>
-          <w:szCs w:val="14"/>
-        </w:rPr>
-        <w:t xml:space="preserve">    </w:t>
-      </w:r>
-      <w:r>
-        <w:rPr>
-          <w:rFonts w:ascii="宋体" w:hAnsi="宋体" w:cs="宋体" w:hint="eastAsia"/>
-          <w:color w:val="000000"/>
-          <w:kern w:val="0"/>
-          <w:szCs w:val="18"/>
-        </w:rPr>
-        <w:t>获取业务需求</w:t>
-      </w:r>
-    </w:p>
-    <w:p>
-      <w:pPr>
-        <w:widowControl/>
-        <w:shd w:val="clear" w:color="auto" w:fill="FFFFFF"/>
-        <w:tabs>
-          <w:tab w:val="left" w:pos="420"/>
-        </w:tabs>
-        <w:spacing w:line="288" w:lineRule="auto"/>
-        <w:ind w:left="420" w:right="150" w:hanging="420"/>
-        <w:rPr>
-          <w:rFonts w:ascii="宋体" w:hAnsi="宋体" w:cs="宋体"/>
-          <w:color w:val="000000"/>
-          <w:kern w:val="0"/>
-        </w:rPr>
-      </w:pPr>
-      <w:r>
-        <w:rPr>
-          <w:rFonts w:ascii="宋体" w:hAnsi="宋体" w:cs="宋体" w:hint="eastAsia"/>
-          <w:color w:val="000000"/>
-          <w:kern w:val="0"/>
-          <w:szCs w:val="18"/>
+      </w:pPr>
+      <w:r>
+        <w:rPr>
+          <w:rFonts w:hint="eastAsia"/>
+        </w:rPr>
+        <w:t>在具体开发中对代码进行调试，以及对每一个实现的功能进行调试。</w:t>
+      </w:r>
+    </w:p>
+    <w:p>
+      <w:pPr>
+        <w:pStyle w:val="2"/>
+        <w:spacing w:before="120" w:after="120" w:line="415" w:lineRule="auto"/>
+        <w:rPr>
+          <w:rFonts w:hint="eastAsia"/>
+        </w:rPr>
+      </w:pPr>
+      <w:bookmarkStart w:id="14" w:name="_Toc21812928"/>
+      <w:r>
+        <w:rPr>
+          <w:rFonts w:ascii="宋体" w:eastAsia="宋体" w:hAnsi="宋体" w:hint="eastAsia"/>
+          <w:sz w:val="30"/>
+          <w:szCs w:val="30"/>
+        </w:rPr>
+        <w:t>4</w:t>
+      </w:r>
+      <w:r>
+        <w:rPr>
+          <w:rFonts w:ascii="宋体" w:eastAsia="宋体" w:hAnsi="宋体"/>
+          <w:sz w:val="30"/>
+          <w:szCs w:val="30"/>
+        </w:rPr>
+        <w:t>.2</w:t>
+      </w:r>
+      <w:r>
+        <w:rPr>
+          <w:rFonts w:ascii="宋体" w:eastAsia="宋体" w:hAnsi="宋体" w:hint="eastAsia"/>
+          <w:sz w:val="30"/>
+          <w:szCs w:val="30"/>
+        </w:rPr>
+        <w:t>黑盒测试</w:t>
+      </w:r>
+      <w:bookmarkEnd w:id="14"/>
+    </w:p>
+    <w:p>
+      <w:pPr>
+        <w:pStyle w:val="3"/>
+        <w:spacing w:before="120" w:after="120" w:line="415" w:lineRule="auto"/>
+        <w:rPr>
+          <w:rFonts w:ascii="宋体" w:eastAsia="宋体" w:hAnsi="宋体"/>
+          <w:sz w:val="28"/>
+          <w:szCs w:val="28"/>
+        </w:rPr>
+      </w:pPr>
+      <w:bookmarkStart w:id="15" w:name="_Toc21812929"/>
+      <w:r>
+        <w:rPr>
+          <w:rFonts w:ascii="宋体" w:eastAsia="宋体" w:hAnsi="宋体" w:hint="eastAsia"/>
+          <w:sz w:val="28"/>
+          <w:szCs w:val="28"/>
+        </w:rPr>
+        <w:t>4</w:t>
+      </w:r>
+      <w:r>
+        <w:rPr>
+          <w:rFonts w:ascii="宋体" w:eastAsia="宋体" w:hAnsi="宋体"/>
+          <w:sz w:val="28"/>
+          <w:szCs w:val="28"/>
+        </w:rPr>
+        <w:t>.</w:t>
+      </w:r>
+      <w:r>
+        <w:rPr>
+          <w:rFonts w:ascii="宋体" w:eastAsia="宋体" w:hAnsi="宋体"/>
+          <w:sz w:val="28"/>
+          <w:szCs w:val="28"/>
         </w:rPr>
         <w:t>2.</w:t>
       </w:r>
       <w:r>
         <w:rPr>
-          <w:color w:val="000000"/>
-          <w:kern w:val="0"/>
-          <w:szCs w:val="14"/>
-        </w:rPr>
-        <w:t xml:space="preserve">    </w:t>
-      </w:r>
-      <w:r>
-        <w:rPr>
-          <w:rFonts w:ascii="宋体" w:hAnsi="宋体" w:cs="宋体" w:hint="eastAsia"/>
-          <w:color w:val="000000"/>
-          <w:kern w:val="0"/>
-          <w:szCs w:val="18"/>
-        </w:rPr>
-        <w:t>需求开发</w:t>
-      </w:r>
-    </w:p>
-    <w:p>
-      <w:pPr>
-        <w:widowControl/>
-        <w:shd w:val="clear" w:color="auto" w:fill="FFFFFF"/>
-        <w:tabs>
-          <w:tab w:val="left" w:pos="420"/>
-        </w:tabs>
-        <w:spacing w:line="288" w:lineRule="auto"/>
-        <w:ind w:left="420" w:right="150" w:hanging="420"/>
-        <w:rPr>
-          <w:rFonts w:ascii="宋体" w:hAnsi="宋体" w:cs="宋体" w:hint="eastAsia"/>
-          <w:color w:val="000000"/>
-          <w:kern w:val="0"/>
-        </w:rPr>
-      </w:pPr>
-      <w:r>
-        <w:rPr>
-          <w:rFonts w:ascii="宋体" w:hAnsi="宋体" w:cs="宋体" w:hint="eastAsia"/>
-          <w:color w:val="000000"/>
-          <w:kern w:val="0"/>
-          <w:szCs w:val="18"/>
-        </w:rPr>
-        <w:t>3.</w:t>
-      </w:r>
-      <w:r>
-        <w:rPr>
-          <w:color w:val="000000"/>
-          <w:kern w:val="0"/>
-          <w:szCs w:val="14"/>
-        </w:rPr>
-        <w:t xml:space="preserve">    </w:t>
-      </w:r>
-      <w:r>
-        <w:rPr>
-          <w:rFonts w:ascii="宋体" w:hAnsi="宋体" w:cs="宋体" w:hint="eastAsia"/>
-          <w:color w:val="000000"/>
-          <w:kern w:val="0"/>
-          <w:szCs w:val="18"/>
-        </w:rPr>
-        <w:t>需求评审</w:t>
-      </w:r>
-      <w:bookmarkStart w:id="8" w:name="_GoBack"/>
-      <w:bookmarkEnd w:id="8"/>
-    </w:p>
-    <w:p>
-      <w:pPr>
-        <w:rPr>
-          <w:rFonts w:ascii="宋体" w:hAnsi="宋体" w:cs="宋体" w:hint="eastAsia"/>
-          <w:color w:val="000000"/>
-          <w:kern w:val="0"/>
-          <w:szCs w:val="18"/>
-        </w:rPr>
-      </w:pPr>
-      <w:r>
-        <w:rPr>
-          <w:rFonts w:ascii="宋体" w:hAnsi="宋体" w:cs="宋体" w:hint="eastAsia"/>
-          <w:color w:val="000000"/>
-          <w:kern w:val="0"/>
-          <w:szCs w:val="18"/>
-        </w:rPr>
-        <w:t>4.</w:t>
-      </w:r>
-      <w:r>
-        <w:rPr>
-          <w:color w:val="000000"/>
-          <w:kern w:val="0"/>
-          <w:szCs w:val="14"/>
-        </w:rPr>
-        <w:t xml:space="preserve">    </w:t>
-      </w:r>
-      <w:r>
-        <w:rPr>
-          <w:rFonts w:ascii="宋体" w:hAnsi="宋体" w:cs="宋体" w:hint="eastAsia"/>
-          <w:color w:val="000000"/>
-          <w:kern w:val="0"/>
-          <w:szCs w:val="18"/>
-        </w:rPr>
-        <w:t>制定软件测试计划</w:t>
-      </w:r>
-    </w:p>
-    <w:p>
-      <w:pPr>
-        <w:rPr>
-          <w:rFonts w:ascii="宋体" w:hAnsi="宋体" w:cs="宋体" w:hint="eastAsia"/>
-          <w:color w:val="000000"/>
-          <w:kern w:val="0"/>
-          <w:szCs w:val="18"/>
-        </w:rPr>
-      </w:pPr>
+          <w:rFonts w:ascii="宋体" w:eastAsia="宋体" w:hAnsi="宋体"/>
+          <w:sz w:val="28"/>
+          <w:szCs w:val="28"/>
+        </w:rPr>
+        <w:t>1</w:t>
+      </w:r>
+      <w:r>
+        <w:rPr>
+          <w:rFonts w:ascii="宋体" w:eastAsia="宋体" w:hAnsi="宋体" w:hint="eastAsia"/>
+          <w:sz w:val="28"/>
+          <w:szCs w:val="28"/>
+        </w:rPr>
+        <w:t>功能测试</w:t>
+      </w:r>
+      <w:bookmarkEnd w:id="15"/>
+    </w:p>
+    <w:p>
+      <w:pPr>
+        <w:spacing w:line="360" w:lineRule="auto"/>
+        <w:rPr>
+          <w:rFonts w:ascii="宋体" w:eastAsia="宋体" w:hAnsi="宋体"/>
+        </w:rPr>
+      </w:pPr>
+      <w:r>
+        <w:rPr>
+          <w:rFonts w:ascii="宋体" w:eastAsia="宋体" w:hAnsi="宋体" w:hint="eastAsia"/>
+        </w:rPr>
+        <w:t>（1）定位功能测试</w:t>
+      </w:r>
+    </w:p>
+    <w:p>
+      <w:pPr>
+        <w:spacing w:line="360" w:lineRule="auto"/>
+        <w:rPr>
+          <w:rFonts w:ascii="宋体" w:eastAsia="宋体" w:hAnsi="宋体"/>
+        </w:rPr>
+      </w:pPr>
+      <w:r>
+        <w:rPr>
+          <w:rFonts w:ascii="宋体" w:eastAsia="宋体" w:hAnsi="宋体" w:hint="eastAsia"/>
+        </w:rPr>
+        <w:t>（2）地图显示功能测试</w:t>
+      </w:r>
+    </w:p>
+    <w:p>
+      <w:pPr>
+        <w:spacing w:line="360" w:lineRule="auto"/>
+        <w:rPr>
+          <w:rFonts w:ascii="宋体" w:eastAsia="宋体" w:hAnsi="宋体"/>
+        </w:rPr>
+      </w:pPr>
+      <w:r>
+        <w:rPr>
+          <w:rFonts w:ascii="宋体" w:eastAsia="宋体" w:hAnsi="宋体" w:hint="eastAsia"/>
+        </w:rPr>
+        <w:t>（3）地图的放大缩小功能测试</w:t>
+      </w:r>
+    </w:p>
+    <w:p>
+      <w:pPr>
+        <w:spacing w:line="360" w:lineRule="auto"/>
+        <w:rPr>
+          <w:rFonts w:ascii="宋体" w:eastAsia="宋体" w:hAnsi="宋体"/>
+        </w:rPr>
+      </w:pPr>
+      <w:r>
+        <w:rPr>
+          <w:rFonts w:ascii="宋体" w:eastAsia="宋体" w:hAnsi="宋体" w:hint="eastAsia"/>
+        </w:rPr>
+        <w:t>（4）</w:t>
+      </w:r>
+      <w:r>
+        <w:rPr>
+          <w:rFonts w:ascii="宋体" w:eastAsia="宋体" w:hAnsi="宋体" w:hint="eastAsia"/>
+        </w:rPr>
+        <w:t>地址搜索功能测试</w:t>
+      </w:r>
+    </w:p>
+    <w:p>
+      <w:pPr>
+        <w:spacing w:line="360" w:lineRule="auto"/>
+        <w:rPr>
+          <w:rFonts w:ascii="宋体" w:eastAsia="宋体" w:hAnsi="宋体"/>
+        </w:rPr>
+      </w:pPr>
+      <w:r>
+        <w:rPr>
+          <w:rFonts w:ascii="宋体" w:eastAsia="宋体" w:hAnsi="宋体" w:hint="eastAsia"/>
+        </w:rPr>
+        <w:t>（5）路线规划功能测试</w:t>
+      </w:r>
+    </w:p>
+    <w:p>
+      <w:pPr>
+        <w:spacing w:line="360" w:lineRule="auto"/>
+        <w:rPr>
+          <w:rFonts w:ascii="宋体" w:eastAsia="宋体" w:hAnsi="宋体"/>
+        </w:rPr>
+      </w:pPr>
+      <w:r>
+        <w:rPr>
+          <w:rFonts w:ascii="宋体" w:eastAsia="宋体" w:hAnsi="宋体" w:hint="eastAsia"/>
+        </w:rPr>
+        <w:t>（6）驾车导航功能测试</w:t>
+      </w:r>
+    </w:p>
+    <w:p>
+      <w:pPr>
+        <w:spacing w:line="360" w:lineRule="auto"/>
+        <w:rPr>
+          <w:rFonts w:ascii="宋体" w:eastAsia="宋体" w:hAnsi="宋体"/>
+        </w:rPr>
+      </w:pPr>
+      <w:r>
+        <w:rPr>
+          <w:rFonts w:ascii="宋体" w:eastAsia="宋体" w:hAnsi="宋体" w:hint="eastAsia"/>
+        </w:rPr>
+        <w:t>（7）公交路线规划功能测试</w:t>
+      </w:r>
+    </w:p>
+    <w:p>
+      <w:pPr>
+        <w:spacing w:line="360" w:lineRule="auto"/>
+        <w:rPr>
+          <w:rFonts w:ascii="宋体" w:eastAsia="宋体" w:hAnsi="宋体"/>
+        </w:rPr>
+      </w:pPr>
+      <w:r>
+        <w:rPr>
+          <w:rFonts w:ascii="宋体" w:eastAsia="宋体" w:hAnsi="宋体" w:hint="eastAsia"/>
+        </w:rPr>
+        <w:lastRenderedPageBreak/>
+        <w:t>（8）步行导航功能测试</w:t>
+      </w:r>
+    </w:p>
+    <w:p>
+      <w:pPr>
+        <w:spacing w:line="360" w:lineRule="auto"/>
+        <w:rPr>
+          <w:rFonts w:ascii="宋体" w:eastAsia="宋体" w:hAnsi="宋体"/>
+        </w:rPr>
+      </w:pPr>
+      <w:r>
+        <w:rPr>
+          <w:rFonts w:ascii="宋体" w:eastAsia="宋体" w:hAnsi="宋体" w:hint="eastAsia"/>
+        </w:rPr>
+        <w:t>（9）搜索历史记录功能测试</w:t>
+      </w:r>
+    </w:p>
+    <w:p>
+      <w:pPr>
+        <w:spacing w:line="360" w:lineRule="auto"/>
+        <w:rPr>
+          <w:rFonts w:ascii="宋体" w:eastAsia="宋体" w:hAnsi="宋体"/>
+        </w:rPr>
+      </w:pPr>
+      <w:r>
+        <w:rPr>
+          <w:rFonts w:ascii="宋体" w:eastAsia="宋体" w:hAnsi="宋体" w:hint="eastAsia"/>
+        </w:rPr>
+        <w:t>（1</w:t>
+      </w:r>
+      <w:r>
+        <w:rPr>
+          <w:rFonts w:ascii="宋体" w:eastAsia="宋体" w:hAnsi="宋体"/>
+        </w:rPr>
+        <w:t>0</w:t>
+      </w:r>
+      <w:r>
+        <w:rPr>
+          <w:rFonts w:ascii="宋体" w:eastAsia="宋体" w:hAnsi="宋体" w:hint="eastAsia"/>
+        </w:rPr>
+        <w:t>）登录功能测试</w:t>
+      </w:r>
+    </w:p>
+    <w:p>
+      <w:pPr>
+        <w:spacing w:line="360" w:lineRule="auto"/>
+        <w:rPr>
+          <w:rFonts w:ascii="宋体" w:eastAsia="宋体" w:hAnsi="宋体"/>
+        </w:rPr>
+      </w:pPr>
+      <w:r>
+        <w:rPr>
+          <w:rFonts w:ascii="宋体" w:eastAsia="宋体" w:hAnsi="宋体" w:hint="eastAsia"/>
+        </w:rPr>
+        <w:t>（1</w:t>
+      </w:r>
+      <w:r>
+        <w:rPr>
+          <w:rFonts w:ascii="宋体" w:eastAsia="宋体" w:hAnsi="宋体"/>
+        </w:rPr>
+        <w:t>1</w:t>
+      </w:r>
+      <w:r>
+        <w:rPr>
+          <w:rFonts w:ascii="宋体" w:eastAsia="宋体" w:hAnsi="宋体" w:hint="eastAsia"/>
+        </w:rPr>
+        <w:t>）注册功能测试</w:t>
+      </w:r>
+    </w:p>
+    <w:p>
+      <w:pPr>
+        <w:spacing w:line="360" w:lineRule="auto"/>
+        <w:rPr>
+          <w:rFonts w:ascii="宋体" w:eastAsia="宋体" w:hAnsi="宋体" w:hint="eastAsia"/>
+        </w:rPr>
+      </w:pPr>
+      <w:r>
+        <w:rPr>
+          <w:rFonts w:ascii="宋体" w:eastAsia="宋体" w:hAnsi="宋体" w:hint="eastAsia"/>
+        </w:rPr>
+        <w:t>（1</w:t>
+      </w:r>
+      <w:r>
+        <w:rPr>
+          <w:rFonts w:ascii="宋体" w:eastAsia="宋体" w:hAnsi="宋体"/>
+        </w:rPr>
+        <w:t>2</w:t>
+      </w:r>
+      <w:r>
+        <w:rPr>
+          <w:rFonts w:ascii="宋体" w:eastAsia="宋体" w:hAnsi="宋体" w:hint="eastAsia"/>
+        </w:rPr>
+        <w:t>）离线地图下载功能测试</w:t>
+      </w:r>
     </w:p>
     <w:p>
       <w:pPr>
         <w:pStyle w:val="3"/>
-        <w:spacing w:line="288" w:lineRule="auto"/>
-        <w:ind w:left="420" w:firstLineChars="200" w:firstLine="420"/>
-        <w:jc w:val="left"/>
-        <w:outlineLvl w:val="9"/>
+        <w:spacing w:before="120" w:after="120" w:line="415" w:lineRule="auto"/>
+        <w:rPr>
+          <w:rFonts w:ascii="宋体" w:eastAsia="宋体" w:hAnsi="宋体"/>
+          <w:sz w:val="28"/>
+          <w:szCs w:val="28"/>
+        </w:rPr>
+      </w:pPr>
+      <w:bookmarkStart w:id="16" w:name="_Toc21812930"/>
+      <w:r>
+        <w:rPr>
+          <w:rFonts w:ascii="宋体" w:eastAsia="宋体" w:hAnsi="宋体"/>
+          <w:sz w:val="28"/>
+          <w:szCs w:val="28"/>
+        </w:rPr>
+        <w:t>4.2</w:t>
+      </w:r>
+      <w:r>
+        <w:rPr>
+          <w:rFonts w:ascii="宋体" w:eastAsia="宋体" w:hAnsi="宋体"/>
+          <w:sz w:val="28"/>
+          <w:szCs w:val="28"/>
+        </w:rPr>
+        <w:t>.2</w:t>
+      </w:r>
+      <w:r>
+        <w:rPr>
+          <w:rFonts w:ascii="宋体" w:eastAsia="宋体" w:hAnsi="宋体" w:hint="eastAsia"/>
+          <w:sz w:val="28"/>
+          <w:szCs w:val="28"/>
+        </w:rPr>
+        <w:t>性能测试</w:t>
+      </w:r>
+      <w:bookmarkEnd w:id="16"/>
+    </w:p>
+    <w:p>
+      <w:pPr>
+        <w:spacing w:line="360" w:lineRule="auto"/>
+        <w:rPr>
+          <w:rFonts w:ascii="宋体" w:eastAsia="宋体" w:hAnsi="宋体" w:hint="eastAsia"/>
+        </w:rPr>
+      </w:pPr>
+      <w:r>
+        <w:rPr>
+          <w:rFonts w:ascii="宋体" w:eastAsia="宋体" w:hAnsi="宋体" w:hint="eastAsia"/>
+        </w:rPr>
+        <w:t>（1）软件启动速度测试</w:t>
+      </w:r>
+    </w:p>
+    <w:p>
+      <w:pPr>
+        <w:spacing w:line="360" w:lineRule="auto"/>
+        <w:rPr>
+          <w:rFonts w:ascii="宋体" w:eastAsia="宋体" w:hAnsi="宋体"/>
+        </w:rPr>
+      </w:pPr>
+      <w:r>
+        <w:rPr>
+          <w:rFonts w:ascii="宋体" w:eastAsia="宋体" w:hAnsi="宋体" w:hint="eastAsia"/>
+        </w:rPr>
+        <w:t>（2）地图定位速度和准确度测试</w:t>
+      </w:r>
+    </w:p>
+    <w:p>
+      <w:pPr>
+        <w:spacing w:line="360" w:lineRule="auto"/>
+        <w:rPr>
+          <w:rFonts w:ascii="宋体" w:eastAsia="宋体" w:hAnsi="宋体"/>
+        </w:rPr>
+      </w:pPr>
+      <w:r>
+        <w:rPr>
+          <w:rFonts w:ascii="宋体" w:eastAsia="宋体" w:hAnsi="宋体" w:hint="eastAsia"/>
+        </w:rPr>
+        <w:t>（3）地图显示速度测试</w:t>
+      </w:r>
+    </w:p>
+    <w:p>
+      <w:pPr>
+        <w:spacing w:line="360" w:lineRule="auto"/>
+        <w:rPr>
+          <w:rFonts w:ascii="宋体" w:eastAsia="宋体" w:hAnsi="宋体"/>
+        </w:rPr>
+      </w:pPr>
+      <w:r>
+        <w:rPr>
+          <w:rFonts w:ascii="宋体" w:eastAsia="宋体" w:hAnsi="宋体" w:hint="eastAsia"/>
+        </w:rPr>
+        <w:t>（4）</w:t>
+      </w:r>
+      <w:r>
+        <w:rPr>
+          <w:rFonts w:ascii="宋体" w:eastAsia="宋体" w:hAnsi="宋体" w:hint="eastAsia"/>
+        </w:rPr>
+        <w:t>地址搜索的反应速度测试</w:t>
+      </w:r>
+    </w:p>
+    <w:p>
+      <w:pPr>
+        <w:spacing w:line="360" w:lineRule="auto"/>
+        <w:rPr>
+          <w:rFonts w:ascii="宋体" w:eastAsia="宋体" w:hAnsi="宋体" w:hint="eastAsia"/>
+        </w:rPr>
+      </w:pPr>
+      <w:r>
+        <w:rPr>
+          <w:rFonts w:ascii="宋体" w:eastAsia="宋体" w:hAnsi="宋体" w:hint="eastAsia"/>
+        </w:rPr>
+        <w:t>（5）</w:t>
+      </w:r>
+      <w:r>
+        <w:rPr>
+          <w:rFonts w:ascii="宋体" w:eastAsia="宋体" w:hAnsi="宋体" w:hint="eastAsia"/>
+        </w:rPr>
+        <w:t>导航功能的性能测试</w:t>
+      </w:r>
+    </w:p>
+    <w:p>
+      <w:pPr>
+        <w:spacing w:line="360" w:lineRule="auto"/>
+        <w:rPr>
+          <w:rFonts w:ascii="宋体" w:eastAsia="宋体" w:hAnsi="宋体"/>
+        </w:rPr>
+      </w:pPr>
+      <w:r>
+        <w:rPr>
+          <w:rFonts w:ascii="宋体" w:eastAsia="宋体" w:hAnsi="宋体" w:hint="eastAsia"/>
+        </w:rPr>
+        <w:t>（6）</w:t>
+      </w:r>
+      <w:r>
+        <w:rPr>
+          <w:rFonts w:ascii="宋体" w:eastAsia="宋体" w:hAnsi="宋体" w:hint="eastAsia"/>
+        </w:rPr>
+        <w:t>注册时的验证速度测试</w:t>
+      </w:r>
+    </w:p>
+    <w:p>
+      <w:pPr>
+        <w:spacing w:line="360" w:lineRule="auto"/>
+        <w:rPr>
+          <w:rFonts w:ascii="宋体" w:eastAsia="宋体" w:hAnsi="宋体"/>
+        </w:rPr>
+      </w:pPr>
+      <w:r>
+        <w:rPr>
+          <w:rFonts w:ascii="宋体" w:eastAsia="宋体" w:hAnsi="宋体" w:hint="eastAsia"/>
+        </w:rPr>
+        <w:t>（</w:t>
+      </w:r>
+      <w:r>
+        <w:rPr>
+          <w:rFonts w:ascii="宋体" w:eastAsia="宋体" w:hAnsi="宋体"/>
+        </w:rPr>
+        <w:t>7</w:t>
+      </w:r>
+      <w:r>
+        <w:rPr>
+          <w:rFonts w:ascii="宋体" w:eastAsia="宋体" w:hAnsi="宋体" w:hint="eastAsia"/>
+        </w:rPr>
+        <w:t>）登录时的验证速度测试</w:t>
+      </w:r>
+    </w:p>
+    <w:p>
+      <w:pPr>
+        <w:spacing w:line="360" w:lineRule="auto"/>
         <w:rPr>
           <w:rFonts w:hint="eastAsia"/>
-          <w:b w:val="0"/>
-        </w:rPr>
-      </w:pPr>
-      <w:r>
-        <w:rPr>
-          <w:rFonts w:hint="eastAsia"/>
-          <w:b w:val="0"/>
-        </w:rPr>
-        <w:t>确定项目选题后，要进行详细的需求分析与评审，并制定出项目测试计划。有条件的同学可到相关单位进行实际调研，获得项目的需求信息。对于学校内部管理有关的项目，学生应到相关部门去进行需求调查。</w:t>
-      </w:r>
-    </w:p>
-    <w:p>
-      <w:pPr>
-        <w:rPr>
-          <w:rFonts w:ascii="宋体" w:eastAsia="宋体" w:hAnsi="宋体" w:hint="eastAsia"/>
-        </w:rPr>
-      </w:pPr>
+        </w:rPr>
+      </w:pPr>
+      <w:r>
+        <w:rPr>
+          <w:rFonts w:ascii="宋体" w:eastAsia="宋体" w:hAnsi="宋体" w:hint="eastAsia"/>
+        </w:rPr>
+        <w:t>（8）离线地图下载速度测试</w:t>
+      </w:r>
+    </w:p>
+    <w:p>
+      <w:pPr>
+        <w:pStyle w:val="3"/>
+        <w:spacing w:before="120" w:after="120" w:line="415" w:lineRule="auto"/>
+        <w:rPr>
+          <w:rFonts w:ascii="宋体" w:eastAsia="宋体" w:hAnsi="宋体" w:hint="eastAsia"/>
+          <w:sz w:val="28"/>
+          <w:szCs w:val="28"/>
+        </w:rPr>
+      </w:pPr>
+      <w:bookmarkStart w:id="17" w:name="_Toc21812931"/>
+      <w:r>
+        <w:rPr>
+          <w:rFonts w:ascii="宋体" w:eastAsia="宋体" w:hAnsi="宋体" w:hint="eastAsia"/>
+          <w:sz w:val="28"/>
+          <w:szCs w:val="28"/>
+        </w:rPr>
+        <w:t>4</w:t>
+      </w:r>
+      <w:r>
+        <w:rPr>
+          <w:rFonts w:ascii="宋体" w:eastAsia="宋体" w:hAnsi="宋体"/>
+          <w:sz w:val="28"/>
+          <w:szCs w:val="28"/>
+        </w:rPr>
+        <w:t>.</w:t>
+      </w:r>
+      <w:r>
+        <w:rPr>
+          <w:rFonts w:ascii="宋体" w:eastAsia="宋体" w:hAnsi="宋体"/>
+          <w:sz w:val="28"/>
+          <w:szCs w:val="28"/>
+        </w:rPr>
+        <w:t>2.</w:t>
+      </w:r>
+      <w:r>
+        <w:rPr>
+          <w:rFonts w:ascii="宋体" w:eastAsia="宋体" w:hAnsi="宋体"/>
+          <w:sz w:val="28"/>
+          <w:szCs w:val="28"/>
+        </w:rPr>
+        <w:t>3</w:t>
+      </w:r>
+      <w:r>
+        <w:rPr>
+          <w:rFonts w:ascii="宋体" w:eastAsia="宋体" w:hAnsi="宋体" w:hint="eastAsia"/>
+          <w:sz w:val="28"/>
+          <w:szCs w:val="28"/>
+        </w:rPr>
+        <w:t>负载测试</w:t>
+      </w:r>
+      <w:bookmarkEnd w:id="17"/>
+    </w:p>
+    <w:p>
+      <w:pPr>
+        <w:rPr>
+          <w:rFonts w:ascii="宋体" w:eastAsia="宋体" w:hAnsi="宋体"/>
+        </w:rPr>
+      </w:pPr>
+      <w:r>
+        <w:rPr>
+          <w:rFonts w:ascii="宋体" w:eastAsia="宋体" w:hAnsi="宋体" w:hint="eastAsia"/>
+        </w:rPr>
+        <w:t>（1）多用户共同登录时各项功能能否正常使用。</w:t>
+      </w:r>
     </w:p>
     <w:p>
       <w:pPr>
@@ -2434,7 +4517,7 @@
 </file>
 
 <file path=word/endnotes.xml><?xml version="1.0" encoding="utf-8"?>
-<w:endnotes xmlns:wpc="http://schemas.microsoft.com/office/word/2010/wordprocessingCanvas" xmlns:mc="http://schemas.openxmlformats.org/markup-compatibility/2006" xmlns:o="urn:schemas-microsoft-com:office:office" xmlns:r="http://schemas.openxmlformats.org/officeDocument/2006/relationships" xmlns:m="http://schemas.openxmlformats.org/officeDocument/2006/math" xmlns:v="urn:schemas-microsoft-com:vml" xmlns:wp14="http://schemas.microsoft.com/office/word/2010/wordprocessingDrawing" xmlns:wp="http://schemas.openxmlformats.org/drawingml/2006/wordprocessingDrawing" xmlns:w10="urn:schemas-microsoft-com:office:word" xmlns:w="http://schemas.openxmlformats.org/wordprocessingml/2006/main" xmlns:w14="http://schemas.microsoft.com/office/word/2010/wordml" xmlns:wpg="http://schemas.microsoft.com/office/word/2010/wordprocessingGroup" xmlns:wpi="http://schemas.microsoft.com/office/word/2010/wordprocessingInk" xmlns:wne="http://schemas.microsoft.com/office/word/2006/wordml" xmlns:wps="http://schemas.microsoft.com/office/word/2010/wordprocessingShape" mc:Ignorable="w14 wp14">
+<w:endnotes xmlns:wpc="http://schemas.microsoft.com/office/word/2010/wordprocessingCanvas" xmlns:cx="http://schemas.microsoft.com/office/drawing/2014/chartex" xmlns:cx1="http://schemas.microsoft.com/office/drawing/2015/9/8/chartex" xmlns:cx2="http://schemas.microsoft.com/office/drawing/2015/10/21/chartex" xmlns:cx3="http://schemas.microsoft.com/office/drawing/2016/5/9/chartex" xmlns:cx4="http://schemas.microsoft.com/office/drawing/2016/5/10/chartex" xmlns:cx5="http://schemas.microsoft.com/office/drawing/2016/5/11/chartex" xmlns:cx6="http://schemas.microsoft.com/office/drawing/2016/5/12/chartex" xmlns:cx7="http://schemas.microsoft.com/office/drawing/2016/5/13/chartex" xmlns:cx8="http://schemas.microsoft.com/office/drawing/2016/5/14/chartex" xmlns:mc="http://schemas.openxmlformats.org/markup-compatibility/2006" xmlns:aink="http://schemas.microsoft.com/office/drawing/2016/ink" xmlns:am3d="http://schemas.microsoft.com/office/drawing/2017/model3d" xmlns:o="urn:schemas-microsoft-com:office:office" xmlns:r="http://schemas.openxmlformats.org/officeDocument/2006/relationships" xmlns:m="http://schemas.openxmlformats.org/officeDocument/2006/math" xmlns:v="urn:schemas-microsoft-com:vml" xmlns:wp14="http://schemas.microsoft.com/office/word/2010/wordprocessingDrawing" xmlns:wp="http://schemas.openxmlformats.org/drawingml/2006/wordprocessingDrawing" xmlns:w10="urn:schemas-microsoft-com:office:word" xmlns:w="http://schemas.openxmlformats.org/wordprocessingml/2006/main" xmlns:w14="http://schemas.microsoft.com/office/word/2010/wordml" xmlns:w15="http://schemas.microsoft.com/office/word/2012/wordml" xmlns:w16cid="http://schemas.microsoft.com/office/word/2016/wordml/cid" xmlns:w16se="http://schemas.microsoft.com/office/word/2015/wordml/symex" xmlns:wpg="http://schemas.microsoft.com/office/word/2010/wordprocessingGroup" xmlns:wpi="http://schemas.microsoft.com/office/word/2010/wordprocessingInk" xmlns:wne="http://schemas.microsoft.com/office/word/2006/wordml" xmlns:wps="http://schemas.microsoft.com/office/word/2010/wordprocessingShape" mc:Ignorable="w14 w15 w16se w16cid wp14">
   <w:endnote w:type="separator" w:id="-1">
     <w:p>
       <w:r>
@@ -2453,7 +4536,7 @@
 </file>
 
 <file path=word/footnotes.xml><?xml version="1.0" encoding="utf-8"?>
-<w:footnotes xmlns:wpc="http://schemas.microsoft.com/office/word/2010/wordprocessingCanvas" xmlns:mc="http://schemas.openxmlformats.org/markup-compatibility/2006" xmlns:o="urn:schemas-microsoft-com:office:office" xmlns:r="http://schemas.openxmlformats.org/officeDocument/2006/relationships" xmlns:m="http://schemas.openxmlformats.org/officeDocument/2006/math" xmlns:v="urn:schemas-microsoft-com:vml" xmlns:wp14="http://schemas.microsoft.com/office/word/2010/wordprocessingDrawing" xmlns:wp="http://schemas.openxmlformats.org/drawingml/2006/wordprocessingDrawing" xmlns:w10="urn:schemas-microsoft-com:office:word" xmlns:w="http://schemas.openxmlformats.org/wordprocessingml/2006/main" xmlns:w14="http://schemas.microsoft.com/office/word/2010/wordml" xmlns:wpg="http://schemas.microsoft.com/office/word/2010/wordprocessingGroup" xmlns:wpi="http://schemas.microsoft.com/office/word/2010/wordprocessingInk" xmlns:wne="http://schemas.microsoft.com/office/word/2006/wordml" xmlns:wps="http://schemas.microsoft.com/office/word/2010/wordprocessingShape" mc:Ignorable="w14 wp14">
+<w:footnotes xmlns:wpc="http://schemas.microsoft.com/office/word/2010/wordprocessingCanvas" xmlns:cx="http://schemas.microsoft.com/office/drawing/2014/chartex" xmlns:cx1="http://schemas.microsoft.com/office/drawing/2015/9/8/chartex" xmlns:cx2="http://schemas.microsoft.com/office/drawing/2015/10/21/chartex" xmlns:cx3="http://schemas.microsoft.com/office/drawing/2016/5/9/chartex" xmlns:cx4="http://schemas.microsoft.com/office/drawing/2016/5/10/chartex" xmlns:cx5="http://schemas.microsoft.com/office/drawing/2016/5/11/chartex" xmlns:cx6="http://schemas.microsoft.com/office/drawing/2016/5/12/chartex" xmlns:cx7="http://schemas.microsoft.com/office/drawing/2016/5/13/chartex" xmlns:cx8="http://schemas.microsoft.com/office/drawing/2016/5/14/chartex" xmlns:mc="http://schemas.openxmlformats.org/markup-compatibility/2006" xmlns:aink="http://schemas.microsoft.com/office/drawing/2016/ink" xmlns:am3d="http://schemas.microsoft.com/office/drawing/2017/model3d" xmlns:o="urn:schemas-microsoft-com:office:office" xmlns:r="http://schemas.openxmlformats.org/officeDocument/2006/relationships" xmlns:m="http://schemas.openxmlformats.org/officeDocument/2006/math" xmlns:v="urn:schemas-microsoft-com:vml" xmlns:wp14="http://schemas.microsoft.com/office/word/2010/wordprocessingDrawing" xmlns:wp="http://schemas.openxmlformats.org/drawingml/2006/wordprocessingDrawing" xmlns:w10="urn:schemas-microsoft-com:office:word" xmlns:w="http://schemas.openxmlformats.org/wordprocessingml/2006/main" xmlns:w14="http://schemas.microsoft.com/office/word/2010/wordml" xmlns:w15="http://schemas.microsoft.com/office/word/2012/wordml" xmlns:w16cid="http://schemas.microsoft.com/office/word/2016/wordml/cid" xmlns:w16se="http://schemas.microsoft.com/office/word/2015/wordml/symex" xmlns:wpg="http://schemas.microsoft.com/office/word/2010/wordprocessingGroup" xmlns:wpi="http://schemas.microsoft.com/office/word/2010/wordprocessingInk" xmlns:wne="http://schemas.microsoft.com/office/word/2006/wordml" xmlns:wps="http://schemas.microsoft.com/office/word/2010/wordprocessingShape" mc:Ignorable="w14 w15 w16se w16cid wp14">
   <w:footnote w:type="separator" w:id="-1">
     <w:p>
       <w:r>
@@ -2472,8 +4555,8 @@
 </file>
 
 <file path=word/numbering.xml><?xml version="1.0" encoding="utf-8"?>
-<w:numbering xmlns:wpc="http://schemas.microsoft.com/office/word/2010/wordprocessingCanvas" xmlns:mc="http://schemas.openxmlformats.org/markup-compatibility/2006" xmlns:o="urn:schemas-microsoft-com:office:office" xmlns:r="http://schemas.openxmlformats.org/officeDocument/2006/relationships" xmlns:m="http://schemas.openxmlformats.org/officeDocument/2006/math" xmlns:v="urn:schemas-microsoft-com:vml" xmlns:wp14="http://schemas.microsoft.com/office/word/2010/wordprocessingDrawing" xmlns:wp="http://schemas.openxmlformats.org/drawingml/2006/wordprocessingDrawing" xmlns:w10="urn:schemas-microsoft-com:office:word" xmlns:w="http://schemas.openxmlformats.org/wordprocessingml/2006/main" xmlns:w14="http://schemas.microsoft.com/office/word/2010/wordml" xmlns:wpg="http://schemas.microsoft.com/office/word/2010/wordprocessingGroup" xmlns:wpi="http://schemas.microsoft.com/office/word/2010/wordprocessingInk" xmlns:wne="http://schemas.microsoft.com/office/word/2006/wordml" xmlns:wps="http://schemas.microsoft.com/office/word/2010/wordprocessingShape" mc:Ignorable="w14 wp14">
-  <w:abstractNum w:abstractNumId="0">
+<w:numbering xmlns:wpc="http://schemas.microsoft.com/office/word/2010/wordprocessingCanvas" xmlns:cx="http://schemas.microsoft.com/office/drawing/2014/chartex" xmlns:cx1="http://schemas.microsoft.com/office/drawing/2015/9/8/chartex" xmlns:cx2="http://schemas.microsoft.com/office/drawing/2015/10/21/chartex" xmlns:cx3="http://schemas.microsoft.com/office/drawing/2016/5/9/chartex" xmlns:cx4="http://schemas.microsoft.com/office/drawing/2016/5/10/chartex" xmlns:cx5="http://schemas.microsoft.com/office/drawing/2016/5/11/chartex" xmlns:cx6="http://schemas.microsoft.com/office/drawing/2016/5/12/chartex" xmlns:cx7="http://schemas.microsoft.com/office/drawing/2016/5/13/chartex" xmlns:cx8="http://schemas.microsoft.com/office/drawing/2016/5/14/chartex" xmlns:mc="http://schemas.openxmlformats.org/markup-compatibility/2006" xmlns:aink="http://schemas.microsoft.com/office/drawing/2016/ink" xmlns:am3d="http://schemas.microsoft.com/office/drawing/2017/model3d" xmlns:o="urn:schemas-microsoft-com:office:office" xmlns:r="http://schemas.openxmlformats.org/officeDocument/2006/relationships" xmlns:m="http://schemas.openxmlformats.org/officeDocument/2006/math" xmlns:v="urn:schemas-microsoft-com:vml" xmlns:wp14="http://schemas.microsoft.com/office/word/2010/wordprocessingDrawing" xmlns:wp="http://schemas.openxmlformats.org/drawingml/2006/wordprocessingDrawing" xmlns:w10="urn:schemas-microsoft-com:office:word" xmlns:w="http://schemas.openxmlformats.org/wordprocessingml/2006/main" xmlns:w14="http://schemas.microsoft.com/office/word/2010/wordml" xmlns:w15="http://schemas.microsoft.com/office/word/2012/wordml" xmlns:w16cid="http://schemas.microsoft.com/office/word/2016/wordml/cid" xmlns:w16se="http://schemas.microsoft.com/office/word/2015/wordml/symex" xmlns:wpg="http://schemas.microsoft.com/office/word/2010/wordprocessingGroup" xmlns:wpi="http://schemas.microsoft.com/office/word/2010/wordprocessingInk" xmlns:wne="http://schemas.microsoft.com/office/word/2006/wordml" xmlns:wps="http://schemas.microsoft.com/office/word/2010/wordprocessingShape" mc:Ignorable="w14 w15 w16se w16cid wp14">
+  <w:abstractNum w:abstractNumId="0" w15:restartNumberingAfterBreak="0">
     <w:nsid w:val="01693F0C"/>
     <w:multiLevelType w:val="hybridMultilevel"/>
     <w:tmpl w:val="DEA02D7E"/>
@@ -2559,17 +4642,17 @@
       </w:pPr>
     </w:lvl>
   </w:abstractNum>
-  <w:abstractNum w:abstractNumId="1">
-    <w:nsid w:val="13777027"/>
+  <w:abstractNum w:abstractNumId="1" w15:restartNumberingAfterBreak="0">
+    <w:nsid w:val="03102CC3"/>
     <w:multiLevelType w:val="hybridMultilevel"/>
-    <w:tmpl w:val="43EC19F0"/>
-    <w:lvl w:ilvl="0" w:tplc="4E403D7C">
+    <w:tmpl w:val="6A9070AE"/>
+    <w:lvl w:ilvl="0" w:tplc="8F9262BE">
       <w:start w:val="1"/>
       <w:numFmt w:val="decimal"/>
       <w:lvlText w:val="%1."/>
       <w:lvlJc w:val="left"/>
       <w:pPr>
-        <w:ind w:left="360" w:hanging="360"/>
+        <w:ind w:left="630" w:hanging="630"/>
       </w:pPr>
       <w:rPr>
         <w:rFonts w:hint="default"/>
@@ -2648,17 +4731,385 @@
       </w:pPr>
     </w:lvl>
   </w:abstractNum>
+  <w:abstractNum w:abstractNumId="2" w15:restartNumberingAfterBreak="0">
+    <w:nsid w:val="13777027"/>
+    <w:multiLevelType w:val="hybridMultilevel"/>
+    <w:tmpl w:val="43EC19F0"/>
+    <w:lvl w:ilvl="0" w:tplc="4E403D7C">
+      <w:start w:val="1"/>
+      <w:numFmt w:val="decimal"/>
+      <w:lvlText w:val="%1."/>
+      <w:lvlJc w:val="left"/>
+      <w:pPr>
+        <w:ind w:left="360" w:hanging="360"/>
+      </w:pPr>
+      <w:rPr>
+        <w:rFonts w:hint="default"/>
+      </w:rPr>
+    </w:lvl>
+    <w:lvl w:ilvl="1" w:tplc="04090019" w:tentative="1">
+      <w:start w:val="1"/>
+      <w:numFmt w:val="lowerLetter"/>
+      <w:lvlText w:val="%2)"/>
+      <w:lvlJc w:val="left"/>
+      <w:pPr>
+        <w:ind w:left="840" w:hanging="420"/>
+      </w:pPr>
+    </w:lvl>
+    <w:lvl w:ilvl="2" w:tplc="0409001B" w:tentative="1">
+      <w:start w:val="1"/>
+      <w:numFmt w:val="lowerRoman"/>
+      <w:lvlText w:val="%3."/>
+      <w:lvlJc w:val="right"/>
+      <w:pPr>
+        <w:ind w:left="1260" w:hanging="420"/>
+      </w:pPr>
+    </w:lvl>
+    <w:lvl w:ilvl="3" w:tplc="0409000F" w:tentative="1">
+      <w:start w:val="1"/>
+      <w:numFmt w:val="decimal"/>
+      <w:lvlText w:val="%4."/>
+      <w:lvlJc w:val="left"/>
+      <w:pPr>
+        <w:ind w:left="1680" w:hanging="420"/>
+      </w:pPr>
+    </w:lvl>
+    <w:lvl w:ilvl="4" w:tplc="04090019" w:tentative="1">
+      <w:start w:val="1"/>
+      <w:numFmt w:val="lowerLetter"/>
+      <w:lvlText w:val="%5)"/>
+      <w:lvlJc w:val="left"/>
+      <w:pPr>
+        <w:ind w:left="2100" w:hanging="420"/>
+      </w:pPr>
+    </w:lvl>
+    <w:lvl w:ilvl="5" w:tplc="0409001B" w:tentative="1">
+      <w:start w:val="1"/>
+      <w:numFmt w:val="lowerRoman"/>
+      <w:lvlText w:val="%6."/>
+      <w:lvlJc w:val="right"/>
+      <w:pPr>
+        <w:ind w:left="2520" w:hanging="420"/>
+      </w:pPr>
+    </w:lvl>
+    <w:lvl w:ilvl="6" w:tplc="0409000F" w:tentative="1">
+      <w:start w:val="1"/>
+      <w:numFmt w:val="decimal"/>
+      <w:lvlText w:val="%7."/>
+      <w:lvlJc w:val="left"/>
+      <w:pPr>
+        <w:ind w:left="2940" w:hanging="420"/>
+      </w:pPr>
+    </w:lvl>
+    <w:lvl w:ilvl="7" w:tplc="04090019" w:tentative="1">
+      <w:start w:val="1"/>
+      <w:numFmt w:val="lowerLetter"/>
+      <w:lvlText w:val="%8)"/>
+      <w:lvlJc w:val="left"/>
+      <w:pPr>
+        <w:ind w:left="3360" w:hanging="420"/>
+      </w:pPr>
+    </w:lvl>
+    <w:lvl w:ilvl="8" w:tplc="0409001B" w:tentative="1">
+      <w:start w:val="1"/>
+      <w:numFmt w:val="lowerRoman"/>
+      <w:lvlText w:val="%9."/>
+      <w:lvlJc w:val="right"/>
+      <w:pPr>
+        <w:ind w:left="3780" w:hanging="420"/>
+      </w:pPr>
+    </w:lvl>
+  </w:abstractNum>
+  <w:abstractNum w:abstractNumId="3" w15:restartNumberingAfterBreak="0">
+    <w:nsid w:val="2533449D"/>
+    <w:multiLevelType w:val="hybridMultilevel"/>
+    <w:tmpl w:val="5C7A4DD2"/>
+    <w:lvl w:ilvl="0" w:tplc="04FCA5C2">
+      <w:start w:val="1"/>
+      <w:numFmt w:val="decimal"/>
+      <w:lvlText w:val="%1)"/>
+      <w:lvlJc w:val="left"/>
+      <w:pPr>
+        <w:ind w:left="720" w:hanging="360"/>
+      </w:pPr>
+      <w:rPr>
+        <w:rFonts w:ascii="Times New Roman" w:eastAsia="宋体" w:hAnsi="Times New Roman" w:cs="Times New Roman"/>
+      </w:rPr>
+    </w:lvl>
+    <w:lvl w:ilvl="1" w:tplc="04090019" w:tentative="1">
+      <w:start w:val="1"/>
+      <w:numFmt w:val="lowerLetter"/>
+      <w:lvlText w:val="%2)"/>
+      <w:lvlJc w:val="left"/>
+      <w:pPr>
+        <w:ind w:left="1200" w:hanging="420"/>
+      </w:pPr>
+    </w:lvl>
+    <w:lvl w:ilvl="2" w:tplc="0409001B" w:tentative="1">
+      <w:start w:val="1"/>
+      <w:numFmt w:val="lowerRoman"/>
+      <w:lvlText w:val="%3."/>
+      <w:lvlJc w:val="right"/>
+      <w:pPr>
+        <w:ind w:left="1620" w:hanging="420"/>
+      </w:pPr>
+    </w:lvl>
+    <w:lvl w:ilvl="3" w:tplc="0409000F" w:tentative="1">
+      <w:start w:val="1"/>
+      <w:numFmt w:val="decimal"/>
+      <w:lvlText w:val="%4."/>
+      <w:lvlJc w:val="left"/>
+      <w:pPr>
+        <w:ind w:left="2040" w:hanging="420"/>
+      </w:pPr>
+    </w:lvl>
+    <w:lvl w:ilvl="4" w:tplc="04090019" w:tentative="1">
+      <w:start w:val="1"/>
+      <w:numFmt w:val="lowerLetter"/>
+      <w:lvlText w:val="%5)"/>
+      <w:lvlJc w:val="left"/>
+      <w:pPr>
+        <w:ind w:left="2460" w:hanging="420"/>
+      </w:pPr>
+    </w:lvl>
+    <w:lvl w:ilvl="5" w:tplc="0409001B" w:tentative="1">
+      <w:start w:val="1"/>
+      <w:numFmt w:val="lowerRoman"/>
+      <w:lvlText w:val="%6."/>
+      <w:lvlJc w:val="right"/>
+      <w:pPr>
+        <w:ind w:left="2880" w:hanging="420"/>
+      </w:pPr>
+    </w:lvl>
+    <w:lvl w:ilvl="6" w:tplc="0409000F" w:tentative="1">
+      <w:start w:val="1"/>
+      <w:numFmt w:val="decimal"/>
+      <w:lvlText w:val="%7."/>
+      <w:lvlJc w:val="left"/>
+      <w:pPr>
+        <w:ind w:left="3300" w:hanging="420"/>
+      </w:pPr>
+    </w:lvl>
+    <w:lvl w:ilvl="7" w:tplc="04090019" w:tentative="1">
+      <w:start w:val="1"/>
+      <w:numFmt w:val="lowerLetter"/>
+      <w:lvlText w:val="%8)"/>
+      <w:lvlJc w:val="left"/>
+      <w:pPr>
+        <w:ind w:left="3720" w:hanging="420"/>
+      </w:pPr>
+    </w:lvl>
+    <w:lvl w:ilvl="8" w:tplc="0409001B" w:tentative="1">
+      <w:start w:val="1"/>
+      <w:numFmt w:val="lowerRoman"/>
+      <w:lvlText w:val="%9."/>
+      <w:lvlJc w:val="right"/>
+      <w:pPr>
+        <w:ind w:left="4140" w:hanging="420"/>
+      </w:pPr>
+    </w:lvl>
+  </w:abstractNum>
+  <w:abstractNum w:abstractNumId="4" w15:restartNumberingAfterBreak="0">
+    <w:nsid w:val="65233C2F"/>
+    <w:multiLevelType w:val="hybridMultilevel"/>
+    <w:tmpl w:val="D080396C"/>
+    <w:lvl w:ilvl="0" w:tplc="5AB07A4A">
+      <w:start w:val="3"/>
+      <w:numFmt w:val="decimal"/>
+      <w:lvlText w:val="%1)"/>
+      <w:lvlJc w:val="left"/>
+      <w:pPr>
+        <w:ind w:left="720" w:hanging="360"/>
+      </w:pPr>
+      <w:rPr>
+        <w:rFonts w:hint="default"/>
+      </w:rPr>
+    </w:lvl>
+    <w:lvl w:ilvl="1" w:tplc="04090019" w:tentative="1">
+      <w:start w:val="1"/>
+      <w:numFmt w:val="lowerLetter"/>
+      <w:lvlText w:val="%2)"/>
+      <w:lvlJc w:val="left"/>
+      <w:pPr>
+        <w:ind w:left="1200" w:hanging="420"/>
+      </w:pPr>
+    </w:lvl>
+    <w:lvl w:ilvl="2" w:tplc="0409001B" w:tentative="1">
+      <w:start w:val="1"/>
+      <w:numFmt w:val="lowerRoman"/>
+      <w:lvlText w:val="%3."/>
+      <w:lvlJc w:val="right"/>
+      <w:pPr>
+        <w:ind w:left="1620" w:hanging="420"/>
+      </w:pPr>
+    </w:lvl>
+    <w:lvl w:ilvl="3" w:tplc="0409000F" w:tentative="1">
+      <w:start w:val="1"/>
+      <w:numFmt w:val="decimal"/>
+      <w:lvlText w:val="%4."/>
+      <w:lvlJc w:val="left"/>
+      <w:pPr>
+        <w:ind w:left="2040" w:hanging="420"/>
+      </w:pPr>
+    </w:lvl>
+    <w:lvl w:ilvl="4" w:tplc="04090019" w:tentative="1">
+      <w:start w:val="1"/>
+      <w:numFmt w:val="lowerLetter"/>
+      <w:lvlText w:val="%5)"/>
+      <w:lvlJc w:val="left"/>
+      <w:pPr>
+        <w:ind w:left="2460" w:hanging="420"/>
+      </w:pPr>
+    </w:lvl>
+    <w:lvl w:ilvl="5" w:tplc="0409001B" w:tentative="1">
+      <w:start w:val="1"/>
+      <w:numFmt w:val="lowerRoman"/>
+      <w:lvlText w:val="%6."/>
+      <w:lvlJc w:val="right"/>
+      <w:pPr>
+        <w:ind w:left="2880" w:hanging="420"/>
+      </w:pPr>
+    </w:lvl>
+    <w:lvl w:ilvl="6" w:tplc="0409000F" w:tentative="1">
+      <w:start w:val="1"/>
+      <w:numFmt w:val="decimal"/>
+      <w:lvlText w:val="%7."/>
+      <w:lvlJc w:val="left"/>
+      <w:pPr>
+        <w:ind w:left="3300" w:hanging="420"/>
+      </w:pPr>
+    </w:lvl>
+    <w:lvl w:ilvl="7" w:tplc="04090019" w:tentative="1">
+      <w:start w:val="1"/>
+      <w:numFmt w:val="lowerLetter"/>
+      <w:lvlText w:val="%8)"/>
+      <w:lvlJc w:val="left"/>
+      <w:pPr>
+        <w:ind w:left="3720" w:hanging="420"/>
+      </w:pPr>
+    </w:lvl>
+    <w:lvl w:ilvl="8" w:tplc="0409001B" w:tentative="1">
+      <w:start w:val="1"/>
+      <w:numFmt w:val="lowerRoman"/>
+      <w:lvlText w:val="%9."/>
+      <w:lvlJc w:val="right"/>
+      <w:pPr>
+        <w:ind w:left="4140" w:hanging="420"/>
+      </w:pPr>
+    </w:lvl>
+  </w:abstractNum>
+  <w:abstractNum w:abstractNumId="5" w15:restartNumberingAfterBreak="0">
+    <w:nsid w:val="6EE87F8E"/>
+    <w:multiLevelType w:val="hybridMultilevel"/>
+    <w:tmpl w:val="37E8265A"/>
+    <w:lvl w:ilvl="0" w:tplc="0E18FDCC">
+      <w:start w:val="1"/>
+      <w:numFmt w:val="decimal"/>
+      <w:lvlText w:val="%1)"/>
+      <w:lvlJc w:val="left"/>
+      <w:pPr>
+        <w:ind w:left="720" w:hanging="360"/>
+      </w:pPr>
+      <w:rPr>
+        <w:rFonts w:hint="default"/>
+      </w:rPr>
+    </w:lvl>
+    <w:lvl w:ilvl="1" w:tplc="04090019" w:tentative="1">
+      <w:start w:val="1"/>
+      <w:numFmt w:val="lowerLetter"/>
+      <w:lvlText w:val="%2)"/>
+      <w:lvlJc w:val="left"/>
+      <w:pPr>
+        <w:ind w:left="1200" w:hanging="420"/>
+      </w:pPr>
+    </w:lvl>
+    <w:lvl w:ilvl="2" w:tplc="0409001B" w:tentative="1">
+      <w:start w:val="1"/>
+      <w:numFmt w:val="lowerRoman"/>
+      <w:lvlText w:val="%3."/>
+      <w:lvlJc w:val="right"/>
+      <w:pPr>
+        <w:ind w:left="1620" w:hanging="420"/>
+      </w:pPr>
+    </w:lvl>
+    <w:lvl w:ilvl="3" w:tplc="0409000F" w:tentative="1">
+      <w:start w:val="1"/>
+      <w:numFmt w:val="decimal"/>
+      <w:lvlText w:val="%4."/>
+      <w:lvlJc w:val="left"/>
+      <w:pPr>
+        <w:ind w:left="2040" w:hanging="420"/>
+      </w:pPr>
+    </w:lvl>
+    <w:lvl w:ilvl="4" w:tplc="04090019" w:tentative="1">
+      <w:start w:val="1"/>
+      <w:numFmt w:val="lowerLetter"/>
+      <w:lvlText w:val="%5)"/>
+      <w:lvlJc w:val="left"/>
+      <w:pPr>
+        <w:ind w:left="2460" w:hanging="420"/>
+      </w:pPr>
+    </w:lvl>
+    <w:lvl w:ilvl="5" w:tplc="0409001B" w:tentative="1">
+      <w:start w:val="1"/>
+      <w:numFmt w:val="lowerRoman"/>
+      <w:lvlText w:val="%6."/>
+      <w:lvlJc w:val="right"/>
+      <w:pPr>
+        <w:ind w:left="2880" w:hanging="420"/>
+      </w:pPr>
+    </w:lvl>
+    <w:lvl w:ilvl="6" w:tplc="0409000F" w:tentative="1">
+      <w:start w:val="1"/>
+      <w:numFmt w:val="decimal"/>
+      <w:lvlText w:val="%7."/>
+      <w:lvlJc w:val="left"/>
+      <w:pPr>
+        <w:ind w:left="3300" w:hanging="420"/>
+      </w:pPr>
+    </w:lvl>
+    <w:lvl w:ilvl="7" w:tplc="04090019" w:tentative="1">
+      <w:start w:val="1"/>
+      <w:numFmt w:val="lowerLetter"/>
+      <w:lvlText w:val="%8)"/>
+      <w:lvlJc w:val="left"/>
+      <w:pPr>
+        <w:ind w:left="3720" w:hanging="420"/>
+      </w:pPr>
+    </w:lvl>
+    <w:lvl w:ilvl="8" w:tplc="0409001B" w:tentative="1">
+      <w:start w:val="1"/>
+      <w:numFmt w:val="lowerRoman"/>
+      <w:lvlText w:val="%9."/>
+      <w:lvlJc w:val="right"/>
+      <w:pPr>
+        <w:ind w:left="4140" w:hanging="420"/>
+      </w:pPr>
+    </w:lvl>
+  </w:abstractNum>
   <w:num w:numId="1">
-    <w:abstractNumId w:val="1"/>
+    <w:abstractNumId w:val="2"/>
   </w:num>
   <w:num w:numId="2">
     <w:abstractNumId w:val="0"/>
+  </w:num>
+  <w:num w:numId="3">
+    <w:abstractNumId w:val="1"/>
+  </w:num>
+  <w:num w:numId="4">
+    <w:abstractNumId w:val="5"/>
+  </w:num>
+  <w:num w:numId="5">
+    <w:abstractNumId w:val="4"/>
+  </w:num>
+  <w:num w:numId="6">
+    <w:abstractNumId w:val="3"/>
   </w:num>
 </w:numbering>
 </file>
 
 <file path=word/styles.xml><?xml version="1.0" encoding="utf-8"?>
-<w:styles xmlns:mc="http://schemas.openxmlformats.org/markup-compatibility/2006" xmlns:r="http://schemas.openxmlformats.org/officeDocument/2006/relationships" xmlns:w="http://schemas.openxmlformats.org/wordprocessingml/2006/main" xmlns:w14="http://schemas.microsoft.com/office/word/2010/wordml" mc:Ignorable="w14">
+<w:styles xmlns:mc="http://schemas.openxmlformats.org/markup-compatibility/2006" xmlns:r="http://schemas.openxmlformats.org/officeDocument/2006/relationships" xmlns:w="http://schemas.openxmlformats.org/wordprocessingml/2006/main" xmlns:w14="http://schemas.microsoft.com/office/word/2010/wordml" xmlns:w15="http://schemas.microsoft.com/office/word/2012/wordml" xmlns:w16cid="http://schemas.microsoft.com/office/word/2016/wordml/cid" xmlns:w16se="http://schemas.microsoft.com/office/word/2015/wordml/symex" mc:Ignorable="w14 w15 w16se w16cid">
   <w:docDefaults>
     <w:rPrDefault>
       <w:rPr>
@@ -2671,145 +5122,384 @@
     </w:rPrDefault>
     <w:pPrDefault/>
   </w:docDefaults>
-  <w:latentStyles w:defLockedState="0" w:defUIPriority="99" w:defSemiHidden="1" w:defUnhideWhenUsed="1" w:defQFormat="0" w:count="267">
-    <w:lsdException w:name="Normal" w:semiHidden="0" w:uiPriority="0" w:unhideWhenUsed="0" w:qFormat="1"/>
-    <w:lsdException w:name="heading 1" w:semiHidden="0" w:uiPriority="9" w:unhideWhenUsed="0" w:qFormat="1"/>
-    <w:lsdException w:name="heading 2" w:uiPriority="9" w:qFormat="1"/>
-    <w:lsdException w:name="heading 3" w:uiPriority="9" w:qFormat="1"/>
-    <w:lsdException w:name="heading 4" w:uiPriority="9" w:qFormat="1"/>
-    <w:lsdException w:name="heading 5" w:uiPriority="9" w:qFormat="1"/>
-    <w:lsdException w:name="heading 6" w:uiPriority="9" w:qFormat="1"/>
-    <w:lsdException w:name="heading 7" w:uiPriority="9" w:qFormat="1"/>
-    <w:lsdException w:name="heading 8" w:uiPriority="9" w:qFormat="1"/>
-    <w:lsdException w:name="heading 9" w:uiPriority="9" w:qFormat="1"/>
-    <w:lsdException w:name="toc 1" w:uiPriority="39"/>
-    <w:lsdException w:name="toc 2" w:uiPriority="39"/>
-    <w:lsdException w:name="toc 3" w:uiPriority="39"/>
-    <w:lsdException w:name="toc 4" w:uiPriority="39"/>
-    <w:lsdException w:name="toc 5" w:uiPriority="39"/>
-    <w:lsdException w:name="toc 6" w:uiPriority="39"/>
-    <w:lsdException w:name="toc 7" w:uiPriority="39"/>
-    <w:lsdException w:name="toc 8" w:uiPriority="39"/>
-    <w:lsdException w:name="toc 9" w:uiPriority="39"/>
-    <w:lsdException w:name="caption" w:uiPriority="35" w:qFormat="1"/>
-    <w:lsdException w:name="Title" w:semiHidden="0" w:uiPriority="10" w:unhideWhenUsed="0" w:qFormat="1"/>
-    <w:lsdException w:name="Default Paragraph Font" w:uiPriority="1"/>
-    <w:lsdException w:name="Subtitle" w:semiHidden="0" w:uiPriority="11" w:unhideWhenUsed="0" w:qFormat="1"/>
-    <w:lsdException w:name="Body Text Indent 3" w:uiPriority="0"/>
-    <w:lsdException w:name="Strong" w:semiHidden="0" w:uiPriority="22" w:unhideWhenUsed="0" w:qFormat="1"/>
-    <w:lsdException w:name="Emphasis" w:semiHidden="0" w:uiPriority="20" w:unhideWhenUsed="0" w:qFormat="1"/>
-    <w:lsdException w:name="Table Grid" w:semiHidden="0" w:uiPriority="59" w:unhideWhenUsed="0"/>
-    <w:lsdException w:name="Placeholder Text" w:unhideWhenUsed="0"/>
-    <w:lsdException w:name="No Spacing" w:semiHidden="0" w:uiPriority="1" w:unhideWhenUsed="0" w:qFormat="1"/>
-    <w:lsdException w:name="Light Shading" w:semiHidden="0" w:uiPriority="60" w:unhideWhenUsed="0"/>
-    <w:lsdException w:name="Light List" w:semiHidden="0" w:uiPriority="61" w:unhideWhenUsed="0"/>
-    <w:lsdException w:name="Light Grid" w:semiHidden="0" w:uiPriority="62" w:unhideWhenUsed="0"/>
-    <w:lsdException w:name="Medium Shading 1" w:semiHidden="0" w:uiPriority="63" w:unhideWhenUsed="0"/>
-    <w:lsdException w:name="Medium Shading 2" w:semiHidden="0" w:uiPriority="64" w:unhideWhenUsed="0"/>
-    <w:lsdException w:name="Medium List 1" w:semiHidden="0" w:uiPriority="65" w:unhideWhenUsed="0"/>
-    <w:lsdException w:name="Medium List 2" w:semiHidden="0" w:uiPriority="66" w:unhideWhenUsed="0"/>
-    <w:lsdException w:name="Medium Grid 1" w:semiHidden="0" w:uiPriority="67" w:unhideWhenUsed="0"/>
-    <w:lsdException w:name="Medium Grid 2" w:semiHidden="0" w:uiPriority="68" w:unhideWhenUsed="0"/>
-    <w:lsdException w:name="Medium Grid 3" w:semiHidden="0" w:uiPriority="69" w:unhideWhenUsed="0"/>
-    <w:lsdException w:name="Dark List" w:semiHidden="0" w:uiPriority="70" w:unhideWhenUsed="0"/>
-    <w:lsdException w:name="Colorful Shading" w:semiHidden="0" w:uiPriority="71" w:unhideWhenUsed="0"/>
-    <w:lsdException w:name="Colorful List" w:semiHidden="0" w:uiPriority="72" w:unhideWhenUsed="0"/>
-    <w:lsdException w:name="Colorful Grid" w:semiHidden="0" w:uiPriority="73" w:unhideWhenUsed="0"/>
-    <w:lsdException w:name="Light Shading Accent 1" w:semiHidden="0" w:uiPriority="60" w:unhideWhenUsed="0"/>
-    <w:lsdException w:name="Light List Accent 1" w:semiHidden="0" w:uiPriority="61" w:unhideWhenUsed="0"/>
-    <w:lsdException w:name="Light Grid Accent 1" w:semiHidden="0" w:uiPriority="62" w:unhideWhenUsed="0"/>
-    <w:lsdException w:name="Medium Shading 1 Accent 1" w:semiHidden="0" w:uiPriority="63" w:unhideWhenUsed="0"/>
-    <w:lsdException w:name="Medium Shading 2 Accent 1" w:semiHidden="0" w:uiPriority="64" w:unhideWhenUsed="0"/>
-    <w:lsdException w:name="Medium List 1 Accent 1" w:semiHidden="0" w:uiPriority="65" w:unhideWhenUsed="0"/>
-    <w:lsdException w:name="Revision" w:unhideWhenUsed="0"/>
-    <w:lsdException w:name="List Paragraph" w:semiHidden="0" w:uiPriority="34" w:unhideWhenUsed="0" w:qFormat="1"/>
-    <w:lsdException w:name="Quote" w:semiHidden="0" w:uiPriority="29" w:unhideWhenUsed="0" w:qFormat="1"/>
-    <w:lsdException w:name="Intense Quote" w:semiHidden="0" w:uiPriority="30" w:unhideWhenUsed="0" w:qFormat="1"/>
-    <w:lsdException w:name="Medium List 2 Accent 1" w:semiHidden="0" w:uiPriority="66" w:unhideWhenUsed="0"/>
-    <w:lsdException w:name="Medium Grid 1 Accent 1" w:semiHidden="0" w:uiPriority="67" w:unhideWhenUsed="0"/>
-    <w:lsdException w:name="Medium Grid 2 Accent 1" w:semiHidden="0" w:uiPriority="68" w:unhideWhenUsed="0"/>
-    <w:lsdException w:name="Medium Grid 3 Accent 1" w:semiHidden="0" w:uiPriority="69" w:unhideWhenUsed="0"/>
-    <w:lsdException w:name="Dark List Accent 1" w:semiHidden="0" w:uiPriority="70" w:unhideWhenUsed="0"/>
-    <w:lsdException w:name="Colorful Shading Accent 1" w:semiHidden="0" w:uiPriority="71" w:unhideWhenUsed="0"/>
-    <w:lsdException w:name="Colorful List Accent 1" w:semiHidden="0" w:uiPriority="72" w:unhideWhenUsed="0"/>
-    <w:lsdException w:name="Colorful Grid Accent 1" w:semiHidden="0" w:uiPriority="73" w:unhideWhenUsed="0"/>
-    <w:lsdException w:name="Light Shading Accent 2" w:semiHidden="0" w:uiPriority="60" w:unhideWhenUsed="0"/>
-    <w:lsdException w:name="Light List Accent 2" w:semiHidden="0" w:uiPriority="61" w:unhideWhenUsed="0"/>
-    <w:lsdException w:name="Light Grid Accent 2" w:semiHidden="0" w:uiPriority="62" w:unhideWhenUsed="0"/>
-    <w:lsdException w:name="Medium Shading 1 Accent 2" w:semiHidden="0" w:uiPriority="63" w:unhideWhenUsed="0"/>
-    <w:lsdException w:name="Medium Shading 2 Accent 2" w:semiHidden="0" w:uiPriority="64" w:unhideWhenUsed="0"/>
-    <w:lsdException w:name="Medium List 1 Accent 2" w:semiHidden="0" w:uiPriority="65" w:unhideWhenUsed="0"/>
-    <w:lsdException w:name="Medium List 2 Accent 2" w:semiHidden="0" w:uiPriority="66" w:unhideWhenUsed="0"/>
-    <w:lsdException w:name="Medium Grid 1 Accent 2" w:semiHidden="0" w:uiPriority="67" w:unhideWhenUsed="0"/>
-    <w:lsdException w:name="Medium Grid 2 Accent 2" w:semiHidden="0" w:uiPriority="68" w:unhideWhenUsed="0"/>
-    <w:lsdException w:name="Medium Grid 3 Accent 2" w:semiHidden="0" w:uiPriority="69" w:unhideWhenUsed="0"/>
-    <w:lsdException w:name="Dark List Accent 2" w:semiHidden="0" w:uiPriority="70" w:unhideWhenUsed="0"/>
-    <w:lsdException w:name="Colorful Shading Accent 2" w:semiHidden="0" w:uiPriority="71" w:unhideWhenUsed="0"/>
-    <w:lsdException w:name="Colorful List Accent 2" w:semiHidden="0" w:uiPriority="72" w:unhideWhenUsed="0"/>
-    <w:lsdException w:name="Colorful Grid Accent 2" w:semiHidden="0" w:uiPriority="73" w:unhideWhenUsed="0"/>
-    <w:lsdException w:name="Light Shading Accent 3" w:semiHidden="0" w:uiPriority="60" w:unhideWhenUsed="0"/>
-    <w:lsdException w:name="Light List Accent 3" w:semiHidden="0" w:uiPriority="61" w:unhideWhenUsed="0"/>
-    <w:lsdException w:name="Light Grid Accent 3" w:semiHidden="0" w:uiPriority="62" w:unhideWhenUsed="0"/>
-    <w:lsdException w:name="Medium Shading 1 Accent 3" w:semiHidden="0" w:uiPriority="63" w:unhideWhenUsed="0"/>
-    <w:lsdException w:name="Medium Shading 2 Accent 3" w:semiHidden="0" w:uiPriority="64" w:unhideWhenUsed="0"/>
-    <w:lsdException w:name="Medium List 1 Accent 3" w:semiHidden="0" w:uiPriority="65" w:unhideWhenUsed="0"/>
-    <w:lsdException w:name="Medium List 2 Accent 3" w:semiHidden="0" w:uiPriority="66" w:unhideWhenUsed="0"/>
-    <w:lsdException w:name="Medium Grid 1 Accent 3" w:semiHidden="0" w:uiPriority="67" w:unhideWhenUsed="0"/>
-    <w:lsdException w:name="Medium Grid 2 Accent 3" w:semiHidden="0" w:uiPriority="68" w:unhideWhenUsed="0"/>
-    <w:lsdException w:name="Medium Grid 3 Accent 3" w:semiHidden="0" w:uiPriority="69" w:unhideWhenUsed="0"/>
-    <w:lsdException w:name="Dark List Accent 3" w:semiHidden="0" w:uiPriority="70" w:unhideWhenUsed="0"/>
-    <w:lsdException w:name="Colorful Shading Accent 3" w:semiHidden="0" w:uiPriority="71" w:unhideWhenUsed="0"/>
-    <w:lsdException w:name="Colorful List Accent 3" w:semiHidden="0" w:uiPriority="72" w:unhideWhenUsed="0"/>
-    <w:lsdException w:name="Colorful Grid Accent 3" w:semiHidden="0" w:uiPriority="73" w:unhideWhenUsed="0"/>
-    <w:lsdException w:name="Light Shading Accent 4" w:semiHidden="0" w:uiPriority="60" w:unhideWhenUsed="0"/>
-    <w:lsdException w:name="Light List Accent 4" w:semiHidden="0" w:uiPriority="61" w:unhideWhenUsed="0"/>
-    <w:lsdException w:name="Light Grid Accent 4" w:semiHidden="0" w:uiPriority="62" w:unhideWhenUsed="0"/>
-    <w:lsdException w:name="Medium Shading 1 Accent 4" w:semiHidden="0" w:uiPriority="63" w:unhideWhenUsed="0"/>
-    <w:lsdException w:name="Medium Shading 2 Accent 4" w:semiHidden="0" w:uiPriority="64" w:unhideWhenUsed="0"/>
-    <w:lsdException w:name="Medium List 1 Accent 4" w:semiHidden="0" w:uiPriority="65" w:unhideWhenUsed="0"/>
-    <w:lsdException w:name="Medium List 2 Accent 4" w:semiHidden="0" w:uiPriority="66" w:unhideWhenUsed="0"/>
-    <w:lsdException w:name="Medium Grid 1 Accent 4" w:semiHidden="0" w:uiPriority="67" w:unhideWhenUsed="0"/>
-    <w:lsdException w:name="Medium Grid 2 Accent 4" w:semiHidden="0" w:uiPriority="68" w:unhideWhenUsed="0"/>
-    <w:lsdException w:name="Medium Grid 3 Accent 4" w:semiHidden="0" w:uiPriority="69" w:unhideWhenUsed="0"/>
-    <w:lsdException w:name="Dark List Accent 4" w:semiHidden="0" w:uiPriority="70" w:unhideWhenUsed="0"/>
-    <w:lsdException w:name="Colorful Shading Accent 4" w:semiHidden="0" w:uiPriority="71" w:unhideWhenUsed="0"/>
-    <w:lsdException w:name="Colorful List Accent 4" w:semiHidden="0" w:uiPriority="72" w:unhideWhenUsed="0"/>
-    <w:lsdException w:name="Colorful Grid Accent 4" w:semiHidden="0" w:uiPriority="73" w:unhideWhenUsed="0"/>
-    <w:lsdException w:name="Light Shading Accent 5" w:semiHidden="0" w:uiPriority="60" w:unhideWhenUsed="0"/>
-    <w:lsdException w:name="Light List Accent 5" w:semiHidden="0" w:uiPriority="61" w:unhideWhenUsed="0"/>
-    <w:lsdException w:name="Light Grid Accent 5" w:semiHidden="0" w:uiPriority="62" w:unhideWhenUsed="0"/>
-    <w:lsdException w:name="Medium Shading 1 Accent 5" w:semiHidden="0" w:uiPriority="63" w:unhideWhenUsed="0"/>
-    <w:lsdException w:name="Medium Shading 2 Accent 5" w:semiHidden="0" w:uiPriority="64" w:unhideWhenUsed="0"/>
-    <w:lsdException w:name="Medium List 1 Accent 5" w:semiHidden="0" w:uiPriority="65" w:unhideWhenUsed="0"/>
-    <w:lsdException w:name="Medium List 2 Accent 5" w:semiHidden="0" w:uiPriority="66" w:unhideWhenUsed="0"/>
-    <w:lsdException w:name="Medium Grid 1 Accent 5" w:semiHidden="0" w:uiPriority="67" w:unhideWhenUsed="0"/>
-    <w:lsdException w:name="Medium Grid 2 Accent 5" w:semiHidden="0" w:uiPriority="68" w:unhideWhenUsed="0"/>
-    <w:lsdException w:name="Medium Grid 3 Accent 5" w:semiHidden="0" w:uiPriority="69" w:unhideWhenUsed="0"/>
-    <w:lsdException w:name="Dark List Accent 5" w:semiHidden="0" w:uiPriority="70" w:unhideWhenUsed="0"/>
-    <w:lsdException w:name="Colorful Shading Accent 5" w:semiHidden="0" w:uiPriority="71" w:unhideWhenUsed="0"/>
-    <w:lsdException w:name="Colorful List Accent 5" w:semiHidden="0" w:uiPriority="72" w:unhideWhenUsed="0"/>
-    <w:lsdException w:name="Colorful Grid Accent 5" w:semiHidden="0" w:uiPriority="73" w:unhideWhenUsed="0"/>
-    <w:lsdException w:name="Light Shading Accent 6" w:semiHidden="0" w:uiPriority="60" w:unhideWhenUsed="0"/>
-    <w:lsdException w:name="Light List Accent 6" w:semiHidden="0" w:uiPriority="61" w:unhideWhenUsed="0"/>
-    <w:lsdException w:name="Light Grid Accent 6" w:semiHidden="0" w:uiPriority="62" w:unhideWhenUsed="0"/>
-    <w:lsdException w:name="Medium Shading 1 Accent 6" w:semiHidden="0" w:uiPriority="63" w:unhideWhenUsed="0"/>
-    <w:lsdException w:name="Medium Shading 2 Accent 6" w:semiHidden="0" w:uiPriority="64" w:unhideWhenUsed="0"/>
-    <w:lsdException w:name="Medium List 1 Accent 6" w:semiHidden="0" w:uiPriority="65" w:unhideWhenUsed="0"/>
-    <w:lsdException w:name="Medium List 2 Accent 6" w:semiHidden="0" w:uiPriority="66" w:unhideWhenUsed="0"/>
-    <w:lsdException w:name="Medium Grid 1 Accent 6" w:semiHidden="0" w:uiPriority="67" w:unhideWhenUsed="0"/>
-    <w:lsdException w:name="Medium Grid 2 Accent 6" w:semiHidden="0" w:uiPriority="68" w:unhideWhenUsed="0"/>
-    <w:lsdException w:name="Medium Grid 3 Accent 6" w:semiHidden="0" w:uiPriority="69" w:unhideWhenUsed="0"/>
-    <w:lsdException w:name="Dark List Accent 6" w:semiHidden="0" w:uiPriority="70" w:unhideWhenUsed="0"/>
-    <w:lsdException w:name="Colorful Shading Accent 6" w:semiHidden="0" w:uiPriority="71" w:unhideWhenUsed="0"/>
-    <w:lsdException w:name="Colorful List Accent 6" w:semiHidden="0" w:uiPriority="72" w:unhideWhenUsed="0"/>
-    <w:lsdException w:name="Colorful Grid Accent 6" w:semiHidden="0" w:uiPriority="73" w:unhideWhenUsed="0"/>
-    <w:lsdException w:name="Subtle Emphasis" w:semiHidden="0" w:uiPriority="19" w:unhideWhenUsed="0" w:qFormat="1"/>
-    <w:lsdException w:name="Intense Emphasis" w:semiHidden="0" w:uiPriority="21" w:unhideWhenUsed="0" w:qFormat="1"/>
-    <w:lsdException w:name="Subtle Reference" w:semiHidden="0" w:uiPriority="31" w:unhideWhenUsed="0" w:qFormat="1"/>
-    <w:lsdException w:name="Intense Reference" w:semiHidden="0" w:uiPriority="32" w:unhideWhenUsed="0" w:qFormat="1"/>
-    <w:lsdException w:name="Book Title" w:semiHidden="0" w:uiPriority="33" w:unhideWhenUsed="0" w:qFormat="1"/>
-    <w:lsdException w:name="Bibliography" w:uiPriority="37"/>
-    <w:lsdException w:name="TOC Heading" w:uiPriority="39" w:qFormat="1"/>
+  <w:latentStyles w:defLockedState="0" w:defUIPriority="99" w:defSemiHidden="0" w:defUnhideWhenUsed="0" w:defQFormat="0" w:count="377">
+    <w:lsdException w:name="Normal" w:uiPriority="0" w:qFormat="1"/>
+    <w:lsdException w:name="heading 1" w:uiPriority="9" w:qFormat="1"/>
+    <w:lsdException w:name="heading 2" w:semiHidden="1" w:uiPriority="9" w:unhideWhenUsed="1" w:qFormat="1"/>
+    <w:lsdException w:name="heading 3" w:semiHidden="1" w:uiPriority="9" w:unhideWhenUsed="1" w:qFormat="1"/>
+    <w:lsdException w:name="heading 4" w:semiHidden="1" w:uiPriority="9" w:unhideWhenUsed="1" w:qFormat="1"/>
+    <w:lsdException w:name="heading 5" w:semiHidden="1" w:uiPriority="9" w:unhideWhenUsed="1" w:qFormat="1"/>
+    <w:lsdException w:name="heading 6" w:semiHidden="1" w:uiPriority="9" w:unhideWhenUsed="1" w:qFormat="1"/>
+    <w:lsdException w:name="heading 7" w:semiHidden="1" w:uiPriority="9" w:unhideWhenUsed="1" w:qFormat="1"/>
+    <w:lsdException w:name="heading 8" w:semiHidden="1" w:uiPriority="9" w:unhideWhenUsed="1" w:qFormat="1"/>
+    <w:lsdException w:name="heading 9" w:semiHidden="1" w:uiPriority="9" w:unhideWhenUsed="1" w:qFormat="1"/>
+    <w:lsdException w:name="index 1" w:semiHidden="1" w:unhideWhenUsed="1"/>
+    <w:lsdException w:name="index 2" w:semiHidden="1" w:unhideWhenUsed="1"/>
+    <w:lsdException w:name="index 3" w:semiHidden="1" w:unhideWhenUsed="1"/>
+    <w:lsdException w:name="index 4" w:semiHidden="1" w:unhideWhenUsed="1"/>
+    <w:lsdException w:name="index 5" w:semiHidden="1" w:unhideWhenUsed="1"/>
+    <w:lsdException w:name="index 6" w:semiHidden="1" w:unhideWhenUsed="1"/>
+    <w:lsdException w:name="index 7" w:semiHidden="1" w:unhideWhenUsed="1"/>
+    <w:lsdException w:name="index 8" w:semiHidden="1" w:unhideWhenUsed="1"/>
+    <w:lsdException w:name="index 9" w:semiHidden="1" w:unhideWhenUsed="1"/>
+    <w:lsdException w:name="toc 1" w:semiHidden="1" w:uiPriority="39" w:unhideWhenUsed="1"/>
+    <w:lsdException w:name="toc 2" w:semiHidden="1" w:uiPriority="39" w:unhideWhenUsed="1"/>
+    <w:lsdException w:name="toc 3" w:semiHidden="1" w:uiPriority="39" w:unhideWhenUsed="1"/>
+    <w:lsdException w:name="toc 4" w:semiHidden="1" w:uiPriority="39" w:unhideWhenUsed="1"/>
+    <w:lsdException w:name="toc 5" w:semiHidden="1" w:uiPriority="39" w:unhideWhenUsed="1"/>
+    <w:lsdException w:name="toc 6" w:semiHidden="1" w:uiPriority="39" w:unhideWhenUsed="1"/>
+    <w:lsdException w:name="toc 7" w:semiHidden="1" w:uiPriority="39" w:unhideWhenUsed="1"/>
+    <w:lsdException w:name="toc 8" w:semiHidden="1" w:uiPriority="39" w:unhideWhenUsed="1"/>
+    <w:lsdException w:name="toc 9" w:semiHidden="1" w:uiPriority="39" w:unhideWhenUsed="1"/>
+    <w:lsdException w:name="Normal Indent" w:semiHidden="1" w:unhideWhenUsed="1"/>
+    <w:lsdException w:name="footnote text" w:semiHidden="1" w:unhideWhenUsed="1"/>
+    <w:lsdException w:name="annotation text" w:semiHidden="1" w:unhideWhenUsed="1"/>
+    <w:lsdException w:name="header" w:semiHidden="1" w:unhideWhenUsed="1"/>
+    <w:lsdException w:name="footer" w:semiHidden="1" w:unhideWhenUsed="1"/>
+    <w:lsdException w:name="index heading" w:semiHidden="1" w:unhideWhenUsed="1"/>
+    <w:lsdException w:name="caption" w:semiHidden="1" w:uiPriority="35" w:unhideWhenUsed="1" w:qFormat="1"/>
+    <w:lsdException w:name="table of figures" w:semiHidden="1" w:unhideWhenUsed="1"/>
+    <w:lsdException w:name="envelope address" w:semiHidden="1" w:unhideWhenUsed="1"/>
+    <w:lsdException w:name="envelope return" w:semiHidden="1" w:unhideWhenUsed="1"/>
+    <w:lsdException w:name="footnote reference" w:semiHidden="1" w:unhideWhenUsed="1"/>
+    <w:lsdException w:name="annotation reference" w:semiHidden="1" w:unhideWhenUsed="1"/>
+    <w:lsdException w:name="line number" w:semiHidden="1" w:unhideWhenUsed="1"/>
+    <w:lsdException w:name="page number" w:semiHidden="1" w:unhideWhenUsed="1"/>
+    <w:lsdException w:name="endnote reference" w:semiHidden="1" w:unhideWhenUsed="1"/>
+    <w:lsdException w:name="endnote text" w:semiHidden="1" w:unhideWhenUsed="1"/>
+    <w:lsdException w:name="table of authorities" w:semiHidden="1" w:unhideWhenUsed="1"/>
+    <w:lsdException w:name="macro" w:semiHidden="1" w:unhideWhenUsed="1"/>
+    <w:lsdException w:name="toa heading" w:semiHidden="1" w:unhideWhenUsed="1"/>
+    <w:lsdException w:name="List" w:semiHidden="1" w:unhideWhenUsed="1"/>
+    <w:lsdException w:name="List Bullet" w:semiHidden="1" w:unhideWhenUsed="1"/>
+    <w:lsdException w:name="List Number" w:semiHidden="1" w:unhideWhenUsed="1"/>
+    <w:lsdException w:name="List 2" w:semiHidden="1" w:unhideWhenUsed="1"/>
+    <w:lsdException w:name="List 3" w:semiHidden="1" w:unhideWhenUsed="1"/>
+    <w:lsdException w:name="List 4" w:semiHidden="1" w:unhideWhenUsed="1"/>
+    <w:lsdException w:name="List 5" w:semiHidden="1" w:unhideWhenUsed="1"/>
+    <w:lsdException w:name="List Bullet 2" w:semiHidden="1" w:unhideWhenUsed="1"/>
+    <w:lsdException w:name="List Bullet 3" w:semiHidden="1" w:unhideWhenUsed="1"/>
+    <w:lsdException w:name="List Bullet 4" w:semiHidden="1" w:unhideWhenUsed="1"/>
+    <w:lsdException w:name="List Bullet 5" w:semiHidden="1" w:unhideWhenUsed="1"/>
+    <w:lsdException w:name="List Number 2" w:semiHidden="1" w:unhideWhenUsed="1"/>
+    <w:lsdException w:name="List Number 3" w:semiHidden="1" w:unhideWhenUsed="1"/>
+    <w:lsdException w:name="List Number 4" w:semiHidden="1" w:unhideWhenUsed="1"/>
+    <w:lsdException w:name="List Number 5" w:semiHidden="1" w:unhideWhenUsed="1"/>
+    <w:lsdException w:name="Title" w:uiPriority="10" w:qFormat="1"/>
+    <w:lsdException w:name="Closing" w:semiHidden="1" w:unhideWhenUsed="1"/>
+    <w:lsdException w:name="Signature" w:semiHidden="1" w:unhideWhenUsed="1"/>
+    <w:lsdException w:name="Default Paragraph Font" w:semiHidden="1" w:uiPriority="1" w:unhideWhenUsed="1"/>
+    <w:lsdException w:name="Body Text" w:semiHidden="1" w:unhideWhenUsed="1"/>
+    <w:lsdException w:name="Body Text Indent" w:semiHidden="1" w:unhideWhenUsed="1"/>
+    <w:lsdException w:name="List Continue" w:semiHidden="1" w:unhideWhenUsed="1"/>
+    <w:lsdException w:name="List Continue 2" w:semiHidden="1" w:unhideWhenUsed="1"/>
+    <w:lsdException w:name="List Continue 3" w:semiHidden="1" w:unhideWhenUsed="1"/>
+    <w:lsdException w:name="List Continue 4" w:semiHidden="1" w:unhideWhenUsed="1"/>
+    <w:lsdException w:name="List Continue 5" w:semiHidden="1" w:unhideWhenUsed="1"/>
+    <w:lsdException w:name="Message Header" w:semiHidden="1" w:unhideWhenUsed="1"/>
+    <w:lsdException w:name="Subtitle" w:uiPriority="11" w:qFormat="1"/>
+    <w:lsdException w:name="Salutation" w:semiHidden="1" w:unhideWhenUsed="1"/>
+    <w:lsdException w:name="Date" w:semiHidden="1" w:unhideWhenUsed="1"/>
+    <w:lsdException w:name="Body Text First Indent" w:semiHidden="1" w:unhideWhenUsed="1"/>
+    <w:lsdException w:name="Body Text First Indent 2" w:semiHidden="1" w:unhideWhenUsed="1"/>
+    <w:lsdException w:name="Note Heading" w:semiHidden="1" w:unhideWhenUsed="1"/>
+    <w:lsdException w:name="Body Text 2" w:semiHidden="1" w:unhideWhenUsed="1"/>
+    <w:lsdException w:name="Body Text 3" w:semiHidden="1" w:unhideWhenUsed="1"/>
+    <w:lsdException w:name="Body Text Indent 2" w:semiHidden="1" w:unhideWhenUsed="1"/>
+    <w:lsdException w:name="Body Text Indent 3" w:semiHidden="1" w:uiPriority="0" w:unhideWhenUsed="1"/>
+    <w:lsdException w:name="Block Text" w:semiHidden="1" w:unhideWhenUsed="1"/>
+    <w:lsdException w:name="Hyperlink" w:semiHidden="1" w:unhideWhenUsed="1"/>
+    <w:lsdException w:name="FollowedHyperlink" w:semiHidden="1" w:unhideWhenUsed="1"/>
+    <w:lsdException w:name="Strong" w:uiPriority="22" w:qFormat="1"/>
+    <w:lsdException w:name="Emphasis" w:uiPriority="20" w:qFormat="1"/>
+    <w:lsdException w:name="Document Map" w:semiHidden="1" w:unhideWhenUsed="1"/>
+    <w:lsdException w:name="Plain Text" w:semiHidden="1" w:unhideWhenUsed="1"/>
+    <w:lsdException w:name="E-mail Signature" w:semiHidden="1" w:unhideWhenUsed="1"/>
+    <w:lsdException w:name="HTML Top of Form" w:semiHidden="1" w:unhideWhenUsed="1"/>
+    <w:lsdException w:name="HTML Bottom of Form" w:semiHidden="1" w:unhideWhenUsed="1"/>
+    <w:lsdException w:name="Normal (Web)" w:semiHidden="1" w:unhideWhenUsed="1"/>
+    <w:lsdException w:name="HTML Acronym" w:semiHidden="1" w:unhideWhenUsed="1"/>
+    <w:lsdException w:name="HTML Address" w:semiHidden="1" w:unhideWhenUsed="1"/>
+    <w:lsdException w:name="HTML Cite" w:semiHidden="1" w:unhideWhenUsed="1"/>
+    <w:lsdException w:name="HTML Code" w:semiHidden="1" w:unhideWhenUsed="1"/>
+    <w:lsdException w:name="HTML Definition" w:semiHidden="1" w:unhideWhenUsed="1"/>
+    <w:lsdException w:name="HTML Keyboard" w:semiHidden="1" w:unhideWhenUsed="1"/>
+    <w:lsdException w:name="HTML Preformatted" w:semiHidden="1" w:unhideWhenUsed="1"/>
+    <w:lsdException w:name="HTML Sample" w:semiHidden="1" w:unhideWhenUsed="1"/>
+    <w:lsdException w:name="HTML Typewriter" w:semiHidden="1" w:unhideWhenUsed="1"/>
+    <w:lsdException w:name="HTML Variable" w:semiHidden="1" w:unhideWhenUsed="1"/>
+    <w:lsdException w:name="Normal Table" w:semiHidden="1" w:unhideWhenUsed="1"/>
+    <w:lsdException w:name="annotation subject" w:semiHidden="1" w:unhideWhenUsed="1"/>
+    <w:lsdException w:name="No List" w:semiHidden="1" w:unhideWhenUsed="1"/>
+    <w:lsdException w:name="Outline List 1" w:semiHidden="1" w:unhideWhenUsed="1"/>
+    <w:lsdException w:name="Outline List 2" w:semiHidden="1" w:unhideWhenUsed="1"/>
+    <w:lsdException w:name="Outline List 3" w:semiHidden="1" w:unhideWhenUsed="1"/>
+    <w:lsdException w:name="Table Simple 1" w:semiHidden="1" w:unhideWhenUsed="1"/>
+    <w:lsdException w:name="Table Simple 2" w:semiHidden="1" w:unhideWhenUsed="1"/>
+    <w:lsdException w:name="Table Simple 3" w:semiHidden="1" w:unhideWhenUsed="1"/>
+    <w:lsdException w:name="Table Classic 1" w:semiHidden="1" w:unhideWhenUsed="1"/>
+    <w:lsdException w:name="Table Classic 2" w:semiHidden="1" w:unhideWhenUsed="1"/>
+    <w:lsdException w:name="Table Classic 3" w:semiHidden="1" w:unhideWhenUsed="1"/>
+    <w:lsdException w:name="Table Classic 4" w:semiHidden="1" w:unhideWhenUsed="1"/>
+    <w:lsdException w:name="Table Colorful 1" w:semiHidden="1" w:unhideWhenUsed="1"/>
+    <w:lsdException w:name="Table Colorful 2" w:semiHidden="1" w:unhideWhenUsed="1"/>
+    <w:lsdException w:name="Table Colorful 3" w:semiHidden="1" w:unhideWhenUsed="1"/>
+    <w:lsdException w:name="Table Columns 1" w:semiHidden="1" w:unhideWhenUsed="1"/>
+    <w:lsdException w:name="Table Columns 2" w:semiHidden="1" w:unhideWhenUsed="1"/>
+    <w:lsdException w:name="Table Columns 3" w:semiHidden="1" w:unhideWhenUsed="1"/>
+    <w:lsdException w:name="Table Columns 4" w:semiHidden="1" w:unhideWhenUsed="1"/>
+    <w:lsdException w:name="Table Columns 5" w:semiHidden="1" w:unhideWhenUsed="1"/>
+    <w:lsdException w:name="Table Grid 1" w:semiHidden="1" w:unhideWhenUsed="1"/>
+    <w:lsdException w:name="Table Grid 2" w:semiHidden="1" w:unhideWhenUsed="1"/>
+    <w:lsdException w:name="Table Grid 3" w:semiHidden="1" w:unhideWhenUsed="1"/>
+    <w:lsdException w:name="Table Grid 4" w:semiHidden="1" w:unhideWhenUsed="1"/>
+    <w:lsdException w:name="Table Grid 5" w:semiHidden="1" w:unhideWhenUsed="1"/>
+    <w:lsdException w:name="Table Grid 6" w:semiHidden="1" w:unhideWhenUsed="1"/>
+    <w:lsdException w:name="Table Grid 7" w:semiHidden="1" w:unhideWhenUsed="1"/>
+    <w:lsdException w:name="Table Grid 8" w:semiHidden="1" w:unhideWhenUsed="1"/>
+    <w:lsdException w:name="Table List 1" w:semiHidden="1" w:unhideWhenUsed="1"/>
+    <w:lsdException w:name="Table List 2" w:semiHidden="1" w:unhideWhenUsed="1"/>
+    <w:lsdException w:name="Table List 3" w:semiHidden="1" w:unhideWhenUsed="1"/>
+    <w:lsdException w:name="Table List 4" w:semiHidden="1" w:unhideWhenUsed="1"/>
+    <w:lsdException w:name="Table List 5" w:semiHidden="1" w:unhideWhenUsed="1"/>
+    <w:lsdException w:name="Table List 6" w:semiHidden="1" w:unhideWhenUsed="1"/>
+    <w:lsdException w:name="Table List 7" w:semiHidden="1" w:unhideWhenUsed="1"/>
+    <w:lsdException w:name="Table List 8" w:semiHidden="1" w:unhideWhenUsed="1"/>
+    <w:lsdException w:name="Table 3D effects 1" w:semiHidden="1" w:unhideWhenUsed="1"/>
+    <w:lsdException w:name="Table 3D effects 2" w:semiHidden="1" w:unhideWhenUsed="1"/>
+    <w:lsdException w:name="Table 3D effects 3" w:semiHidden="1" w:unhideWhenUsed="1"/>
+    <w:lsdException w:name="Table Contemporary" w:semiHidden="1" w:unhideWhenUsed="1"/>
+    <w:lsdException w:name="Table Elegant" w:semiHidden="1" w:unhideWhenUsed="1"/>
+    <w:lsdException w:name="Table Professional" w:semiHidden="1" w:unhideWhenUsed="1"/>
+    <w:lsdException w:name="Table Subtle 1" w:semiHidden="1" w:unhideWhenUsed="1"/>
+    <w:lsdException w:name="Table Subtle 2" w:semiHidden="1" w:unhideWhenUsed="1"/>
+    <w:lsdException w:name="Table Web 1" w:semiHidden="1" w:unhideWhenUsed="1"/>
+    <w:lsdException w:name="Table Web 2" w:semiHidden="1" w:unhideWhenUsed="1"/>
+    <w:lsdException w:name="Table Web 3" w:semiHidden="1" w:unhideWhenUsed="1"/>
+    <w:lsdException w:name="Balloon Text" w:semiHidden="1" w:unhideWhenUsed="1"/>
+    <w:lsdException w:name="Table Grid" w:semiHidden="1" w:uiPriority="59" w:unhideWhenUsed="1"/>
+    <w:lsdException w:name="Table Theme" w:semiHidden="1" w:unhideWhenUsed="1"/>
+    <w:lsdException w:name="Placeholder Text" w:semiHidden="1"/>
+    <w:lsdException w:name="No Spacing" w:uiPriority="1" w:qFormat="1"/>
+    <w:lsdException w:name="Light Shading" w:uiPriority="60"/>
+    <w:lsdException w:name="Light List" w:uiPriority="61"/>
+    <w:lsdException w:name="Light Grid" w:uiPriority="62"/>
+    <w:lsdException w:name="Medium Shading 1" w:uiPriority="63"/>
+    <w:lsdException w:name="Medium Shading 2" w:uiPriority="64"/>
+    <w:lsdException w:name="Medium List 1" w:uiPriority="65"/>
+    <w:lsdException w:name="Medium List 2" w:uiPriority="66"/>
+    <w:lsdException w:name="Medium Grid 1" w:uiPriority="67"/>
+    <w:lsdException w:name="Medium Grid 2" w:uiPriority="68"/>
+    <w:lsdException w:name="Medium Grid 3" w:uiPriority="69"/>
+    <w:lsdException w:name="Dark List" w:uiPriority="70"/>
+    <w:lsdException w:name="Colorful Shading" w:uiPriority="71"/>
+    <w:lsdException w:name="Colorful List" w:uiPriority="72"/>
+    <w:lsdException w:name="Colorful Grid" w:uiPriority="73"/>
+    <w:lsdException w:name="Light Shading Accent 1" w:uiPriority="60"/>
+    <w:lsdException w:name="Light List Accent 1" w:uiPriority="61"/>
+    <w:lsdException w:name="Light Grid Accent 1" w:uiPriority="62"/>
+    <w:lsdException w:name="Medium Shading 1 Accent 1" w:uiPriority="63"/>
+    <w:lsdException w:name="Medium Shading 2 Accent 1" w:uiPriority="64"/>
+    <w:lsdException w:name="Medium List 1 Accent 1" w:uiPriority="65"/>
+    <w:lsdException w:name="Revision" w:semiHidden="1"/>
+    <w:lsdException w:name="List Paragraph" w:uiPriority="34" w:qFormat="1"/>
+    <w:lsdException w:name="Quote" w:uiPriority="29" w:qFormat="1"/>
+    <w:lsdException w:name="Intense Quote" w:uiPriority="30" w:qFormat="1"/>
+    <w:lsdException w:name="Medium List 2 Accent 1" w:uiPriority="66"/>
+    <w:lsdException w:name="Medium Grid 1 Accent 1" w:uiPriority="67"/>
+    <w:lsdException w:name="Medium Grid 2 Accent 1" w:uiPriority="68"/>
+    <w:lsdException w:name="Medium Grid 3 Accent 1" w:uiPriority="69"/>
+    <w:lsdException w:name="Dark List Accent 1" w:uiPriority="70"/>
+    <w:lsdException w:name="Colorful Shading Accent 1" w:uiPriority="71"/>
+    <w:lsdException w:name="Colorful List Accent 1" w:uiPriority="72"/>
+    <w:lsdException w:name="Colorful Grid Accent 1" w:uiPriority="73"/>
+    <w:lsdException w:name="Light Shading Accent 2" w:uiPriority="60"/>
+    <w:lsdException w:name="Light List Accent 2" w:uiPriority="61"/>
+    <w:lsdException w:name="Light Grid Accent 2" w:uiPriority="62"/>
+    <w:lsdException w:name="Medium Shading 1 Accent 2" w:uiPriority="63"/>
+    <w:lsdException w:name="Medium Shading 2 Accent 2" w:uiPriority="64"/>
+    <w:lsdException w:name="Medium List 1 Accent 2" w:uiPriority="65"/>
+    <w:lsdException w:name="Medium List 2 Accent 2" w:uiPriority="66"/>
+    <w:lsdException w:name="Medium Grid 1 Accent 2" w:uiPriority="67"/>
+    <w:lsdException w:name="Medium Grid 2 Accent 2" w:uiPriority="68"/>
+    <w:lsdException w:name="Medium Grid 3 Accent 2" w:uiPriority="69"/>
+    <w:lsdException w:name="Dark List Accent 2" w:uiPriority="70"/>
+    <w:lsdException w:name="Colorful Shading Accent 2" w:uiPriority="71"/>
+    <w:lsdException w:name="Colorful List Accent 2" w:uiPriority="72"/>
+    <w:lsdException w:name="Colorful Grid Accent 2" w:uiPriority="73"/>
+    <w:lsdException w:name="Light Shading Accent 3" w:uiPriority="60"/>
+    <w:lsdException w:name="Light List Accent 3" w:uiPriority="61"/>
+    <w:lsdException w:name="Light Grid Accent 3" w:uiPriority="62"/>
+    <w:lsdException w:name="Medium Shading 1 Accent 3" w:uiPriority="63"/>
+    <w:lsdException w:name="Medium Shading 2 Accent 3" w:uiPriority="64"/>
+    <w:lsdException w:name="Medium List 1 Accent 3" w:uiPriority="65"/>
+    <w:lsdException w:name="Medium List 2 Accent 3" w:uiPriority="66"/>
+    <w:lsdException w:name="Medium Grid 1 Accent 3" w:uiPriority="67"/>
+    <w:lsdException w:name="Medium Grid 2 Accent 3" w:uiPriority="68"/>
+    <w:lsdException w:name="Medium Grid 3 Accent 3" w:uiPriority="69"/>
+    <w:lsdException w:name="Dark List Accent 3" w:uiPriority="70"/>
+    <w:lsdException w:name="Colorful Shading Accent 3" w:uiPriority="71"/>
+    <w:lsdException w:name="Colorful List Accent 3" w:uiPriority="72"/>
+    <w:lsdException w:name="Colorful Grid Accent 3" w:uiPriority="73"/>
+    <w:lsdException w:name="Light Shading Accent 4" w:uiPriority="60"/>
+    <w:lsdException w:name="Light List Accent 4" w:uiPriority="61"/>
+    <w:lsdException w:name="Light Grid Accent 4" w:uiPriority="62"/>
+    <w:lsdException w:name="Medium Shading 1 Accent 4" w:uiPriority="63"/>
+    <w:lsdException w:name="Medium Shading 2 Accent 4" w:uiPriority="64"/>
+    <w:lsdException w:name="Medium List 1 Accent 4" w:uiPriority="65"/>
+    <w:lsdException w:name="Medium List 2 Accent 4" w:uiPriority="66"/>
+    <w:lsdException w:name="Medium Grid 1 Accent 4" w:uiPriority="67"/>
+    <w:lsdException w:name="Medium Grid 2 Accent 4" w:uiPriority="68"/>
+    <w:lsdException w:name="Medium Grid 3 Accent 4" w:uiPriority="69"/>
+    <w:lsdException w:name="Dark List Accent 4" w:uiPriority="70"/>
+    <w:lsdException w:name="Colorful Shading Accent 4" w:uiPriority="71"/>
+    <w:lsdException w:name="Colorful List Accent 4" w:uiPriority="72"/>
+    <w:lsdException w:name="Colorful Grid Accent 4" w:uiPriority="73"/>
+    <w:lsdException w:name="Light Shading Accent 5" w:uiPriority="60"/>
+    <w:lsdException w:name="Light List Accent 5" w:uiPriority="61"/>
+    <w:lsdException w:name="Light Grid Accent 5" w:uiPriority="62"/>
+    <w:lsdException w:name="Medium Shading 1 Accent 5" w:uiPriority="63"/>
+    <w:lsdException w:name="Medium Shading 2 Accent 5" w:uiPriority="64"/>
+    <w:lsdException w:name="Medium List 1 Accent 5" w:uiPriority="65"/>
+    <w:lsdException w:name="Medium List 2 Accent 5" w:uiPriority="66"/>
+    <w:lsdException w:name="Medium Grid 1 Accent 5" w:uiPriority="67"/>
+    <w:lsdException w:name="Medium Grid 2 Accent 5" w:uiPriority="68"/>
+    <w:lsdException w:name="Medium Grid 3 Accent 5" w:uiPriority="69"/>
+    <w:lsdException w:name="Dark List Accent 5" w:uiPriority="70"/>
+    <w:lsdException w:name="Colorful Shading Accent 5" w:uiPriority="71"/>
+    <w:lsdException w:name="Colorful List Accent 5" w:uiPriority="72"/>
+    <w:lsdException w:name="Colorful Grid Accent 5" w:uiPriority="73"/>
+    <w:lsdException w:name="Light Shading Accent 6" w:uiPriority="60"/>
+    <w:lsdException w:name="Light List Accent 6" w:uiPriority="61"/>
+    <w:lsdException w:name="Light Grid Accent 6" w:uiPriority="62"/>
+    <w:lsdException w:name="Medium Shading 1 Accent 6" w:uiPriority="63"/>
+    <w:lsdException w:name="Medium Shading 2 Accent 6" w:uiPriority="64"/>
+    <w:lsdException w:name="Medium List 1 Accent 6" w:uiPriority="65"/>
+    <w:lsdException w:name="Medium List 2 Accent 6" w:uiPriority="66"/>
+    <w:lsdException w:name="Medium Grid 1 Accent 6" w:uiPriority="67"/>
+    <w:lsdException w:name="Medium Grid 2 Accent 6" w:uiPriority="68"/>
+    <w:lsdException w:name="Medium Grid 3 Accent 6" w:uiPriority="69"/>
+    <w:lsdException w:name="Dark List Accent 6" w:uiPriority="70"/>
+    <w:lsdException w:name="Colorful Shading Accent 6" w:uiPriority="71"/>
+    <w:lsdException w:name="Colorful List Accent 6" w:uiPriority="72"/>
+    <w:lsdException w:name="Colorful Grid Accent 6" w:uiPriority="73"/>
+    <w:lsdException w:name="Subtle Emphasis" w:uiPriority="19" w:qFormat="1"/>
+    <w:lsdException w:name="Intense Emphasis" w:uiPriority="21" w:qFormat="1"/>
+    <w:lsdException w:name="Subtle Reference" w:uiPriority="31" w:qFormat="1"/>
+    <w:lsdException w:name="Intense Reference" w:uiPriority="32" w:qFormat="1"/>
+    <w:lsdException w:name="Book Title" w:uiPriority="33" w:qFormat="1"/>
+    <w:lsdException w:name="Bibliography" w:semiHidden="1" w:uiPriority="37" w:unhideWhenUsed="1"/>
+    <w:lsdException w:name="TOC Heading" w:semiHidden="1" w:uiPriority="39" w:unhideWhenUsed="1" w:qFormat="1"/>
+    <w:lsdException w:name="Plain Table 1" w:uiPriority="41"/>
+    <w:lsdException w:name="Plain Table 2" w:uiPriority="42"/>
+    <w:lsdException w:name="Plain Table 3" w:uiPriority="43"/>
+    <w:lsdException w:name="Plain Table 4" w:uiPriority="44"/>
+    <w:lsdException w:name="Plain Table 5" w:uiPriority="45"/>
+    <w:lsdException w:name="Grid Table Light" w:uiPriority="40"/>
+    <w:lsdException w:name="Grid Table 1 Light" w:uiPriority="46"/>
+    <w:lsdException w:name="Grid Table 2" w:uiPriority="47"/>
+    <w:lsdException w:name="Grid Table 3" w:uiPriority="48"/>
+    <w:lsdException w:name="Grid Table 4" w:uiPriority="49"/>
+    <w:lsdException w:name="Grid Table 5 Dark" w:uiPriority="50"/>
+    <w:lsdException w:name="Grid Table 6 Colorful" w:uiPriority="51"/>
+    <w:lsdException w:name="Grid Table 7 Colorful" w:uiPriority="52"/>
+    <w:lsdException w:name="Grid Table 1 Light Accent 1" w:uiPriority="46"/>
+    <w:lsdException w:name="Grid Table 2 Accent 1" w:uiPriority="47"/>
+    <w:lsdException w:name="Grid Table 3 Accent 1" w:uiPriority="48"/>
+    <w:lsdException w:name="Grid Table 4 Accent 1" w:uiPriority="49"/>
+    <w:lsdException w:name="Grid Table 5 Dark Accent 1" w:uiPriority="50"/>
+    <w:lsdException w:name="Grid Table 6 Colorful Accent 1" w:uiPriority="51"/>
+    <w:lsdException w:name="Grid Table 7 Colorful Accent 1" w:uiPriority="52"/>
+    <w:lsdException w:name="Grid Table 1 Light Accent 2" w:uiPriority="46"/>
+    <w:lsdException w:name="Grid Table 2 Accent 2" w:uiPriority="47"/>
+    <w:lsdException w:name="Grid Table 3 Accent 2" w:uiPriority="48"/>
+    <w:lsdException w:name="Grid Table 4 Accent 2" w:uiPriority="49"/>
+    <w:lsdException w:name="Grid Table 5 Dark Accent 2" w:uiPriority="50"/>
+    <w:lsdException w:name="Grid Table 6 Colorful Accent 2" w:uiPriority="51"/>
+    <w:lsdException w:name="Grid Table 7 Colorful Accent 2" w:uiPriority="52"/>
+    <w:lsdException w:name="Grid Table 1 Light Accent 3" w:uiPriority="46"/>
+    <w:lsdException w:name="Grid Table 2 Accent 3" w:uiPriority="47"/>
+    <w:lsdException w:name="Grid Table 3 Accent 3" w:uiPriority="48"/>
+    <w:lsdException w:name="Grid Table 4 Accent 3" w:uiPriority="49"/>
+    <w:lsdException w:name="Grid Table 5 Dark Accent 3" w:uiPriority="50"/>
+    <w:lsdException w:name="Grid Table 6 Colorful Accent 3" w:uiPriority="51"/>
+    <w:lsdException w:name="Grid Table 7 Colorful Accent 3" w:uiPriority="52"/>
+    <w:lsdException w:name="Grid Table 1 Light Accent 4" w:uiPriority="46"/>
+    <w:lsdException w:name="Grid Table 2 Accent 4" w:uiPriority="47"/>
+    <w:lsdException w:name="Grid Table 3 Accent 4" w:uiPriority="48"/>
+    <w:lsdException w:name="Grid Table 4 Accent 4" w:uiPriority="49"/>
+    <w:lsdException w:name="Grid Table 5 Dark Accent 4" w:uiPriority="50"/>
+    <w:lsdException w:name="Grid Table 6 Colorful Accent 4" w:uiPriority="51"/>
+    <w:lsdException w:name="Grid Table 7 Colorful Accent 4" w:uiPriority="52"/>
+    <w:lsdException w:name="Grid Table 1 Light Accent 5" w:uiPriority="46"/>
+    <w:lsdException w:name="Grid Table 2 Accent 5" w:uiPriority="47"/>
+    <w:lsdException w:name="Grid Table 3 Accent 5" w:uiPriority="48"/>
+    <w:lsdException w:name="Grid Table 4 Accent 5" w:uiPriority="49"/>
+    <w:lsdException w:name="Grid Table 5 Dark Accent 5" w:uiPriority="50"/>
+    <w:lsdException w:name="Grid Table 6 Colorful Accent 5" w:uiPriority="51"/>
+    <w:lsdException w:name="Grid Table 7 Colorful Accent 5" w:uiPriority="52"/>
+    <w:lsdException w:name="Grid Table 1 Light Accent 6" w:uiPriority="46"/>
+    <w:lsdException w:name="Grid Table 2 Accent 6" w:uiPriority="47"/>
+    <w:lsdException w:name="Grid Table 3 Accent 6" w:uiPriority="48"/>
+    <w:lsdException w:name="Grid Table 4 Accent 6" w:uiPriority="49"/>
+    <w:lsdException w:name="Grid Table 5 Dark Accent 6" w:uiPriority="50"/>
+    <w:lsdException w:name="Grid Table 6 Colorful Accent 6" w:uiPriority="51"/>
+    <w:lsdException w:name="Grid Table 7 Colorful Accent 6" w:uiPriority="52"/>
+    <w:lsdException w:name="List Table 1 Light" w:uiPriority="46"/>
+    <w:lsdException w:name="List Table 2" w:uiPriority="47"/>
+    <w:lsdException w:name="List Table 3" w:uiPriority="48"/>
+    <w:lsdException w:name="List Table 4" w:uiPriority="49"/>
+    <w:lsdException w:name="List Table 5 Dark" w:uiPriority="50"/>
+    <w:lsdException w:name="List Table 6 Colorful" w:uiPriority="51"/>
+    <w:lsdException w:name="List Table 7 Colorful" w:uiPriority="52"/>
+    <w:lsdException w:name="List Table 1 Light Accent 1" w:uiPriority="46"/>
+    <w:lsdException w:name="List Table 2 Accent 1" w:uiPriority="47"/>
+    <w:lsdException w:name="List Table 3 Accent 1" w:uiPriority="48"/>
+    <w:lsdException w:name="List Table 4 Accent 1" w:uiPriority="49"/>
+    <w:lsdException w:name="List Table 5 Dark Accent 1" w:uiPriority="50"/>
+    <w:lsdException w:name="List Table 6 Colorful Accent 1" w:uiPriority="51"/>
+    <w:lsdException w:name="List Table 7 Colorful Accent 1" w:uiPriority="52"/>
+    <w:lsdException w:name="List Table 1 Light Accent 2" w:uiPriority="46"/>
+    <w:lsdException w:name="List Table 2 Accent 2" w:uiPriority="47"/>
+    <w:lsdException w:name="List Table 3 Accent 2" w:uiPriority="48"/>
+    <w:lsdException w:name="List Table 4 Accent 2" w:uiPriority="49"/>
+    <w:lsdException w:name="List Table 5 Dark Accent 2" w:uiPriority="50"/>
+    <w:lsdException w:name="List Table 6 Colorful Accent 2" w:uiPriority="51"/>
+    <w:lsdException w:name="List Table 7 Colorful Accent 2" w:uiPriority="52"/>
+    <w:lsdException w:name="List Table 1 Light Accent 3" w:uiPriority="46"/>
+    <w:lsdException w:name="List Table 2 Accent 3" w:uiPriority="47"/>
+    <w:lsdException w:name="List Table 3 Accent 3" w:uiPriority="48"/>
+    <w:lsdException w:name="List Table 4 Accent 3" w:uiPriority="49"/>
+    <w:lsdException w:name="List Table 5 Dark Accent 3" w:uiPriority="50"/>
+    <w:lsdException w:name="List Table 6 Colorful Accent 3" w:uiPriority="51"/>
+    <w:lsdException w:name="List Table 7 Colorful Accent 3" w:uiPriority="52"/>
+    <w:lsdException w:name="List Table 1 Light Accent 4" w:uiPriority="46"/>
+    <w:lsdException w:name="List Table 2 Accent 4" w:uiPriority="47"/>
+    <w:lsdException w:name="List Table 3 Accent 4" w:uiPriority="48"/>
+    <w:lsdException w:name="List Table 4 Accent 4" w:uiPriority="49"/>
+    <w:lsdException w:name="List Table 5 Dark Accent 4" w:uiPriority="50"/>
+    <w:lsdException w:name="List Table 6 Colorful Accent 4" w:uiPriority="51"/>
+    <w:lsdException w:name="List Table 7 Colorful Accent 4" w:uiPriority="52"/>
+    <w:lsdException w:name="List Table 1 Light Accent 5" w:uiPriority="46"/>
+    <w:lsdException w:name="List Table 2 Accent 5" w:uiPriority="47"/>
+    <w:lsdException w:name="List Table 3 Accent 5" w:uiPriority="48"/>
+    <w:lsdException w:name="List Table 4 Accent 5" w:uiPriority="49"/>
+    <w:lsdException w:name="List Table 5 Dark Accent 5" w:uiPriority="50"/>
+    <w:lsdException w:name="List Table 6 Colorful Accent 5" w:uiPriority="51"/>
+    <w:lsdException w:name="List Table 7 Colorful Accent 5" w:uiPriority="52"/>
+    <w:lsdException w:name="List Table 1 Light Accent 6" w:uiPriority="46"/>
+    <w:lsdException w:name="List Table 2 Accent 6" w:uiPriority="47"/>
+    <w:lsdException w:name="List Table 3 Accent 6" w:uiPriority="48"/>
+    <w:lsdException w:name="List Table 4 Accent 6" w:uiPriority="49"/>
+    <w:lsdException w:name="List Table 5 Dark Accent 6" w:uiPriority="50"/>
+    <w:lsdException w:name="List Table 6 Colorful Accent 6" w:uiPriority="51"/>
+    <w:lsdException w:name="List Table 7 Colorful Accent 6" w:uiPriority="52"/>
+    <w:lsdException w:name="Mention" w:semiHidden="1" w:unhideWhenUsed="1"/>
+    <w:lsdException w:name="Smart Hyperlink" w:semiHidden="1" w:unhideWhenUsed="1"/>
+    <w:lsdException w:name="Hashtag" w:semiHidden="1" w:unhideWhenUsed="1"/>
+    <w:lsdException w:name="Unresolved Mention" w:semiHidden="1" w:unhideWhenUsed="1"/>
+    <w:lsdException w:name="Smart Link" w:semiHidden="1" w:unhideWhenUsed="1"/>
+    <w:lsdException w:name="Smart Link Error" w:semiHidden="1" w:unhideWhenUsed="1"/>
   </w:latentStyles>
   <w:style w:type="paragraph" w:default="1" w:styleId="a">
     <w:name w:val="Normal"/>
@@ -2827,7 +5517,7 @@
     <w:name w:val="heading 1"/>
     <w:basedOn w:val="a"/>
     <w:next w:val="a"/>
-    <w:link w:val="1Char"/>
+    <w:link w:val="10"/>
     <w:uiPriority w:val="9"/>
     <w:qFormat/>
     <w:rsid w:val="00593EFC"/>
@@ -2849,7 +5539,7 @@
     <w:name w:val="heading 2"/>
     <w:basedOn w:val="a"/>
     <w:next w:val="a"/>
-    <w:link w:val="2Char"/>
+    <w:link w:val="20"/>
     <w:uiPriority w:val="9"/>
     <w:unhideWhenUsed/>
     <w:qFormat/>
@@ -2862,6 +5552,28 @@
     </w:pPr>
     <w:rPr>
       <w:rFonts w:asciiTheme="majorHAnsi" w:eastAsiaTheme="majorEastAsia" w:hAnsiTheme="majorHAnsi" w:cstheme="majorBidi"/>
+      <w:b/>
+      <w:bCs/>
+      <w:sz w:val="32"/>
+      <w:szCs w:val="32"/>
+    </w:rPr>
+  </w:style>
+  <w:style w:type="paragraph" w:styleId="3">
+    <w:name w:val="heading 3"/>
+    <w:basedOn w:val="a"/>
+    <w:next w:val="a"/>
+    <w:link w:val="30"/>
+    <w:uiPriority w:val="9"/>
+    <w:unhideWhenUsed/>
+    <w:qFormat/>
+    <w:rsid w:val="00694D0F"/>
+    <w:pPr>
+      <w:keepNext/>
+      <w:keepLines/>
+      <w:spacing w:before="260" w:after="260" w:line="416" w:lineRule="auto"/>
+      <w:outlineLvl w:val="2"/>
+    </w:pPr>
+    <w:rPr>
       <w:b/>
       <w:bCs/>
       <w:sz w:val="32"/>
@@ -2899,7 +5611,7 @@
     <w:name w:val="Title"/>
     <w:basedOn w:val="a"/>
     <w:next w:val="a"/>
-    <w:link w:val="Char"/>
+    <w:link w:val="a4"/>
     <w:uiPriority w:val="10"/>
     <w:qFormat/>
     <w:rsid w:val="007F7505"/>
@@ -2916,8 +5628,8 @@
       <w:szCs w:val="32"/>
     </w:rPr>
   </w:style>
-  <w:style w:type="character" w:customStyle="1" w:styleId="Char">
-    <w:name w:val="标题 Char"/>
+  <w:style w:type="character" w:customStyle="1" w:styleId="a4">
+    <w:name w:val="标题 字符"/>
     <w:basedOn w:val="a0"/>
     <w:link w:val="a3"/>
     <w:uiPriority w:val="10"/>
@@ -2930,7 +5642,7 @@
       <w:szCs w:val="32"/>
     </w:rPr>
   </w:style>
-  <w:style w:type="paragraph" w:styleId="a4">
+  <w:style w:type="paragraph" w:styleId="a5">
     <w:name w:val="List Paragraph"/>
     <w:basedOn w:val="a"/>
     <w:uiPriority w:val="34"/>
@@ -2940,8 +5652,8 @@
       <w:ind w:firstLineChars="200" w:firstLine="420"/>
     </w:pPr>
   </w:style>
-  <w:style w:type="character" w:customStyle="1" w:styleId="1Char">
-    <w:name w:val="标题 1 Char"/>
+  <w:style w:type="character" w:customStyle="1" w:styleId="10">
+    <w:name w:val="标题 1 字符"/>
     <w:basedOn w:val="a0"/>
     <w:link w:val="1"/>
     <w:uiPriority w:val="9"/>
@@ -2954,8 +5666,8 @@
       <w:szCs w:val="44"/>
     </w:rPr>
   </w:style>
-  <w:style w:type="character" w:customStyle="1" w:styleId="2Char">
-    <w:name w:val="标题 2 Char"/>
+  <w:style w:type="character" w:customStyle="1" w:styleId="20">
+    <w:name w:val="标题 2 字符"/>
     <w:basedOn w:val="a0"/>
     <w:link w:val="2"/>
     <w:uiPriority w:val="9"/>
@@ -2971,7 +5683,7 @@
   <w:style w:type="paragraph" w:styleId="HTML">
     <w:name w:val="HTML Preformatted"/>
     <w:basedOn w:val="a"/>
-    <w:link w:val="HTMLChar"/>
+    <w:link w:val="HTML0"/>
     <w:uiPriority w:val="99"/>
     <w:semiHidden/>
     <w:unhideWhenUsed/>
@@ -3006,8 +5718,8 @@
       <w:szCs w:val="24"/>
     </w:rPr>
   </w:style>
-  <w:style w:type="character" w:customStyle="1" w:styleId="HTMLChar">
-    <w:name w:val="HTML 预设格式 Char"/>
+  <w:style w:type="character" w:customStyle="1" w:styleId="HTML0">
+    <w:name w:val="HTML 预设格式 字符"/>
     <w:basedOn w:val="a0"/>
     <w:link w:val="HTML"/>
     <w:uiPriority w:val="99"/>
@@ -3044,7 +5756,7 @@
       <w:szCs w:val="32"/>
     </w:rPr>
   </w:style>
-  <w:style w:type="paragraph" w:styleId="10">
+  <w:style w:type="paragraph" w:styleId="TOC1">
     <w:name w:val="toc 1"/>
     <w:basedOn w:val="a"/>
     <w:next w:val="a"/>
@@ -3053,7 +5765,7 @@
     <w:unhideWhenUsed/>
     <w:rsid w:val="009345CA"/>
   </w:style>
-  <w:style w:type="paragraph" w:styleId="20">
+  <w:style w:type="paragraph" w:styleId="TOC2">
     <w:name w:val="toc 2"/>
     <w:basedOn w:val="a"/>
     <w:next w:val="a"/>
@@ -3065,7 +5777,7 @@
       <w:ind w:leftChars="200" w:left="420"/>
     </w:pPr>
   </w:style>
-  <w:style w:type="character" w:styleId="a5">
+  <w:style w:type="character" w:styleId="a6">
     <w:name w:val="Hyperlink"/>
     <w:basedOn w:val="a0"/>
     <w:uiPriority w:val="99"/>
@@ -3076,10 +5788,10 @@
       <w:u w:val="single"/>
     </w:rPr>
   </w:style>
-  <w:style w:type="paragraph" w:styleId="a6">
+  <w:style w:type="paragraph" w:styleId="a7">
     <w:name w:val="header"/>
     <w:basedOn w:val="a"/>
-    <w:link w:val="Char0"/>
+    <w:link w:val="a8"/>
     <w:uiPriority w:val="99"/>
     <w:unhideWhenUsed/>
     <w:rsid w:val="009C4A5E"/>
@@ -3099,10 +5811,10 @@
       <w:szCs w:val="18"/>
     </w:rPr>
   </w:style>
-  <w:style w:type="character" w:customStyle="1" w:styleId="Char0">
-    <w:name w:val="页眉 Char"/>
+  <w:style w:type="character" w:customStyle="1" w:styleId="a8">
+    <w:name w:val="页眉 字符"/>
     <w:basedOn w:val="a0"/>
-    <w:link w:val="a6"/>
+    <w:link w:val="a7"/>
     <w:uiPriority w:val="99"/>
     <w:rsid w:val="009C4A5E"/>
     <w:rPr>
@@ -3111,10 +5823,10 @@
       <w:szCs w:val="18"/>
     </w:rPr>
   </w:style>
-  <w:style w:type="paragraph" w:styleId="a7">
+  <w:style w:type="paragraph" w:styleId="a9">
     <w:name w:val="footer"/>
     <w:basedOn w:val="a"/>
-    <w:link w:val="Char1"/>
+    <w:link w:val="aa"/>
     <w:uiPriority w:val="99"/>
     <w:unhideWhenUsed/>
     <w:rsid w:val="009C4A5E"/>
@@ -3131,10 +5843,10 @@
       <w:szCs w:val="18"/>
     </w:rPr>
   </w:style>
-  <w:style w:type="character" w:customStyle="1" w:styleId="Char1">
-    <w:name w:val="页脚 Char"/>
+  <w:style w:type="character" w:customStyle="1" w:styleId="aa">
+    <w:name w:val="页脚 字符"/>
     <w:basedOn w:val="a0"/>
-    <w:link w:val="a7"/>
+    <w:link w:val="a9"/>
     <w:uiPriority w:val="99"/>
     <w:rsid w:val="009C4A5E"/>
     <w:rPr>
@@ -3143,10 +5855,10 @@
       <w:szCs w:val="18"/>
     </w:rPr>
   </w:style>
-  <w:style w:type="paragraph" w:styleId="a8">
+  <w:style w:type="paragraph" w:styleId="ab">
     <w:name w:val="Balloon Text"/>
     <w:basedOn w:val="a"/>
-    <w:link w:val="Char2"/>
+    <w:link w:val="ac"/>
     <w:uiPriority w:val="99"/>
     <w:semiHidden/>
     <w:unhideWhenUsed/>
@@ -3156,10 +5868,10 @@
       <w:szCs w:val="18"/>
     </w:rPr>
   </w:style>
-  <w:style w:type="character" w:customStyle="1" w:styleId="Char2">
-    <w:name w:val="批注框文本 Char"/>
+  <w:style w:type="character" w:customStyle="1" w:styleId="ac">
+    <w:name w:val="批注框文本 字符"/>
     <w:basedOn w:val="a0"/>
-    <w:link w:val="a8"/>
+    <w:link w:val="ab"/>
     <w:uiPriority w:val="99"/>
     <w:semiHidden/>
     <w:rsid w:val="00441F02"/>
@@ -3169,7 +5881,7 @@
       <w:szCs w:val="18"/>
     </w:rPr>
   </w:style>
-  <w:style w:type="paragraph" w:styleId="a9">
+  <w:style w:type="paragraph" w:styleId="ad">
     <w:name w:val="No Spacing"/>
     <w:uiPriority w:val="1"/>
     <w:qFormat/>
@@ -3182,10 +5894,10 @@
       <w:color w:val="000000" w:themeColor="text1"/>
     </w:rPr>
   </w:style>
-  <w:style w:type="paragraph" w:styleId="3">
+  <w:style w:type="paragraph" w:styleId="31">
     <w:name w:val="Body Text Indent 3"/>
     <w:basedOn w:val="a"/>
-    <w:link w:val="3Char"/>
+    <w:link w:val="32"/>
     <w:rsid w:val="00EF7770"/>
     <w:pPr>
       <w:ind w:left="540" w:firstLineChars="170" w:firstLine="358"/>
@@ -3199,10 +5911,10 @@
       <w:szCs w:val="24"/>
     </w:rPr>
   </w:style>
-  <w:style w:type="character" w:customStyle="1" w:styleId="3Char">
-    <w:name w:val="正文文本缩进 3 Char"/>
+  <w:style w:type="character" w:customStyle="1" w:styleId="32">
+    <w:name w:val="正文文本缩进 3 字符"/>
     <w:basedOn w:val="a0"/>
-    <w:link w:val="3"/>
+    <w:link w:val="31"/>
     <w:rsid w:val="00EF7770"/>
     <w:rPr>
       <w:rFonts w:ascii="Times New Roman" w:eastAsia="宋体" w:hAnsi="Times New Roman" w:cs="Times New Roman"/>
@@ -3211,562 +5923,31 @@
       <w:szCs w:val="24"/>
     </w:rPr>
   </w:style>
-</w:styles>
-</file>
-
-<file path=word/stylesWithEffects.xml><?xml version="1.0" encoding="utf-8"?>
-<w:styles xmlns:wpc="http://schemas.microsoft.com/office/word/2010/wordprocessingCanvas" xmlns:mc="http://schemas.openxmlformats.org/markup-compatibility/2006" xmlns:o="urn:schemas-microsoft-com:office:office" xmlns:r="http://schemas.openxmlformats.org/officeDocument/2006/relationships" xmlns:m="http://schemas.openxmlformats.org/officeDocument/2006/math" xmlns:v="urn:schemas-microsoft-com:vml" xmlns:wp14="http://schemas.microsoft.com/office/word/2010/wordprocessingDrawing" xmlns:wp="http://schemas.openxmlformats.org/drawingml/2006/wordprocessingDrawing" xmlns:w10="urn:schemas-microsoft-com:office:word" xmlns:w="http://schemas.openxmlformats.org/wordprocessingml/2006/main" xmlns:w14="http://schemas.microsoft.com/office/word/2010/wordml" xmlns:wpg="http://schemas.microsoft.com/office/word/2010/wordprocessingGroup" xmlns:wpi="http://schemas.microsoft.com/office/word/2010/wordprocessingInk" xmlns:wne="http://schemas.microsoft.com/office/word/2006/wordml" xmlns:wps="http://schemas.microsoft.com/office/word/2010/wordprocessingShape" mc:Ignorable="w14 wp14">
-  <w:docDefaults>
-    <w:rPrDefault>
-      <w:rPr>
-        <w:rFonts w:asciiTheme="minorHAnsi" w:eastAsiaTheme="minorEastAsia" w:hAnsiTheme="minorHAnsi" w:cstheme="minorBidi"/>
-        <w:kern w:val="2"/>
-        <w:sz w:val="21"/>
-        <w:szCs w:val="22"/>
-        <w:lang w:val="en-US" w:eastAsia="zh-CN" w:bidi="ar-SA"/>
-      </w:rPr>
-    </w:rPrDefault>
-    <w:pPrDefault/>
-  </w:docDefaults>
-  <w:latentStyles w:defLockedState="0" w:defUIPriority="99" w:defSemiHidden="1" w:defUnhideWhenUsed="1" w:defQFormat="0" w:count="267">
-    <w:lsdException w:name="Normal" w:semiHidden="0" w:uiPriority="0" w:unhideWhenUsed="0" w:qFormat="1"/>
-    <w:lsdException w:name="heading 1" w:semiHidden="0" w:uiPriority="9" w:unhideWhenUsed="0" w:qFormat="1"/>
-    <w:lsdException w:name="heading 2" w:uiPriority="9" w:qFormat="1"/>
-    <w:lsdException w:name="heading 3" w:uiPriority="9" w:qFormat="1"/>
-    <w:lsdException w:name="heading 4" w:uiPriority="9" w:qFormat="1"/>
-    <w:lsdException w:name="heading 5" w:uiPriority="9" w:qFormat="1"/>
-    <w:lsdException w:name="heading 6" w:uiPriority="9" w:qFormat="1"/>
-    <w:lsdException w:name="heading 7" w:uiPriority="9" w:qFormat="1"/>
-    <w:lsdException w:name="heading 8" w:uiPriority="9" w:qFormat="1"/>
-    <w:lsdException w:name="heading 9" w:uiPriority="9" w:qFormat="1"/>
-    <w:lsdException w:name="toc 1" w:uiPriority="39"/>
-    <w:lsdException w:name="toc 2" w:uiPriority="39"/>
-    <w:lsdException w:name="toc 3" w:uiPriority="39"/>
-    <w:lsdException w:name="toc 4" w:uiPriority="39"/>
-    <w:lsdException w:name="toc 5" w:uiPriority="39"/>
-    <w:lsdException w:name="toc 6" w:uiPriority="39"/>
-    <w:lsdException w:name="toc 7" w:uiPriority="39"/>
-    <w:lsdException w:name="toc 8" w:uiPriority="39"/>
-    <w:lsdException w:name="toc 9" w:uiPriority="39"/>
-    <w:lsdException w:name="caption" w:uiPriority="35" w:qFormat="1"/>
-    <w:lsdException w:name="Title" w:semiHidden="0" w:uiPriority="10" w:unhideWhenUsed="0" w:qFormat="1"/>
-    <w:lsdException w:name="Default Paragraph Font" w:uiPriority="1"/>
-    <w:lsdException w:name="Subtitle" w:semiHidden="0" w:uiPriority="11" w:unhideWhenUsed="0" w:qFormat="1"/>
-    <w:lsdException w:name="Body Text Indent 3" w:uiPriority="0"/>
-    <w:lsdException w:name="Strong" w:semiHidden="0" w:uiPriority="22" w:unhideWhenUsed="0" w:qFormat="1"/>
-    <w:lsdException w:name="Emphasis" w:semiHidden="0" w:uiPriority="20" w:unhideWhenUsed="0" w:qFormat="1"/>
-    <w:lsdException w:name="Table Grid" w:semiHidden="0" w:uiPriority="59" w:unhideWhenUsed="0"/>
-    <w:lsdException w:name="Placeholder Text" w:unhideWhenUsed="0"/>
-    <w:lsdException w:name="No Spacing" w:semiHidden="0" w:uiPriority="1" w:unhideWhenUsed="0" w:qFormat="1"/>
-    <w:lsdException w:name="Light Shading" w:semiHidden="0" w:uiPriority="60" w:unhideWhenUsed="0"/>
-    <w:lsdException w:name="Light List" w:semiHidden="0" w:uiPriority="61" w:unhideWhenUsed="0"/>
-    <w:lsdException w:name="Light Grid" w:semiHidden="0" w:uiPriority="62" w:unhideWhenUsed="0"/>
-    <w:lsdException w:name="Medium Shading 1" w:semiHidden="0" w:uiPriority="63" w:unhideWhenUsed="0"/>
-    <w:lsdException w:name="Medium Shading 2" w:semiHidden="0" w:uiPriority="64" w:unhideWhenUsed="0"/>
-    <w:lsdException w:name="Medium List 1" w:semiHidden="0" w:uiPriority="65" w:unhideWhenUsed="0"/>
-    <w:lsdException w:name="Medium List 2" w:semiHidden="0" w:uiPriority="66" w:unhideWhenUsed="0"/>
-    <w:lsdException w:name="Medium Grid 1" w:semiHidden="0" w:uiPriority="67" w:unhideWhenUsed="0"/>
-    <w:lsdException w:name="Medium Grid 2" w:semiHidden="0" w:uiPriority="68" w:unhideWhenUsed="0"/>
-    <w:lsdException w:name="Medium Grid 3" w:semiHidden="0" w:uiPriority="69" w:unhideWhenUsed="0"/>
-    <w:lsdException w:name="Dark List" w:semiHidden="0" w:uiPriority="70" w:unhideWhenUsed="0"/>
-    <w:lsdException w:name="Colorful Shading" w:semiHidden="0" w:uiPriority="71" w:unhideWhenUsed="0"/>
-    <w:lsdException w:name="Colorful List" w:semiHidden="0" w:uiPriority="72" w:unhideWhenUsed="0"/>
-    <w:lsdException w:name="Colorful Grid" w:semiHidden="0" w:uiPriority="73" w:unhideWhenUsed="0"/>
-    <w:lsdException w:name="Light Shading Accent 1" w:semiHidden="0" w:uiPriority="60" w:unhideWhenUsed="0"/>
-    <w:lsdException w:name="Light List Accent 1" w:semiHidden="0" w:uiPriority="61" w:unhideWhenUsed="0"/>
-    <w:lsdException w:name="Light Grid Accent 1" w:semiHidden="0" w:uiPriority="62" w:unhideWhenUsed="0"/>
-    <w:lsdException w:name="Medium Shading 1 Accent 1" w:semiHidden="0" w:uiPriority="63" w:unhideWhenUsed="0"/>
-    <w:lsdException w:name="Medium Shading 2 Accent 1" w:semiHidden="0" w:uiPriority="64" w:unhideWhenUsed="0"/>
-    <w:lsdException w:name="Medium List 1 Accent 1" w:semiHidden="0" w:uiPriority="65" w:unhideWhenUsed="0"/>
-    <w:lsdException w:name="Revision" w:unhideWhenUsed="0"/>
-    <w:lsdException w:name="List Paragraph" w:semiHidden="0" w:uiPriority="34" w:unhideWhenUsed="0" w:qFormat="1"/>
-    <w:lsdException w:name="Quote" w:semiHidden="0" w:uiPriority="29" w:unhideWhenUsed="0" w:qFormat="1"/>
-    <w:lsdException w:name="Intense Quote" w:semiHidden="0" w:uiPriority="30" w:unhideWhenUsed="0" w:qFormat="1"/>
-    <w:lsdException w:name="Medium List 2 Accent 1" w:semiHidden="0" w:uiPriority="66" w:unhideWhenUsed="0"/>
-    <w:lsdException w:name="Medium Grid 1 Accent 1" w:semiHidden="0" w:uiPriority="67" w:unhideWhenUsed="0"/>
-    <w:lsdException w:name="Medium Grid 2 Accent 1" w:semiHidden="0" w:uiPriority="68" w:unhideWhenUsed="0"/>
-    <w:lsdException w:name="Medium Grid 3 Accent 1" w:semiHidden="0" w:uiPriority="69" w:unhideWhenUsed="0"/>
-    <w:lsdException w:name="Dark List Accent 1" w:semiHidden="0" w:uiPriority="70" w:unhideWhenUsed="0"/>
-    <w:lsdException w:name="Colorful Shading Accent 1" w:semiHidden="0" w:uiPriority="71" w:unhideWhenUsed="0"/>
-    <w:lsdException w:name="Colorful List Accent 1" w:semiHidden="0" w:uiPriority="72" w:unhideWhenUsed="0"/>
-    <w:lsdException w:name="Colorful Grid Accent 1" w:semiHidden="0" w:uiPriority="73" w:unhideWhenUsed="0"/>
-    <w:lsdException w:name="Light Shading Accent 2" w:semiHidden="0" w:uiPriority="60" w:unhideWhenUsed="0"/>
-    <w:lsdException w:name="Light List Accent 2" w:semiHidden="0" w:uiPriority="61" w:unhideWhenUsed="0"/>
-    <w:lsdException w:name="Light Grid Accent 2" w:semiHidden="0" w:uiPriority="62" w:unhideWhenUsed="0"/>
-    <w:lsdException w:name="Medium Shading 1 Accent 2" w:semiHidden="0" w:uiPriority="63" w:unhideWhenUsed="0"/>
-    <w:lsdException w:name="Medium Shading 2 Accent 2" w:semiHidden="0" w:uiPriority="64" w:unhideWhenUsed="0"/>
-    <w:lsdException w:name="Medium List 1 Accent 2" w:semiHidden="0" w:uiPriority="65" w:unhideWhenUsed="0"/>
-    <w:lsdException w:name="Medium List 2 Accent 2" w:semiHidden="0" w:uiPriority="66" w:unhideWhenUsed="0"/>
-    <w:lsdException w:name="Medium Grid 1 Accent 2" w:semiHidden="0" w:uiPriority="67" w:unhideWhenUsed="0"/>
-    <w:lsdException w:name="Medium Grid 2 Accent 2" w:semiHidden="0" w:uiPriority="68" w:unhideWhenUsed="0"/>
-    <w:lsdException w:name="Medium Grid 3 Accent 2" w:semiHidden="0" w:uiPriority="69" w:unhideWhenUsed="0"/>
-    <w:lsdException w:name="Dark List Accent 2" w:semiHidden="0" w:uiPriority="70" w:unhideWhenUsed="0"/>
-    <w:lsdException w:name="Colorful Shading Accent 2" w:semiHidden="0" w:uiPriority="71" w:unhideWhenUsed="0"/>
-    <w:lsdException w:name="Colorful List Accent 2" w:semiHidden="0" w:uiPriority="72" w:unhideWhenUsed="0"/>
-    <w:lsdException w:name="Colorful Grid Accent 2" w:semiHidden="0" w:uiPriority="73" w:unhideWhenUsed="0"/>
-    <w:lsdException w:name="Light Shading Accent 3" w:semiHidden="0" w:uiPriority="60" w:unhideWhenUsed="0"/>
-    <w:lsdException w:name="Light List Accent 3" w:semiHidden="0" w:uiPriority="61" w:unhideWhenUsed="0"/>
-    <w:lsdException w:name="Light Grid Accent 3" w:semiHidden="0" w:uiPriority="62" w:unhideWhenUsed="0"/>
-    <w:lsdException w:name="Medium Shading 1 Accent 3" w:semiHidden="0" w:uiPriority="63" w:unhideWhenUsed="0"/>
-    <w:lsdException w:name="Medium Shading 2 Accent 3" w:semiHidden="0" w:uiPriority="64" w:unhideWhenUsed="0"/>
-    <w:lsdException w:name="Medium List 1 Accent 3" w:semiHidden="0" w:uiPriority="65" w:unhideWhenUsed="0"/>
-    <w:lsdException w:name="Medium List 2 Accent 3" w:semiHidden="0" w:uiPriority="66" w:unhideWhenUsed="0"/>
-    <w:lsdException w:name="Medium Grid 1 Accent 3" w:semiHidden="0" w:uiPriority="67" w:unhideWhenUsed="0"/>
-    <w:lsdException w:name="Medium Grid 2 Accent 3" w:semiHidden="0" w:uiPriority="68" w:unhideWhenUsed="0"/>
-    <w:lsdException w:name="Medium Grid 3 Accent 3" w:semiHidden="0" w:uiPriority="69" w:unhideWhenUsed="0"/>
-    <w:lsdException w:name="Dark List Accent 3" w:semiHidden="0" w:uiPriority="70" w:unhideWhenUsed="0"/>
-    <w:lsdException w:name="Colorful Shading Accent 3" w:semiHidden="0" w:uiPriority="71" w:unhideWhenUsed="0"/>
-    <w:lsdException w:name="Colorful List Accent 3" w:semiHidden="0" w:uiPriority="72" w:unhideWhenUsed="0"/>
-    <w:lsdException w:name="Colorful Grid Accent 3" w:semiHidden="0" w:uiPriority="73" w:unhideWhenUsed="0"/>
-    <w:lsdException w:name="Light Shading Accent 4" w:semiHidden="0" w:uiPriority="60" w:unhideWhenUsed="0"/>
-    <w:lsdException w:name="Light List Accent 4" w:semiHidden="0" w:uiPriority="61" w:unhideWhenUsed="0"/>
-    <w:lsdException w:name="Light Grid Accent 4" w:semiHidden="0" w:uiPriority="62" w:unhideWhenUsed="0"/>
-    <w:lsdException w:name="Medium Shading 1 Accent 4" w:semiHidden="0" w:uiPriority="63" w:unhideWhenUsed="0"/>
-    <w:lsdException w:name="Medium Shading 2 Accent 4" w:semiHidden="0" w:uiPriority="64" w:unhideWhenUsed="0"/>
-    <w:lsdException w:name="Medium List 1 Accent 4" w:semiHidden="0" w:uiPriority="65" w:unhideWhenUsed="0"/>
-    <w:lsdException w:name="Medium List 2 Accent 4" w:semiHidden="0" w:uiPriority="66" w:unhideWhenUsed="0"/>
-    <w:lsdException w:name="Medium Grid 1 Accent 4" w:semiHidden="0" w:uiPriority="67" w:unhideWhenUsed="0"/>
-    <w:lsdException w:name="Medium Grid 2 Accent 4" w:semiHidden="0" w:uiPriority="68" w:unhideWhenUsed="0"/>
-    <w:lsdException w:name="Medium Grid 3 Accent 4" w:semiHidden="0" w:uiPriority="69" w:unhideWhenUsed="0"/>
-    <w:lsdException w:name="Dark List Accent 4" w:semiHidden="0" w:uiPriority="70" w:unhideWhenUsed="0"/>
-    <w:lsdException w:name="Colorful Shading Accent 4" w:semiHidden="0" w:uiPriority="71" w:unhideWhenUsed="0"/>
-    <w:lsdException w:name="Colorful List Accent 4" w:semiHidden="0" w:uiPriority="72" w:unhideWhenUsed="0"/>
-    <w:lsdException w:name="Colorful Grid Accent 4" w:semiHidden="0" w:uiPriority="73" w:unhideWhenUsed="0"/>
-    <w:lsdException w:name="Light Shading Accent 5" w:semiHidden="0" w:uiPriority="60" w:unhideWhenUsed="0"/>
-    <w:lsdException w:name="Light List Accent 5" w:semiHidden="0" w:uiPriority="61" w:unhideWhenUsed="0"/>
-    <w:lsdException w:name="Light Grid Accent 5" w:semiHidden="0" w:uiPriority="62" w:unhideWhenUsed="0"/>
-    <w:lsdException w:name="Medium Shading 1 Accent 5" w:semiHidden="0" w:uiPriority="63" w:unhideWhenUsed="0"/>
-    <w:lsdException w:name="Medium Shading 2 Accent 5" w:semiHidden="0" w:uiPriority="64" w:unhideWhenUsed="0"/>
-    <w:lsdException w:name="Medium List 1 Accent 5" w:semiHidden="0" w:uiPriority="65" w:unhideWhenUsed="0"/>
-    <w:lsdException w:name="Medium List 2 Accent 5" w:semiHidden="0" w:uiPriority="66" w:unhideWhenUsed="0"/>
-    <w:lsdException w:name="Medium Grid 1 Accent 5" w:semiHidden="0" w:uiPriority="67" w:unhideWhenUsed="0"/>
-    <w:lsdException w:name="Medium Grid 2 Accent 5" w:semiHidden="0" w:uiPriority="68" w:unhideWhenUsed="0"/>
-    <w:lsdException w:name="Medium Grid 3 Accent 5" w:semiHidden="0" w:uiPriority="69" w:unhideWhenUsed="0"/>
-    <w:lsdException w:name="Dark List Accent 5" w:semiHidden="0" w:uiPriority="70" w:unhideWhenUsed="0"/>
-    <w:lsdException w:name="Colorful Shading Accent 5" w:semiHidden="0" w:uiPriority="71" w:unhideWhenUsed="0"/>
-    <w:lsdException w:name="Colorful List Accent 5" w:semiHidden="0" w:uiPriority="72" w:unhideWhenUsed="0"/>
-    <w:lsdException w:name="Colorful Grid Accent 5" w:semiHidden="0" w:uiPriority="73" w:unhideWhenUsed="0"/>
-    <w:lsdException w:name="Light Shading Accent 6" w:semiHidden="0" w:uiPriority="60" w:unhideWhenUsed="0"/>
-    <w:lsdException w:name="Light List Accent 6" w:semiHidden="0" w:uiPriority="61" w:unhideWhenUsed="0"/>
-    <w:lsdException w:name="Light Grid Accent 6" w:semiHidden="0" w:uiPriority="62" w:unhideWhenUsed="0"/>
-    <w:lsdException w:name="Medium Shading 1 Accent 6" w:semiHidden="0" w:uiPriority="63" w:unhideWhenUsed="0"/>
-    <w:lsdException w:name="Medium Shading 2 Accent 6" w:semiHidden="0" w:uiPriority="64" w:unhideWhenUsed="0"/>
-    <w:lsdException w:name="Medium List 1 Accent 6" w:semiHidden="0" w:uiPriority="65" w:unhideWhenUsed="0"/>
-    <w:lsdException w:name="Medium List 2 Accent 6" w:semiHidden="0" w:uiPriority="66" w:unhideWhenUsed="0"/>
-    <w:lsdException w:name="Medium Grid 1 Accent 6" w:semiHidden="0" w:uiPriority="67" w:unhideWhenUsed="0"/>
-    <w:lsdException w:name="Medium Grid 2 Accent 6" w:semiHidden="0" w:uiPriority="68" w:unhideWhenUsed="0"/>
-    <w:lsdException w:name="Medium Grid 3 Accent 6" w:semiHidden="0" w:uiPriority="69" w:unhideWhenUsed="0"/>
-    <w:lsdException w:name="Dark List Accent 6" w:semiHidden="0" w:uiPriority="70" w:unhideWhenUsed="0"/>
-    <w:lsdException w:name="Colorful Shading Accent 6" w:semiHidden="0" w:uiPriority="71" w:unhideWhenUsed="0"/>
-    <w:lsdException w:name="Colorful List Accent 6" w:semiHidden="0" w:uiPriority="72" w:unhideWhenUsed="0"/>
-    <w:lsdException w:name="Colorful Grid Accent 6" w:semiHidden="0" w:uiPriority="73" w:unhideWhenUsed="0"/>
-    <w:lsdException w:name="Subtle Emphasis" w:semiHidden="0" w:uiPriority="19" w:unhideWhenUsed="0" w:qFormat="1"/>
-    <w:lsdException w:name="Intense Emphasis" w:semiHidden="0" w:uiPriority="21" w:unhideWhenUsed="0" w:qFormat="1"/>
-    <w:lsdException w:name="Subtle Reference" w:semiHidden="0" w:uiPriority="31" w:unhideWhenUsed="0" w:qFormat="1"/>
-    <w:lsdException w:name="Intense Reference" w:semiHidden="0" w:uiPriority="32" w:unhideWhenUsed="0" w:qFormat="1"/>
-    <w:lsdException w:name="Book Title" w:semiHidden="0" w:uiPriority="33" w:unhideWhenUsed="0" w:qFormat="1"/>
-    <w:lsdException w:name="Bibliography" w:uiPriority="37"/>
-    <w:lsdException w:name="TOC Heading" w:uiPriority="39" w:qFormat="1"/>
-  </w:latentStyles>
-  <w:style w:type="paragraph" w:default="1" w:styleId="a">
-    <w:name w:val="Normal"/>
-    <w:qFormat/>
-    <w:rsid w:val="00E3102B"/>
-    <w:pPr>
-      <w:widowControl w:val="0"/>
-      <w:jc w:val="both"/>
-    </w:pPr>
-    <w:rPr>
-      <w:color w:val="000000" w:themeColor="text1"/>
-    </w:rPr>
-  </w:style>
-  <w:style w:type="paragraph" w:styleId="1">
-    <w:name w:val="heading 1"/>
-    <w:basedOn w:val="a"/>
-    <w:next w:val="a"/>
-    <w:link w:val="1Char"/>
+  <w:style w:type="character" w:customStyle="1" w:styleId="30">
+    <w:name w:val="标题 3 字符"/>
+    <w:basedOn w:val="a0"/>
+    <w:link w:val="3"/>
     <w:uiPriority w:val="9"/>
-    <w:qFormat/>
-    <w:rsid w:val="00593EFC"/>
-    <w:pPr>
-      <w:keepNext/>
-      <w:keepLines/>
-      <w:spacing w:before="340" w:after="330" w:line="578" w:lineRule="auto"/>
-      <w:outlineLvl w:val="0"/>
-    </w:pPr>
+    <w:rsid w:val="00694D0F"/>
     <w:rPr>
       <w:b/>
       <w:bCs/>
-      <w:kern w:val="44"/>
-      <w:sz w:val="44"/>
-      <w:szCs w:val="44"/>
-    </w:rPr>
-  </w:style>
-  <w:style w:type="paragraph" w:styleId="2">
-    <w:name w:val="heading 2"/>
-    <w:basedOn w:val="a"/>
-    <w:next w:val="a"/>
-    <w:link w:val="2Char"/>
-    <w:uiPriority w:val="9"/>
-    <w:unhideWhenUsed/>
-    <w:qFormat/>
-    <w:rsid w:val="00CF4FBD"/>
-    <w:pPr>
-      <w:keepNext/>
-      <w:keepLines/>
-      <w:spacing w:before="260" w:after="260" w:line="416" w:lineRule="auto"/>
-      <w:outlineLvl w:val="1"/>
-    </w:pPr>
-    <w:rPr>
-      <w:rFonts w:asciiTheme="majorHAnsi" w:eastAsiaTheme="majorEastAsia" w:hAnsiTheme="majorHAnsi" w:cstheme="majorBidi"/>
-      <w:b/>
-      <w:bCs/>
+      <w:color w:val="000000" w:themeColor="text1"/>
       <w:sz w:val="32"/>
       <w:szCs w:val="32"/>
     </w:rPr>
   </w:style>
-  <w:style w:type="character" w:default="1" w:styleId="a0">
-    <w:name w:val="Default Paragraph Font"/>
-    <w:uiPriority w:val="1"/>
-    <w:semiHidden/>
-    <w:unhideWhenUsed/>
-  </w:style>
-  <w:style w:type="table" w:default="1" w:styleId="a1">
-    <w:name w:val="Normal Table"/>
-    <w:uiPriority w:val="99"/>
-    <w:semiHidden/>
-    <w:unhideWhenUsed/>
-    <w:tblPr>
-      <w:tblInd w:w="0" w:type="dxa"/>
-      <w:tblCellMar>
-        <w:top w:w="0" w:type="dxa"/>
-        <w:left w:w="108" w:type="dxa"/>
-        <w:bottom w:w="0" w:type="dxa"/>
-        <w:right w:w="108" w:type="dxa"/>
-      </w:tblCellMar>
-    </w:tblPr>
-  </w:style>
-  <w:style w:type="numbering" w:default="1" w:styleId="a2">
-    <w:name w:val="No List"/>
-    <w:uiPriority w:val="99"/>
-    <w:semiHidden/>
-    <w:unhideWhenUsed/>
-  </w:style>
-  <w:style w:type="paragraph" w:styleId="a3">
-    <w:name w:val="Title"/>
-    <w:basedOn w:val="a"/>
-    <w:next w:val="a"/>
-    <w:link w:val="Char"/>
-    <w:uiPriority w:val="10"/>
-    <w:qFormat/>
-    <w:rsid w:val="007F7505"/>
-    <w:pPr>
-      <w:spacing w:before="240" w:after="60"/>
-      <w:jc w:val="center"/>
-      <w:outlineLvl w:val="0"/>
-    </w:pPr>
-    <w:rPr>
-      <w:rFonts w:asciiTheme="majorHAnsi" w:eastAsia="宋体" w:hAnsiTheme="majorHAnsi" w:cstheme="majorBidi"/>
-      <w:b/>
-      <w:bCs/>
-      <w:sz w:val="32"/>
-      <w:szCs w:val="32"/>
-    </w:rPr>
-  </w:style>
-  <w:style w:type="character" w:customStyle="1" w:styleId="Char">
-    <w:name w:val="标题 Char"/>
-    <w:basedOn w:val="a0"/>
-    <w:link w:val="a3"/>
-    <w:uiPriority w:val="10"/>
-    <w:rsid w:val="007F7505"/>
-    <w:rPr>
-      <w:rFonts w:asciiTheme="majorHAnsi" w:eastAsia="宋体" w:hAnsiTheme="majorHAnsi" w:cstheme="majorBidi"/>
-      <w:b/>
-      <w:bCs/>
-      <w:sz w:val="32"/>
-      <w:szCs w:val="32"/>
-    </w:rPr>
-  </w:style>
-  <w:style w:type="paragraph" w:styleId="a4">
-    <w:name w:val="List Paragraph"/>
-    <w:basedOn w:val="a"/>
-    <w:uiPriority w:val="34"/>
-    <w:qFormat/>
-    <w:rsid w:val="007F7505"/>
-    <w:pPr>
-      <w:ind w:firstLineChars="200" w:firstLine="420"/>
-    </w:pPr>
-  </w:style>
-  <w:style w:type="character" w:customStyle="1" w:styleId="1Char">
-    <w:name w:val="标题 1 Char"/>
-    <w:basedOn w:val="a0"/>
-    <w:link w:val="1"/>
-    <w:uiPriority w:val="9"/>
-    <w:rsid w:val="00593EFC"/>
-    <w:rPr>
-      <w:b/>
-      <w:bCs/>
-      <w:kern w:val="44"/>
-      <w:sz w:val="44"/>
-      <w:szCs w:val="44"/>
-    </w:rPr>
-  </w:style>
-  <w:style w:type="character" w:customStyle="1" w:styleId="2Char">
-    <w:name w:val="标题 2 Char"/>
-    <w:basedOn w:val="a0"/>
-    <w:link w:val="2"/>
-    <w:uiPriority w:val="9"/>
-    <w:rsid w:val="00CF4FBD"/>
-    <w:rPr>
-      <w:rFonts w:asciiTheme="majorHAnsi" w:eastAsiaTheme="majorEastAsia" w:hAnsiTheme="majorHAnsi" w:cstheme="majorBidi"/>
-      <w:b/>
-      <w:bCs/>
-      <w:sz w:val="32"/>
-      <w:szCs w:val="32"/>
-    </w:rPr>
-  </w:style>
-  <w:style w:type="paragraph" w:styleId="HTML">
-    <w:name w:val="HTML Preformatted"/>
-    <w:basedOn w:val="a"/>
-    <w:link w:val="HTMLChar"/>
-    <w:uiPriority w:val="99"/>
-    <w:semiHidden/>
-    <w:unhideWhenUsed/>
-    <w:rsid w:val="001B5EDA"/>
-    <w:pPr>
-      <w:widowControl/>
-      <w:tabs>
-        <w:tab w:val="left" w:pos="916"/>
-        <w:tab w:val="left" w:pos="1832"/>
-        <w:tab w:val="left" w:pos="2748"/>
-        <w:tab w:val="left" w:pos="3664"/>
-        <w:tab w:val="left" w:pos="4580"/>
-        <w:tab w:val="left" w:pos="5496"/>
-        <w:tab w:val="left" w:pos="6412"/>
-        <w:tab w:val="left" w:pos="7328"/>
-        <w:tab w:val="left" w:pos="8244"/>
-        <w:tab w:val="left" w:pos="9160"/>
-        <w:tab w:val="left" w:pos="10076"/>
-        <w:tab w:val="left" w:pos="10992"/>
-        <w:tab w:val="left" w:pos="11908"/>
-        <w:tab w:val="left" w:pos="12824"/>
-        <w:tab w:val="left" w:pos="13740"/>
-        <w:tab w:val="left" w:pos="14656"/>
-      </w:tabs>
-      <w:jc w:val="left"/>
-    </w:pPr>
-    <w:rPr>
-      <w:rFonts w:ascii="宋体" w:eastAsia="宋体" w:hAnsi="宋体" w:cs="宋体"/>
-      <w:color w:val="auto"/>
-      <w:kern w:val="0"/>
-      <w:sz w:val="24"/>
-      <w:szCs w:val="24"/>
-    </w:rPr>
-  </w:style>
-  <w:style w:type="character" w:customStyle="1" w:styleId="HTMLChar">
-    <w:name w:val="HTML 预设格式 Char"/>
-    <w:basedOn w:val="a0"/>
-    <w:link w:val="HTML"/>
-    <w:uiPriority w:val="99"/>
-    <w:semiHidden/>
-    <w:rsid w:val="001B5EDA"/>
-    <w:rPr>
-      <w:rFonts w:ascii="宋体" w:eastAsia="宋体" w:hAnsi="宋体" w:cs="宋体"/>
-      <w:kern w:val="0"/>
-      <w:sz w:val="24"/>
-      <w:szCs w:val="24"/>
-    </w:rPr>
-  </w:style>
-  <w:style w:type="paragraph" w:styleId="TOC">
-    <w:name w:val="TOC Heading"/>
-    <w:basedOn w:val="1"/>
-    <w:next w:val="a"/>
-    <w:uiPriority w:val="39"/>
-    <w:unhideWhenUsed/>
-    <w:qFormat/>
-    <w:rsid w:val="009345CA"/>
-    <w:pPr>
-      <w:widowControl/>
-      <w:spacing w:before="240" w:after="0" w:line="259" w:lineRule="auto"/>
-      <w:jc w:val="left"/>
-      <w:outlineLvl w:val="9"/>
-    </w:pPr>
-    <w:rPr>
-      <w:rFonts w:asciiTheme="majorHAnsi" w:eastAsiaTheme="majorEastAsia" w:hAnsiTheme="majorHAnsi" w:cstheme="majorBidi"/>
-      <w:b w:val="0"/>
-      <w:bCs w:val="0"/>
-      <w:color w:val="365F91" w:themeColor="accent1" w:themeShade="BF"/>
-      <w:kern w:val="0"/>
-      <w:sz w:val="32"/>
-      <w:szCs w:val="32"/>
-    </w:rPr>
-  </w:style>
-  <w:style w:type="paragraph" w:styleId="10">
-    <w:name w:val="toc 1"/>
+  <w:style w:type="paragraph" w:styleId="TOC3">
+    <w:name w:val="toc 3"/>
     <w:basedOn w:val="a"/>
     <w:next w:val="a"/>
     <w:autoRedefine/>
     <w:uiPriority w:val="39"/>
     <w:unhideWhenUsed/>
-    <w:rsid w:val="009345CA"/>
-  </w:style>
-  <w:style w:type="paragraph" w:styleId="20">
-    <w:name w:val="toc 2"/>
-    <w:basedOn w:val="a"/>
-    <w:next w:val="a"/>
-    <w:autoRedefine/>
-    <w:uiPriority w:val="39"/>
-    <w:unhideWhenUsed/>
-    <w:rsid w:val="009345CA"/>
+    <w:rsid w:val="00947C2A"/>
     <w:pPr>
-      <w:ind w:leftChars="200" w:left="420"/>
+      <w:ind w:leftChars="400" w:left="840"/>
     </w:pPr>
-  </w:style>
-  <w:style w:type="character" w:styleId="a5">
-    <w:name w:val="Hyperlink"/>
-    <w:basedOn w:val="a0"/>
-    <w:uiPriority w:val="99"/>
-    <w:unhideWhenUsed/>
-    <w:rsid w:val="009345CA"/>
-    <w:rPr>
-      <w:color w:val="0000FF" w:themeColor="hyperlink"/>
-      <w:u w:val="single"/>
-    </w:rPr>
-  </w:style>
-  <w:style w:type="paragraph" w:styleId="a6">
-    <w:name w:val="header"/>
-    <w:basedOn w:val="a"/>
-    <w:link w:val="Char0"/>
-    <w:uiPriority w:val="99"/>
-    <w:unhideWhenUsed/>
-    <w:rsid w:val="009C4A5E"/>
-    <w:pPr>
-      <w:pBdr>
-        <w:bottom w:val="single" w:sz="6" w:space="1" w:color="auto"/>
-      </w:pBdr>
-      <w:tabs>
-        <w:tab w:val="center" w:pos="4153"/>
-        <w:tab w:val="right" w:pos="8306"/>
-      </w:tabs>
-      <w:snapToGrid w:val="0"/>
-      <w:jc w:val="center"/>
-    </w:pPr>
-    <w:rPr>
-      <w:sz w:val="18"/>
-      <w:szCs w:val="18"/>
-    </w:rPr>
-  </w:style>
-  <w:style w:type="character" w:customStyle="1" w:styleId="Char0">
-    <w:name w:val="页眉 Char"/>
-    <w:basedOn w:val="a0"/>
-    <w:link w:val="a6"/>
-    <w:uiPriority w:val="99"/>
-    <w:rsid w:val="009C4A5E"/>
-    <w:rPr>
-      <w:color w:val="000000" w:themeColor="text1"/>
-      <w:sz w:val="18"/>
-      <w:szCs w:val="18"/>
-    </w:rPr>
-  </w:style>
-  <w:style w:type="paragraph" w:styleId="a7">
-    <w:name w:val="footer"/>
-    <w:basedOn w:val="a"/>
-    <w:link w:val="Char1"/>
-    <w:uiPriority w:val="99"/>
-    <w:unhideWhenUsed/>
-    <w:rsid w:val="009C4A5E"/>
-    <w:pPr>
-      <w:tabs>
-        <w:tab w:val="center" w:pos="4153"/>
-        <w:tab w:val="right" w:pos="8306"/>
-      </w:tabs>
-      <w:snapToGrid w:val="0"/>
-      <w:jc w:val="left"/>
-    </w:pPr>
-    <w:rPr>
-      <w:sz w:val="18"/>
-      <w:szCs w:val="18"/>
-    </w:rPr>
-  </w:style>
-  <w:style w:type="character" w:customStyle="1" w:styleId="Char1">
-    <w:name w:val="页脚 Char"/>
-    <w:basedOn w:val="a0"/>
-    <w:link w:val="a7"/>
-    <w:uiPriority w:val="99"/>
-    <w:rsid w:val="009C4A5E"/>
-    <w:rPr>
-      <w:color w:val="000000" w:themeColor="text1"/>
-      <w:sz w:val="18"/>
-      <w:szCs w:val="18"/>
-    </w:rPr>
-  </w:style>
-  <w:style w:type="paragraph" w:styleId="a8">
-    <w:name w:val="Balloon Text"/>
-    <w:basedOn w:val="a"/>
-    <w:link w:val="Char2"/>
-    <w:uiPriority w:val="99"/>
-    <w:semiHidden/>
-    <w:unhideWhenUsed/>
-    <w:rsid w:val="00441F02"/>
-    <w:rPr>
-      <w:sz w:val="18"/>
-      <w:szCs w:val="18"/>
-    </w:rPr>
-  </w:style>
-  <w:style w:type="character" w:customStyle="1" w:styleId="Char2">
-    <w:name w:val="批注框文本 Char"/>
-    <w:basedOn w:val="a0"/>
-    <w:link w:val="a8"/>
-    <w:uiPriority w:val="99"/>
-    <w:semiHidden/>
-    <w:rsid w:val="00441F02"/>
-    <w:rPr>
-      <w:color w:val="000000" w:themeColor="text1"/>
-      <w:sz w:val="18"/>
-      <w:szCs w:val="18"/>
-    </w:rPr>
-  </w:style>
-  <w:style w:type="paragraph" w:styleId="a9">
-    <w:name w:val="No Spacing"/>
-    <w:uiPriority w:val="1"/>
-    <w:qFormat/>
-    <w:rsid w:val="00D4687D"/>
-    <w:pPr>
-      <w:widowControl w:val="0"/>
-      <w:jc w:val="both"/>
-    </w:pPr>
-    <w:rPr>
-      <w:color w:val="000000" w:themeColor="text1"/>
-    </w:rPr>
-  </w:style>
-  <w:style w:type="paragraph" w:styleId="3">
-    <w:name w:val="Body Text Indent 3"/>
-    <w:basedOn w:val="a"/>
-    <w:link w:val="3Char"/>
-    <w:rsid w:val="00EF7770"/>
-    <w:pPr>
-      <w:ind w:left="540" w:firstLineChars="170" w:firstLine="358"/>
-      <w:outlineLvl w:val="0"/>
-    </w:pPr>
-    <w:rPr>
-      <w:rFonts w:ascii="Times New Roman" w:eastAsia="宋体" w:hAnsi="Times New Roman" w:cs="Times New Roman"/>
-      <w:b/>
-      <w:bCs/>
-      <w:color w:val="auto"/>
-      <w:szCs w:val="24"/>
-    </w:rPr>
-  </w:style>
-  <w:style w:type="character" w:customStyle="1" w:styleId="3Char">
-    <w:name w:val="正文文本缩进 3 Char"/>
-    <w:basedOn w:val="a0"/>
-    <w:link w:val="3"/>
-    <w:rsid w:val="00EF7770"/>
-    <w:rPr>
-      <w:rFonts w:ascii="Times New Roman" w:eastAsia="宋体" w:hAnsi="Times New Roman" w:cs="Times New Roman"/>
-      <w:b/>
-      <w:bCs/>
-      <w:szCs w:val="24"/>
-    </w:rPr>
   </w:style>
 </w:styles>
 </file>
@@ -4061,7 +6242,7 @@
 </file>
 
 <file path=customXml/itemProps1.xml><?xml version="1.0" encoding="utf-8"?>
-<ds:datastoreItem xmlns:ds="http://schemas.openxmlformats.org/officeDocument/2006/customXml" ds:itemID="{A0BC0DF2-C40D-4A0C-989E-7708C81615FA}">
+<ds:datastoreItem xmlns:ds="http://schemas.openxmlformats.org/officeDocument/2006/customXml" ds:itemID="{2C590362-30C4-4C19-8B65-F717F45D3174}">
   <ds:schemaRefs>
     <ds:schemaRef ds:uri="http://schemas.openxmlformats.org/officeDocument/2006/bibliography"/>
   </ds:schemaRefs>

--- a/docs/需求规格说明书.docx
+++ b/docs/需求规格说明书.docx
@@ -493,6 +493,7 @@
           <w:u w:val="single"/>
         </w:rPr>
       </w:pPr>
+      <w:bookmarkStart w:id="4" w:name="_Hlk21813344"/>
       <w:r>
         <w:rPr>
           <w:rFonts w:ascii="宋体" w:eastAsia="宋体" w:hAnsi="宋体" w:cs="Times New Roman"/>
@@ -615,8 +616,6 @@
         </w:rPr>
         <w:t xml:space="preserve"> </w:t>
       </w:r>
-      <w:bookmarkStart w:id="4" w:name="_GoBack"/>
-      <w:bookmarkEnd w:id="4"/>
       <w:r>
         <w:rPr>
           <w:rFonts w:ascii="宋体" w:eastAsia="宋体" w:hAnsi="宋体" w:cs="Times New Roman" w:hint="eastAsia"/>
@@ -1046,6 +1045,7 @@
         <w:t>#</w:t>
       </w:r>
     </w:p>
+    <w:bookmarkEnd w:id="4"/>
     <w:p>
       <w:pPr>
         <w:spacing w:line="360" w:lineRule="auto"/>
@@ -1735,7 +1735,7 @@
             </w:rPr>
             <w:fldChar w:fldCharType="separate"/>
           </w:r>
-          <w:hyperlink w:anchor="_Toc21812919" w:history="1">
+          <w:hyperlink w:anchor="_Toc21814072" w:history="1">
             <w:r>
               <w:rPr>
                 <w:rStyle w:val="a6"/>
@@ -1763,7 +1763,7 @@
                 <w:noProof/>
                 <w:webHidden/>
               </w:rPr>
-              <w:instrText xml:space="preserve"> PAGEREF _Toc21812919 \h </w:instrText>
+              <w:instrText xml:space="preserve"> PAGEREF _Toc21814072 \h </w:instrText>
             </w:r>
             <w:r>
               <w:rPr>
@@ -1805,7 +1805,7 @@
               <w:color w:val="auto"/>
             </w:rPr>
           </w:pPr>
-          <w:hyperlink w:anchor="_Toc21812920" w:history="1">
+          <w:hyperlink w:anchor="_Toc21814073" w:history="1">
             <w:r>
               <w:rPr>
                 <w:rStyle w:val="a6"/>
@@ -1833,7 +1833,7 @@
                 <w:noProof/>
                 <w:webHidden/>
               </w:rPr>
-              <w:instrText xml:space="preserve"> PAGEREF _Toc21812920 \h </w:instrText>
+              <w:instrText xml:space="preserve"> PAGEREF _Toc21814073 \h </w:instrText>
             </w:r>
             <w:r>
               <w:rPr>
@@ -1875,7 +1875,7 @@
               <w:color w:val="auto"/>
             </w:rPr>
           </w:pPr>
-          <w:hyperlink w:anchor="_Toc21812921" w:history="1">
+          <w:hyperlink w:anchor="_Toc21814074" w:history="1">
             <w:r>
               <w:rPr>
                 <w:rStyle w:val="a6"/>
@@ -1903,7 +1903,7 @@
                 <w:noProof/>
                 <w:webHidden/>
               </w:rPr>
-              <w:instrText xml:space="preserve"> PAGEREF _Toc21812921 \h </w:instrText>
+              <w:instrText xml:space="preserve"> PAGEREF _Toc21814074 \h </w:instrText>
             </w:r>
             <w:r>
               <w:rPr>
@@ -1945,7 +1945,7 @@
               <w:color w:val="auto"/>
             </w:rPr>
           </w:pPr>
-          <w:hyperlink w:anchor="_Toc21812922" w:history="1">
+          <w:hyperlink w:anchor="_Toc21814075" w:history="1">
             <w:r>
               <w:rPr>
                 <w:rStyle w:val="a6"/>
@@ -1973,7 +1973,7 @@
                 <w:noProof/>
                 <w:webHidden/>
               </w:rPr>
-              <w:instrText xml:space="preserve"> PAGEREF _Toc21812922 \h </w:instrText>
+              <w:instrText xml:space="preserve"> PAGEREF _Toc21814075 \h </w:instrText>
             </w:r>
             <w:r>
               <w:rPr>
@@ -2015,7 +2015,7 @@
               <w:color w:val="auto"/>
             </w:rPr>
           </w:pPr>
-          <w:hyperlink w:anchor="_Toc21812923" w:history="1">
+          <w:hyperlink w:anchor="_Toc21814076" w:history="1">
             <w:r>
               <w:rPr>
                 <w:rStyle w:val="a6"/>
@@ -2043,7 +2043,7 @@
                 <w:noProof/>
                 <w:webHidden/>
               </w:rPr>
-              <w:instrText xml:space="preserve"> PAGEREF _Toc21812923 \h </w:instrText>
+              <w:instrText xml:space="preserve"> PAGEREF _Toc21814076 \h </w:instrText>
             </w:r>
             <w:r>
               <w:rPr>
@@ -2085,7 +2085,7 @@
               <w:color w:val="auto"/>
             </w:rPr>
           </w:pPr>
-          <w:hyperlink w:anchor="_Toc21812924" w:history="1">
+          <w:hyperlink w:anchor="_Toc21814077" w:history="1">
             <w:r>
               <w:rPr>
                 <w:rStyle w:val="a6"/>
@@ -2113,7 +2113,7 @@
                 <w:noProof/>
                 <w:webHidden/>
               </w:rPr>
-              <w:instrText xml:space="preserve"> PAGEREF _Toc21812924 \h </w:instrText>
+              <w:instrText xml:space="preserve"> PAGEREF _Toc21814077 \h </w:instrText>
             </w:r>
             <w:r>
               <w:rPr>
@@ -2155,7 +2155,7 @@
               <w:color w:val="auto"/>
             </w:rPr>
           </w:pPr>
-          <w:hyperlink w:anchor="_Toc21812925" w:history="1">
+          <w:hyperlink w:anchor="_Toc21814078" w:history="1">
             <w:r>
               <w:rPr>
                 <w:rStyle w:val="a6"/>
@@ -2183,7 +2183,7 @@
                 <w:noProof/>
                 <w:webHidden/>
               </w:rPr>
-              <w:instrText xml:space="preserve"> PAGEREF _Toc21812925 \h </w:instrText>
+              <w:instrText xml:space="preserve"> PAGEREF _Toc21814078 \h </w:instrText>
             </w:r>
             <w:r>
               <w:rPr>
@@ -2204,423 +2204,6 @@
                 <w:webHidden/>
               </w:rPr>
               <w:t>4</w:t>
-            </w:r>
-            <w:r>
-              <w:rPr>
-                <w:noProof/>
-                <w:webHidden/>
-              </w:rPr>
-              <w:fldChar w:fldCharType="end"/>
-            </w:r>
-          </w:hyperlink>
-        </w:p>
-        <w:p>
-          <w:pPr>
-            <w:pStyle w:val="TOC1"/>
-            <w:tabs>
-              <w:tab w:val="right" w:leader="dot" w:pos="8296"/>
-            </w:tabs>
-            <w:rPr>
-              <w:noProof/>
-              <w:color w:val="auto"/>
-            </w:rPr>
-          </w:pPr>
-          <w:hyperlink w:anchor="_Toc21812926" w:history="1">
-            <w:r>
-              <w:rPr>
-                <w:rStyle w:val="a6"/>
-                <w:rFonts w:ascii="宋体" w:eastAsia="宋体" w:hAnsi="宋体"/>
-                <w:noProof/>
-              </w:rPr>
-              <w:t>4.制定软件测试计划</w:t>
-            </w:r>
-            <w:r>
-              <w:rPr>
-                <w:noProof/>
-                <w:webHidden/>
-              </w:rPr>
-              <w:tab/>
-            </w:r>
-            <w:r>
-              <w:rPr>
-                <w:noProof/>
-                <w:webHidden/>
-              </w:rPr>
-              <w:fldChar w:fldCharType="begin"/>
-            </w:r>
-            <w:r>
-              <w:rPr>
-                <w:noProof/>
-                <w:webHidden/>
-              </w:rPr>
-              <w:instrText xml:space="preserve"> PAGEREF _Toc21812926 \h </w:instrText>
-            </w:r>
-            <w:r>
-              <w:rPr>
-                <w:noProof/>
-                <w:webHidden/>
-              </w:rPr>
-            </w:r>
-            <w:r>
-              <w:rPr>
-                <w:noProof/>
-                <w:webHidden/>
-              </w:rPr>
-              <w:fldChar w:fldCharType="separate"/>
-            </w:r>
-            <w:r>
-              <w:rPr>
-                <w:noProof/>
-                <w:webHidden/>
-              </w:rPr>
-              <w:t>4</w:t>
-            </w:r>
-            <w:r>
-              <w:rPr>
-                <w:noProof/>
-                <w:webHidden/>
-              </w:rPr>
-              <w:fldChar w:fldCharType="end"/>
-            </w:r>
-          </w:hyperlink>
-        </w:p>
-        <w:p>
-          <w:pPr>
-            <w:pStyle w:val="TOC2"/>
-            <w:tabs>
-              <w:tab w:val="right" w:leader="dot" w:pos="8296"/>
-            </w:tabs>
-            <w:rPr>
-              <w:noProof/>
-              <w:color w:val="auto"/>
-            </w:rPr>
-          </w:pPr>
-          <w:hyperlink w:anchor="_Toc21812927" w:history="1">
-            <w:r>
-              <w:rPr>
-                <w:rStyle w:val="a6"/>
-                <w:rFonts w:ascii="宋体" w:eastAsia="宋体" w:hAnsi="宋体"/>
-                <w:noProof/>
-              </w:rPr>
-              <w:t>4.1白盒测试</w:t>
-            </w:r>
-            <w:r>
-              <w:rPr>
-                <w:noProof/>
-                <w:webHidden/>
-              </w:rPr>
-              <w:tab/>
-            </w:r>
-            <w:r>
-              <w:rPr>
-                <w:noProof/>
-                <w:webHidden/>
-              </w:rPr>
-              <w:fldChar w:fldCharType="begin"/>
-            </w:r>
-            <w:r>
-              <w:rPr>
-                <w:noProof/>
-                <w:webHidden/>
-              </w:rPr>
-              <w:instrText xml:space="preserve"> PAGEREF _Toc21812927 \h </w:instrText>
-            </w:r>
-            <w:r>
-              <w:rPr>
-                <w:noProof/>
-                <w:webHidden/>
-              </w:rPr>
-            </w:r>
-            <w:r>
-              <w:rPr>
-                <w:noProof/>
-                <w:webHidden/>
-              </w:rPr>
-              <w:fldChar w:fldCharType="separate"/>
-            </w:r>
-            <w:r>
-              <w:rPr>
-                <w:noProof/>
-                <w:webHidden/>
-              </w:rPr>
-              <w:t>4</w:t>
-            </w:r>
-            <w:r>
-              <w:rPr>
-                <w:noProof/>
-                <w:webHidden/>
-              </w:rPr>
-              <w:fldChar w:fldCharType="end"/>
-            </w:r>
-          </w:hyperlink>
-        </w:p>
-        <w:p>
-          <w:pPr>
-            <w:pStyle w:val="TOC2"/>
-            <w:tabs>
-              <w:tab w:val="right" w:leader="dot" w:pos="8296"/>
-            </w:tabs>
-            <w:rPr>
-              <w:noProof/>
-              <w:color w:val="auto"/>
-            </w:rPr>
-          </w:pPr>
-          <w:hyperlink w:anchor="_Toc21812928" w:history="1">
-            <w:r>
-              <w:rPr>
-                <w:rStyle w:val="a6"/>
-                <w:rFonts w:ascii="宋体" w:eastAsia="宋体" w:hAnsi="宋体"/>
-                <w:noProof/>
-              </w:rPr>
-              <w:t>4.2黑盒测试</w:t>
-            </w:r>
-            <w:r>
-              <w:rPr>
-                <w:noProof/>
-                <w:webHidden/>
-              </w:rPr>
-              <w:tab/>
-            </w:r>
-            <w:r>
-              <w:rPr>
-                <w:noProof/>
-                <w:webHidden/>
-              </w:rPr>
-              <w:fldChar w:fldCharType="begin"/>
-            </w:r>
-            <w:r>
-              <w:rPr>
-                <w:noProof/>
-                <w:webHidden/>
-              </w:rPr>
-              <w:instrText xml:space="preserve"> PAGEREF _Toc21812928 \h </w:instrText>
-            </w:r>
-            <w:r>
-              <w:rPr>
-                <w:noProof/>
-                <w:webHidden/>
-              </w:rPr>
-            </w:r>
-            <w:r>
-              <w:rPr>
-                <w:noProof/>
-                <w:webHidden/>
-              </w:rPr>
-              <w:fldChar w:fldCharType="separate"/>
-            </w:r>
-            <w:r>
-              <w:rPr>
-                <w:noProof/>
-                <w:webHidden/>
-              </w:rPr>
-              <w:t>4</w:t>
-            </w:r>
-            <w:r>
-              <w:rPr>
-                <w:noProof/>
-                <w:webHidden/>
-              </w:rPr>
-              <w:fldChar w:fldCharType="end"/>
-            </w:r>
-          </w:hyperlink>
-        </w:p>
-        <w:p>
-          <w:pPr>
-            <w:pStyle w:val="TOC3"/>
-            <w:tabs>
-              <w:tab w:val="right" w:leader="dot" w:pos="8296"/>
-            </w:tabs>
-            <w:rPr>
-              <w:noProof/>
-            </w:rPr>
-          </w:pPr>
-          <w:hyperlink w:anchor="_Toc21812929" w:history="1">
-            <w:r>
-              <w:rPr>
-                <w:rStyle w:val="a6"/>
-                <w:rFonts w:ascii="宋体" w:eastAsia="宋体" w:hAnsi="宋体"/>
-                <w:noProof/>
-              </w:rPr>
-              <w:t>4.2.1功能测试</w:t>
-            </w:r>
-            <w:r>
-              <w:rPr>
-                <w:noProof/>
-                <w:webHidden/>
-              </w:rPr>
-              <w:tab/>
-            </w:r>
-            <w:r>
-              <w:rPr>
-                <w:noProof/>
-                <w:webHidden/>
-              </w:rPr>
-              <w:fldChar w:fldCharType="begin"/>
-            </w:r>
-            <w:r>
-              <w:rPr>
-                <w:noProof/>
-                <w:webHidden/>
-              </w:rPr>
-              <w:instrText xml:space="preserve"> PAGEREF _Toc21812929 \h </w:instrText>
-            </w:r>
-            <w:r>
-              <w:rPr>
-                <w:noProof/>
-                <w:webHidden/>
-              </w:rPr>
-            </w:r>
-            <w:r>
-              <w:rPr>
-                <w:noProof/>
-                <w:webHidden/>
-              </w:rPr>
-              <w:fldChar w:fldCharType="separate"/>
-            </w:r>
-            <w:r>
-              <w:rPr>
-                <w:noProof/>
-                <w:webHidden/>
-              </w:rPr>
-              <w:t>4</w:t>
-            </w:r>
-            <w:r>
-              <w:rPr>
-                <w:noProof/>
-                <w:webHidden/>
-              </w:rPr>
-              <w:fldChar w:fldCharType="end"/>
-            </w:r>
-          </w:hyperlink>
-        </w:p>
-        <w:p>
-          <w:pPr>
-            <w:pStyle w:val="TOC3"/>
-            <w:tabs>
-              <w:tab w:val="right" w:leader="dot" w:pos="8296"/>
-            </w:tabs>
-            <w:rPr>
-              <w:noProof/>
-            </w:rPr>
-          </w:pPr>
-          <w:hyperlink w:anchor="_Toc21812930" w:history="1">
-            <w:r>
-              <w:rPr>
-                <w:rStyle w:val="a6"/>
-                <w:rFonts w:ascii="宋体" w:eastAsia="宋体" w:hAnsi="宋体"/>
-                <w:noProof/>
-              </w:rPr>
-              <w:t>4.2.2性能测试</w:t>
-            </w:r>
-            <w:r>
-              <w:rPr>
-                <w:noProof/>
-                <w:webHidden/>
-              </w:rPr>
-              <w:tab/>
-            </w:r>
-            <w:r>
-              <w:rPr>
-                <w:noProof/>
-                <w:webHidden/>
-              </w:rPr>
-              <w:fldChar w:fldCharType="begin"/>
-            </w:r>
-            <w:r>
-              <w:rPr>
-                <w:noProof/>
-                <w:webHidden/>
-              </w:rPr>
-              <w:instrText xml:space="preserve"> PAGEREF _Toc21812930 \h </w:instrText>
-            </w:r>
-            <w:r>
-              <w:rPr>
-                <w:noProof/>
-                <w:webHidden/>
-              </w:rPr>
-            </w:r>
-            <w:r>
-              <w:rPr>
-                <w:noProof/>
-                <w:webHidden/>
-              </w:rPr>
-              <w:fldChar w:fldCharType="separate"/>
-            </w:r>
-            <w:r>
-              <w:rPr>
-                <w:noProof/>
-                <w:webHidden/>
-              </w:rPr>
-              <w:t>5</w:t>
-            </w:r>
-            <w:r>
-              <w:rPr>
-                <w:noProof/>
-                <w:webHidden/>
-              </w:rPr>
-              <w:fldChar w:fldCharType="end"/>
-            </w:r>
-          </w:hyperlink>
-        </w:p>
-        <w:p>
-          <w:pPr>
-            <w:pStyle w:val="TOC3"/>
-            <w:tabs>
-              <w:tab w:val="right" w:leader="dot" w:pos="8296"/>
-            </w:tabs>
-            <w:rPr>
-              <w:noProof/>
-            </w:rPr>
-          </w:pPr>
-          <w:hyperlink w:anchor="_Toc21812931" w:history="1">
-            <w:r>
-              <w:rPr>
-                <w:rStyle w:val="a6"/>
-                <w:rFonts w:ascii="宋体" w:eastAsia="宋体" w:hAnsi="宋体"/>
-                <w:noProof/>
-              </w:rPr>
-              <w:t>4.2.3负载测试</w:t>
-            </w:r>
-            <w:r>
-              <w:rPr>
-                <w:noProof/>
-                <w:webHidden/>
-              </w:rPr>
-              <w:tab/>
-            </w:r>
-            <w:r>
-              <w:rPr>
-                <w:noProof/>
-                <w:webHidden/>
-              </w:rPr>
-              <w:fldChar w:fldCharType="begin"/>
-            </w:r>
-            <w:r>
-              <w:rPr>
-                <w:noProof/>
-                <w:webHidden/>
-              </w:rPr>
-              <w:instrText xml:space="preserve"> PAGEREF _Toc21812931 \h </w:instrText>
-            </w:r>
-            <w:r>
-              <w:rPr>
-                <w:noProof/>
-                <w:webHidden/>
-              </w:rPr>
-            </w:r>
-            <w:r>
-              <w:rPr>
-                <w:noProof/>
-                <w:webHidden/>
-              </w:rPr>
-              <w:fldChar w:fldCharType="separate"/>
-            </w:r>
-            <w:r>
-              <w:rPr>
-                <w:noProof/>
-                <w:webHidden/>
-              </w:rPr>
-              <w:t>5</w:t>
             </w:r>
             <w:r>
               <w:rPr>
@@ -2655,6 +2238,29 @@
           <w:rFonts w:ascii="宋体" w:eastAsia="宋体" w:hAnsi="宋体"/>
         </w:rPr>
       </w:pPr>
+      <w:bookmarkStart w:id="5" w:name="_GoBack"/>
+      <w:bookmarkEnd w:id="5"/>
+    </w:p>
+    <w:p>
+      <w:pPr>
+        <w:rPr>
+          <w:rFonts w:ascii="宋体" w:eastAsia="宋体" w:hAnsi="宋体"/>
+        </w:rPr>
+      </w:pPr>
+    </w:p>
+    <w:p>
+      <w:pPr>
+        <w:rPr>
+          <w:rFonts w:ascii="宋体" w:eastAsia="宋体" w:hAnsi="宋体"/>
+        </w:rPr>
+      </w:pPr>
+    </w:p>
+    <w:p>
+      <w:pPr>
+        <w:rPr>
+          <w:rFonts w:ascii="宋体" w:eastAsia="宋体" w:hAnsi="宋体"/>
+        </w:rPr>
+      </w:pPr>
     </w:p>
     <w:p>
       <w:pPr>
@@ -2866,11 +2472,12 @@
           <w:rFonts w:ascii="宋体" w:hAnsi="宋体"/>
         </w:rPr>
       </w:pPr>
-      <w:bookmarkStart w:id="5" w:name="_Toc21812919"/>
+      <w:bookmarkStart w:id="6" w:name="_Toc21814072"/>
       <w:r>
         <w:rPr>
           <w:rFonts w:ascii="宋体" w:hAnsi="宋体" w:hint="eastAsia"/>
         </w:rPr>
+        <w:lastRenderedPageBreak/>
         <w:t>《</w:t>
       </w:r>
       <w:r>
@@ -2885,7 +2492,7 @@
         </w:rPr>
         <w:t>》</w:t>
       </w:r>
-      <w:bookmarkEnd w:id="5"/>
+      <w:bookmarkEnd w:id="6"/>
     </w:p>
     <w:p>
       <w:pPr>
@@ -2894,7 +2501,7 @@
           <w:rFonts w:ascii="宋体" w:eastAsia="宋体" w:hAnsi="宋体"/>
         </w:rPr>
       </w:pPr>
-      <w:bookmarkStart w:id="6" w:name="_Toc21812920"/>
+      <w:bookmarkStart w:id="7" w:name="_Toc21814073"/>
       <w:r>
         <w:rPr>
           <w:rStyle w:val="a4"/>
@@ -2904,7 +2511,7 @@
         </w:rPr>
         <w:t>说明</w:t>
       </w:r>
-      <w:bookmarkEnd w:id="6"/>
+      <w:bookmarkEnd w:id="7"/>
       <w:r>
         <w:rPr>
           <w:rFonts w:ascii="宋体" w:eastAsia="宋体" w:hAnsi="宋体" w:hint="eastAsia"/>
@@ -2931,7 +2538,7 @@
           <w:rFonts w:ascii="宋体" w:eastAsia="宋体" w:hAnsi="宋体"/>
         </w:rPr>
       </w:pPr>
-      <w:bookmarkStart w:id="7" w:name="_Toc21812921"/>
+      <w:bookmarkStart w:id="8" w:name="_Toc21814074"/>
       <w:r>
         <w:rPr>
           <w:rStyle w:val="a4"/>
@@ -2941,7 +2548,7 @@
         </w:rPr>
         <w:t>完成时间</w:t>
       </w:r>
-      <w:bookmarkEnd w:id="7"/>
+      <w:bookmarkEnd w:id="8"/>
       <w:r>
         <w:rPr>
           <w:rFonts w:ascii="宋体" w:eastAsia="宋体" w:hAnsi="宋体" w:hint="eastAsia"/>
@@ -3028,7 +2635,7 @@
           <w:rFonts w:ascii="宋体" w:eastAsia="宋体" w:hAnsi="宋体"/>
         </w:rPr>
       </w:pPr>
-      <w:bookmarkStart w:id="8" w:name="_Toc21812922"/>
+      <w:bookmarkStart w:id="9" w:name="_Toc21814075"/>
       <w:r>
         <w:rPr>
           <w:rStyle w:val="a4"/>
@@ -3038,7 +2645,7 @@
         </w:rPr>
         <w:t>撰写人</w:t>
       </w:r>
-      <w:bookmarkEnd w:id="8"/>
+      <w:bookmarkEnd w:id="9"/>
       <w:r>
         <w:rPr>
           <w:rFonts w:ascii="宋体" w:eastAsia="宋体" w:hAnsi="宋体" w:hint="eastAsia"/>
@@ -3106,7 +2713,7 @@
           <w:szCs w:val="32"/>
         </w:rPr>
       </w:pPr>
-      <w:bookmarkStart w:id="9" w:name="_Toc21812923"/>
+      <w:bookmarkStart w:id="10" w:name="_Toc21814076"/>
       <w:r>
         <w:rPr>
           <w:rFonts w:ascii="宋体" w:eastAsia="宋体" w:hAnsi="宋体" w:hint="eastAsia"/>
@@ -3131,7 +2738,7 @@
         </w:rPr>
         <w:t>获取业务需求</w:t>
       </w:r>
-      <w:bookmarkEnd w:id="9"/>
+      <w:bookmarkEnd w:id="10"/>
     </w:p>
     <w:p>
       <w:pPr>
@@ -3395,7 +3002,7 @@
           <w:szCs w:val="32"/>
         </w:rPr>
       </w:pPr>
-      <w:bookmarkStart w:id="10" w:name="_Toc21812924"/>
+      <w:bookmarkStart w:id="11" w:name="_Toc21814077"/>
       <w:r>
         <w:rPr>
           <w:rFonts w:ascii="宋体" w:eastAsia="宋体" w:hAnsi="宋体" w:hint="eastAsia"/>
@@ -3420,7 +3027,7 @@
         </w:rPr>
         <w:t>需求开发</w:t>
       </w:r>
-      <w:bookmarkEnd w:id="10"/>
+      <w:bookmarkEnd w:id="11"/>
     </w:p>
     <w:p>
       <w:pPr>
@@ -3448,29 +3055,28 @@
           <w:color w:val="000000"/>
           <w:sz w:val="24"/>
         </w:rPr>
-        <w:t>注册登录模块：用户注册的账号和密码保存到数据库中，并具有登录验证</w:t>
-      </w:r>
-      <w:r>
-        <w:rPr>
-          <w:rFonts w:ascii="宋体" w:eastAsia="宋体" w:hAnsi="宋体" w:hint="eastAsia"/>
+        <w:t>注册登录模块：用户注册的账号和密码保存到数据库中，并具有登录验证功能；</w:t>
+      </w:r>
+    </w:p>
+    <w:p>
+      <w:pPr>
+        <w:spacing w:line="360" w:lineRule="auto"/>
+        <w:rPr>
+          <w:rFonts w:ascii="宋体" w:eastAsia="宋体" w:hAnsi="宋体"/>
           <w:bCs/>
           <w:color w:val="000000"/>
           <w:sz w:val="24"/>
         </w:rPr>
-        <w:lastRenderedPageBreak/>
-        <w:t>功能；</w:t>
-      </w:r>
-    </w:p>
-    <w:p>
-      <w:pPr>
-        <w:spacing w:line="360" w:lineRule="auto"/>
-        <w:rPr>
-          <w:rFonts w:ascii="宋体" w:eastAsia="宋体" w:hAnsi="宋体"/>
+      </w:pPr>
+      <w:r>
+        <w:rPr>
+          <w:rFonts w:ascii="宋体" w:eastAsia="宋体" w:hAnsi="宋体" w:hint="eastAsia"/>
           <w:bCs/>
           <w:color w:val="000000"/>
           <w:sz w:val="24"/>
         </w:rPr>
-      </w:pPr>
+        <w:t>（2）</w:t>
+      </w:r>
       <w:r>
         <w:rPr>
           <w:rFonts w:ascii="宋体" w:eastAsia="宋体" w:hAnsi="宋体" w:hint="eastAsia"/>
@@ -3478,7 +3084,7 @@
           <w:color w:val="000000"/>
           <w:sz w:val="24"/>
         </w:rPr>
-        <w:t>（2）</w:t>
+        <w:t>地图显示模块：利用高德导航官方API实现电子地图的显示，具有放大缩</w:t>
       </w:r>
       <w:r>
         <w:rPr>
@@ -3487,7 +3093,8 @@
           <w:color w:val="000000"/>
           <w:sz w:val="24"/>
         </w:rPr>
-        <w:t>地图显示模块：利用高德导航官方API实现电子地图的显示，具有放大缩小功能，并能实时确定自己的方位；</w:t>
+        <w:lastRenderedPageBreak/>
+        <w:t>小功能，并能实时确定自己的方位；</w:t>
       </w:r>
     </w:p>
     <w:p>
@@ -3824,7 +3431,7 @@
           <w:szCs w:val="32"/>
         </w:rPr>
       </w:pPr>
-      <w:bookmarkStart w:id="11" w:name="_Toc21812925"/>
+      <w:bookmarkStart w:id="12" w:name="_Toc21814078"/>
       <w:r>
         <w:rPr>
           <w:rFonts w:ascii="宋体" w:eastAsia="宋体" w:hAnsi="宋体" w:hint="eastAsia"/>
@@ -3833,7 +3440,7 @@
         </w:rPr>
         <w:t>3.需求评审</w:t>
       </w:r>
-      <w:bookmarkEnd w:id="11"/>
+      <w:bookmarkEnd w:id="12"/>
     </w:p>
     <w:p>
       <w:pPr>
@@ -3883,633 +3490,13 @@
         <w:t>本需求评审可在实际开发过程中进行完善和补充。</w:t>
       </w:r>
     </w:p>
-    <w:p>
-      <w:pPr>
-        <w:pStyle w:val="1"/>
-        <w:keepNext w:val="0"/>
-        <w:spacing w:beforeLines="50" w:before="156" w:afterLines="50" w:after="156" w:line="240" w:lineRule="auto"/>
-        <w:rPr>
-          <w:rFonts w:ascii="宋体" w:eastAsia="宋体" w:hAnsi="宋体"/>
-          <w:sz w:val="32"/>
-          <w:szCs w:val="32"/>
-        </w:rPr>
-      </w:pPr>
-      <w:bookmarkStart w:id="12" w:name="_Toc21812926"/>
-      <w:r>
-        <w:rPr>
-          <w:rFonts w:ascii="宋体" w:eastAsia="宋体" w:hAnsi="宋体" w:hint="eastAsia"/>
-          <w:sz w:val="32"/>
-          <w:szCs w:val="32"/>
-        </w:rPr>
-        <w:t>4.制定软件测试计划</w:t>
-      </w:r>
-      <w:bookmarkEnd w:id="12"/>
-    </w:p>
-    <w:p>
-      <w:pPr>
-        <w:pStyle w:val="2"/>
-        <w:spacing w:before="120" w:after="120" w:line="415" w:lineRule="auto"/>
-        <w:rPr>
-          <w:rFonts w:ascii="宋体" w:eastAsia="宋体" w:hAnsi="宋体"/>
-          <w:sz w:val="30"/>
-          <w:szCs w:val="30"/>
-        </w:rPr>
-      </w:pPr>
-      <w:bookmarkStart w:id="13" w:name="_Toc21812927"/>
-      <w:r>
-        <w:rPr>
-          <w:rFonts w:ascii="宋体" w:eastAsia="宋体" w:hAnsi="宋体" w:hint="eastAsia"/>
-          <w:sz w:val="30"/>
-          <w:szCs w:val="30"/>
-        </w:rPr>
-        <w:t>4</w:t>
-      </w:r>
-      <w:r>
-        <w:rPr>
-          <w:rFonts w:ascii="宋体" w:eastAsia="宋体" w:hAnsi="宋体"/>
-          <w:sz w:val="30"/>
-          <w:szCs w:val="30"/>
-        </w:rPr>
-        <w:t>.1</w:t>
-      </w:r>
-      <w:r>
-        <w:rPr>
-          <w:rFonts w:ascii="宋体" w:eastAsia="宋体" w:hAnsi="宋体" w:hint="eastAsia"/>
-          <w:sz w:val="30"/>
-          <w:szCs w:val="30"/>
-        </w:rPr>
-        <w:t>白盒测试</w:t>
-      </w:r>
-      <w:bookmarkEnd w:id="13"/>
-    </w:p>
-    <w:p>
-      <w:pPr>
-        <w:rPr>
-          <w:rFonts w:hint="eastAsia"/>
-        </w:rPr>
-      </w:pPr>
-      <w:r>
-        <w:rPr>
-          <w:rFonts w:hint="eastAsia"/>
-        </w:rPr>
-        <w:t>在具体开发中对代码进行调试，以及对每一个实现的功能进行调试。</w:t>
-      </w:r>
-    </w:p>
-    <w:p>
-      <w:pPr>
-        <w:pStyle w:val="2"/>
-        <w:spacing w:before="120" w:after="120" w:line="415" w:lineRule="auto"/>
-        <w:rPr>
-          <w:rFonts w:hint="eastAsia"/>
-        </w:rPr>
-      </w:pPr>
-      <w:bookmarkStart w:id="14" w:name="_Toc21812928"/>
-      <w:r>
-        <w:rPr>
-          <w:rFonts w:ascii="宋体" w:eastAsia="宋体" w:hAnsi="宋体" w:hint="eastAsia"/>
-          <w:sz w:val="30"/>
-          <w:szCs w:val="30"/>
-        </w:rPr>
-        <w:t>4</w:t>
-      </w:r>
-      <w:r>
-        <w:rPr>
-          <w:rFonts w:ascii="宋体" w:eastAsia="宋体" w:hAnsi="宋体"/>
-          <w:sz w:val="30"/>
-          <w:szCs w:val="30"/>
-        </w:rPr>
-        <w:t>.2</w:t>
-      </w:r>
-      <w:r>
-        <w:rPr>
-          <w:rFonts w:ascii="宋体" w:eastAsia="宋体" w:hAnsi="宋体" w:hint="eastAsia"/>
-          <w:sz w:val="30"/>
-          <w:szCs w:val="30"/>
-        </w:rPr>
-        <w:t>黑盒测试</w:t>
-      </w:r>
-      <w:bookmarkEnd w:id="14"/>
-    </w:p>
-    <w:p>
-      <w:pPr>
-        <w:pStyle w:val="3"/>
-        <w:spacing w:before="120" w:after="120" w:line="415" w:lineRule="auto"/>
-        <w:rPr>
-          <w:rFonts w:ascii="宋体" w:eastAsia="宋体" w:hAnsi="宋体"/>
-          <w:sz w:val="28"/>
-          <w:szCs w:val="28"/>
-        </w:rPr>
-      </w:pPr>
-      <w:bookmarkStart w:id="15" w:name="_Toc21812929"/>
-      <w:r>
-        <w:rPr>
-          <w:rFonts w:ascii="宋体" w:eastAsia="宋体" w:hAnsi="宋体" w:hint="eastAsia"/>
-          <w:sz w:val="28"/>
-          <w:szCs w:val="28"/>
-        </w:rPr>
-        <w:t>4</w:t>
-      </w:r>
-      <w:r>
-        <w:rPr>
-          <w:rFonts w:ascii="宋体" w:eastAsia="宋体" w:hAnsi="宋体"/>
-          <w:sz w:val="28"/>
-          <w:szCs w:val="28"/>
-        </w:rPr>
-        <w:t>.</w:t>
-      </w:r>
-      <w:r>
-        <w:rPr>
-          <w:rFonts w:ascii="宋体" w:eastAsia="宋体" w:hAnsi="宋体"/>
-          <w:sz w:val="28"/>
-          <w:szCs w:val="28"/>
-        </w:rPr>
-        <w:t>2.</w:t>
-      </w:r>
-      <w:r>
-        <w:rPr>
-          <w:rFonts w:ascii="宋体" w:eastAsia="宋体" w:hAnsi="宋体"/>
-          <w:sz w:val="28"/>
-          <w:szCs w:val="28"/>
-        </w:rPr>
-        <w:t>1</w:t>
-      </w:r>
-      <w:r>
-        <w:rPr>
-          <w:rFonts w:ascii="宋体" w:eastAsia="宋体" w:hAnsi="宋体" w:hint="eastAsia"/>
-          <w:sz w:val="28"/>
-          <w:szCs w:val="28"/>
-        </w:rPr>
-        <w:t>功能测试</w:t>
-      </w:r>
-      <w:bookmarkEnd w:id="15"/>
-    </w:p>
-    <w:p>
-      <w:pPr>
-        <w:spacing w:line="360" w:lineRule="auto"/>
-        <w:rPr>
-          <w:rFonts w:ascii="宋体" w:eastAsia="宋体" w:hAnsi="宋体"/>
-        </w:rPr>
-      </w:pPr>
-      <w:r>
-        <w:rPr>
-          <w:rFonts w:ascii="宋体" w:eastAsia="宋体" w:hAnsi="宋体" w:hint="eastAsia"/>
-        </w:rPr>
-        <w:t>（1）定位功能测试</w:t>
-      </w:r>
-    </w:p>
-    <w:p>
-      <w:pPr>
-        <w:spacing w:line="360" w:lineRule="auto"/>
-        <w:rPr>
-          <w:rFonts w:ascii="宋体" w:eastAsia="宋体" w:hAnsi="宋体"/>
-        </w:rPr>
-      </w:pPr>
-      <w:r>
-        <w:rPr>
-          <w:rFonts w:ascii="宋体" w:eastAsia="宋体" w:hAnsi="宋体" w:hint="eastAsia"/>
-        </w:rPr>
-        <w:t>（2）地图显示功能测试</w:t>
-      </w:r>
-    </w:p>
-    <w:p>
-      <w:pPr>
-        <w:spacing w:line="360" w:lineRule="auto"/>
-        <w:rPr>
-          <w:rFonts w:ascii="宋体" w:eastAsia="宋体" w:hAnsi="宋体"/>
-        </w:rPr>
-      </w:pPr>
-      <w:r>
-        <w:rPr>
-          <w:rFonts w:ascii="宋体" w:eastAsia="宋体" w:hAnsi="宋体" w:hint="eastAsia"/>
-        </w:rPr>
-        <w:t>（3）地图的放大缩小功能测试</w:t>
-      </w:r>
-    </w:p>
-    <w:p>
-      <w:pPr>
-        <w:spacing w:line="360" w:lineRule="auto"/>
-        <w:rPr>
-          <w:rFonts w:ascii="宋体" w:eastAsia="宋体" w:hAnsi="宋体"/>
-        </w:rPr>
-      </w:pPr>
-      <w:r>
-        <w:rPr>
-          <w:rFonts w:ascii="宋体" w:eastAsia="宋体" w:hAnsi="宋体" w:hint="eastAsia"/>
-        </w:rPr>
-        <w:t>（4）</w:t>
-      </w:r>
-      <w:r>
-        <w:rPr>
-          <w:rFonts w:ascii="宋体" w:eastAsia="宋体" w:hAnsi="宋体" w:hint="eastAsia"/>
-        </w:rPr>
-        <w:t>地址搜索功能测试</w:t>
-      </w:r>
-    </w:p>
-    <w:p>
-      <w:pPr>
-        <w:spacing w:line="360" w:lineRule="auto"/>
-        <w:rPr>
-          <w:rFonts w:ascii="宋体" w:eastAsia="宋体" w:hAnsi="宋体"/>
-        </w:rPr>
-      </w:pPr>
-      <w:r>
-        <w:rPr>
-          <w:rFonts w:ascii="宋体" w:eastAsia="宋体" w:hAnsi="宋体" w:hint="eastAsia"/>
-        </w:rPr>
-        <w:t>（5）路线规划功能测试</w:t>
-      </w:r>
-    </w:p>
-    <w:p>
-      <w:pPr>
-        <w:spacing w:line="360" w:lineRule="auto"/>
-        <w:rPr>
-          <w:rFonts w:ascii="宋体" w:eastAsia="宋体" w:hAnsi="宋体"/>
-        </w:rPr>
-      </w:pPr>
-      <w:r>
-        <w:rPr>
-          <w:rFonts w:ascii="宋体" w:eastAsia="宋体" w:hAnsi="宋体" w:hint="eastAsia"/>
-        </w:rPr>
-        <w:t>（6）驾车导航功能测试</w:t>
-      </w:r>
-    </w:p>
-    <w:p>
-      <w:pPr>
-        <w:spacing w:line="360" w:lineRule="auto"/>
-        <w:rPr>
-          <w:rFonts w:ascii="宋体" w:eastAsia="宋体" w:hAnsi="宋体"/>
-        </w:rPr>
-      </w:pPr>
-      <w:r>
-        <w:rPr>
-          <w:rFonts w:ascii="宋体" w:eastAsia="宋体" w:hAnsi="宋体" w:hint="eastAsia"/>
-        </w:rPr>
-        <w:t>（7）公交路线规划功能测试</w:t>
-      </w:r>
-    </w:p>
-    <w:p>
-      <w:pPr>
-        <w:spacing w:line="360" w:lineRule="auto"/>
-        <w:rPr>
-          <w:rFonts w:ascii="宋体" w:eastAsia="宋体" w:hAnsi="宋体"/>
-        </w:rPr>
-      </w:pPr>
-      <w:r>
-        <w:rPr>
-          <w:rFonts w:ascii="宋体" w:eastAsia="宋体" w:hAnsi="宋体" w:hint="eastAsia"/>
-        </w:rPr>
-        <w:lastRenderedPageBreak/>
-        <w:t>（8）步行导航功能测试</w:t>
-      </w:r>
-    </w:p>
-    <w:p>
-      <w:pPr>
-        <w:spacing w:line="360" w:lineRule="auto"/>
-        <w:rPr>
-          <w:rFonts w:ascii="宋体" w:eastAsia="宋体" w:hAnsi="宋体"/>
-        </w:rPr>
-      </w:pPr>
-      <w:r>
-        <w:rPr>
-          <w:rFonts w:ascii="宋体" w:eastAsia="宋体" w:hAnsi="宋体" w:hint="eastAsia"/>
-        </w:rPr>
-        <w:t>（9）搜索历史记录功能测试</w:t>
-      </w:r>
-    </w:p>
-    <w:p>
-      <w:pPr>
-        <w:spacing w:line="360" w:lineRule="auto"/>
-        <w:rPr>
-          <w:rFonts w:ascii="宋体" w:eastAsia="宋体" w:hAnsi="宋体"/>
-        </w:rPr>
-      </w:pPr>
-      <w:r>
-        <w:rPr>
-          <w:rFonts w:ascii="宋体" w:eastAsia="宋体" w:hAnsi="宋体" w:hint="eastAsia"/>
-        </w:rPr>
-        <w:t>（1</w:t>
-      </w:r>
-      <w:r>
-        <w:rPr>
-          <w:rFonts w:ascii="宋体" w:eastAsia="宋体" w:hAnsi="宋体"/>
-        </w:rPr>
-        <w:t>0</w:t>
-      </w:r>
-      <w:r>
-        <w:rPr>
-          <w:rFonts w:ascii="宋体" w:eastAsia="宋体" w:hAnsi="宋体" w:hint="eastAsia"/>
-        </w:rPr>
-        <w:t>）登录功能测试</w:t>
-      </w:r>
-    </w:p>
-    <w:p>
-      <w:pPr>
-        <w:spacing w:line="360" w:lineRule="auto"/>
-        <w:rPr>
-          <w:rFonts w:ascii="宋体" w:eastAsia="宋体" w:hAnsi="宋体"/>
-        </w:rPr>
-      </w:pPr>
-      <w:r>
-        <w:rPr>
-          <w:rFonts w:ascii="宋体" w:eastAsia="宋体" w:hAnsi="宋体" w:hint="eastAsia"/>
-        </w:rPr>
-        <w:t>（1</w:t>
-      </w:r>
-      <w:r>
-        <w:rPr>
-          <w:rFonts w:ascii="宋体" w:eastAsia="宋体" w:hAnsi="宋体"/>
-        </w:rPr>
-        <w:t>1</w:t>
-      </w:r>
-      <w:r>
-        <w:rPr>
-          <w:rFonts w:ascii="宋体" w:eastAsia="宋体" w:hAnsi="宋体" w:hint="eastAsia"/>
-        </w:rPr>
-        <w:t>）注册功能测试</w:t>
-      </w:r>
-    </w:p>
-    <w:p>
-      <w:pPr>
-        <w:spacing w:line="360" w:lineRule="auto"/>
-        <w:rPr>
-          <w:rFonts w:ascii="宋体" w:eastAsia="宋体" w:hAnsi="宋体" w:hint="eastAsia"/>
-        </w:rPr>
-      </w:pPr>
-      <w:r>
-        <w:rPr>
-          <w:rFonts w:ascii="宋体" w:eastAsia="宋体" w:hAnsi="宋体" w:hint="eastAsia"/>
-        </w:rPr>
-        <w:t>（1</w:t>
-      </w:r>
-      <w:r>
-        <w:rPr>
-          <w:rFonts w:ascii="宋体" w:eastAsia="宋体" w:hAnsi="宋体"/>
-        </w:rPr>
-        <w:t>2</w:t>
-      </w:r>
-      <w:r>
-        <w:rPr>
-          <w:rFonts w:ascii="宋体" w:eastAsia="宋体" w:hAnsi="宋体" w:hint="eastAsia"/>
-        </w:rPr>
-        <w:t>）离线地图下载功能测试</w:t>
-      </w:r>
-    </w:p>
-    <w:p>
-      <w:pPr>
-        <w:pStyle w:val="3"/>
-        <w:spacing w:before="120" w:after="120" w:line="415" w:lineRule="auto"/>
-        <w:rPr>
-          <w:rFonts w:ascii="宋体" w:eastAsia="宋体" w:hAnsi="宋体"/>
-          <w:sz w:val="28"/>
-          <w:szCs w:val="28"/>
-        </w:rPr>
-      </w:pPr>
-      <w:bookmarkStart w:id="16" w:name="_Toc21812930"/>
-      <w:r>
-        <w:rPr>
-          <w:rFonts w:ascii="宋体" w:eastAsia="宋体" w:hAnsi="宋体"/>
-          <w:sz w:val="28"/>
-          <w:szCs w:val="28"/>
-        </w:rPr>
-        <w:t>4.2</w:t>
-      </w:r>
-      <w:r>
-        <w:rPr>
-          <w:rFonts w:ascii="宋体" w:eastAsia="宋体" w:hAnsi="宋体"/>
-          <w:sz w:val="28"/>
-          <w:szCs w:val="28"/>
-        </w:rPr>
-        <w:t>.2</w:t>
-      </w:r>
-      <w:r>
-        <w:rPr>
-          <w:rFonts w:ascii="宋体" w:eastAsia="宋体" w:hAnsi="宋体" w:hint="eastAsia"/>
-          <w:sz w:val="28"/>
-          <w:szCs w:val="28"/>
-        </w:rPr>
-        <w:t>性能测试</w:t>
-      </w:r>
-      <w:bookmarkEnd w:id="16"/>
-    </w:p>
-    <w:p>
-      <w:pPr>
-        <w:spacing w:line="360" w:lineRule="auto"/>
-        <w:rPr>
-          <w:rFonts w:ascii="宋体" w:eastAsia="宋体" w:hAnsi="宋体" w:hint="eastAsia"/>
-        </w:rPr>
-      </w:pPr>
-      <w:r>
-        <w:rPr>
-          <w:rFonts w:ascii="宋体" w:eastAsia="宋体" w:hAnsi="宋体" w:hint="eastAsia"/>
-        </w:rPr>
-        <w:t>（1）软件启动速度测试</w:t>
-      </w:r>
-    </w:p>
-    <w:p>
-      <w:pPr>
-        <w:spacing w:line="360" w:lineRule="auto"/>
-        <w:rPr>
-          <w:rFonts w:ascii="宋体" w:eastAsia="宋体" w:hAnsi="宋体"/>
-        </w:rPr>
-      </w:pPr>
-      <w:r>
-        <w:rPr>
-          <w:rFonts w:ascii="宋体" w:eastAsia="宋体" w:hAnsi="宋体" w:hint="eastAsia"/>
-        </w:rPr>
-        <w:t>（2）地图定位速度和准确度测试</w:t>
-      </w:r>
-    </w:p>
-    <w:p>
-      <w:pPr>
-        <w:spacing w:line="360" w:lineRule="auto"/>
-        <w:rPr>
-          <w:rFonts w:ascii="宋体" w:eastAsia="宋体" w:hAnsi="宋体"/>
-        </w:rPr>
-      </w:pPr>
-      <w:r>
-        <w:rPr>
-          <w:rFonts w:ascii="宋体" w:eastAsia="宋体" w:hAnsi="宋体" w:hint="eastAsia"/>
-        </w:rPr>
-        <w:t>（3）地图显示速度测试</w:t>
-      </w:r>
-    </w:p>
-    <w:p>
-      <w:pPr>
-        <w:spacing w:line="360" w:lineRule="auto"/>
-        <w:rPr>
-          <w:rFonts w:ascii="宋体" w:eastAsia="宋体" w:hAnsi="宋体"/>
-        </w:rPr>
-      </w:pPr>
-      <w:r>
-        <w:rPr>
-          <w:rFonts w:ascii="宋体" w:eastAsia="宋体" w:hAnsi="宋体" w:hint="eastAsia"/>
-        </w:rPr>
-        <w:t>（4）</w:t>
-      </w:r>
-      <w:r>
-        <w:rPr>
-          <w:rFonts w:ascii="宋体" w:eastAsia="宋体" w:hAnsi="宋体" w:hint="eastAsia"/>
-        </w:rPr>
-        <w:t>地址搜索的反应速度测试</w:t>
-      </w:r>
-    </w:p>
-    <w:p>
-      <w:pPr>
-        <w:spacing w:line="360" w:lineRule="auto"/>
-        <w:rPr>
-          <w:rFonts w:ascii="宋体" w:eastAsia="宋体" w:hAnsi="宋体" w:hint="eastAsia"/>
-        </w:rPr>
-      </w:pPr>
-      <w:r>
-        <w:rPr>
-          <w:rFonts w:ascii="宋体" w:eastAsia="宋体" w:hAnsi="宋体" w:hint="eastAsia"/>
-        </w:rPr>
-        <w:t>（5）</w:t>
-      </w:r>
-      <w:r>
-        <w:rPr>
-          <w:rFonts w:ascii="宋体" w:eastAsia="宋体" w:hAnsi="宋体" w:hint="eastAsia"/>
-        </w:rPr>
-        <w:t>导航功能的性能测试</w:t>
-      </w:r>
-    </w:p>
-    <w:p>
-      <w:pPr>
-        <w:spacing w:line="360" w:lineRule="auto"/>
-        <w:rPr>
-          <w:rFonts w:ascii="宋体" w:eastAsia="宋体" w:hAnsi="宋体"/>
-        </w:rPr>
-      </w:pPr>
-      <w:r>
-        <w:rPr>
-          <w:rFonts w:ascii="宋体" w:eastAsia="宋体" w:hAnsi="宋体" w:hint="eastAsia"/>
-        </w:rPr>
-        <w:t>（6）</w:t>
-      </w:r>
-      <w:r>
-        <w:rPr>
-          <w:rFonts w:ascii="宋体" w:eastAsia="宋体" w:hAnsi="宋体" w:hint="eastAsia"/>
-        </w:rPr>
-        <w:t>注册时的验证速度测试</w:t>
-      </w:r>
-    </w:p>
-    <w:p>
-      <w:pPr>
-        <w:spacing w:line="360" w:lineRule="auto"/>
-        <w:rPr>
-          <w:rFonts w:ascii="宋体" w:eastAsia="宋体" w:hAnsi="宋体"/>
-        </w:rPr>
-      </w:pPr>
-      <w:r>
-        <w:rPr>
-          <w:rFonts w:ascii="宋体" w:eastAsia="宋体" w:hAnsi="宋体" w:hint="eastAsia"/>
-        </w:rPr>
-        <w:t>（</w:t>
-      </w:r>
-      <w:r>
-        <w:rPr>
-          <w:rFonts w:ascii="宋体" w:eastAsia="宋体" w:hAnsi="宋体"/>
-        </w:rPr>
-        <w:t>7</w:t>
-      </w:r>
-      <w:r>
-        <w:rPr>
-          <w:rFonts w:ascii="宋体" w:eastAsia="宋体" w:hAnsi="宋体" w:hint="eastAsia"/>
-        </w:rPr>
-        <w:t>）登录时的验证速度测试</w:t>
-      </w:r>
-    </w:p>
-    <w:p>
-      <w:pPr>
-        <w:spacing w:line="360" w:lineRule="auto"/>
-        <w:rPr>
-          <w:rFonts w:hint="eastAsia"/>
-        </w:rPr>
-      </w:pPr>
-      <w:r>
-        <w:rPr>
-          <w:rFonts w:ascii="宋体" w:eastAsia="宋体" w:hAnsi="宋体" w:hint="eastAsia"/>
-        </w:rPr>
-        <w:t>（8）离线地图下载速度测试</w:t>
-      </w:r>
-    </w:p>
-    <w:p>
-      <w:pPr>
-        <w:pStyle w:val="3"/>
-        <w:spacing w:before="120" w:after="120" w:line="415" w:lineRule="auto"/>
-        <w:rPr>
-          <w:rFonts w:ascii="宋体" w:eastAsia="宋体" w:hAnsi="宋体" w:hint="eastAsia"/>
-          <w:sz w:val="28"/>
-          <w:szCs w:val="28"/>
-        </w:rPr>
-      </w:pPr>
-      <w:bookmarkStart w:id="17" w:name="_Toc21812931"/>
-      <w:r>
-        <w:rPr>
-          <w:rFonts w:ascii="宋体" w:eastAsia="宋体" w:hAnsi="宋体" w:hint="eastAsia"/>
-          <w:sz w:val="28"/>
-          <w:szCs w:val="28"/>
-        </w:rPr>
-        <w:t>4</w:t>
-      </w:r>
-      <w:r>
-        <w:rPr>
-          <w:rFonts w:ascii="宋体" w:eastAsia="宋体" w:hAnsi="宋体"/>
-          <w:sz w:val="28"/>
-          <w:szCs w:val="28"/>
-        </w:rPr>
-        <w:t>.</w:t>
-      </w:r>
-      <w:r>
-        <w:rPr>
-          <w:rFonts w:ascii="宋体" w:eastAsia="宋体" w:hAnsi="宋体"/>
-          <w:sz w:val="28"/>
-          <w:szCs w:val="28"/>
-        </w:rPr>
-        <w:t>2.</w:t>
-      </w:r>
-      <w:r>
-        <w:rPr>
-          <w:rFonts w:ascii="宋体" w:eastAsia="宋体" w:hAnsi="宋体"/>
-          <w:sz w:val="28"/>
-          <w:szCs w:val="28"/>
-        </w:rPr>
-        <w:t>3</w:t>
-      </w:r>
-      <w:r>
-        <w:rPr>
-          <w:rFonts w:ascii="宋体" w:eastAsia="宋体" w:hAnsi="宋体" w:hint="eastAsia"/>
-          <w:sz w:val="28"/>
-          <w:szCs w:val="28"/>
-        </w:rPr>
-        <w:t>负载测试</w:t>
-      </w:r>
-      <w:bookmarkEnd w:id="17"/>
-    </w:p>
-    <w:p>
-      <w:pPr>
-        <w:rPr>
-          <w:rFonts w:ascii="宋体" w:eastAsia="宋体" w:hAnsi="宋体"/>
-        </w:rPr>
-      </w:pPr>
-      <w:r>
-        <w:rPr>
-          <w:rFonts w:ascii="宋体" w:eastAsia="宋体" w:hAnsi="宋体" w:hint="eastAsia"/>
-        </w:rPr>
-        <w:t>（1）多用户共同登录时各项功能能否正常使用。</w:t>
-      </w:r>
-    </w:p>
-    <w:p>
-      <w:pPr>
-        <w:rPr>
-          <w:rFonts w:ascii="宋体" w:eastAsia="宋体" w:hAnsi="宋体"/>
-        </w:rPr>
-      </w:pPr>
-    </w:p>
     <w:sectPr>
+      <w:headerReference w:type="default" r:id="rId8"/>
+      <w:footerReference w:type="default" r:id="rId9"/>
       <w:pgSz w:w="11906" w:h="16838"/>
       <w:pgMar w:top="1440" w:right="1800" w:bottom="1440" w:left="1800" w:header="851" w:footer="992" w:gutter="0"/>
       <w:cols w:space="425"/>
+      <w:titlePg/>
       <w:docGrid w:type="lines" w:linePitch="312"/>
     </w:sectPr>
   </w:body>
@@ -4535,6 +3522,140 @@
 </w:endnotes>
 </file>
 
+<file path=word/footer1.xml><?xml version="1.0" encoding="utf-8"?>
+<w:ftr xmlns:wpc="http://schemas.microsoft.com/office/word/2010/wordprocessingCanvas" xmlns:cx="http://schemas.microsoft.com/office/drawing/2014/chartex" xmlns:cx1="http://schemas.microsoft.com/office/drawing/2015/9/8/chartex" xmlns:cx2="http://schemas.microsoft.com/office/drawing/2015/10/21/chartex" xmlns:cx3="http://schemas.microsoft.com/office/drawing/2016/5/9/chartex" xmlns:cx4="http://schemas.microsoft.com/office/drawing/2016/5/10/chartex" xmlns:cx5="http://schemas.microsoft.com/office/drawing/2016/5/11/chartex" xmlns:cx6="http://schemas.microsoft.com/office/drawing/2016/5/12/chartex" xmlns:cx7="http://schemas.microsoft.com/office/drawing/2016/5/13/chartex" xmlns:cx8="http://schemas.microsoft.com/office/drawing/2016/5/14/chartex" xmlns:mc="http://schemas.openxmlformats.org/markup-compatibility/2006" xmlns:aink="http://schemas.microsoft.com/office/drawing/2016/ink" xmlns:am3d="http://schemas.microsoft.com/office/drawing/2017/model3d" xmlns:o="urn:schemas-microsoft-com:office:office" xmlns:r="http://schemas.openxmlformats.org/officeDocument/2006/relationships" xmlns:m="http://schemas.openxmlformats.org/officeDocument/2006/math" xmlns:v="urn:schemas-microsoft-com:vml" xmlns:wp14="http://schemas.microsoft.com/office/word/2010/wordprocessingDrawing" xmlns:wp="http://schemas.openxmlformats.org/drawingml/2006/wordprocessingDrawing" xmlns:w10="urn:schemas-microsoft-com:office:word" xmlns:w="http://schemas.openxmlformats.org/wordprocessingml/2006/main" xmlns:w14="http://schemas.microsoft.com/office/word/2010/wordml" xmlns:w15="http://schemas.microsoft.com/office/word/2012/wordml" xmlns:w16cid="http://schemas.microsoft.com/office/word/2016/wordml/cid" xmlns:w16se="http://schemas.microsoft.com/office/word/2015/wordml/symex" xmlns:wpg="http://schemas.microsoft.com/office/word/2010/wordprocessingGroup" xmlns:wpi="http://schemas.microsoft.com/office/word/2010/wordprocessingInk" xmlns:wne="http://schemas.microsoft.com/office/word/2006/wordml" xmlns:wps="http://schemas.microsoft.com/office/word/2010/wordprocessingShape" mc:Ignorable="w14 w15 w16se w16cid wp14">
+  <w:sdt>
+    <w:sdtPr>
+      <w:id w:val="-549540379"/>
+      <w:docPartObj>
+        <w:docPartGallery w:val="Page Numbers (Bottom of Page)"/>
+        <w:docPartUnique/>
+      </w:docPartObj>
+    </w:sdtPr>
+    <w:sdtContent>
+      <w:sdt>
+        <w:sdtPr>
+          <w:id w:val="1728636285"/>
+          <w:docPartObj>
+            <w:docPartGallery w:val="Page Numbers (Top of Page)"/>
+            <w:docPartUnique/>
+          </w:docPartObj>
+        </w:sdtPr>
+        <w:sdtContent>
+          <w:p>
+            <w:pPr>
+              <w:pStyle w:val="a9"/>
+              <w:jc w:val="center"/>
+            </w:pPr>
+            <w:r>
+              <w:rPr>
+                <w:lang w:val="zh-CN"/>
+              </w:rPr>
+              <w:t xml:space="preserve"> </w:t>
+            </w:r>
+            <w:r>
+              <w:rPr>
+                <w:b/>
+                <w:bCs/>
+                <w:sz w:val="24"/>
+                <w:szCs w:val="24"/>
+              </w:rPr>
+              <w:fldChar w:fldCharType="begin"/>
+            </w:r>
+            <w:r>
+              <w:rPr>
+                <w:b/>
+                <w:bCs/>
+              </w:rPr>
+              <w:instrText>PAGE</w:instrText>
+            </w:r>
+            <w:r>
+              <w:rPr>
+                <w:b/>
+                <w:bCs/>
+                <w:sz w:val="24"/>
+                <w:szCs w:val="24"/>
+              </w:rPr>
+              <w:fldChar w:fldCharType="separate"/>
+            </w:r>
+            <w:r>
+              <w:rPr>
+                <w:b/>
+                <w:bCs/>
+                <w:lang w:val="zh-CN"/>
+              </w:rPr>
+              <w:t>2</w:t>
+            </w:r>
+            <w:r>
+              <w:rPr>
+                <w:b/>
+                <w:bCs/>
+                <w:sz w:val="24"/>
+                <w:szCs w:val="24"/>
+              </w:rPr>
+              <w:fldChar w:fldCharType="end"/>
+            </w:r>
+            <w:r>
+              <w:rPr>
+                <w:lang w:val="zh-CN"/>
+              </w:rPr>
+              <w:t xml:space="preserve"> / </w:t>
+            </w:r>
+            <w:r>
+              <w:rPr>
+                <w:b/>
+                <w:bCs/>
+                <w:sz w:val="24"/>
+                <w:szCs w:val="24"/>
+              </w:rPr>
+              <w:fldChar w:fldCharType="begin"/>
+            </w:r>
+            <w:r>
+              <w:rPr>
+                <w:b/>
+                <w:bCs/>
+              </w:rPr>
+              <w:instrText>NUMPAGES</w:instrText>
+            </w:r>
+            <w:r>
+              <w:rPr>
+                <w:b/>
+                <w:bCs/>
+                <w:sz w:val="24"/>
+                <w:szCs w:val="24"/>
+              </w:rPr>
+              <w:fldChar w:fldCharType="separate"/>
+            </w:r>
+            <w:r>
+              <w:rPr>
+                <w:b/>
+                <w:bCs/>
+                <w:lang w:val="zh-CN"/>
+              </w:rPr>
+              <w:t>2</w:t>
+            </w:r>
+            <w:r>
+              <w:rPr>
+                <w:b/>
+                <w:bCs/>
+                <w:sz w:val="24"/>
+                <w:szCs w:val="24"/>
+              </w:rPr>
+              <w:fldChar w:fldCharType="end"/>
+            </w:r>
+          </w:p>
+        </w:sdtContent>
+      </w:sdt>
+    </w:sdtContent>
+  </w:sdt>
+  <w:p>
+    <w:pPr>
+      <w:pStyle w:val="a9"/>
+    </w:pPr>
+  </w:p>
+</w:ftr>
+</file>
+
 <file path=word/footnotes.xml><?xml version="1.0" encoding="utf-8"?>
 <w:footnotes xmlns:wpc="http://schemas.microsoft.com/office/word/2010/wordprocessingCanvas" xmlns:cx="http://schemas.microsoft.com/office/drawing/2014/chartex" xmlns:cx1="http://schemas.microsoft.com/office/drawing/2015/9/8/chartex" xmlns:cx2="http://schemas.microsoft.com/office/drawing/2015/10/21/chartex" xmlns:cx3="http://schemas.microsoft.com/office/drawing/2016/5/9/chartex" xmlns:cx4="http://schemas.microsoft.com/office/drawing/2016/5/10/chartex" xmlns:cx5="http://schemas.microsoft.com/office/drawing/2016/5/11/chartex" xmlns:cx6="http://schemas.microsoft.com/office/drawing/2016/5/12/chartex" xmlns:cx7="http://schemas.microsoft.com/office/drawing/2016/5/13/chartex" xmlns:cx8="http://schemas.microsoft.com/office/drawing/2016/5/14/chartex" xmlns:mc="http://schemas.openxmlformats.org/markup-compatibility/2006" xmlns:aink="http://schemas.microsoft.com/office/drawing/2016/ink" xmlns:am3d="http://schemas.microsoft.com/office/drawing/2017/model3d" xmlns:o="urn:schemas-microsoft-com:office:office" xmlns:r="http://schemas.openxmlformats.org/officeDocument/2006/relationships" xmlns:m="http://schemas.openxmlformats.org/officeDocument/2006/math" xmlns:v="urn:schemas-microsoft-com:vml" xmlns:wp14="http://schemas.microsoft.com/office/word/2010/wordprocessingDrawing" xmlns:wp="http://schemas.openxmlformats.org/drawingml/2006/wordprocessingDrawing" xmlns:w10="urn:schemas-microsoft-com:office:word" xmlns:w="http://schemas.openxmlformats.org/wordprocessingml/2006/main" xmlns:w14="http://schemas.microsoft.com/office/word/2010/wordml" xmlns:w15="http://schemas.microsoft.com/office/word/2012/wordml" xmlns:w16cid="http://schemas.microsoft.com/office/word/2016/wordml/cid" xmlns:w16se="http://schemas.microsoft.com/office/word/2015/wordml/symex" xmlns:wpg="http://schemas.microsoft.com/office/word/2010/wordprocessingGroup" xmlns:wpi="http://schemas.microsoft.com/office/word/2010/wordprocessingInk" xmlns:wne="http://schemas.microsoft.com/office/word/2006/wordml" xmlns:wps="http://schemas.microsoft.com/office/word/2010/wordprocessingShape" mc:Ignorable="w14 w15 w16se w16cid wp14">
   <w:footnote w:type="separator" w:id="-1">
@@ -4552,6 +3673,44 @@
     </w:p>
   </w:footnote>
 </w:footnotes>
+</file>
+
+<file path=word/header1.xml><?xml version="1.0" encoding="utf-8"?>
+<w:hdr xmlns:wpc="http://schemas.microsoft.com/office/word/2010/wordprocessingCanvas" xmlns:cx="http://schemas.microsoft.com/office/drawing/2014/chartex" xmlns:cx1="http://schemas.microsoft.com/office/drawing/2015/9/8/chartex" xmlns:cx2="http://schemas.microsoft.com/office/drawing/2015/10/21/chartex" xmlns:cx3="http://schemas.microsoft.com/office/drawing/2016/5/9/chartex" xmlns:cx4="http://schemas.microsoft.com/office/drawing/2016/5/10/chartex" xmlns:cx5="http://schemas.microsoft.com/office/drawing/2016/5/11/chartex" xmlns:cx6="http://schemas.microsoft.com/office/drawing/2016/5/12/chartex" xmlns:cx7="http://schemas.microsoft.com/office/drawing/2016/5/13/chartex" xmlns:cx8="http://schemas.microsoft.com/office/drawing/2016/5/14/chartex" xmlns:mc="http://schemas.openxmlformats.org/markup-compatibility/2006" xmlns:aink="http://schemas.microsoft.com/office/drawing/2016/ink" xmlns:am3d="http://schemas.microsoft.com/office/drawing/2017/model3d" xmlns:o="urn:schemas-microsoft-com:office:office" xmlns:r="http://schemas.openxmlformats.org/officeDocument/2006/relationships" xmlns:m="http://schemas.openxmlformats.org/officeDocument/2006/math" xmlns:v="urn:schemas-microsoft-com:vml" xmlns:wp14="http://schemas.microsoft.com/office/word/2010/wordprocessingDrawing" xmlns:wp="http://schemas.openxmlformats.org/drawingml/2006/wordprocessingDrawing" xmlns:w10="urn:schemas-microsoft-com:office:word" xmlns:w="http://schemas.openxmlformats.org/wordprocessingml/2006/main" xmlns:w14="http://schemas.microsoft.com/office/word/2010/wordml" xmlns:w15="http://schemas.microsoft.com/office/word/2012/wordml" xmlns:w16cid="http://schemas.microsoft.com/office/word/2016/wordml/cid" xmlns:w16se="http://schemas.microsoft.com/office/word/2015/wordml/symex" xmlns:wpg="http://schemas.microsoft.com/office/word/2010/wordprocessingGroup" xmlns:wpi="http://schemas.microsoft.com/office/word/2010/wordprocessingInk" xmlns:wne="http://schemas.microsoft.com/office/word/2006/wordml" xmlns:wps="http://schemas.microsoft.com/office/word/2010/wordprocessingShape" mc:Ignorable="w14 w15 w16se w16cid wp14">
+  <w:p>
+    <w:pPr>
+      <w:pStyle w:val="a7"/>
+      <w:jc w:val="left"/>
+      <w:rPr>
+        <w:rFonts w:ascii="宋体" w:eastAsia="宋体" w:hAnsi="宋体"/>
+      </w:rPr>
+    </w:pPr>
+    <w:r>
+      <w:rPr>
+        <w:rFonts w:ascii="宋体" w:eastAsia="宋体" w:hAnsi="宋体" w:hint="eastAsia"/>
+      </w:rPr>
+      <w:t>生产实习——《需求规格说明书》</w:t>
+    </w:r>
+    <w:r>
+      <w:rPr>
+        <w:rFonts w:ascii="宋体" w:eastAsia="宋体" w:hAnsi="宋体" w:hint="eastAsia"/>
+      </w:rPr>
+      <w:t xml:space="preserve"> </w:t>
+    </w:r>
+    <w:r>
+      <w:rPr>
+        <w:rFonts w:ascii="宋体" w:eastAsia="宋体" w:hAnsi="宋体"/>
+      </w:rPr>
+      <w:t xml:space="preserve">                                               </w:t>
+    </w:r>
+    <w:r>
+      <w:rPr>
+        <w:rFonts w:ascii="宋体" w:eastAsia="宋体" w:hAnsi="宋体" w:hint="eastAsia"/>
+      </w:rPr>
+      <w:t>项目名称：Swan</w:t>
+    </w:r>
+  </w:p>
+</w:hdr>
 </file>
 
 <file path=word/numbering.xml><?xml version="1.0" encoding="utf-8"?>
@@ -6242,7 +5401,7 @@
 </file>
 
 <file path=customXml/itemProps1.xml><?xml version="1.0" encoding="utf-8"?>
-<ds:datastoreItem xmlns:ds="http://schemas.openxmlformats.org/officeDocument/2006/customXml" ds:itemID="{2C590362-30C4-4C19-8B65-F717F45D3174}">
+<ds:datastoreItem xmlns:ds="http://schemas.openxmlformats.org/officeDocument/2006/customXml" ds:itemID="{A4492739-B85F-4132-B394-EA5B020E5E8F}">
   <ds:schemaRefs>
     <ds:schemaRef ds:uri="http://schemas.openxmlformats.org/officeDocument/2006/bibliography"/>
   </ds:schemaRefs>
